--- a/Algoritmia.docx
+++ b/Algoritmia.docx
@@ -479,27 +479,44 @@
           <w:tab w:val="bar" w:pos="2088"/>
           <w:tab w:val="bar" w:pos="2736"/>
         </w:tabs>
-      </w:pPr>
-      <w:r>
-        <w:tab/>
-      </w:r>
-      <w:r>
-        <w:tab/>
-      </w:r>
-      <w:r>
-        <w:tab/>
+        <w:rPr>
+          <w:lang w:val="pt-PT"/>
+        </w:rPr>
+      </w:pPr>
+      <w:r>
+        <w:tab/>
+      </w:r>
+      <w:r>
+        <w:tab/>
+      </w:r>
+      <w:r>
+        <w:tab/>
+      </w:r>
+      <w:r>
+        <w:rPr>
+          <w:lang w:val="pt-PT"/>
+        </w:rPr>
         <w:t>ELSE</w:t>
       </w:r>
       <w:r>
-        <w:tab/>
-      </w:r>
-      <w:r>
+        <w:rPr>
+          <w:lang w:val="pt-PT"/>
+        </w:rPr>
+        <w:tab/>
+      </w:r>
+      <w:r>
+        <w:rPr>
+          <w:lang w:val="pt-PT"/>
+        </w:rPr>
         <w:t xml:space="preserve">COUNT </w:t>
       </w:r>
       <w:r>
         <w:sym w:font="Wingdings" w:char="F0DF"/>
       </w:r>
       <w:r>
+        <w:rPr>
+          <w:lang w:val="pt-PT"/>
+        </w:rPr>
         <w:t xml:space="preserve"> COUNT + 1</w:t>
       </w:r>
     </w:p>
@@ -541,7 +558,21 @@
         <w:rPr>
           <w:lang w:val="pt-PT"/>
         </w:rPr>
-        <w:t>(“A soma de todos os números é: “ + SUM + “, A soma de todos os números positivos é: “ + SUMPOS + “, O maior número lido é: “ + MAX + “, O menor número lido é: ” + MIN + “,  e houveram ” + COUNT + “</w:t>
+        <w:t xml:space="preserve">(“A soma de todos os números é: </w:t>
+      </w:r>
+      <w:proofErr w:type="gramStart"/>
+      <w:r>
+        <w:rPr>
+          <w:lang w:val="pt-PT"/>
+        </w:rPr>
+        <w:t>“ +</w:t>
+      </w:r>
+      <w:proofErr w:type="gramEnd"/>
+      <w:r>
+        <w:rPr>
+          <w:lang w:val="pt-PT"/>
+        </w:rPr>
+        <w:t xml:space="preserve"> SUM + “, A soma de todos os números positivos é: “ + SUMPOS + “, O maior número lido é: “ + MAX + “, O menor número lido é: ” + MIN + “,  e houveram ” + COUNT + “</w:t>
       </w:r>
       <w:r>
         <w:rPr>
@@ -3818,7 +3849,21 @@
         <w:rPr>
           <w:lang w:val="pt-PT"/>
         </w:rPr>
-        <w:t>lê a hora de inicio e fim de 20 jogos de voleibol, calculando e imprimindo o jogo que durou menos, o que durou mais incluindo a sua duração, calcula e imprime também a media das durações dos jogos.</w:t>
+        <w:t xml:space="preserve">lê a hora de </w:t>
+      </w:r>
+      <w:proofErr w:type="gramStart"/>
+      <w:r>
+        <w:rPr>
+          <w:lang w:val="pt-PT"/>
+        </w:rPr>
+        <w:t>inicio</w:t>
+      </w:r>
+      <w:proofErr w:type="gramEnd"/>
+      <w:r>
+        <w:rPr>
+          <w:lang w:val="pt-PT"/>
+        </w:rPr>
+        <w:t xml:space="preserve"> e fim de 20 jogos de voleibol, calculando e imprimindo o jogo que durou menos, o que durou mais incluindo a sua duração, calcula e imprime também a media das durações dos jogos.</w:t>
       </w:r>
     </w:p>
     <w:p>
@@ -4111,20 +4156,14 @@
     <w:p>
       <w:pPr>
         <w:ind w:firstLine="450"/>
-        <w:rPr>
-          <w:lang w:val="pt-PT"/>
-        </w:rPr>
-      </w:pPr>
-      <w:r>
-        <w:tab/>
-      </w:r>
-      <w:r>
-        <w:tab/>
-      </w:r>
-      <w:r>
-        <w:rPr>
-          <w:lang w:val="pt-PT"/>
-        </w:rPr>
+      </w:pPr>
+      <w:r>
+        <w:tab/>
+      </w:r>
+      <w:r>
+        <w:tab/>
+      </w:r>
+      <w:r>
         <w:t>IF DUR = 0</w:t>
       </w:r>
     </w:p>
@@ -4136,15 +4175,9 @@
         </w:rPr>
       </w:pPr>
       <w:r>
-        <w:rPr>
-          <w:lang w:val="pt-PT"/>
-        </w:rPr>
-        <w:tab/>
-      </w:r>
-      <w:r>
-        <w:rPr>
-          <w:lang w:val="pt-PT"/>
-        </w:rPr>
+        <w:tab/>
+      </w:r>
+      <w:r>
         <w:tab/>
       </w:r>
       <w:r>
@@ -4437,12 +4470,14 @@
         </w:rPr>
         <w:t xml:space="preserve">urou mais foi o numero </w:t>
       </w:r>
+      <w:proofErr w:type="gramStart"/>
       <w:r>
         <w:rPr>
           <w:lang w:val="pt-PT"/>
         </w:rPr>
         <w:t>“ +</w:t>
       </w:r>
+      <w:proofErr w:type="gramEnd"/>
       <w:r>
         <w:rPr>
           <w:lang w:val="pt-PT"/>
@@ -4503,7 +4538,21 @@
         <w:rPr>
           <w:lang w:val="pt-PT"/>
         </w:rPr>
-        <w:t xml:space="preserve"> MINGAME + “ e durou “ + MIN + “</w:t>
+        <w:t xml:space="preserve"> MINGAME + </w:t>
+      </w:r>
+      <w:proofErr w:type="gramStart"/>
+      <w:r>
+        <w:rPr>
+          <w:lang w:val="pt-PT"/>
+        </w:rPr>
+        <w:t>“ e</w:t>
+      </w:r>
+      <w:proofErr w:type="gramEnd"/>
+      <w:r>
+        <w:rPr>
+          <w:lang w:val="pt-PT"/>
+        </w:rPr>
+        <w:t xml:space="preserve"> durou “ + MIN + “</w:t>
       </w:r>
       <w:r>
         <w:rPr>
@@ -4536,7 +4585,21 @@
           <w:lang w:val="pt-PT"/>
         </w:rPr>
         <w:tab/>
-        <w:t xml:space="preserve">Os jogos demoraram em media: “ + SUM / 20) </w:t>
+        <w:t xml:space="preserve">Os jogos demoraram em media: </w:t>
+      </w:r>
+      <w:proofErr w:type="gramStart"/>
+      <w:r>
+        <w:rPr>
+          <w:lang w:val="pt-PT"/>
+        </w:rPr>
+        <w:t>“ +</w:t>
+      </w:r>
+      <w:proofErr w:type="gramEnd"/>
+      <w:r>
+        <w:rPr>
+          <w:lang w:val="pt-PT"/>
+        </w:rPr>
+        <w:t xml:space="preserve"> SUM / 20) </w:t>
       </w:r>
     </w:p>
     <w:p>
@@ -9276,7 +9339,21 @@
           <w:lang w:val="pt-PT"/>
         </w:rPr>
         <w:tab/>
-        <w:t>PRINT (“A “ + MAXNAME + “ gastou mais dinheiro, sobrando-lhe “ + 100 - MAX + “ euros, a “ + MINNAME + “ gastou menos dinheiro, sobrando-lhe “ + 100 - MIN + “ euros.)</w:t>
+        <w:t xml:space="preserve">PRINT (“A </w:t>
+      </w:r>
+      <w:proofErr w:type="gramStart"/>
+      <w:r>
+        <w:rPr>
+          <w:lang w:val="pt-PT"/>
+        </w:rPr>
+        <w:t>“ +</w:t>
+      </w:r>
+      <w:proofErr w:type="gramEnd"/>
+      <w:r>
+        <w:rPr>
+          <w:lang w:val="pt-PT"/>
+        </w:rPr>
+        <w:t xml:space="preserve"> MAXNAME + “ gastou mais dinheiro, sobrando-lhe “ + 100 - MAX + “ euros, a “ + MINNAME + “ gastou menos dinheiro, sobrando-lhe “ + 100 - MIN + “ euros.)</w:t>
       </w:r>
     </w:p>
     <w:p>
@@ -9317,7 +9394,21 @@
           <w:lang w:val="pt-PT"/>
         </w:rPr>
         <w:tab/>
-        <w:t>PRINT (“Se não houvessem descontos o grupo de amigas precisaria de mais ” + MISS + “ euros para</w:t>
+        <w:t xml:space="preserve">PRINT (“Se não houvessem descontos o grupo de amigas precisaria de </w:t>
+      </w:r>
+      <w:proofErr w:type="gramStart"/>
+      <w:r>
+        <w:rPr>
+          <w:lang w:val="pt-PT"/>
+        </w:rPr>
+        <w:t>mais ”</w:t>
+      </w:r>
+      <w:proofErr w:type="gramEnd"/>
+      <w:r>
+        <w:rPr>
+          <w:lang w:val="pt-PT"/>
+        </w:rPr>
+        <w:t xml:space="preserve"> + MISS + “ euros para</w:t>
       </w:r>
       <w:r>
         <w:rPr>
@@ -9353,7 +9444,45 @@
           <w:lang w:val="pt-PT"/>
         </w:rPr>
         <w:tab/>
-        <w:t>PRINT (“Se não houvessem descontos o grupo de amigas conseguiriam comprar os artigos”)</w:t>
+        <w:t>PRINT (“Se não houvessem descontos o grupo de amigas conseguiriam comprar os artigos</w:t>
+      </w:r>
+      <w:r>
+        <w:rPr>
+          <w:lang w:val="pt-PT"/>
+        </w:rPr>
+        <w:t xml:space="preserve"> e sobravam-lhes</w:t>
+      </w:r>
+      <w:r>
+        <w:rPr>
+          <w:lang w:val="pt-PT"/>
+        </w:rPr>
+        <w:t>”</w:t>
+      </w:r>
+      <w:r>
+        <w:rPr>
+          <w:lang w:val="pt-PT"/>
+        </w:rPr>
+        <w:t xml:space="preserve"> + ABS(MISS) + </w:t>
+      </w:r>
+      <w:proofErr w:type="gramStart"/>
+      <w:r>
+        <w:rPr>
+          <w:lang w:val="pt-PT"/>
+        </w:rPr>
+        <w:t>“ euros</w:t>
+      </w:r>
+      <w:proofErr w:type="gramEnd"/>
+      <w:r>
+        <w:rPr>
+          <w:lang w:val="pt-PT"/>
+        </w:rPr>
+        <w:t>.”</w:t>
+      </w:r>
+      <w:r>
+        <w:rPr>
+          <w:lang w:val="pt-PT"/>
+        </w:rPr>
+        <w:t>)</w:t>
       </w:r>
     </w:p>
     <w:p>
@@ -11109,13 +11238,6155 @@
               </w:rPr>
               <w:t>Se não houvessem descontos o grupo de amigas conseguiriam comprar os artigos</w:t>
             </w:r>
+            <w:r>
+              <w:rPr>
+                <w:lang w:val="pt-PT"/>
+              </w:rPr>
+              <w:t xml:space="preserve"> e sobravam-lhe 146 euros.</w:t>
+            </w:r>
           </w:p>
         </w:tc>
       </w:tr>
     </w:tbl>
     <w:p>
       <w:pPr>
-        <w:jc w:val="both"/>
+        <w:pStyle w:val="Heading1"/>
+        <w:jc w:val="center"/>
+        <w:rPr>
+          <w:lang w:val="pt-PT"/>
+        </w:rPr>
+      </w:pPr>
+      <w:r>
+        <w:rPr>
+          <w:lang w:val="pt-PT"/>
+        </w:rPr>
+        <w:lastRenderedPageBreak/>
+        <w:t>ALGORITMO LISTAS</w:t>
+      </w:r>
+    </w:p>
+    <w:p>
+      <w:pPr>
+        <w:ind w:firstLine="540"/>
+        <w:rPr>
+          <w:i/>
+          <w:iCs/>
+          <w:lang w:val="pt-PT"/>
+        </w:rPr>
+      </w:pPr>
+      <w:r>
+        <w:rPr>
+          <w:i/>
+          <w:iCs/>
+          <w:lang w:val="pt-PT"/>
+        </w:rPr>
+        <w:t xml:space="preserve">Descrição blah blah blah blah blah blah blah </w:t>
+      </w:r>
+      <w:r>
+        <w:rPr>
+          <w:i/>
+          <w:iCs/>
+          <w:lang w:val="pt-PT"/>
+        </w:rPr>
+        <w:t>blah</w:t>
+      </w:r>
+      <w:r>
+        <w:rPr>
+          <w:i/>
+          <w:iCs/>
+          <w:lang w:val="pt-PT"/>
+        </w:rPr>
+        <w:t xml:space="preserve"> </w:t>
+      </w:r>
+      <w:r>
+        <w:rPr>
+          <w:i/>
+          <w:iCs/>
+          <w:lang w:val="pt-PT"/>
+        </w:rPr>
+        <w:t>blah</w:t>
+      </w:r>
+      <w:r>
+        <w:rPr>
+          <w:i/>
+          <w:iCs/>
+          <w:lang w:val="pt-PT"/>
+        </w:rPr>
+        <w:t xml:space="preserve"> </w:t>
+      </w:r>
+      <w:r>
+        <w:rPr>
+          <w:i/>
+          <w:iCs/>
+          <w:lang w:val="pt-PT"/>
+        </w:rPr>
+        <w:t>blah</w:t>
+      </w:r>
+      <w:r>
+        <w:rPr>
+          <w:i/>
+          <w:iCs/>
+          <w:lang w:val="pt-PT"/>
+        </w:rPr>
+        <w:t xml:space="preserve"> </w:t>
+      </w:r>
+      <w:r>
+        <w:rPr>
+          <w:i/>
+          <w:iCs/>
+          <w:lang w:val="pt-PT"/>
+        </w:rPr>
+        <w:t>blah</w:t>
+      </w:r>
+      <w:r>
+        <w:rPr>
+          <w:i/>
+          <w:iCs/>
+          <w:lang w:val="pt-PT"/>
+        </w:rPr>
+        <w:t xml:space="preserve"> </w:t>
+      </w:r>
+      <w:r>
+        <w:rPr>
+          <w:i/>
+          <w:iCs/>
+          <w:lang w:val="pt-PT"/>
+        </w:rPr>
+        <w:t>blah</w:t>
+      </w:r>
+      <w:r>
+        <w:rPr>
+          <w:i/>
+          <w:iCs/>
+          <w:lang w:val="pt-PT"/>
+        </w:rPr>
+        <w:t xml:space="preserve"> </w:t>
+      </w:r>
+      <w:r>
+        <w:rPr>
+          <w:i/>
+          <w:iCs/>
+          <w:lang w:val="pt-PT"/>
+        </w:rPr>
+        <w:t>blah</w:t>
+      </w:r>
+      <w:r>
+        <w:rPr>
+          <w:i/>
+          <w:iCs/>
+          <w:lang w:val="pt-PT"/>
+        </w:rPr>
+        <w:t xml:space="preserve"> </w:t>
+      </w:r>
+      <w:r>
+        <w:rPr>
+          <w:i/>
+          <w:iCs/>
+          <w:lang w:val="pt-PT"/>
+        </w:rPr>
+        <w:t>blah</w:t>
+      </w:r>
+      <w:r>
+        <w:rPr>
+          <w:i/>
+          <w:iCs/>
+          <w:lang w:val="pt-PT"/>
+        </w:rPr>
+        <w:t xml:space="preserve"> </w:t>
+      </w:r>
+      <w:r>
+        <w:rPr>
+          <w:i/>
+          <w:iCs/>
+          <w:lang w:val="pt-PT"/>
+        </w:rPr>
+        <w:t>blah</w:t>
+      </w:r>
+      <w:r>
+        <w:rPr>
+          <w:i/>
+          <w:iCs/>
+          <w:lang w:val="pt-PT"/>
+        </w:rPr>
+        <w:t xml:space="preserve"> </w:t>
+      </w:r>
+      <w:r>
+        <w:rPr>
+          <w:i/>
+          <w:iCs/>
+          <w:lang w:val="pt-PT"/>
+        </w:rPr>
+        <w:t>blah</w:t>
+      </w:r>
+      <w:r>
+        <w:rPr>
+          <w:i/>
+          <w:iCs/>
+          <w:lang w:val="pt-PT"/>
+        </w:rPr>
+        <w:t xml:space="preserve"> </w:t>
+      </w:r>
+      <w:r>
+        <w:rPr>
+          <w:i/>
+          <w:iCs/>
+          <w:lang w:val="pt-PT"/>
+        </w:rPr>
+        <w:t>blah</w:t>
+      </w:r>
+      <w:r>
+        <w:rPr>
+          <w:i/>
+          <w:iCs/>
+          <w:lang w:val="pt-PT"/>
+        </w:rPr>
+        <w:t xml:space="preserve"> </w:t>
+      </w:r>
+      <w:r>
+        <w:rPr>
+          <w:i/>
+          <w:iCs/>
+          <w:lang w:val="pt-PT"/>
+        </w:rPr>
+        <w:t>blah</w:t>
+      </w:r>
+      <w:r>
+        <w:rPr>
+          <w:i/>
+          <w:iCs/>
+          <w:lang w:val="pt-PT"/>
+        </w:rPr>
+        <w:t xml:space="preserve"> </w:t>
+      </w:r>
+      <w:r>
+        <w:rPr>
+          <w:i/>
+          <w:iCs/>
+          <w:lang w:val="pt-PT"/>
+        </w:rPr>
+        <w:t>blah</w:t>
+      </w:r>
+      <w:r>
+        <w:rPr>
+          <w:i/>
+          <w:iCs/>
+          <w:lang w:val="pt-PT"/>
+        </w:rPr>
+        <w:t xml:space="preserve"> </w:t>
+      </w:r>
+      <w:r>
+        <w:rPr>
+          <w:i/>
+          <w:iCs/>
+          <w:lang w:val="pt-PT"/>
+        </w:rPr>
+        <w:t>blah</w:t>
+      </w:r>
+      <w:r>
+        <w:rPr>
+          <w:i/>
+          <w:iCs/>
+          <w:lang w:val="pt-PT"/>
+        </w:rPr>
+        <w:t xml:space="preserve"> </w:t>
+      </w:r>
+      <w:r>
+        <w:rPr>
+          <w:i/>
+          <w:iCs/>
+          <w:lang w:val="pt-PT"/>
+        </w:rPr>
+        <w:t>blah</w:t>
+      </w:r>
+      <w:r>
+        <w:rPr>
+          <w:i/>
+          <w:iCs/>
+          <w:lang w:val="pt-PT"/>
+        </w:rPr>
+        <w:t xml:space="preserve"> </w:t>
+      </w:r>
+      <w:r>
+        <w:rPr>
+          <w:i/>
+          <w:iCs/>
+          <w:lang w:val="pt-PT"/>
+        </w:rPr>
+        <w:t>blah</w:t>
+      </w:r>
+      <w:r>
+        <w:rPr>
+          <w:i/>
+          <w:iCs/>
+          <w:lang w:val="pt-PT"/>
+        </w:rPr>
+        <w:t xml:space="preserve"> </w:t>
+      </w:r>
+      <w:r>
+        <w:rPr>
+          <w:i/>
+          <w:iCs/>
+          <w:lang w:val="pt-PT"/>
+        </w:rPr>
+        <w:t>blah</w:t>
+      </w:r>
+      <w:r>
+        <w:rPr>
+          <w:i/>
+          <w:iCs/>
+          <w:lang w:val="pt-PT"/>
+        </w:rPr>
+        <w:t xml:space="preserve"> </w:t>
+      </w:r>
+      <w:r>
+        <w:rPr>
+          <w:i/>
+          <w:iCs/>
+          <w:lang w:val="pt-PT"/>
+        </w:rPr>
+        <w:t>blah</w:t>
+      </w:r>
+      <w:r>
+        <w:rPr>
+          <w:i/>
+          <w:iCs/>
+          <w:lang w:val="pt-PT"/>
+        </w:rPr>
+        <w:t xml:space="preserve"> </w:t>
+      </w:r>
+      <w:r>
+        <w:rPr>
+          <w:i/>
+          <w:iCs/>
+          <w:lang w:val="pt-PT"/>
+        </w:rPr>
+        <w:t>blah</w:t>
+      </w:r>
+      <w:r>
+        <w:rPr>
+          <w:i/>
+          <w:iCs/>
+          <w:lang w:val="pt-PT"/>
+        </w:rPr>
+        <w:t xml:space="preserve"> </w:t>
+      </w:r>
+      <w:r>
+        <w:rPr>
+          <w:i/>
+          <w:iCs/>
+          <w:lang w:val="pt-PT"/>
+        </w:rPr>
+        <w:t>blah</w:t>
+      </w:r>
+      <w:r>
+        <w:rPr>
+          <w:i/>
+          <w:iCs/>
+          <w:lang w:val="pt-PT"/>
+        </w:rPr>
+        <w:t xml:space="preserve"> </w:t>
+      </w:r>
+      <w:r>
+        <w:rPr>
+          <w:i/>
+          <w:iCs/>
+          <w:lang w:val="pt-PT"/>
+        </w:rPr>
+        <w:t>blah</w:t>
+      </w:r>
+      <w:r>
+        <w:rPr>
+          <w:i/>
+          <w:iCs/>
+          <w:lang w:val="pt-PT"/>
+        </w:rPr>
+        <w:t xml:space="preserve"> </w:t>
+      </w:r>
+      <w:r>
+        <w:rPr>
+          <w:i/>
+          <w:iCs/>
+          <w:lang w:val="pt-PT"/>
+        </w:rPr>
+        <w:t>blah</w:t>
+      </w:r>
+      <w:r>
+        <w:rPr>
+          <w:i/>
+          <w:iCs/>
+          <w:lang w:val="pt-PT"/>
+        </w:rPr>
+        <w:t xml:space="preserve"> </w:t>
+      </w:r>
+      <w:r>
+        <w:rPr>
+          <w:i/>
+          <w:iCs/>
+          <w:lang w:val="pt-PT"/>
+        </w:rPr>
+        <w:t>blah…</w:t>
+      </w:r>
+    </w:p>
+    <w:p>
+      <w:pPr>
+        <w:ind w:firstLine="540"/>
+        <w:rPr>
+          <w:lang w:val="pt-PT"/>
+        </w:rPr>
+      </w:pPr>
+      <w:r>
+        <w:rPr>
+          <w:lang w:val="pt-PT"/>
+        </w:rPr>
+        <w:t>L10 [Tudo]</w:t>
+      </w:r>
+    </w:p>
+    <w:p>
+      <w:pPr>
+        <w:ind w:firstLine="540"/>
+        <w:rPr>
+          <w:lang w:val="pt-PT"/>
+        </w:rPr>
+      </w:pPr>
+      <w:r>
+        <w:rPr>
+          <w:lang w:val="pt-PT"/>
+        </w:rPr>
+        <w:tab/>
+        <w:t>READ(N)</w:t>
+      </w:r>
+    </w:p>
+    <w:p>
+      <w:pPr>
+        <w:ind w:firstLine="540"/>
+        <w:rPr>
+          <w:lang w:val="pt-PT"/>
+        </w:rPr>
+      </w:pPr>
+      <w:r>
+        <w:rPr>
+          <w:lang w:val="pt-PT"/>
+        </w:rPr>
+        <w:tab/>
+        <w:t xml:space="preserve">VOTEX </w:t>
+      </w:r>
+      <w:r>
+        <w:rPr>
+          <w:lang w:val="pt-PT"/>
+        </w:rPr>
+        <w:sym w:font="Wingdings" w:char="F0DF"/>
+      </w:r>
+      <w:r>
+        <w:rPr>
+          <w:lang w:val="pt-PT"/>
+        </w:rPr>
+        <w:t xml:space="preserve"> 0</w:t>
+      </w:r>
+    </w:p>
+    <w:p>
+      <w:pPr>
+        <w:ind w:firstLine="540"/>
+      </w:pPr>
+      <w:r>
+        <w:rPr>
+          <w:lang w:val="pt-PT"/>
+        </w:rPr>
+        <w:tab/>
+      </w:r>
+      <w:r>
+        <w:t xml:space="preserve">VOTEZ </w:t>
+      </w:r>
+      <w:r>
+        <w:rPr>
+          <w:lang w:val="pt-PT"/>
+        </w:rPr>
+        <w:sym w:font="Wingdings" w:char="F0DF"/>
+      </w:r>
+      <w:r>
+        <w:t xml:space="preserve"> 0</w:t>
+      </w:r>
+    </w:p>
+    <w:p>
+      <w:pPr>
+        <w:ind w:firstLine="540"/>
+      </w:pPr>
+      <w:r>
+        <w:tab/>
+        <w:t xml:space="preserve">VOTENULL </w:t>
+      </w:r>
+      <w:r>
+        <w:rPr>
+          <w:lang w:val="pt-PT"/>
+        </w:rPr>
+        <w:sym w:font="Wingdings" w:char="F0DF"/>
+      </w:r>
+      <w:r>
+        <w:t xml:space="preserve"> 0</w:t>
+      </w:r>
+    </w:p>
+    <w:p>
+      <w:pPr>
+        <w:ind w:firstLine="540"/>
+      </w:pPr>
+      <w:r>
+        <w:tab/>
+        <w:t xml:space="preserve">S </w:t>
+      </w:r>
+      <w:r>
+        <w:rPr>
+          <w:lang w:val="pt-PT"/>
+        </w:rPr>
+        <w:sym w:font="Wingdings" w:char="F0DF"/>
+      </w:r>
+      <w:r>
+        <w:t xml:space="preserve"> 0</w:t>
+      </w:r>
+    </w:p>
+    <w:p>
+      <w:pPr>
+        <w:ind w:firstLine="540"/>
+      </w:pPr>
+      <w:r>
+        <w:tab/>
+        <w:t xml:space="preserve">B </w:t>
+      </w:r>
+      <w:r>
+        <w:rPr>
+          <w:lang w:val="pt-PT"/>
+        </w:rPr>
+        <w:sym w:font="Wingdings" w:char="F0DF"/>
+      </w:r>
+      <w:r>
+        <w:t xml:space="preserve"> 0</w:t>
+      </w:r>
+    </w:p>
+    <w:p>
+      <w:pPr>
+        <w:ind w:firstLine="540"/>
+      </w:pPr>
+      <w:r>
+        <w:tab/>
+        <w:t xml:space="preserve">DO FOR I = </w:t>
+      </w:r>
+      <w:r>
+        <w:t>1</w:t>
+      </w:r>
+      <w:r>
+        <w:t xml:space="preserve"> TO N</w:t>
+      </w:r>
+    </w:p>
+    <w:p>
+      <w:pPr>
+        <w:ind w:firstLine="540"/>
+      </w:pPr>
+      <w:r>
+        <w:tab/>
+      </w:r>
+      <w:r>
+        <w:tab/>
+        <w:t>READ</w:t>
+      </w:r>
+      <w:r>
+        <w:t xml:space="preserve"> </w:t>
+      </w:r>
+      <w:r>
+        <w:t>(VOTO</w:t>
+      </w:r>
+      <w:r>
+        <w:t>, NIVENS</w:t>
+      </w:r>
+      <w:r>
+        <w:t>)</w:t>
+      </w:r>
+    </w:p>
+    <w:p>
+      <w:pPr>
+        <w:ind w:firstLine="540"/>
+      </w:pPr>
+      <w:r>
+        <w:tab/>
+      </w:r>
+      <w:r>
+        <w:tab/>
+        <w:t>IF VOTO = “X”</w:t>
+      </w:r>
+    </w:p>
+    <w:p>
+      <w:pPr>
+        <w:tabs>
+          <w:tab w:val="bar" w:pos="2088"/>
+        </w:tabs>
+        <w:ind w:firstLine="547"/>
+      </w:pPr>
+      <w:r>
+        <w:tab/>
+      </w:r>
+      <w:r>
+        <w:tab/>
+        <w:t>THEN</w:t>
+      </w:r>
+      <w:r>
+        <w:tab/>
+        <w:t xml:space="preserve">VOTEX </w:t>
+      </w:r>
+      <w:r>
+        <w:rPr>
+          <w:lang w:val="pt-PT"/>
+        </w:rPr>
+        <w:sym w:font="Wingdings" w:char="F0DF"/>
+      </w:r>
+      <w:r>
+        <w:t xml:space="preserve"> VOTEX + 1</w:t>
+      </w:r>
+    </w:p>
+    <w:p>
+      <w:pPr>
+        <w:ind w:firstLine="547"/>
+      </w:pPr>
+      <w:r>
+        <w:tab/>
+      </w:r>
+      <w:r>
+        <w:tab/>
+        <w:t>ELSE IF VOTO = “Z”</w:t>
+      </w:r>
+    </w:p>
+    <w:p>
+      <w:pPr>
+        <w:tabs>
+          <w:tab w:val="bar" w:pos="2088"/>
+        </w:tabs>
+        <w:ind w:firstLine="547"/>
+      </w:pPr>
+      <w:r>
+        <w:tab/>
+      </w:r>
+      <w:r>
+        <w:tab/>
+        <w:t>THEN</w:t>
+      </w:r>
+      <w:r>
+        <w:tab/>
+        <w:t xml:space="preserve">VOTEZ </w:t>
+      </w:r>
+      <w:r>
+        <w:rPr>
+          <w:lang w:val="pt-PT"/>
+        </w:rPr>
+        <w:sym w:font="Wingdings" w:char="F0DF"/>
+      </w:r>
+      <w:r>
+        <w:t xml:space="preserve"> VOTEZ + 1</w:t>
+      </w:r>
+    </w:p>
+    <w:p>
+      <w:pPr>
+        <w:spacing w:line="14" w:lineRule="exact"/>
+        <w:ind w:firstLine="547"/>
+      </w:pPr>
+    </w:p>
+    <w:p>
+      <w:pPr>
+        <w:tabs>
+          <w:tab w:val="bar" w:pos="2088"/>
+        </w:tabs>
+      </w:pPr>
+      <w:r>
+        <w:tab/>
+      </w:r>
+      <w:r>
+        <w:tab/>
+        <w:t>ELSE</w:t>
+      </w:r>
+      <w:r>
+        <w:tab/>
+        <w:t xml:space="preserve">VOTENULL </w:t>
+      </w:r>
+      <w:r>
+        <w:rPr>
+          <w:lang w:val="pt-PT"/>
+        </w:rPr>
+        <w:sym w:font="Wingdings" w:char="F0DF"/>
+      </w:r>
+      <w:r>
+        <w:t xml:space="preserve"> VOTENULL + 1</w:t>
+      </w:r>
+    </w:p>
+    <w:p>
+      <w:r>
+        <w:tab/>
+      </w:r>
+      <w:r>
+        <w:tab/>
+      </w:r>
+      <w:r>
+        <w:t>IF N</w:t>
+      </w:r>
+      <w:r>
+        <w:t>IVENS = “S”</w:t>
+      </w:r>
+    </w:p>
+    <w:p>
+      <w:pPr>
+        <w:tabs>
+          <w:tab w:val="bar" w:pos="2088"/>
+        </w:tabs>
+      </w:pPr>
+      <w:r>
+        <w:tab/>
+      </w:r>
+      <w:r>
+        <w:tab/>
+        <w:t>THEN</w:t>
+      </w:r>
+      <w:r>
+        <w:tab/>
+        <w:t xml:space="preserve">S </w:t>
+      </w:r>
+      <w:r>
+        <w:sym w:font="Wingdings" w:char="F0DF"/>
+      </w:r>
+      <w:r>
+        <w:t xml:space="preserve"> S + 1</w:t>
+      </w:r>
+    </w:p>
+    <w:p>
+      <w:r>
+        <w:tab/>
+      </w:r>
+      <w:r>
+        <w:tab/>
+        <w:t>ELSE IF NIVENS = “B”</w:t>
+      </w:r>
+    </w:p>
+    <w:p>
+      <w:pPr>
+        <w:tabs>
+          <w:tab w:val="bar" w:pos="2088"/>
+        </w:tabs>
+      </w:pPr>
+      <w:r>
+        <w:tab/>
+      </w:r>
+      <w:r>
+        <w:tab/>
+        <w:t>THEN</w:t>
+      </w:r>
+      <w:r>
+        <w:tab/>
+        <w:t xml:space="preserve">B </w:t>
+      </w:r>
+      <w:r>
+        <w:sym w:font="Wingdings" w:char="F0DF"/>
+      </w:r>
+      <w:r>
+        <w:t xml:space="preserve"> B + 1</w:t>
+      </w:r>
+    </w:p>
+    <w:p>
+      <w:r>
+        <w:tab/>
+        <w:t>IF VOTEX &gt; VOTEZ</w:t>
+      </w:r>
+    </w:p>
+    <w:p>
+      <w:pPr>
+        <w:tabs>
+          <w:tab w:val="bar" w:pos="1368"/>
+        </w:tabs>
+        <w:rPr>
+          <w:lang w:val="pt-PT"/>
+        </w:rPr>
+      </w:pPr>
+      <w:r>
+        <w:tab/>
+      </w:r>
+      <w:r>
+        <w:rPr>
+          <w:lang w:val="pt-PT"/>
+        </w:rPr>
+        <w:t>THEN</w:t>
+      </w:r>
+      <w:r>
+        <w:rPr>
+          <w:lang w:val="pt-PT"/>
+        </w:rPr>
+        <w:tab/>
+        <w:t xml:space="preserve">PRINT (“A lista que ganhou foi a lista X </w:t>
+      </w:r>
+      <w:proofErr w:type="gramStart"/>
+      <w:r>
+        <w:rPr>
+          <w:lang w:val="pt-PT"/>
+        </w:rPr>
+        <w:t>com ”</w:t>
+      </w:r>
+      <w:proofErr w:type="gramEnd"/>
+      <w:r>
+        <w:rPr>
+          <w:lang w:val="pt-PT"/>
+        </w:rPr>
+        <w:t>,</w:t>
+      </w:r>
+      <w:r>
+        <w:rPr>
+          <w:lang w:val="pt-PT"/>
+        </w:rPr>
+        <w:t xml:space="preserve"> VOTEX</w:t>
+      </w:r>
+      <w:r>
+        <w:rPr>
+          <w:lang w:val="pt-PT"/>
+        </w:rPr>
+        <w:t>,</w:t>
+      </w:r>
+      <w:r>
+        <w:rPr>
+          <w:lang w:val="pt-PT"/>
+        </w:rPr>
+        <w:t xml:space="preserve"> “ votos.”)</w:t>
+      </w:r>
+    </w:p>
+    <w:p>
+      <w:pPr>
+        <w:ind w:firstLine="720"/>
+        <w:rPr>
+          <w:lang w:val="pt-PT"/>
+        </w:rPr>
+      </w:pPr>
+      <w:r>
+        <w:rPr>
+          <w:lang w:val="pt-PT"/>
+        </w:rPr>
+        <w:t>IF VOTEZ &gt; VOTEX</w:t>
+      </w:r>
+    </w:p>
+    <w:p>
+      <w:pPr>
+        <w:tabs>
+          <w:tab w:val="bar" w:pos="1368"/>
+        </w:tabs>
+        <w:rPr>
+          <w:lang w:val="pt-PT"/>
+        </w:rPr>
+      </w:pPr>
+      <w:r>
+        <w:rPr>
+          <w:lang w:val="pt-PT"/>
+        </w:rPr>
+        <w:tab/>
+        <w:t>THEN</w:t>
+      </w:r>
+      <w:r>
+        <w:rPr>
+          <w:lang w:val="pt-PT"/>
+        </w:rPr>
+        <w:tab/>
+        <w:t xml:space="preserve">PRINT (“A lista que ganhou foi a lista Z </w:t>
+      </w:r>
+      <w:proofErr w:type="gramStart"/>
+      <w:r>
+        <w:rPr>
+          <w:lang w:val="pt-PT"/>
+        </w:rPr>
+        <w:t>com ”</w:t>
+      </w:r>
+      <w:proofErr w:type="gramEnd"/>
+      <w:r>
+        <w:rPr>
+          <w:lang w:val="pt-PT"/>
+        </w:rPr>
+        <w:t>,</w:t>
+      </w:r>
+      <w:r>
+        <w:rPr>
+          <w:lang w:val="pt-PT"/>
+        </w:rPr>
+        <w:t xml:space="preserve"> VOTEZ</w:t>
+      </w:r>
+      <w:r>
+        <w:rPr>
+          <w:lang w:val="pt-PT"/>
+        </w:rPr>
+        <w:t>,</w:t>
+      </w:r>
+      <w:r>
+        <w:rPr>
+          <w:lang w:val="pt-PT"/>
+        </w:rPr>
+        <w:t xml:space="preserve"> “ votos.”)</w:t>
+      </w:r>
+    </w:p>
+    <w:p>
+      <w:pPr>
+        <w:rPr>
+          <w:lang w:val="pt-PT"/>
+        </w:rPr>
+      </w:pPr>
+      <w:r>
+        <w:rPr>
+          <w:lang w:val="pt-PT"/>
+        </w:rPr>
+        <w:tab/>
+        <w:t>PRINT (“</w:t>
+      </w:r>
+      <w:proofErr w:type="gramStart"/>
+      <w:r>
+        <w:rPr>
+          <w:lang w:val="pt-PT"/>
+        </w:rPr>
+        <w:t>Votaram ”</w:t>
+      </w:r>
+      <w:proofErr w:type="gramEnd"/>
+      <w:r>
+        <w:rPr>
+          <w:lang w:val="pt-PT"/>
+        </w:rPr>
+        <w:t>,</w:t>
+      </w:r>
+      <w:r>
+        <w:rPr>
+          <w:lang w:val="pt-PT"/>
+        </w:rPr>
+        <w:t xml:space="preserve"> </w:t>
+      </w:r>
+      <w:r>
+        <w:rPr>
+          <w:lang w:val="pt-PT"/>
+        </w:rPr>
+        <w:t>N</w:t>
+      </w:r>
+      <w:r>
+        <w:rPr>
+          <w:lang w:val="pt-PT"/>
+        </w:rPr>
+        <w:t>,</w:t>
+      </w:r>
+      <w:r>
+        <w:rPr>
+          <w:lang w:val="pt-PT"/>
+        </w:rPr>
+        <w:t xml:space="preserve"> “ alunos, sendo “</w:t>
+      </w:r>
+      <w:r>
+        <w:rPr>
+          <w:lang w:val="pt-PT"/>
+        </w:rPr>
+        <w:t>,</w:t>
+      </w:r>
+      <w:r>
+        <w:rPr>
+          <w:lang w:val="pt-PT"/>
+        </w:rPr>
+        <w:t xml:space="preserve"> B</w:t>
+      </w:r>
+      <w:r>
+        <w:rPr>
+          <w:lang w:val="pt-PT"/>
+        </w:rPr>
+        <w:t>,</w:t>
+      </w:r>
+      <w:r>
+        <w:rPr>
+          <w:lang w:val="pt-PT"/>
+        </w:rPr>
+        <w:t xml:space="preserve"> “ alunos do ensino básico e “</w:t>
+      </w:r>
+      <w:r>
+        <w:rPr>
+          <w:lang w:val="pt-PT"/>
+        </w:rPr>
+        <w:t>,</w:t>
+      </w:r>
+      <w:r>
+        <w:rPr>
+          <w:lang w:val="pt-PT"/>
+        </w:rPr>
+        <w:t xml:space="preserve"> S</w:t>
+      </w:r>
+      <w:r>
+        <w:rPr>
+          <w:lang w:val="pt-PT"/>
+        </w:rPr>
+        <w:t>,</w:t>
+      </w:r>
+      <w:r>
+        <w:rPr>
+          <w:lang w:val="pt-PT"/>
+        </w:rPr>
+        <w:t xml:space="preserve"> “ alunos do ensino secundário</w:t>
+      </w:r>
+      <w:r>
+        <w:rPr>
+          <w:lang w:val="pt-PT"/>
+        </w:rPr>
+        <w:t>.”)</w:t>
+      </w:r>
+      <w:r>
+        <w:rPr>
+          <w:lang w:val="pt-PT"/>
+        </w:rPr>
+        <w:t xml:space="preserve"> </w:t>
+      </w:r>
+    </w:p>
+    <w:p>
+      <w:pPr>
+        <w:ind w:firstLine="720"/>
+        <w:rPr>
+          <w:lang w:val="pt-PT"/>
+        </w:rPr>
+      </w:pPr>
+      <w:r>
+        <w:rPr>
+          <w:lang w:val="pt-PT"/>
+        </w:rPr>
+        <w:t>PRINT (“</w:t>
+      </w:r>
+      <w:r>
+        <w:rPr>
+          <w:lang w:val="pt-PT"/>
+        </w:rPr>
+        <w:t xml:space="preserve">Desses </w:t>
+      </w:r>
+      <w:proofErr w:type="gramStart"/>
+      <w:r>
+        <w:rPr>
+          <w:lang w:val="pt-PT"/>
+        </w:rPr>
+        <w:t xml:space="preserve">votos </w:t>
+      </w:r>
+      <w:r>
+        <w:rPr>
+          <w:lang w:val="pt-PT"/>
+        </w:rPr>
+        <w:t>”</w:t>
+      </w:r>
+      <w:proofErr w:type="gramEnd"/>
+      <w:r>
+        <w:rPr>
+          <w:lang w:val="pt-PT"/>
+        </w:rPr>
+        <w:t>,</w:t>
+      </w:r>
+      <w:r>
+        <w:rPr>
+          <w:lang w:val="pt-PT"/>
+        </w:rPr>
+        <w:t xml:space="preserve"> VOTENULL</w:t>
+      </w:r>
+      <w:r>
+        <w:rPr>
+          <w:lang w:val="pt-PT"/>
+        </w:rPr>
+        <w:t>,</w:t>
+      </w:r>
+      <w:r>
+        <w:rPr>
+          <w:lang w:val="pt-PT"/>
+        </w:rPr>
+        <w:t xml:space="preserve"> “ foram nulos”</w:t>
+      </w:r>
+      <w:r>
+        <w:rPr>
+          <w:lang w:val="pt-PT"/>
+        </w:rPr>
+        <w:t>)</w:t>
+      </w:r>
+    </w:p>
+    <w:p>
+      <w:pPr>
+        <w:ind w:firstLine="540"/>
+        <w:rPr>
+          <w:lang w:val="pt-PT"/>
+        </w:rPr>
+      </w:pPr>
+      <w:r>
+        <w:rPr>
+          <w:lang w:val="pt-PT"/>
+        </w:rPr>
+        <w:t>L20 [Terminar]</w:t>
+      </w:r>
+    </w:p>
+    <w:p>
+      <w:pPr>
+        <w:ind w:firstLine="540"/>
+        <w:rPr>
+          <w:lang w:val="pt-PT"/>
+        </w:rPr>
+      </w:pPr>
+      <w:r>
+        <w:rPr>
+          <w:lang w:val="pt-PT"/>
+        </w:rPr>
+        <w:tab/>
+        <w:t>EXIT</w:t>
+      </w:r>
+    </w:p>
+    <w:tbl>
+      <w:tblPr>
+        <w:tblStyle w:val="GridTable5Dark"/>
+        <w:tblW w:w="0" w:type="auto"/>
+        <w:jc w:val="center"/>
+        <w:tblLook w:val="04A0" w:firstRow="1" w:lastRow="0" w:firstColumn="1" w:lastColumn="0" w:noHBand="0" w:noVBand="1"/>
+      </w:tblPr>
+      <w:tblGrid>
+        <w:gridCol w:w="937"/>
+        <w:gridCol w:w="921"/>
+        <w:gridCol w:w="879"/>
+        <w:gridCol w:w="1018"/>
+        <w:gridCol w:w="1016"/>
+        <w:gridCol w:w="1186"/>
+        <w:gridCol w:w="891"/>
+        <w:gridCol w:w="896"/>
+        <w:gridCol w:w="998"/>
+        <w:gridCol w:w="1036"/>
+      </w:tblGrid>
+      <w:tr>
+        <w:trPr>
+          <w:cnfStyle w:val="100000000000" w:firstRow="1" w:lastRow="0" w:firstColumn="0" w:lastColumn="0" w:oddVBand="0" w:evenVBand="0" w:oddHBand="0" w:evenHBand="0" w:firstRowFirstColumn="0" w:firstRowLastColumn="0" w:lastRowFirstColumn="0" w:lastRowLastColumn="0"/>
+          <w:jc w:val="center"/>
+        </w:trPr>
+        <w:tc>
+          <w:tcPr>
+            <w:cnfStyle w:val="001000000000" w:firstRow="0" w:lastRow="0" w:firstColumn="1" w:lastColumn="0" w:oddVBand="0" w:evenVBand="0" w:oddHBand="0" w:evenHBand="0" w:firstRowFirstColumn="0" w:firstRowLastColumn="0" w:lastRowFirstColumn="0" w:lastRowLastColumn="0"/>
+            <w:tcW w:w="937" w:type="dxa"/>
+          </w:tcPr>
+          <w:p>
+            <w:pPr>
+              <w:rPr>
+                <w:lang w:val="pt-PT"/>
+              </w:rPr>
+            </w:pPr>
+          </w:p>
+        </w:tc>
+        <w:tc>
+          <w:tcPr>
+            <w:tcW w:w="921" w:type="dxa"/>
+          </w:tcPr>
+          <w:p>
+            <w:pPr>
+              <w:cnfStyle w:val="100000000000" w:firstRow="1" w:lastRow="0" w:firstColumn="0" w:lastColumn="0" w:oddVBand="0" w:evenVBand="0" w:oddHBand="0" w:evenHBand="0" w:firstRowFirstColumn="0" w:firstRowLastColumn="0" w:lastRowFirstColumn="0" w:lastRowLastColumn="0"/>
+              <w:rPr>
+                <w:lang w:val="pt-PT"/>
+              </w:rPr>
+            </w:pPr>
+            <w:r>
+              <w:rPr>
+                <w:lang w:val="pt-PT"/>
+              </w:rPr>
+              <w:t>N</w:t>
+            </w:r>
+          </w:p>
+        </w:tc>
+        <w:tc>
+          <w:tcPr>
+            <w:tcW w:w="879" w:type="dxa"/>
+          </w:tcPr>
+          <w:p>
+            <w:pPr>
+              <w:cnfStyle w:val="100000000000" w:firstRow="1" w:lastRow="0" w:firstColumn="0" w:lastColumn="0" w:oddVBand="0" w:evenVBand="0" w:oddHBand="0" w:evenHBand="0" w:firstRowFirstColumn="0" w:firstRowLastColumn="0" w:lastRowFirstColumn="0" w:lastRowLastColumn="0"/>
+              <w:rPr>
+                <w:lang w:val="pt-PT"/>
+              </w:rPr>
+            </w:pPr>
+            <w:r>
+              <w:rPr>
+                <w:lang w:val="pt-PT"/>
+              </w:rPr>
+              <w:t>I</w:t>
+            </w:r>
+          </w:p>
+        </w:tc>
+        <w:tc>
+          <w:tcPr>
+            <w:tcW w:w="1018" w:type="dxa"/>
+          </w:tcPr>
+          <w:p>
+            <w:pPr>
+              <w:cnfStyle w:val="100000000000" w:firstRow="1" w:lastRow="0" w:firstColumn="0" w:lastColumn="0" w:oddVBand="0" w:evenVBand="0" w:oddHBand="0" w:evenHBand="0" w:firstRowFirstColumn="0" w:firstRowLastColumn="0" w:lastRowFirstColumn="0" w:lastRowLastColumn="0"/>
+              <w:rPr>
+                <w:lang w:val="pt-PT"/>
+              </w:rPr>
+            </w:pPr>
+            <w:r>
+              <w:rPr>
+                <w:lang w:val="pt-PT"/>
+              </w:rPr>
+              <w:t>VOTEX</w:t>
+            </w:r>
+          </w:p>
+        </w:tc>
+        <w:tc>
+          <w:tcPr>
+            <w:tcW w:w="1016" w:type="dxa"/>
+          </w:tcPr>
+          <w:p>
+            <w:pPr>
+              <w:cnfStyle w:val="100000000000" w:firstRow="1" w:lastRow="0" w:firstColumn="0" w:lastColumn="0" w:oddVBand="0" w:evenVBand="0" w:oddHBand="0" w:evenHBand="0" w:firstRowFirstColumn="0" w:firstRowLastColumn="0" w:lastRowFirstColumn="0" w:lastRowLastColumn="0"/>
+              <w:rPr>
+                <w:lang w:val="pt-PT"/>
+              </w:rPr>
+            </w:pPr>
+            <w:r>
+              <w:rPr>
+                <w:lang w:val="pt-PT"/>
+              </w:rPr>
+              <w:t>VOTEZ</w:t>
+            </w:r>
+          </w:p>
+        </w:tc>
+        <w:tc>
+          <w:tcPr>
+            <w:tcW w:w="1186" w:type="dxa"/>
+          </w:tcPr>
+          <w:p>
+            <w:pPr>
+              <w:cnfStyle w:val="100000000000" w:firstRow="1" w:lastRow="0" w:firstColumn="0" w:lastColumn="0" w:oddVBand="0" w:evenVBand="0" w:oddHBand="0" w:evenHBand="0" w:firstRowFirstColumn="0" w:firstRowLastColumn="0" w:lastRowFirstColumn="0" w:lastRowLastColumn="0"/>
+              <w:rPr>
+                <w:lang w:val="pt-PT"/>
+              </w:rPr>
+            </w:pPr>
+            <w:r>
+              <w:rPr>
+                <w:lang w:val="pt-PT"/>
+              </w:rPr>
+              <w:t>VOTENULL</w:t>
+            </w:r>
+          </w:p>
+        </w:tc>
+        <w:tc>
+          <w:tcPr>
+            <w:tcW w:w="891" w:type="dxa"/>
+          </w:tcPr>
+          <w:p>
+            <w:pPr>
+              <w:cnfStyle w:val="100000000000" w:firstRow="1" w:lastRow="0" w:firstColumn="0" w:lastColumn="0" w:oddVBand="0" w:evenVBand="0" w:oddHBand="0" w:evenHBand="0" w:firstRowFirstColumn="0" w:firstRowLastColumn="0" w:lastRowFirstColumn="0" w:lastRowLastColumn="0"/>
+              <w:rPr>
+                <w:lang w:val="pt-PT"/>
+              </w:rPr>
+            </w:pPr>
+            <w:r>
+              <w:rPr>
+                <w:lang w:val="pt-PT"/>
+              </w:rPr>
+              <w:t>S</w:t>
+            </w:r>
+          </w:p>
+        </w:tc>
+        <w:tc>
+          <w:tcPr>
+            <w:tcW w:w="896" w:type="dxa"/>
+          </w:tcPr>
+          <w:p>
+            <w:pPr>
+              <w:cnfStyle w:val="100000000000" w:firstRow="1" w:lastRow="0" w:firstColumn="0" w:lastColumn="0" w:oddVBand="0" w:evenVBand="0" w:oddHBand="0" w:evenHBand="0" w:firstRowFirstColumn="0" w:firstRowLastColumn="0" w:lastRowFirstColumn="0" w:lastRowLastColumn="0"/>
+              <w:rPr>
+                <w:lang w:val="pt-PT"/>
+              </w:rPr>
+            </w:pPr>
+            <w:r>
+              <w:rPr>
+                <w:lang w:val="pt-PT"/>
+              </w:rPr>
+              <w:t>B</w:t>
+            </w:r>
+          </w:p>
+        </w:tc>
+        <w:tc>
+          <w:tcPr>
+            <w:tcW w:w="998" w:type="dxa"/>
+          </w:tcPr>
+          <w:p>
+            <w:pPr>
+              <w:cnfStyle w:val="100000000000" w:firstRow="1" w:lastRow="0" w:firstColumn="0" w:lastColumn="0" w:oddVBand="0" w:evenVBand="0" w:oddHBand="0" w:evenHBand="0" w:firstRowFirstColumn="0" w:firstRowLastColumn="0" w:lastRowFirstColumn="0" w:lastRowLastColumn="0"/>
+              <w:rPr>
+                <w:lang w:val="pt-PT"/>
+              </w:rPr>
+            </w:pPr>
+            <w:r>
+              <w:rPr>
+                <w:lang w:val="pt-PT"/>
+              </w:rPr>
+              <w:t>VOTO</w:t>
+            </w:r>
+          </w:p>
+        </w:tc>
+        <w:tc>
+          <w:tcPr>
+            <w:tcW w:w="1036" w:type="dxa"/>
+          </w:tcPr>
+          <w:p>
+            <w:pPr>
+              <w:cnfStyle w:val="100000000000" w:firstRow="1" w:lastRow="0" w:firstColumn="0" w:lastColumn="0" w:oddVBand="0" w:evenVBand="0" w:oddHBand="0" w:evenHBand="0" w:firstRowFirstColumn="0" w:firstRowLastColumn="0" w:lastRowFirstColumn="0" w:lastRowLastColumn="0"/>
+              <w:rPr>
+                <w:lang w:val="pt-PT"/>
+              </w:rPr>
+            </w:pPr>
+            <w:r>
+              <w:rPr>
+                <w:lang w:val="pt-PT"/>
+              </w:rPr>
+              <w:t>NIVENS</w:t>
+            </w:r>
+          </w:p>
+        </w:tc>
+      </w:tr>
+      <w:tr>
+        <w:trPr>
+          <w:cnfStyle w:val="000000100000" w:firstRow="0" w:lastRow="0" w:firstColumn="0" w:lastColumn="0" w:oddVBand="0" w:evenVBand="0" w:oddHBand="1" w:evenHBand="0" w:firstRowFirstColumn="0" w:firstRowLastColumn="0" w:lastRowFirstColumn="0" w:lastRowLastColumn="0"/>
+          <w:jc w:val="center"/>
+        </w:trPr>
+        <w:tc>
+          <w:tcPr>
+            <w:cnfStyle w:val="001000000000" w:firstRow="0" w:lastRow="0" w:firstColumn="1" w:lastColumn="0" w:oddVBand="0" w:evenVBand="0" w:oddHBand="0" w:evenHBand="0" w:firstRowFirstColumn="0" w:firstRowLastColumn="0" w:lastRowFirstColumn="0" w:lastRowLastColumn="0"/>
+            <w:tcW w:w="937" w:type="dxa"/>
+          </w:tcPr>
+          <w:p>
+            <w:pPr>
+              <w:rPr>
+                <w:lang w:val="pt-PT"/>
+              </w:rPr>
+            </w:pPr>
+            <w:r>
+              <w:rPr>
+                <w:lang w:val="pt-PT"/>
+              </w:rPr>
+              <w:t>J10</w:t>
+            </w:r>
+          </w:p>
+        </w:tc>
+        <w:tc>
+          <w:tcPr>
+            <w:tcW w:w="921" w:type="dxa"/>
+          </w:tcPr>
+          <w:p>
+            <w:pPr>
+              <w:cnfStyle w:val="000000100000" w:firstRow="0" w:lastRow="0" w:firstColumn="0" w:lastColumn="0" w:oddVBand="0" w:evenVBand="0" w:oddHBand="1" w:evenHBand="0" w:firstRowFirstColumn="0" w:firstRowLastColumn="0" w:lastRowFirstColumn="0" w:lastRowLastColumn="0"/>
+              <w:rPr>
+                <w:lang w:val="pt-PT"/>
+              </w:rPr>
+            </w:pPr>
+            <w:r>
+              <w:rPr>
+                <w:lang w:val="pt-PT"/>
+              </w:rPr>
+              <w:t>10</w:t>
+            </w:r>
+          </w:p>
+        </w:tc>
+        <w:tc>
+          <w:tcPr>
+            <w:tcW w:w="879" w:type="dxa"/>
+          </w:tcPr>
+          <w:p>
+            <w:pPr>
+              <w:cnfStyle w:val="000000100000" w:firstRow="0" w:lastRow="0" w:firstColumn="0" w:lastColumn="0" w:oddVBand="0" w:evenVBand="0" w:oddHBand="1" w:evenHBand="0" w:firstRowFirstColumn="0" w:firstRowLastColumn="0" w:lastRowFirstColumn="0" w:lastRowLastColumn="0"/>
+              <w:rPr>
+                <w:lang w:val="pt-PT"/>
+              </w:rPr>
+            </w:pPr>
+            <w:r>
+              <w:rPr>
+                <w:lang w:val="pt-PT"/>
+              </w:rPr>
+              <w:t>1</w:t>
+            </w:r>
+          </w:p>
+        </w:tc>
+        <w:tc>
+          <w:tcPr>
+            <w:tcW w:w="1018" w:type="dxa"/>
+          </w:tcPr>
+          <w:p>
+            <w:pPr>
+              <w:cnfStyle w:val="000000100000" w:firstRow="0" w:lastRow="0" w:firstColumn="0" w:lastColumn="0" w:oddVBand="0" w:evenVBand="0" w:oddHBand="1" w:evenHBand="0" w:firstRowFirstColumn="0" w:firstRowLastColumn="0" w:lastRowFirstColumn="0" w:lastRowLastColumn="0"/>
+              <w:rPr>
+                <w:lang w:val="pt-PT"/>
+              </w:rPr>
+            </w:pPr>
+            <w:r>
+              <w:rPr>
+                <w:lang w:val="pt-PT"/>
+              </w:rPr>
+              <w:t>1</w:t>
+            </w:r>
+          </w:p>
+        </w:tc>
+        <w:tc>
+          <w:tcPr>
+            <w:tcW w:w="1016" w:type="dxa"/>
+          </w:tcPr>
+          <w:p>
+            <w:pPr>
+              <w:cnfStyle w:val="000000100000" w:firstRow="0" w:lastRow="0" w:firstColumn="0" w:lastColumn="0" w:oddVBand="0" w:evenVBand="0" w:oddHBand="1" w:evenHBand="0" w:firstRowFirstColumn="0" w:firstRowLastColumn="0" w:lastRowFirstColumn="0" w:lastRowLastColumn="0"/>
+              <w:rPr>
+                <w:lang w:val="pt-PT"/>
+              </w:rPr>
+            </w:pPr>
+            <w:r>
+              <w:rPr>
+                <w:lang w:val="pt-PT"/>
+              </w:rPr>
+              <w:t>0</w:t>
+            </w:r>
+          </w:p>
+        </w:tc>
+        <w:tc>
+          <w:tcPr>
+            <w:tcW w:w="1186" w:type="dxa"/>
+          </w:tcPr>
+          <w:p>
+            <w:pPr>
+              <w:cnfStyle w:val="000000100000" w:firstRow="0" w:lastRow="0" w:firstColumn="0" w:lastColumn="0" w:oddVBand="0" w:evenVBand="0" w:oddHBand="1" w:evenHBand="0" w:firstRowFirstColumn="0" w:firstRowLastColumn="0" w:lastRowFirstColumn="0" w:lastRowLastColumn="0"/>
+              <w:rPr>
+                <w:lang w:val="pt-PT"/>
+              </w:rPr>
+            </w:pPr>
+            <w:r>
+              <w:rPr>
+                <w:lang w:val="pt-PT"/>
+              </w:rPr>
+              <w:t>0</w:t>
+            </w:r>
+          </w:p>
+        </w:tc>
+        <w:tc>
+          <w:tcPr>
+            <w:tcW w:w="891" w:type="dxa"/>
+          </w:tcPr>
+          <w:p>
+            <w:pPr>
+              <w:cnfStyle w:val="000000100000" w:firstRow="0" w:lastRow="0" w:firstColumn="0" w:lastColumn="0" w:oddVBand="0" w:evenVBand="0" w:oddHBand="1" w:evenHBand="0" w:firstRowFirstColumn="0" w:firstRowLastColumn="0" w:lastRowFirstColumn="0" w:lastRowLastColumn="0"/>
+              <w:rPr>
+                <w:lang w:val="pt-PT"/>
+              </w:rPr>
+            </w:pPr>
+            <w:r>
+              <w:rPr>
+                <w:lang w:val="pt-PT"/>
+              </w:rPr>
+              <w:t>0</w:t>
+            </w:r>
+          </w:p>
+        </w:tc>
+        <w:tc>
+          <w:tcPr>
+            <w:tcW w:w="896" w:type="dxa"/>
+          </w:tcPr>
+          <w:p>
+            <w:pPr>
+              <w:cnfStyle w:val="000000100000" w:firstRow="0" w:lastRow="0" w:firstColumn="0" w:lastColumn="0" w:oddVBand="0" w:evenVBand="0" w:oddHBand="1" w:evenHBand="0" w:firstRowFirstColumn="0" w:firstRowLastColumn="0" w:lastRowFirstColumn="0" w:lastRowLastColumn="0"/>
+              <w:rPr>
+                <w:lang w:val="pt-PT"/>
+              </w:rPr>
+            </w:pPr>
+            <w:r>
+              <w:rPr>
+                <w:lang w:val="pt-PT"/>
+              </w:rPr>
+              <w:t>1</w:t>
+            </w:r>
+          </w:p>
+        </w:tc>
+        <w:tc>
+          <w:tcPr>
+            <w:tcW w:w="998" w:type="dxa"/>
+          </w:tcPr>
+          <w:p>
+            <w:pPr>
+              <w:cnfStyle w:val="000000100000" w:firstRow="0" w:lastRow="0" w:firstColumn="0" w:lastColumn="0" w:oddVBand="0" w:evenVBand="0" w:oddHBand="1" w:evenHBand="0" w:firstRowFirstColumn="0" w:firstRowLastColumn="0" w:lastRowFirstColumn="0" w:lastRowLastColumn="0"/>
+              <w:rPr>
+                <w:lang w:val="pt-PT"/>
+              </w:rPr>
+            </w:pPr>
+            <w:r>
+              <w:rPr>
+                <w:lang w:val="pt-PT"/>
+              </w:rPr>
+              <w:t>X</w:t>
+            </w:r>
+          </w:p>
+        </w:tc>
+        <w:tc>
+          <w:tcPr>
+            <w:tcW w:w="1036" w:type="dxa"/>
+          </w:tcPr>
+          <w:p>
+            <w:pPr>
+              <w:cnfStyle w:val="000000100000" w:firstRow="0" w:lastRow="0" w:firstColumn="0" w:lastColumn="0" w:oddVBand="0" w:evenVBand="0" w:oddHBand="1" w:evenHBand="0" w:firstRowFirstColumn="0" w:firstRowLastColumn="0" w:lastRowFirstColumn="0" w:lastRowLastColumn="0"/>
+              <w:rPr>
+                <w:lang w:val="pt-PT"/>
+              </w:rPr>
+            </w:pPr>
+            <w:r>
+              <w:rPr>
+                <w:lang w:val="pt-PT"/>
+              </w:rPr>
+              <w:t>B</w:t>
+            </w:r>
+          </w:p>
+        </w:tc>
+      </w:tr>
+      <w:tr>
+        <w:trPr>
+          <w:jc w:val="center"/>
+        </w:trPr>
+        <w:tc>
+          <w:tcPr>
+            <w:cnfStyle w:val="001000000000" w:firstRow="0" w:lastRow="0" w:firstColumn="1" w:lastColumn="0" w:oddVBand="0" w:evenVBand="0" w:oddHBand="0" w:evenHBand="0" w:firstRowFirstColumn="0" w:firstRowLastColumn="0" w:lastRowFirstColumn="0" w:lastRowLastColumn="0"/>
+            <w:tcW w:w="937" w:type="dxa"/>
+          </w:tcPr>
+          <w:p>
+            <w:pPr>
+              <w:rPr>
+                <w:lang w:val="pt-PT"/>
+              </w:rPr>
+            </w:pPr>
+          </w:p>
+        </w:tc>
+        <w:tc>
+          <w:tcPr>
+            <w:tcW w:w="921" w:type="dxa"/>
+          </w:tcPr>
+          <w:p>
+            <w:pPr>
+              <w:cnfStyle w:val="000000000000" w:firstRow="0" w:lastRow="0" w:firstColumn="0" w:lastColumn="0" w:oddVBand="0" w:evenVBand="0" w:oddHBand="0" w:evenHBand="0" w:firstRowFirstColumn="0" w:firstRowLastColumn="0" w:lastRowFirstColumn="0" w:lastRowLastColumn="0"/>
+              <w:rPr>
+                <w:lang w:val="pt-PT"/>
+              </w:rPr>
+            </w:pPr>
+          </w:p>
+        </w:tc>
+        <w:tc>
+          <w:tcPr>
+            <w:tcW w:w="879" w:type="dxa"/>
+          </w:tcPr>
+          <w:p>
+            <w:pPr>
+              <w:cnfStyle w:val="000000000000" w:firstRow="0" w:lastRow="0" w:firstColumn="0" w:lastColumn="0" w:oddVBand="0" w:evenVBand="0" w:oddHBand="0" w:evenHBand="0" w:firstRowFirstColumn="0" w:firstRowLastColumn="0" w:lastRowFirstColumn="0" w:lastRowLastColumn="0"/>
+              <w:rPr>
+                <w:lang w:val="pt-PT"/>
+              </w:rPr>
+            </w:pPr>
+            <w:r>
+              <w:rPr>
+                <w:lang w:val="pt-PT"/>
+              </w:rPr>
+              <w:t>2</w:t>
+            </w:r>
+          </w:p>
+        </w:tc>
+        <w:tc>
+          <w:tcPr>
+            <w:tcW w:w="1018" w:type="dxa"/>
+          </w:tcPr>
+          <w:p>
+            <w:pPr>
+              <w:cnfStyle w:val="000000000000" w:firstRow="0" w:lastRow="0" w:firstColumn="0" w:lastColumn="0" w:oddVBand="0" w:evenVBand="0" w:oddHBand="0" w:evenHBand="0" w:firstRowFirstColumn="0" w:firstRowLastColumn="0" w:lastRowFirstColumn="0" w:lastRowLastColumn="0"/>
+              <w:rPr>
+                <w:lang w:val="pt-PT"/>
+              </w:rPr>
+            </w:pPr>
+            <w:r>
+              <w:rPr>
+                <w:lang w:val="pt-PT"/>
+              </w:rPr>
+              <w:t>1</w:t>
+            </w:r>
+          </w:p>
+        </w:tc>
+        <w:tc>
+          <w:tcPr>
+            <w:tcW w:w="1016" w:type="dxa"/>
+          </w:tcPr>
+          <w:p>
+            <w:pPr>
+              <w:cnfStyle w:val="000000000000" w:firstRow="0" w:lastRow="0" w:firstColumn="0" w:lastColumn="0" w:oddVBand="0" w:evenVBand="0" w:oddHBand="0" w:evenHBand="0" w:firstRowFirstColumn="0" w:firstRowLastColumn="0" w:lastRowFirstColumn="0" w:lastRowLastColumn="0"/>
+              <w:rPr>
+                <w:lang w:val="pt-PT"/>
+              </w:rPr>
+            </w:pPr>
+            <w:r>
+              <w:rPr>
+                <w:lang w:val="pt-PT"/>
+              </w:rPr>
+              <w:t>1</w:t>
+            </w:r>
+          </w:p>
+        </w:tc>
+        <w:tc>
+          <w:tcPr>
+            <w:tcW w:w="1186" w:type="dxa"/>
+          </w:tcPr>
+          <w:p>
+            <w:pPr>
+              <w:cnfStyle w:val="000000000000" w:firstRow="0" w:lastRow="0" w:firstColumn="0" w:lastColumn="0" w:oddVBand="0" w:evenVBand="0" w:oddHBand="0" w:evenHBand="0" w:firstRowFirstColumn="0" w:firstRowLastColumn="0" w:lastRowFirstColumn="0" w:lastRowLastColumn="0"/>
+              <w:rPr>
+                <w:lang w:val="pt-PT"/>
+              </w:rPr>
+            </w:pPr>
+            <w:r>
+              <w:rPr>
+                <w:lang w:val="pt-PT"/>
+              </w:rPr>
+              <w:t>0</w:t>
+            </w:r>
+          </w:p>
+        </w:tc>
+        <w:tc>
+          <w:tcPr>
+            <w:tcW w:w="891" w:type="dxa"/>
+          </w:tcPr>
+          <w:p>
+            <w:pPr>
+              <w:cnfStyle w:val="000000000000" w:firstRow="0" w:lastRow="0" w:firstColumn="0" w:lastColumn="0" w:oddVBand="0" w:evenVBand="0" w:oddHBand="0" w:evenHBand="0" w:firstRowFirstColumn="0" w:firstRowLastColumn="0" w:lastRowFirstColumn="0" w:lastRowLastColumn="0"/>
+              <w:rPr>
+                <w:lang w:val="pt-PT"/>
+              </w:rPr>
+            </w:pPr>
+            <w:r>
+              <w:rPr>
+                <w:lang w:val="pt-PT"/>
+              </w:rPr>
+              <w:t>0</w:t>
+            </w:r>
+          </w:p>
+        </w:tc>
+        <w:tc>
+          <w:tcPr>
+            <w:tcW w:w="896" w:type="dxa"/>
+          </w:tcPr>
+          <w:p>
+            <w:pPr>
+              <w:cnfStyle w:val="000000000000" w:firstRow="0" w:lastRow="0" w:firstColumn="0" w:lastColumn="0" w:oddVBand="0" w:evenVBand="0" w:oddHBand="0" w:evenHBand="0" w:firstRowFirstColumn="0" w:firstRowLastColumn="0" w:lastRowFirstColumn="0" w:lastRowLastColumn="0"/>
+              <w:rPr>
+                <w:lang w:val="pt-PT"/>
+              </w:rPr>
+            </w:pPr>
+            <w:r>
+              <w:rPr>
+                <w:lang w:val="pt-PT"/>
+              </w:rPr>
+              <w:t>2</w:t>
+            </w:r>
+          </w:p>
+        </w:tc>
+        <w:tc>
+          <w:tcPr>
+            <w:tcW w:w="998" w:type="dxa"/>
+          </w:tcPr>
+          <w:p>
+            <w:pPr>
+              <w:cnfStyle w:val="000000000000" w:firstRow="0" w:lastRow="0" w:firstColumn="0" w:lastColumn="0" w:oddVBand="0" w:evenVBand="0" w:oddHBand="0" w:evenHBand="0" w:firstRowFirstColumn="0" w:firstRowLastColumn="0" w:lastRowFirstColumn="0" w:lastRowLastColumn="0"/>
+              <w:rPr>
+                <w:lang w:val="pt-PT"/>
+              </w:rPr>
+            </w:pPr>
+            <w:r>
+              <w:rPr>
+                <w:lang w:val="pt-PT"/>
+              </w:rPr>
+              <w:t>Z</w:t>
+            </w:r>
+          </w:p>
+        </w:tc>
+        <w:tc>
+          <w:tcPr>
+            <w:tcW w:w="1036" w:type="dxa"/>
+          </w:tcPr>
+          <w:p>
+            <w:pPr>
+              <w:cnfStyle w:val="000000000000" w:firstRow="0" w:lastRow="0" w:firstColumn="0" w:lastColumn="0" w:oddVBand="0" w:evenVBand="0" w:oddHBand="0" w:evenHBand="0" w:firstRowFirstColumn="0" w:firstRowLastColumn="0" w:lastRowFirstColumn="0" w:lastRowLastColumn="0"/>
+              <w:rPr>
+                <w:lang w:val="pt-PT"/>
+              </w:rPr>
+            </w:pPr>
+            <w:r>
+              <w:rPr>
+                <w:lang w:val="pt-PT"/>
+              </w:rPr>
+              <w:t>B</w:t>
+            </w:r>
+          </w:p>
+        </w:tc>
+      </w:tr>
+      <w:tr>
+        <w:trPr>
+          <w:cnfStyle w:val="000000100000" w:firstRow="0" w:lastRow="0" w:firstColumn="0" w:lastColumn="0" w:oddVBand="0" w:evenVBand="0" w:oddHBand="1" w:evenHBand="0" w:firstRowFirstColumn="0" w:firstRowLastColumn="0" w:lastRowFirstColumn="0" w:lastRowLastColumn="0"/>
+          <w:jc w:val="center"/>
+        </w:trPr>
+        <w:tc>
+          <w:tcPr>
+            <w:cnfStyle w:val="001000000000" w:firstRow="0" w:lastRow="0" w:firstColumn="1" w:lastColumn="0" w:oddVBand="0" w:evenVBand="0" w:oddHBand="0" w:evenHBand="0" w:firstRowFirstColumn="0" w:firstRowLastColumn="0" w:lastRowFirstColumn="0" w:lastRowLastColumn="0"/>
+            <w:tcW w:w="937" w:type="dxa"/>
+          </w:tcPr>
+          <w:p>
+            <w:pPr>
+              <w:rPr>
+                <w:lang w:val="pt-PT"/>
+              </w:rPr>
+            </w:pPr>
+          </w:p>
+        </w:tc>
+        <w:tc>
+          <w:tcPr>
+            <w:tcW w:w="921" w:type="dxa"/>
+          </w:tcPr>
+          <w:p>
+            <w:pPr>
+              <w:cnfStyle w:val="000000100000" w:firstRow="0" w:lastRow="0" w:firstColumn="0" w:lastColumn="0" w:oddVBand="0" w:evenVBand="0" w:oddHBand="1" w:evenHBand="0" w:firstRowFirstColumn="0" w:firstRowLastColumn="0" w:lastRowFirstColumn="0" w:lastRowLastColumn="0"/>
+              <w:rPr>
+                <w:lang w:val="pt-PT"/>
+              </w:rPr>
+            </w:pPr>
+          </w:p>
+        </w:tc>
+        <w:tc>
+          <w:tcPr>
+            <w:tcW w:w="879" w:type="dxa"/>
+          </w:tcPr>
+          <w:p>
+            <w:pPr>
+              <w:cnfStyle w:val="000000100000" w:firstRow="0" w:lastRow="0" w:firstColumn="0" w:lastColumn="0" w:oddVBand="0" w:evenVBand="0" w:oddHBand="1" w:evenHBand="0" w:firstRowFirstColumn="0" w:firstRowLastColumn="0" w:lastRowFirstColumn="0" w:lastRowLastColumn="0"/>
+              <w:rPr>
+                <w:lang w:val="pt-PT"/>
+              </w:rPr>
+            </w:pPr>
+            <w:r>
+              <w:rPr>
+                <w:lang w:val="pt-PT"/>
+              </w:rPr>
+              <w:t>3</w:t>
+            </w:r>
+          </w:p>
+        </w:tc>
+        <w:tc>
+          <w:tcPr>
+            <w:tcW w:w="1018" w:type="dxa"/>
+          </w:tcPr>
+          <w:p>
+            <w:pPr>
+              <w:cnfStyle w:val="000000100000" w:firstRow="0" w:lastRow="0" w:firstColumn="0" w:lastColumn="0" w:oddVBand="0" w:evenVBand="0" w:oddHBand="1" w:evenHBand="0" w:firstRowFirstColumn="0" w:firstRowLastColumn="0" w:lastRowFirstColumn="0" w:lastRowLastColumn="0"/>
+              <w:rPr>
+                <w:lang w:val="pt-PT"/>
+              </w:rPr>
+            </w:pPr>
+            <w:r>
+              <w:rPr>
+                <w:lang w:val="pt-PT"/>
+              </w:rPr>
+              <w:t>1</w:t>
+            </w:r>
+          </w:p>
+        </w:tc>
+        <w:tc>
+          <w:tcPr>
+            <w:tcW w:w="1016" w:type="dxa"/>
+          </w:tcPr>
+          <w:p>
+            <w:pPr>
+              <w:cnfStyle w:val="000000100000" w:firstRow="0" w:lastRow="0" w:firstColumn="0" w:lastColumn="0" w:oddVBand="0" w:evenVBand="0" w:oddHBand="1" w:evenHBand="0" w:firstRowFirstColumn="0" w:firstRowLastColumn="0" w:lastRowFirstColumn="0" w:lastRowLastColumn="0"/>
+              <w:rPr>
+                <w:lang w:val="pt-PT"/>
+              </w:rPr>
+            </w:pPr>
+            <w:r>
+              <w:rPr>
+                <w:lang w:val="pt-PT"/>
+              </w:rPr>
+              <w:t>1</w:t>
+            </w:r>
+          </w:p>
+        </w:tc>
+        <w:tc>
+          <w:tcPr>
+            <w:tcW w:w="1186" w:type="dxa"/>
+          </w:tcPr>
+          <w:p>
+            <w:pPr>
+              <w:cnfStyle w:val="000000100000" w:firstRow="0" w:lastRow="0" w:firstColumn="0" w:lastColumn="0" w:oddVBand="0" w:evenVBand="0" w:oddHBand="1" w:evenHBand="0" w:firstRowFirstColumn="0" w:firstRowLastColumn="0" w:lastRowFirstColumn="0" w:lastRowLastColumn="0"/>
+              <w:rPr>
+                <w:lang w:val="pt-PT"/>
+              </w:rPr>
+            </w:pPr>
+            <w:r>
+              <w:rPr>
+                <w:lang w:val="pt-PT"/>
+              </w:rPr>
+              <w:t>1</w:t>
+            </w:r>
+          </w:p>
+        </w:tc>
+        <w:tc>
+          <w:tcPr>
+            <w:tcW w:w="891" w:type="dxa"/>
+          </w:tcPr>
+          <w:p>
+            <w:pPr>
+              <w:cnfStyle w:val="000000100000" w:firstRow="0" w:lastRow="0" w:firstColumn="0" w:lastColumn="0" w:oddVBand="0" w:evenVBand="0" w:oddHBand="1" w:evenHBand="0" w:firstRowFirstColumn="0" w:firstRowLastColumn="0" w:lastRowFirstColumn="0" w:lastRowLastColumn="0"/>
+              <w:rPr>
+                <w:lang w:val="pt-PT"/>
+              </w:rPr>
+            </w:pPr>
+            <w:r>
+              <w:rPr>
+                <w:lang w:val="pt-PT"/>
+              </w:rPr>
+              <w:t>1</w:t>
+            </w:r>
+          </w:p>
+        </w:tc>
+        <w:tc>
+          <w:tcPr>
+            <w:tcW w:w="896" w:type="dxa"/>
+          </w:tcPr>
+          <w:p>
+            <w:pPr>
+              <w:cnfStyle w:val="000000100000" w:firstRow="0" w:lastRow="0" w:firstColumn="0" w:lastColumn="0" w:oddVBand="0" w:evenVBand="0" w:oddHBand="1" w:evenHBand="0" w:firstRowFirstColumn="0" w:firstRowLastColumn="0" w:lastRowFirstColumn="0" w:lastRowLastColumn="0"/>
+              <w:rPr>
+                <w:lang w:val="pt-PT"/>
+              </w:rPr>
+            </w:pPr>
+            <w:r>
+              <w:rPr>
+                <w:lang w:val="pt-PT"/>
+              </w:rPr>
+              <w:t>2</w:t>
+            </w:r>
+          </w:p>
+        </w:tc>
+        <w:tc>
+          <w:tcPr>
+            <w:tcW w:w="998" w:type="dxa"/>
+          </w:tcPr>
+          <w:p>
+            <w:pPr>
+              <w:cnfStyle w:val="000000100000" w:firstRow="0" w:lastRow="0" w:firstColumn="0" w:lastColumn="0" w:oddVBand="0" w:evenVBand="0" w:oddHBand="1" w:evenHBand="0" w:firstRowFirstColumn="0" w:firstRowLastColumn="0" w:lastRowFirstColumn="0" w:lastRowLastColumn="0"/>
+              <w:rPr>
+                <w:lang w:val="pt-PT"/>
+              </w:rPr>
+            </w:pPr>
+            <w:r>
+              <w:rPr>
+                <w:lang w:val="pt-PT"/>
+              </w:rPr>
+              <w:t>PSD</w:t>
+            </w:r>
+          </w:p>
+        </w:tc>
+        <w:tc>
+          <w:tcPr>
+            <w:tcW w:w="1036" w:type="dxa"/>
+          </w:tcPr>
+          <w:p>
+            <w:pPr>
+              <w:cnfStyle w:val="000000100000" w:firstRow="0" w:lastRow="0" w:firstColumn="0" w:lastColumn="0" w:oddVBand="0" w:evenVBand="0" w:oddHBand="1" w:evenHBand="0" w:firstRowFirstColumn="0" w:firstRowLastColumn="0" w:lastRowFirstColumn="0" w:lastRowLastColumn="0"/>
+              <w:rPr>
+                <w:lang w:val="pt-PT"/>
+              </w:rPr>
+            </w:pPr>
+            <w:r>
+              <w:rPr>
+                <w:lang w:val="pt-PT"/>
+              </w:rPr>
+              <w:t>S</w:t>
+            </w:r>
+          </w:p>
+        </w:tc>
+      </w:tr>
+      <w:tr>
+        <w:trPr>
+          <w:jc w:val="center"/>
+        </w:trPr>
+        <w:tc>
+          <w:tcPr>
+            <w:cnfStyle w:val="001000000000" w:firstRow="0" w:lastRow="0" w:firstColumn="1" w:lastColumn="0" w:oddVBand="0" w:evenVBand="0" w:oddHBand="0" w:evenHBand="0" w:firstRowFirstColumn="0" w:firstRowLastColumn="0" w:lastRowFirstColumn="0" w:lastRowLastColumn="0"/>
+            <w:tcW w:w="937" w:type="dxa"/>
+          </w:tcPr>
+          <w:p>
+            <w:pPr>
+              <w:rPr>
+                <w:lang w:val="pt-PT"/>
+              </w:rPr>
+            </w:pPr>
+          </w:p>
+        </w:tc>
+        <w:tc>
+          <w:tcPr>
+            <w:tcW w:w="921" w:type="dxa"/>
+          </w:tcPr>
+          <w:p>
+            <w:pPr>
+              <w:cnfStyle w:val="000000000000" w:firstRow="0" w:lastRow="0" w:firstColumn="0" w:lastColumn="0" w:oddVBand="0" w:evenVBand="0" w:oddHBand="0" w:evenHBand="0" w:firstRowFirstColumn="0" w:firstRowLastColumn="0" w:lastRowFirstColumn="0" w:lastRowLastColumn="0"/>
+              <w:rPr>
+                <w:lang w:val="pt-PT"/>
+              </w:rPr>
+            </w:pPr>
+          </w:p>
+        </w:tc>
+        <w:tc>
+          <w:tcPr>
+            <w:tcW w:w="879" w:type="dxa"/>
+          </w:tcPr>
+          <w:p>
+            <w:pPr>
+              <w:cnfStyle w:val="000000000000" w:firstRow="0" w:lastRow="0" w:firstColumn="0" w:lastColumn="0" w:oddVBand="0" w:evenVBand="0" w:oddHBand="0" w:evenHBand="0" w:firstRowFirstColumn="0" w:firstRowLastColumn="0" w:lastRowFirstColumn="0" w:lastRowLastColumn="0"/>
+              <w:rPr>
+                <w:lang w:val="pt-PT"/>
+              </w:rPr>
+            </w:pPr>
+            <w:r>
+              <w:rPr>
+                <w:lang w:val="pt-PT"/>
+              </w:rPr>
+              <w:t>4</w:t>
+            </w:r>
+          </w:p>
+        </w:tc>
+        <w:tc>
+          <w:tcPr>
+            <w:tcW w:w="1018" w:type="dxa"/>
+          </w:tcPr>
+          <w:p>
+            <w:pPr>
+              <w:cnfStyle w:val="000000000000" w:firstRow="0" w:lastRow="0" w:firstColumn="0" w:lastColumn="0" w:oddVBand="0" w:evenVBand="0" w:oddHBand="0" w:evenHBand="0" w:firstRowFirstColumn="0" w:firstRowLastColumn="0" w:lastRowFirstColumn="0" w:lastRowLastColumn="0"/>
+              <w:rPr>
+                <w:lang w:val="pt-PT"/>
+              </w:rPr>
+            </w:pPr>
+            <w:r>
+              <w:rPr>
+                <w:lang w:val="pt-PT"/>
+              </w:rPr>
+              <w:t>2</w:t>
+            </w:r>
+          </w:p>
+        </w:tc>
+        <w:tc>
+          <w:tcPr>
+            <w:tcW w:w="1016" w:type="dxa"/>
+          </w:tcPr>
+          <w:p>
+            <w:pPr>
+              <w:cnfStyle w:val="000000000000" w:firstRow="0" w:lastRow="0" w:firstColumn="0" w:lastColumn="0" w:oddVBand="0" w:evenVBand="0" w:oddHBand="0" w:evenHBand="0" w:firstRowFirstColumn="0" w:firstRowLastColumn="0" w:lastRowFirstColumn="0" w:lastRowLastColumn="0"/>
+              <w:rPr>
+                <w:lang w:val="pt-PT"/>
+              </w:rPr>
+            </w:pPr>
+            <w:r>
+              <w:rPr>
+                <w:lang w:val="pt-PT"/>
+              </w:rPr>
+              <w:t>1</w:t>
+            </w:r>
+          </w:p>
+        </w:tc>
+        <w:tc>
+          <w:tcPr>
+            <w:tcW w:w="1186" w:type="dxa"/>
+          </w:tcPr>
+          <w:p>
+            <w:pPr>
+              <w:cnfStyle w:val="000000000000" w:firstRow="0" w:lastRow="0" w:firstColumn="0" w:lastColumn="0" w:oddVBand="0" w:evenVBand="0" w:oddHBand="0" w:evenHBand="0" w:firstRowFirstColumn="0" w:firstRowLastColumn="0" w:lastRowFirstColumn="0" w:lastRowLastColumn="0"/>
+              <w:rPr>
+                <w:lang w:val="pt-PT"/>
+              </w:rPr>
+            </w:pPr>
+            <w:r>
+              <w:rPr>
+                <w:lang w:val="pt-PT"/>
+              </w:rPr>
+              <w:t>1</w:t>
+            </w:r>
+          </w:p>
+        </w:tc>
+        <w:tc>
+          <w:tcPr>
+            <w:tcW w:w="891" w:type="dxa"/>
+          </w:tcPr>
+          <w:p>
+            <w:pPr>
+              <w:cnfStyle w:val="000000000000" w:firstRow="0" w:lastRow="0" w:firstColumn="0" w:lastColumn="0" w:oddVBand="0" w:evenVBand="0" w:oddHBand="0" w:evenHBand="0" w:firstRowFirstColumn="0" w:firstRowLastColumn="0" w:lastRowFirstColumn="0" w:lastRowLastColumn="0"/>
+              <w:rPr>
+                <w:lang w:val="pt-PT"/>
+              </w:rPr>
+            </w:pPr>
+            <w:r>
+              <w:rPr>
+                <w:lang w:val="pt-PT"/>
+              </w:rPr>
+              <w:t>2</w:t>
+            </w:r>
+          </w:p>
+        </w:tc>
+        <w:tc>
+          <w:tcPr>
+            <w:tcW w:w="896" w:type="dxa"/>
+          </w:tcPr>
+          <w:p>
+            <w:pPr>
+              <w:cnfStyle w:val="000000000000" w:firstRow="0" w:lastRow="0" w:firstColumn="0" w:lastColumn="0" w:oddVBand="0" w:evenVBand="0" w:oddHBand="0" w:evenHBand="0" w:firstRowFirstColumn="0" w:firstRowLastColumn="0" w:lastRowFirstColumn="0" w:lastRowLastColumn="0"/>
+              <w:rPr>
+                <w:lang w:val="pt-PT"/>
+              </w:rPr>
+            </w:pPr>
+            <w:r>
+              <w:rPr>
+                <w:lang w:val="pt-PT"/>
+              </w:rPr>
+              <w:t>2</w:t>
+            </w:r>
+          </w:p>
+        </w:tc>
+        <w:tc>
+          <w:tcPr>
+            <w:tcW w:w="998" w:type="dxa"/>
+          </w:tcPr>
+          <w:p>
+            <w:pPr>
+              <w:cnfStyle w:val="000000000000" w:firstRow="0" w:lastRow="0" w:firstColumn="0" w:lastColumn="0" w:oddVBand="0" w:evenVBand="0" w:oddHBand="0" w:evenHBand="0" w:firstRowFirstColumn="0" w:firstRowLastColumn="0" w:lastRowFirstColumn="0" w:lastRowLastColumn="0"/>
+              <w:rPr>
+                <w:lang w:val="pt-PT"/>
+              </w:rPr>
+            </w:pPr>
+            <w:r>
+              <w:rPr>
+                <w:lang w:val="pt-PT"/>
+              </w:rPr>
+              <w:t>X</w:t>
+            </w:r>
+          </w:p>
+        </w:tc>
+        <w:tc>
+          <w:tcPr>
+            <w:tcW w:w="1036" w:type="dxa"/>
+          </w:tcPr>
+          <w:p>
+            <w:pPr>
+              <w:cnfStyle w:val="000000000000" w:firstRow="0" w:lastRow="0" w:firstColumn="0" w:lastColumn="0" w:oddVBand="0" w:evenVBand="0" w:oddHBand="0" w:evenHBand="0" w:firstRowFirstColumn="0" w:firstRowLastColumn="0" w:lastRowFirstColumn="0" w:lastRowLastColumn="0"/>
+              <w:rPr>
+                <w:lang w:val="pt-PT"/>
+              </w:rPr>
+            </w:pPr>
+            <w:r>
+              <w:rPr>
+                <w:lang w:val="pt-PT"/>
+              </w:rPr>
+              <w:t>S</w:t>
+            </w:r>
+          </w:p>
+        </w:tc>
+      </w:tr>
+      <w:tr>
+        <w:trPr>
+          <w:cnfStyle w:val="000000100000" w:firstRow="0" w:lastRow="0" w:firstColumn="0" w:lastColumn="0" w:oddVBand="0" w:evenVBand="0" w:oddHBand="1" w:evenHBand="0" w:firstRowFirstColumn="0" w:firstRowLastColumn="0" w:lastRowFirstColumn="0" w:lastRowLastColumn="0"/>
+          <w:jc w:val="center"/>
+        </w:trPr>
+        <w:tc>
+          <w:tcPr>
+            <w:cnfStyle w:val="001000000000" w:firstRow="0" w:lastRow="0" w:firstColumn="1" w:lastColumn="0" w:oddVBand="0" w:evenVBand="0" w:oddHBand="0" w:evenHBand="0" w:firstRowFirstColumn="0" w:firstRowLastColumn="0" w:lastRowFirstColumn="0" w:lastRowLastColumn="0"/>
+            <w:tcW w:w="937" w:type="dxa"/>
+          </w:tcPr>
+          <w:p>
+            <w:pPr>
+              <w:rPr>
+                <w:lang w:val="pt-PT"/>
+              </w:rPr>
+            </w:pPr>
+          </w:p>
+        </w:tc>
+        <w:tc>
+          <w:tcPr>
+            <w:tcW w:w="921" w:type="dxa"/>
+          </w:tcPr>
+          <w:p>
+            <w:pPr>
+              <w:cnfStyle w:val="000000100000" w:firstRow="0" w:lastRow="0" w:firstColumn="0" w:lastColumn="0" w:oddVBand="0" w:evenVBand="0" w:oddHBand="1" w:evenHBand="0" w:firstRowFirstColumn="0" w:firstRowLastColumn="0" w:lastRowFirstColumn="0" w:lastRowLastColumn="0"/>
+              <w:rPr>
+                <w:lang w:val="pt-PT"/>
+              </w:rPr>
+            </w:pPr>
+          </w:p>
+        </w:tc>
+        <w:tc>
+          <w:tcPr>
+            <w:tcW w:w="879" w:type="dxa"/>
+          </w:tcPr>
+          <w:p>
+            <w:pPr>
+              <w:cnfStyle w:val="000000100000" w:firstRow="0" w:lastRow="0" w:firstColumn="0" w:lastColumn="0" w:oddVBand="0" w:evenVBand="0" w:oddHBand="1" w:evenHBand="0" w:firstRowFirstColumn="0" w:firstRowLastColumn="0" w:lastRowFirstColumn="0" w:lastRowLastColumn="0"/>
+              <w:rPr>
+                <w:lang w:val="pt-PT"/>
+              </w:rPr>
+            </w:pPr>
+            <w:r>
+              <w:rPr>
+                <w:lang w:val="pt-PT"/>
+              </w:rPr>
+              <w:t>5</w:t>
+            </w:r>
+          </w:p>
+        </w:tc>
+        <w:tc>
+          <w:tcPr>
+            <w:tcW w:w="1018" w:type="dxa"/>
+          </w:tcPr>
+          <w:p>
+            <w:pPr>
+              <w:cnfStyle w:val="000000100000" w:firstRow="0" w:lastRow="0" w:firstColumn="0" w:lastColumn="0" w:oddVBand="0" w:evenVBand="0" w:oddHBand="1" w:evenHBand="0" w:firstRowFirstColumn="0" w:firstRowLastColumn="0" w:lastRowFirstColumn="0" w:lastRowLastColumn="0"/>
+              <w:rPr>
+                <w:lang w:val="pt-PT"/>
+              </w:rPr>
+            </w:pPr>
+            <w:r>
+              <w:rPr>
+                <w:lang w:val="pt-PT"/>
+              </w:rPr>
+              <w:t>3</w:t>
+            </w:r>
+          </w:p>
+        </w:tc>
+        <w:tc>
+          <w:tcPr>
+            <w:tcW w:w="1016" w:type="dxa"/>
+          </w:tcPr>
+          <w:p>
+            <w:pPr>
+              <w:cnfStyle w:val="000000100000" w:firstRow="0" w:lastRow="0" w:firstColumn="0" w:lastColumn="0" w:oddVBand="0" w:evenVBand="0" w:oddHBand="1" w:evenHBand="0" w:firstRowFirstColumn="0" w:firstRowLastColumn="0" w:lastRowFirstColumn="0" w:lastRowLastColumn="0"/>
+              <w:rPr>
+                <w:lang w:val="pt-PT"/>
+              </w:rPr>
+            </w:pPr>
+            <w:r>
+              <w:rPr>
+                <w:lang w:val="pt-PT"/>
+              </w:rPr>
+              <w:t>1</w:t>
+            </w:r>
+          </w:p>
+        </w:tc>
+        <w:tc>
+          <w:tcPr>
+            <w:tcW w:w="1186" w:type="dxa"/>
+          </w:tcPr>
+          <w:p>
+            <w:pPr>
+              <w:cnfStyle w:val="000000100000" w:firstRow="0" w:lastRow="0" w:firstColumn="0" w:lastColumn="0" w:oddVBand="0" w:evenVBand="0" w:oddHBand="1" w:evenHBand="0" w:firstRowFirstColumn="0" w:firstRowLastColumn="0" w:lastRowFirstColumn="0" w:lastRowLastColumn="0"/>
+              <w:rPr>
+                <w:lang w:val="pt-PT"/>
+              </w:rPr>
+            </w:pPr>
+            <w:r>
+              <w:rPr>
+                <w:lang w:val="pt-PT"/>
+              </w:rPr>
+              <w:t>1</w:t>
+            </w:r>
+          </w:p>
+        </w:tc>
+        <w:tc>
+          <w:tcPr>
+            <w:tcW w:w="891" w:type="dxa"/>
+          </w:tcPr>
+          <w:p>
+            <w:pPr>
+              <w:cnfStyle w:val="000000100000" w:firstRow="0" w:lastRow="0" w:firstColumn="0" w:lastColumn="0" w:oddVBand="0" w:evenVBand="0" w:oddHBand="1" w:evenHBand="0" w:firstRowFirstColumn="0" w:firstRowLastColumn="0" w:lastRowFirstColumn="0" w:lastRowLastColumn="0"/>
+              <w:rPr>
+                <w:lang w:val="pt-PT"/>
+              </w:rPr>
+            </w:pPr>
+            <w:r>
+              <w:rPr>
+                <w:lang w:val="pt-PT"/>
+              </w:rPr>
+              <w:t>3</w:t>
+            </w:r>
+          </w:p>
+        </w:tc>
+        <w:tc>
+          <w:tcPr>
+            <w:tcW w:w="896" w:type="dxa"/>
+          </w:tcPr>
+          <w:p>
+            <w:pPr>
+              <w:cnfStyle w:val="000000100000" w:firstRow="0" w:lastRow="0" w:firstColumn="0" w:lastColumn="0" w:oddVBand="0" w:evenVBand="0" w:oddHBand="1" w:evenHBand="0" w:firstRowFirstColumn="0" w:firstRowLastColumn="0" w:lastRowFirstColumn="0" w:lastRowLastColumn="0"/>
+              <w:rPr>
+                <w:lang w:val="pt-PT"/>
+              </w:rPr>
+            </w:pPr>
+            <w:r>
+              <w:rPr>
+                <w:lang w:val="pt-PT"/>
+              </w:rPr>
+              <w:t>2</w:t>
+            </w:r>
+          </w:p>
+        </w:tc>
+        <w:tc>
+          <w:tcPr>
+            <w:tcW w:w="998" w:type="dxa"/>
+          </w:tcPr>
+          <w:p>
+            <w:pPr>
+              <w:cnfStyle w:val="000000100000" w:firstRow="0" w:lastRow="0" w:firstColumn="0" w:lastColumn="0" w:oddVBand="0" w:evenVBand="0" w:oddHBand="1" w:evenHBand="0" w:firstRowFirstColumn="0" w:firstRowLastColumn="0" w:lastRowFirstColumn="0" w:lastRowLastColumn="0"/>
+              <w:rPr>
+                <w:lang w:val="pt-PT"/>
+              </w:rPr>
+            </w:pPr>
+            <w:r>
+              <w:rPr>
+                <w:lang w:val="pt-PT"/>
+              </w:rPr>
+              <w:t>X</w:t>
+            </w:r>
+          </w:p>
+        </w:tc>
+        <w:tc>
+          <w:tcPr>
+            <w:tcW w:w="1036" w:type="dxa"/>
+          </w:tcPr>
+          <w:p>
+            <w:pPr>
+              <w:cnfStyle w:val="000000100000" w:firstRow="0" w:lastRow="0" w:firstColumn="0" w:lastColumn="0" w:oddVBand="0" w:evenVBand="0" w:oddHBand="1" w:evenHBand="0" w:firstRowFirstColumn="0" w:firstRowLastColumn="0" w:lastRowFirstColumn="0" w:lastRowLastColumn="0"/>
+              <w:rPr>
+                <w:lang w:val="pt-PT"/>
+              </w:rPr>
+            </w:pPr>
+            <w:r>
+              <w:rPr>
+                <w:lang w:val="pt-PT"/>
+              </w:rPr>
+              <w:t>S</w:t>
+            </w:r>
+          </w:p>
+        </w:tc>
+      </w:tr>
+      <w:tr>
+        <w:trPr>
+          <w:jc w:val="center"/>
+        </w:trPr>
+        <w:tc>
+          <w:tcPr>
+            <w:cnfStyle w:val="001000000000" w:firstRow="0" w:lastRow="0" w:firstColumn="1" w:lastColumn="0" w:oddVBand="0" w:evenVBand="0" w:oddHBand="0" w:evenHBand="0" w:firstRowFirstColumn="0" w:firstRowLastColumn="0" w:lastRowFirstColumn="0" w:lastRowLastColumn="0"/>
+            <w:tcW w:w="937" w:type="dxa"/>
+          </w:tcPr>
+          <w:p>
+            <w:pPr>
+              <w:rPr>
+                <w:lang w:val="pt-PT"/>
+              </w:rPr>
+            </w:pPr>
+          </w:p>
+        </w:tc>
+        <w:tc>
+          <w:tcPr>
+            <w:tcW w:w="921" w:type="dxa"/>
+          </w:tcPr>
+          <w:p>
+            <w:pPr>
+              <w:cnfStyle w:val="000000000000" w:firstRow="0" w:lastRow="0" w:firstColumn="0" w:lastColumn="0" w:oddVBand="0" w:evenVBand="0" w:oddHBand="0" w:evenHBand="0" w:firstRowFirstColumn="0" w:firstRowLastColumn="0" w:lastRowFirstColumn="0" w:lastRowLastColumn="0"/>
+              <w:rPr>
+                <w:lang w:val="pt-PT"/>
+              </w:rPr>
+            </w:pPr>
+          </w:p>
+        </w:tc>
+        <w:tc>
+          <w:tcPr>
+            <w:tcW w:w="879" w:type="dxa"/>
+          </w:tcPr>
+          <w:p>
+            <w:pPr>
+              <w:cnfStyle w:val="000000000000" w:firstRow="0" w:lastRow="0" w:firstColumn="0" w:lastColumn="0" w:oddVBand="0" w:evenVBand="0" w:oddHBand="0" w:evenHBand="0" w:firstRowFirstColumn="0" w:firstRowLastColumn="0" w:lastRowFirstColumn="0" w:lastRowLastColumn="0"/>
+              <w:rPr>
+                <w:lang w:val="pt-PT"/>
+              </w:rPr>
+            </w:pPr>
+            <w:r>
+              <w:rPr>
+                <w:lang w:val="pt-PT"/>
+              </w:rPr>
+              <w:t>6</w:t>
+            </w:r>
+          </w:p>
+        </w:tc>
+        <w:tc>
+          <w:tcPr>
+            <w:tcW w:w="1018" w:type="dxa"/>
+          </w:tcPr>
+          <w:p>
+            <w:pPr>
+              <w:cnfStyle w:val="000000000000" w:firstRow="0" w:lastRow="0" w:firstColumn="0" w:lastColumn="0" w:oddVBand="0" w:evenVBand="0" w:oddHBand="0" w:evenHBand="0" w:firstRowFirstColumn="0" w:firstRowLastColumn="0" w:lastRowFirstColumn="0" w:lastRowLastColumn="0"/>
+              <w:rPr>
+                <w:lang w:val="pt-PT"/>
+              </w:rPr>
+            </w:pPr>
+            <w:r>
+              <w:rPr>
+                <w:lang w:val="pt-PT"/>
+              </w:rPr>
+              <w:t>4</w:t>
+            </w:r>
+          </w:p>
+        </w:tc>
+        <w:tc>
+          <w:tcPr>
+            <w:tcW w:w="1016" w:type="dxa"/>
+          </w:tcPr>
+          <w:p>
+            <w:pPr>
+              <w:cnfStyle w:val="000000000000" w:firstRow="0" w:lastRow="0" w:firstColumn="0" w:lastColumn="0" w:oddVBand="0" w:evenVBand="0" w:oddHBand="0" w:evenHBand="0" w:firstRowFirstColumn="0" w:firstRowLastColumn="0" w:lastRowFirstColumn="0" w:lastRowLastColumn="0"/>
+              <w:rPr>
+                <w:lang w:val="pt-PT"/>
+              </w:rPr>
+            </w:pPr>
+            <w:r>
+              <w:rPr>
+                <w:lang w:val="pt-PT"/>
+              </w:rPr>
+              <w:t>1</w:t>
+            </w:r>
+          </w:p>
+        </w:tc>
+        <w:tc>
+          <w:tcPr>
+            <w:tcW w:w="1186" w:type="dxa"/>
+          </w:tcPr>
+          <w:p>
+            <w:pPr>
+              <w:cnfStyle w:val="000000000000" w:firstRow="0" w:lastRow="0" w:firstColumn="0" w:lastColumn="0" w:oddVBand="0" w:evenVBand="0" w:oddHBand="0" w:evenHBand="0" w:firstRowFirstColumn="0" w:firstRowLastColumn="0" w:lastRowFirstColumn="0" w:lastRowLastColumn="0"/>
+              <w:rPr>
+                <w:lang w:val="pt-PT"/>
+              </w:rPr>
+            </w:pPr>
+            <w:r>
+              <w:rPr>
+                <w:lang w:val="pt-PT"/>
+              </w:rPr>
+              <w:t>1</w:t>
+            </w:r>
+          </w:p>
+        </w:tc>
+        <w:tc>
+          <w:tcPr>
+            <w:tcW w:w="891" w:type="dxa"/>
+          </w:tcPr>
+          <w:p>
+            <w:pPr>
+              <w:cnfStyle w:val="000000000000" w:firstRow="0" w:lastRow="0" w:firstColumn="0" w:lastColumn="0" w:oddVBand="0" w:evenVBand="0" w:oddHBand="0" w:evenHBand="0" w:firstRowFirstColumn="0" w:firstRowLastColumn="0" w:lastRowFirstColumn="0" w:lastRowLastColumn="0"/>
+              <w:rPr>
+                <w:lang w:val="pt-PT"/>
+              </w:rPr>
+            </w:pPr>
+            <w:r>
+              <w:rPr>
+                <w:lang w:val="pt-PT"/>
+              </w:rPr>
+              <w:t>3</w:t>
+            </w:r>
+          </w:p>
+        </w:tc>
+        <w:tc>
+          <w:tcPr>
+            <w:tcW w:w="896" w:type="dxa"/>
+          </w:tcPr>
+          <w:p>
+            <w:pPr>
+              <w:cnfStyle w:val="000000000000" w:firstRow="0" w:lastRow="0" w:firstColumn="0" w:lastColumn="0" w:oddVBand="0" w:evenVBand="0" w:oddHBand="0" w:evenHBand="0" w:firstRowFirstColumn="0" w:firstRowLastColumn="0" w:lastRowFirstColumn="0" w:lastRowLastColumn="0"/>
+              <w:rPr>
+                <w:lang w:val="pt-PT"/>
+              </w:rPr>
+            </w:pPr>
+            <w:r>
+              <w:rPr>
+                <w:lang w:val="pt-PT"/>
+              </w:rPr>
+              <w:t>3</w:t>
+            </w:r>
+          </w:p>
+        </w:tc>
+        <w:tc>
+          <w:tcPr>
+            <w:tcW w:w="998" w:type="dxa"/>
+          </w:tcPr>
+          <w:p>
+            <w:pPr>
+              <w:cnfStyle w:val="000000000000" w:firstRow="0" w:lastRow="0" w:firstColumn="0" w:lastColumn="0" w:oddVBand="0" w:evenVBand="0" w:oddHBand="0" w:evenHBand="0" w:firstRowFirstColumn="0" w:firstRowLastColumn="0" w:lastRowFirstColumn="0" w:lastRowLastColumn="0"/>
+              <w:rPr>
+                <w:lang w:val="pt-PT"/>
+              </w:rPr>
+            </w:pPr>
+            <w:r>
+              <w:rPr>
+                <w:lang w:val="pt-PT"/>
+              </w:rPr>
+              <w:t>X</w:t>
+            </w:r>
+          </w:p>
+        </w:tc>
+        <w:tc>
+          <w:tcPr>
+            <w:tcW w:w="1036" w:type="dxa"/>
+          </w:tcPr>
+          <w:p>
+            <w:pPr>
+              <w:cnfStyle w:val="000000000000" w:firstRow="0" w:lastRow="0" w:firstColumn="0" w:lastColumn="0" w:oddVBand="0" w:evenVBand="0" w:oddHBand="0" w:evenHBand="0" w:firstRowFirstColumn="0" w:firstRowLastColumn="0" w:lastRowFirstColumn="0" w:lastRowLastColumn="0"/>
+              <w:rPr>
+                <w:lang w:val="pt-PT"/>
+              </w:rPr>
+            </w:pPr>
+            <w:r>
+              <w:rPr>
+                <w:lang w:val="pt-PT"/>
+              </w:rPr>
+              <w:t>B</w:t>
+            </w:r>
+          </w:p>
+        </w:tc>
+      </w:tr>
+      <w:tr>
+        <w:trPr>
+          <w:cnfStyle w:val="000000100000" w:firstRow="0" w:lastRow="0" w:firstColumn="0" w:lastColumn="0" w:oddVBand="0" w:evenVBand="0" w:oddHBand="1" w:evenHBand="0" w:firstRowFirstColumn="0" w:firstRowLastColumn="0" w:lastRowFirstColumn="0" w:lastRowLastColumn="0"/>
+          <w:jc w:val="center"/>
+        </w:trPr>
+        <w:tc>
+          <w:tcPr>
+            <w:cnfStyle w:val="001000000000" w:firstRow="0" w:lastRow="0" w:firstColumn="1" w:lastColumn="0" w:oddVBand="0" w:evenVBand="0" w:oddHBand="0" w:evenHBand="0" w:firstRowFirstColumn="0" w:firstRowLastColumn="0" w:lastRowFirstColumn="0" w:lastRowLastColumn="0"/>
+            <w:tcW w:w="937" w:type="dxa"/>
+          </w:tcPr>
+          <w:p>
+            <w:pPr>
+              <w:rPr>
+                <w:lang w:val="pt-PT"/>
+              </w:rPr>
+            </w:pPr>
+          </w:p>
+        </w:tc>
+        <w:tc>
+          <w:tcPr>
+            <w:tcW w:w="921" w:type="dxa"/>
+          </w:tcPr>
+          <w:p>
+            <w:pPr>
+              <w:cnfStyle w:val="000000100000" w:firstRow="0" w:lastRow="0" w:firstColumn="0" w:lastColumn="0" w:oddVBand="0" w:evenVBand="0" w:oddHBand="1" w:evenHBand="0" w:firstRowFirstColumn="0" w:firstRowLastColumn="0" w:lastRowFirstColumn="0" w:lastRowLastColumn="0"/>
+              <w:rPr>
+                <w:lang w:val="pt-PT"/>
+              </w:rPr>
+            </w:pPr>
+          </w:p>
+        </w:tc>
+        <w:tc>
+          <w:tcPr>
+            <w:tcW w:w="879" w:type="dxa"/>
+          </w:tcPr>
+          <w:p>
+            <w:pPr>
+              <w:cnfStyle w:val="000000100000" w:firstRow="0" w:lastRow="0" w:firstColumn="0" w:lastColumn="0" w:oddVBand="0" w:evenVBand="0" w:oddHBand="1" w:evenHBand="0" w:firstRowFirstColumn="0" w:firstRowLastColumn="0" w:lastRowFirstColumn="0" w:lastRowLastColumn="0"/>
+              <w:rPr>
+                <w:lang w:val="pt-PT"/>
+              </w:rPr>
+            </w:pPr>
+            <w:r>
+              <w:rPr>
+                <w:lang w:val="pt-PT"/>
+              </w:rPr>
+              <w:t>7</w:t>
+            </w:r>
+          </w:p>
+        </w:tc>
+        <w:tc>
+          <w:tcPr>
+            <w:tcW w:w="1018" w:type="dxa"/>
+          </w:tcPr>
+          <w:p>
+            <w:pPr>
+              <w:cnfStyle w:val="000000100000" w:firstRow="0" w:lastRow="0" w:firstColumn="0" w:lastColumn="0" w:oddVBand="0" w:evenVBand="0" w:oddHBand="1" w:evenHBand="0" w:firstRowFirstColumn="0" w:firstRowLastColumn="0" w:lastRowFirstColumn="0" w:lastRowLastColumn="0"/>
+              <w:rPr>
+                <w:lang w:val="pt-PT"/>
+              </w:rPr>
+            </w:pPr>
+            <w:r>
+              <w:rPr>
+                <w:lang w:val="pt-PT"/>
+              </w:rPr>
+              <w:t>4</w:t>
+            </w:r>
+          </w:p>
+        </w:tc>
+        <w:tc>
+          <w:tcPr>
+            <w:tcW w:w="1016" w:type="dxa"/>
+          </w:tcPr>
+          <w:p>
+            <w:pPr>
+              <w:cnfStyle w:val="000000100000" w:firstRow="0" w:lastRow="0" w:firstColumn="0" w:lastColumn="0" w:oddVBand="0" w:evenVBand="0" w:oddHBand="1" w:evenHBand="0" w:firstRowFirstColumn="0" w:firstRowLastColumn="0" w:lastRowFirstColumn="0" w:lastRowLastColumn="0"/>
+              <w:rPr>
+                <w:lang w:val="pt-PT"/>
+              </w:rPr>
+            </w:pPr>
+            <w:r>
+              <w:rPr>
+                <w:lang w:val="pt-PT"/>
+              </w:rPr>
+              <w:t>2</w:t>
+            </w:r>
+          </w:p>
+        </w:tc>
+        <w:tc>
+          <w:tcPr>
+            <w:tcW w:w="1186" w:type="dxa"/>
+          </w:tcPr>
+          <w:p>
+            <w:pPr>
+              <w:cnfStyle w:val="000000100000" w:firstRow="0" w:lastRow="0" w:firstColumn="0" w:lastColumn="0" w:oddVBand="0" w:evenVBand="0" w:oddHBand="1" w:evenHBand="0" w:firstRowFirstColumn="0" w:firstRowLastColumn="0" w:lastRowFirstColumn="0" w:lastRowLastColumn="0"/>
+              <w:rPr>
+                <w:lang w:val="pt-PT"/>
+              </w:rPr>
+            </w:pPr>
+            <w:r>
+              <w:rPr>
+                <w:lang w:val="pt-PT"/>
+              </w:rPr>
+              <w:t>1</w:t>
+            </w:r>
+          </w:p>
+        </w:tc>
+        <w:tc>
+          <w:tcPr>
+            <w:tcW w:w="891" w:type="dxa"/>
+          </w:tcPr>
+          <w:p>
+            <w:pPr>
+              <w:cnfStyle w:val="000000100000" w:firstRow="0" w:lastRow="0" w:firstColumn="0" w:lastColumn="0" w:oddVBand="0" w:evenVBand="0" w:oddHBand="1" w:evenHBand="0" w:firstRowFirstColumn="0" w:firstRowLastColumn="0" w:lastRowFirstColumn="0" w:lastRowLastColumn="0"/>
+              <w:rPr>
+                <w:lang w:val="pt-PT"/>
+              </w:rPr>
+            </w:pPr>
+            <w:r>
+              <w:rPr>
+                <w:lang w:val="pt-PT"/>
+              </w:rPr>
+              <w:t>4</w:t>
+            </w:r>
+          </w:p>
+        </w:tc>
+        <w:tc>
+          <w:tcPr>
+            <w:tcW w:w="896" w:type="dxa"/>
+          </w:tcPr>
+          <w:p>
+            <w:pPr>
+              <w:cnfStyle w:val="000000100000" w:firstRow="0" w:lastRow="0" w:firstColumn="0" w:lastColumn="0" w:oddVBand="0" w:evenVBand="0" w:oddHBand="1" w:evenHBand="0" w:firstRowFirstColumn="0" w:firstRowLastColumn="0" w:lastRowFirstColumn="0" w:lastRowLastColumn="0"/>
+              <w:rPr>
+                <w:lang w:val="pt-PT"/>
+              </w:rPr>
+            </w:pPr>
+            <w:r>
+              <w:rPr>
+                <w:lang w:val="pt-PT"/>
+              </w:rPr>
+              <w:t>3</w:t>
+            </w:r>
+          </w:p>
+        </w:tc>
+        <w:tc>
+          <w:tcPr>
+            <w:tcW w:w="998" w:type="dxa"/>
+          </w:tcPr>
+          <w:p>
+            <w:pPr>
+              <w:cnfStyle w:val="000000100000" w:firstRow="0" w:lastRow="0" w:firstColumn="0" w:lastColumn="0" w:oddVBand="0" w:evenVBand="0" w:oddHBand="1" w:evenHBand="0" w:firstRowFirstColumn="0" w:firstRowLastColumn="0" w:lastRowFirstColumn="0" w:lastRowLastColumn="0"/>
+              <w:rPr>
+                <w:lang w:val="pt-PT"/>
+              </w:rPr>
+            </w:pPr>
+            <w:r>
+              <w:rPr>
+                <w:lang w:val="pt-PT"/>
+              </w:rPr>
+              <w:t>Z</w:t>
+            </w:r>
+          </w:p>
+        </w:tc>
+        <w:tc>
+          <w:tcPr>
+            <w:tcW w:w="1036" w:type="dxa"/>
+          </w:tcPr>
+          <w:p>
+            <w:pPr>
+              <w:cnfStyle w:val="000000100000" w:firstRow="0" w:lastRow="0" w:firstColumn="0" w:lastColumn="0" w:oddVBand="0" w:evenVBand="0" w:oddHBand="1" w:evenHBand="0" w:firstRowFirstColumn="0" w:firstRowLastColumn="0" w:lastRowFirstColumn="0" w:lastRowLastColumn="0"/>
+              <w:rPr>
+                <w:lang w:val="pt-PT"/>
+              </w:rPr>
+            </w:pPr>
+            <w:r>
+              <w:rPr>
+                <w:lang w:val="pt-PT"/>
+              </w:rPr>
+              <w:t>S</w:t>
+            </w:r>
+          </w:p>
+        </w:tc>
+      </w:tr>
+      <w:tr>
+        <w:trPr>
+          <w:jc w:val="center"/>
+        </w:trPr>
+        <w:tc>
+          <w:tcPr>
+            <w:cnfStyle w:val="001000000000" w:firstRow="0" w:lastRow="0" w:firstColumn="1" w:lastColumn="0" w:oddVBand="0" w:evenVBand="0" w:oddHBand="0" w:evenHBand="0" w:firstRowFirstColumn="0" w:firstRowLastColumn="0" w:lastRowFirstColumn="0" w:lastRowLastColumn="0"/>
+            <w:tcW w:w="937" w:type="dxa"/>
+          </w:tcPr>
+          <w:p>
+            <w:pPr>
+              <w:rPr>
+                <w:lang w:val="pt-PT"/>
+              </w:rPr>
+            </w:pPr>
+          </w:p>
+        </w:tc>
+        <w:tc>
+          <w:tcPr>
+            <w:tcW w:w="921" w:type="dxa"/>
+          </w:tcPr>
+          <w:p>
+            <w:pPr>
+              <w:cnfStyle w:val="000000000000" w:firstRow="0" w:lastRow="0" w:firstColumn="0" w:lastColumn="0" w:oddVBand="0" w:evenVBand="0" w:oddHBand="0" w:evenHBand="0" w:firstRowFirstColumn="0" w:firstRowLastColumn="0" w:lastRowFirstColumn="0" w:lastRowLastColumn="0"/>
+              <w:rPr>
+                <w:lang w:val="pt-PT"/>
+              </w:rPr>
+            </w:pPr>
+          </w:p>
+        </w:tc>
+        <w:tc>
+          <w:tcPr>
+            <w:tcW w:w="879" w:type="dxa"/>
+          </w:tcPr>
+          <w:p>
+            <w:pPr>
+              <w:cnfStyle w:val="000000000000" w:firstRow="0" w:lastRow="0" w:firstColumn="0" w:lastColumn="0" w:oddVBand="0" w:evenVBand="0" w:oddHBand="0" w:evenHBand="0" w:firstRowFirstColumn="0" w:firstRowLastColumn="0" w:lastRowFirstColumn="0" w:lastRowLastColumn="0"/>
+              <w:rPr>
+                <w:lang w:val="pt-PT"/>
+              </w:rPr>
+            </w:pPr>
+            <w:r>
+              <w:rPr>
+                <w:lang w:val="pt-PT"/>
+              </w:rPr>
+              <w:t>8</w:t>
+            </w:r>
+          </w:p>
+        </w:tc>
+        <w:tc>
+          <w:tcPr>
+            <w:tcW w:w="1018" w:type="dxa"/>
+          </w:tcPr>
+          <w:p>
+            <w:pPr>
+              <w:cnfStyle w:val="000000000000" w:firstRow="0" w:lastRow="0" w:firstColumn="0" w:lastColumn="0" w:oddVBand="0" w:evenVBand="0" w:oddHBand="0" w:evenHBand="0" w:firstRowFirstColumn="0" w:firstRowLastColumn="0" w:lastRowFirstColumn="0" w:lastRowLastColumn="0"/>
+              <w:rPr>
+                <w:lang w:val="pt-PT"/>
+              </w:rPr>
+            </w:pPr>
+            <w:r>
+              <w:rPr>
+                <w:lang w:val="pt-PT"/>
+              </w:rPr>
+              <w:t>5</w:t>
+            </w:r>
+          </w:p>
+        </w:tc>
+        <w:tc>
+          <w:tcPr>
+            <w:tcW w:w="1016" w:type="dxa"/>
+          </w:tcPr>
+          <w:p>
+            <w:pPr>
+              <w:cnfStyle w:val="000000000000" w:firstRow="0" w:lastRow="0" w:firstColumn="0" w:lastColumn="0" w:oddVBand="0" w:evenVBand="0" w:oddHBand="0" w:evenHBand="0" w:firstRowFirstColumn="0" w:firstRowLastColumn="0" w:lastRowFirstColumn="0" w:lastRowLastColumn="0"/>
+              <w:rPr>
+                <w:lang w:val="pt-PT"/>
+              </w:rPr>
+            </w:pPr>
+            <w:r>
+              <w:rPr>
+                <w:lang w:val="pt-PT"/>
+              </w:rPr>
+              <w:t>2</w:t>
+            </w:r>
+          </w:p>
+        </w:tc>
+        <w:tc>
+          <w:tcPr>
+            <w:tcW w:w="1186" w:type="dxa"/>
+          </w:tcPr>
+          <w:p>
+            <w:pPr>
+              <w:cnfStyle w:val="000000000000" w:firstRow="0" w:lastRow="0" w:firstColumn="0" w:lastColumn="0" w:oddVBand="0" w:evenVBand="0" w:oddHBand="0" w:evenHBand="0" w:firstRowFirstColumn="0" w:firstRowLastColumn="0" w:lastRowFirstColumn="0" w:lastRowLastColumn="0"/>
+              <w:rPr>
+                <w:lang w:val="pt-PT"/>
+              </w:rPr>
+            </w:pPr>
+            <w:r>
+              <w:rPr>
+                <w:lang w:val="pt-PT"/>
+              </w:rPr>
+              <w:t>1</w:t>
+            </w:r>
+          </w:p>
+        </w:tc>
+        <w:tc>
+          <w:tcPr>
+            <w:tcW w:w="891" w:type="dxa"/>
+          </w:tcPr>
+          <w:p>
+            <w:pPr>
+              <w:cnfStyle w:val="000000000000" w:firstRow="0" w:lastRow="0" w:firstColumn="0" w:lastColumn="0" w:oddVBand="0" w:evenVBand="0" w:oddHBand="0" w:evenHBand="0" w:firstRowFirstColumn="0" w:firstRowLastColumn="0" w:lastRowFirstColumn="0" w:lastRowLastColumn="0"/>
+              <w:rPr>
+                <w:lang w:val="pt-PT"/>
+              </w:rPr>
+            </w:pPr>
+            <w:r>
+              <w:rPr>
+                <w:lang w:val="pt-PT"/>
+              </w:rPr>
+              <w:t>4</w:t>
+            </w:r>
+          </w:p>
+        </w:tc>
+        <w:tc>
+          <w:tcPr>
+            <w:tcW w:w="896" w:type="dxa"/>
+          </w:tcPr>
+          <w:p>
+            <w:pPr>
+              <w:cnfStyle w:val="000000000000" w:firstRow="0" w:lastRow="0" w:firstColumn="0" w:lastColumn="0" w:oddVBand="0" w:evenVBand="0" w:oddHBand="0" w:evenHBand="0" w:firstRowFirstColumn="0" w:firstRowLastColumn="0" w:lastRowFirstColumn="0" w:lastRowLastColumn="0"/>
+              <w:rPr>
+                <w:lang w:val="pt-PT"/>
+              </w:rPr>
+            </w:pPr>
+            <w:r>
+              <w:rPr>
+                <w:lang w:val="pt-PT"/>
+              </w:rPr>
+              <w:t>4</w:t>
+            </w:r>
+          </w:p>
+        </w:tc>
+        <w:tc>
+          <w:tcPr>
+            <w:tcW w:w="998" w:type="dxa"/>
+          </w:tcPr>
+          <w:p>
+            <w:pPr>
+              <w:cnfStyle w:val="000000000000" w:firstRow="0" w:lastRow="0" w:firstColumn="0" w:lastColumn="0" w:oddVBand="0" w:evenVBand="0" w:oddHBand="0" w:evenHBand="0" w:firstRowFirstColumn="0" w:firstRowLastColumn="0" w:lastRowFirstColumn="0" w:lastRowLastColumn="0"/>
+              <w:rPr>
+                <w:lang w:val="pt-PT"/>
+              </w:rPr>
+            </w:pPr>
+            <w:r>
+              <w:rPr>
+                <w:lang w:val="pt-PT"/>
+              </w:rPr>
+              <w:t>X</w:t>
+            </w:r>
+          </w:p>
+        </w:tc>
+        <w:tc>
+          <w:tcPr>
+            <w:tcW w:w="1036" w:type="dxa"/>
+          </w:tcPr>
+          <w:p>
+            <w:pPr>
+              <w:cnfStyle w:val="000000000000" w:firstRow="0" w:lastRow="0" w:firstColumn="0" w:lastColumn="0" w:oddVBand="0" w:evenVBand="0" w:oddHBand="0" w:evenHBand="0" w:firstRowFirstColumn="0" w:firstRowLastColumn="0" w:lastRowFirstColumn="0" w:lastRowLastColumn="0"/>
+              <w:rPr>
+                <w:lang w:val="pt-PT"/>
+              </w:rPr>
+            </w:pPr>
+            <w:r>
+              <w:rPr>
+                <w:lang w:val="pt-PT"/>
+              </w:rPr>
+              <w:t>B</w:t>
+            </w:r>
+          </w:p>
+        </w:tc>
+      </w:tr>
+      <w:tr>
+        <w:trPr>
+          <w:cnfStyle w:val="000000100000" w:firstRow="0" w:lastRow="0" w:firstColumn="0" w:lastColumn="0" w:oddVBand="0" w:evenVBand="0" w:oddHBand="1" w:evenHBand="0" w:firstRowFirstColumn="0" w:firstRowLastColumn="0" w:lastRowFirstColumn="0" w:lastRowLastColumn="0"/>
+          <w:jc w:val="center"/>
+        </w:trPr>
+        <w:tc>
+          <w:tcPr>
+            <w:cnfStyle w:val="001000000000" w:firstRow="0" w:lastRow="0" w:firstColumn="1" w:lastColumn="0" w:oddVBand="0" w:evenVBand="0" w:oddHBand="0" w:evenHBand="0" w:firstRowFirstColumn="0" w:firstRowLastColumn="0" w:lastRowFirstColumn="0" w:lastRowLastColumn="0"/>
+            <w:tcW w:w="937" w:type="dxa"/>
+          </w:tcPr>
+          <w:p>
+            <w:pPr>
+              <w:rPr>
+                <w:lang w:val="pt-PT"/>
+              </w:rPr>
+            </w:pPr>
+          </w:p>
+        </w:tc>
+        <w:tc>
+          <w:tcPr>
+            <w:tcW w:w="921" w:type="dxa"/>
+          </w:tcPr>
+          <w:p>
+            <w:pPr>
+              <w:cnfStyle w:val="000000100000" w:firstRow="0" w:lastRow="0" w:firstColumn="0" w:lastColumn="0" w:oddVBand="0" w:evenVBand="0" w:oddHBand="1" w:evenHBand="0" w:firstRowFirstColumn="0" w:firstRowLastColumn="0" w:lastRowFirstColumn="0" w:lastRowLastColumn="0"/>
+              <w:rPr>
+                <w:lang w:val="pt-PT"/>
+              </w:rPr>
+            </w:pPr>
+          </w:p>
+        </w:tc>
+        <w:tc>
+          <w:tcPr>
+            <w:tcW w:w="879" w:type="dxa"/>
+          </w:tcPr>
+          <w:p>
+            <w:pPr>
+              <w:cnfStyle w:val="000000100000" w:firstRow="0" w:lastRow="0" w:firstColumn="0" w:lastColumn="0" w:oddVBand="0" w:evenVBand="0" w:oddHBand="1" w:evenHBand="0" w:firstRowFirstColumn="0" w:firstRowLastColumn="0" w:lastRowFirstColumn="0" w:lastRowLastColumn="0"/>
+              <w:rPr>
+                <w:lang w:val="pt-PT"/>
+              </w:rPr>
+            </w:pPr>
+            <w:r>
+              <w:rPr>
+                <w:lang w:val="pt-PT"/>
+              </w:rPr>
+              <w:t>9</w:t>
+            </w:r>
+          </w:p>
+        </w:tc>
+        <w:tc>
+          <w:tcPr>
+            <w:tcW w:w="1018" w:type="dxa"/>
+          </w:tcPr>
+          <w:p>
+            <w:pPr>
+              <w:cnfStyle w:val="000000100000" w:firstRow="0" w:lastRow="0" w:firstColumn="0" w:lastColumn="0" w:oddVBand="0" w:evenVBand="0" w:oddHBand="1" w:evenHBand="0" w:firstRowFirstColumn="0" w:firstRowLastColumn="0" w:lastRowFirstColumn="0" w:lastRowLastColumn="0"/>
+              <w:rPr>
+                <w:lang w:val="pt-PT"/>
+              </w:rPr>
+            </w:pPr>
+            <w:r>
+              <w:rPr>
+                <w:lang w:val="pt-PT"/>
+              </w:rPr>
+              <w:t>5</w:t>
+            </w:r>
+          </w:p>
+        </w:tc>
+        <w:tc>
+          <w:tcPr>
+            <w:tcW w:w="1016" w:type="dxa"/>
+          </w:tcPr>
+          <w:p>
+            <w:pPr>
+              <w:cnfStyle w:val="000000100000" w:firstRow="0" w:lastRow="0" w:firstColumn="0" w:lastColumn="0" w:oddVBand="0" w:evenVBand="0" w:oddHBand="1" w:evenHBand="0" w:firstRowFirstColumn="0" w:firstRowLastColumn="0" w:lastRowFirstColumn="0" w:lastRowLastColumn="0"/>
+              <w:rPr>
+                <w:lang w:val="pt-PT"/>
+              </w:rPr>
+            </w:pPr>
+            <w:r>
+              <w:rPr>
+                <w:lang w:val="pt-PT"/>
+              </w:rPr>
+              <w:t>2</w:t>
+            </w:r>
+          </w:p>
+        </w:tc>
+        <w:tc>
+          <w:tcPr>
+            <w:tcW w:w="1186" w:type="dxa"/>
+          </w:tcPr>
+          <w:p>
+            <w:pPr>
+              <w:cnfStyle w:val="000000100000" w:firstRow="0" w:lastRow="0" w:firstColumn="0" w:lastColumn="0" w:oddVBand="0" w:evenVBand="0" w:oddHBand="1" w:evenHBand="0" w:firstRowFirstColumn="0" w:firstRowLastColumn="0" w:lastRowFirstColumn="0" w:lastRowLastColumn="0"/>
+              <w:rPr>
+                <w:lang w:val="pt-PT"/>
+              </w:rPr>
+            </w:pPr>
+            <w:r>
+              <w:rPr>
+                <w:lang w:val="pt-PT"/>
+              </w:rPr>
+              <w:t>2</w:t>
+            </w:r>
+          </w:p>
+        </w:tc>
+        <w:tc>
+          <w:tcPr>
+            <w:tcW w:w="891" w:type="dxa"/>
+          </w:tcPr>
+          <w:p>
+            <w:pPr>
+              <w:cnfStyle w:val="000000100000" w:firstRow="0" w:lastRow="0" w:firstColumn="0" w:lastColumn="0" w:oddVBand="0" w:evenVBand="0" w:oddHBand="1" w:evenHBand="0" w:firstRowFirstColumn="0" w:firstRowLastColumn="0" w:lastRowFirstColumn="0" w:lastRowLastColumn="0"/>
+              <w:rPr>
+                <w:lang w:val="pt-PT"/>
+              </w:rPr>
+            </w:pPr>
+            <w:r>
+              <w:rPr>
+                <w:lang w:val="pt-PT"/>
+              </w:rPr>
+              <w:t>4</w:t>
+            </w:r>
+          </w:p>
+        </w:tc>
+        <w:tc>
+          <w:tcPr>
+            <w:tcW w:w="896" w:type="dxa"/>
+          </w:tcPr>
+          <w:p>
+            <w:pPr>
+              <w:cnfStyle w:val="000000100000" w:firstRow="0" w:lastRow="0" w:firstColumn="0" w:lastColumn="0" w:oddVBand="0" w:evenVBand="0" w:oddHBand="1" w:evenHBand="0" w:firstRowFirstColumn="0" w:firstRowLastColumn="0" w:lastRowFirstColumn="0" w:lastRowLastColumn="0"/>
+              <w:rPr>
+                <w:lang w:val="pt-PT"/>
+              </w:rPr>
+            </w:pPr>
+            <w:r>
+              <w:rPr>
+                <w:lang w:val="pt-PT"/>
+              </w:rPr>
+              <w:t>5</w:t>
+            </w:r>
+          </w:p>
+        </w:tc>
+        <w:tc>
+          <w:tcPr>
+            <w:tcW w:w="998" w:type="dxa"/>
+          </w:tcPr>
+          <w:p>
+            <w:pPr>
+              <w:cnfStyle w:val="000000100000" w:firstRow="0" w:lastRow="0" w:firstColumn="0" w:lastColumn="0" w:oddVBand="0" w:evenVBand="0" w:oddHBand="1" w:evenHBand="0" w:firstRowFirstColumn="0" w:firstRowLastColumn="0" w:lastRowFirstColumn="0" w:lastRowLastColumn="0"/>
+              <w:rPr>
+                <w:lang w:val="pt-PT"/>
+              </w:rPr>
+            </w:pPr>
+          </w:p>
+        </w:tc>
+        <w:tc>
+          <w:tcPr>
+            <w:tcW w:w="1036" w:type="dxa"/>
+          </w:tcPr>
+          <w:p>
+            <w:pPr>
+              <w:cnfStyle w:val="000000100000" w:firstRow="0" w:lastRow="0" w:firstColumn="0" w:lastColumn="0" w:oddVBand="0" w:evenVBand="0" w:oddHBand="1" w:evenHBand="0" w:firstRowFirstColumn="0" w:firstRowLastColumn="0" w:lastRowFirstColumn="0" w:lastRowLastColumn="0"/>
+              <w:rPr>
+                <w:lang w:val="pt-PT"/>
+              </w:rPr>
+            </w:pPr>
+            <w:r>
+              <w:rPr>
+                <w:lang w:val="pt-PT"/>
+              </w:rPr>
+              <w:t>B</w:t>
+            </w:r>
+          </w:p>
+        </w:tc>
+      </w:tr>
+      <w:tr>
+        <w:trPr>
+          <w:jc w:val="center"/>
+        </w:trPr>
+        <w:tc>
+          <w:tcPr>
+            <w:cnfStyle w:val="001000000000" w:firstRow="0" w:lastRow="0" w:firstColumn="1" w:lastColumn="0" w:oddVBand="0" w:evenVBand="0" w:oddHBand="0" w:evenHBand="0" w:firstRowFirstColumn="0" w:firstRowLastColumn="0" w:lastRowFirstColumn="0" w:lastRowLastColumn="0"/>
+            <w:tcW w:w="937" w:type="dxa"/>
+          </w:tcPr>
+          <w:p>
+            <w:pPr>
+              <w:rPr>
+                <w:lang w:val="pt-PT"/>
+              </w:rPr>
+            </w:pPr>
+          </w:p>
+        </w:tc>
+        <w:tc>
+          <w:tcPr>
+            <w:tcW w:w="921" w:type="dxa"/>
+          </w:tcPr>
+          <w:p>
+            <w:pPr>
+              <w:cnfStyle w:val="000000000000" w:firstRow="0" w:lastRow="0" w:firstColumn="0" w:lastColumn="0" w:oddVBand="0" w:evenVBand="0" w:oddHBand="0" w:evenHBand="0" w:firstRowFirstColumn="0" w:firstRowLastColumn="0" w:lastRowFirstColumn="0" w:lastRowLastColumn="0"/>
+              <w:rPr>
+                <w:lang w:val="pt-PT"/>
+              </w:rPr>
+            </w:pPr>
+          </w:p>
+        </w:tc>
+        <w:tc>
+          <w:tcPr>
+            <w:tcW w:w="879" w:type="dxa"/>
+          </w:tcPr>
+          <w:p>
+            <w:pPr>
+              <w:cnfStyle w:val="000000000000" w:firstRow="0" w:lastRow="0" w:firstColumn="0" w:lastColumn="0" w:oddVBand="0" w:evenVBand="0" w:oddHBand="0" w:evenHBand="0" w:firstRowFirstColumn="0" w:firstRowLastColumn="0" w:lastRowFirstColumn="0" w:lastRowLastColumn="0"/>
+              <w:rPr>
+                <w:lang w:val="pt-PT"/>
+              </w:rPr>
+            </w:pPr>
+            <w:r>
+              <w:rPr>
+                <w:lang w:val="pt-PT"/>
+              </w:rPr>
+              <w:t>10</w:t>
+            </w:r>
+          </w:p>
+        </w:tc>
+        <w:tc>
+          <w:tcPr>
+            <w:tcW w:w="1018" w:type="dxa"/>
+          </w:tcPr>
+          <w:p>
+            <w:pPr>
+              <w:cnfStyle w:val="000000000000" w:firstRow="0" w:lastRow="0" w:firstColumn="0" w:lastColumn="0" w:oddVBand="0" w:evenVBand="0" w:oddHBand="0" w:evenHBand="0" w:firstRowFirstColumn="0" w:firstRowLastColumn="0" w:lastRowFirstColumn="0" w:lastRowLastColumn="0"/>
+              <w:rPr>
+                <w:lang w:val="pt-PT"/>
+              </w:rPr>
+            </w:pPr>
+            <w:r>
+              <w:rPr>
+                <w:lang w:val="pt-PT"/>
+              </w:rPr>
+              <w:t>5</w:t>
+            </w:r>
+          </w:p>
+        </w:tc>
+        <w:tc>
+          <w:tcPr>
+            <w:tcW w:w="1016" w:type="dxa"/>
+          </w:tcPr>
+          <w:p>
+            <w:pPr>
+              <w:cnfStyle w:val="000000000000" w:firstRow="0" w:lastRow="0" w:firstColumn="0" w:lastColumn="0" w:oddVBand="0" w:evenVBand="0" w:oddHBand="0" w:evenHBand="0" w:firstRowFirstColumn="0" w:firstRowLastColumn="0" w:lastRowFirstColumn="0" w:lastRowLastColumn="0"/>
+              <w:rPr>
+                <w:lang w:val="pt-PT"/>
+              </w:rPr>
+            </w:pPr>
+            <w:r>
+              <w:rPr>
+                <w:lang w:val="pt-PT"/>
+              </w:rPr>
+              <w:t>2</w:t>
+            </w:r>
+          </w:p>
+        </w:tc>
+        <w:tc>
+          <w:tcPr>
+            <w:tcW w:w="1186" w:type="dxa"/>
+          </w:tcPr>
+          <w:p>
+            <w:pPr>
+              <w:cnfStyle w:val="000000000000" w:firstRow="0" w:lastRow="0" w:firstColumn="0" w:lastColumn="0" w:oddVBand="0" w:evenVBand="0" w:oddHBand="0" w:evenHBand="0" w:firstRowFirstColumn="0" w:firstRowLastColumn="0" w:lastRowFirstColumn="0" w:lastRowLastColumn="0"/>
+              <w:rPr>
+                <w:lang w:val="pt-PT"/>
+              </w:rPr>
+            </w:pPr>
+            <w:r>
+              <w:rPr>
+                <w:lang w:val="pt-PT"/>
+              </w:rPr>
+              <w:t>3</w:t>
+            </w:r>
+          </w:p>
+        </w:tc>
+        <w:tc>
+          <w:tcPr>
+            <w:tcW w:w="891" w:type="dxa"/>
+          </w:tcPr>
+          <w:p>
+            <w:pPr>
+              <w:cnfStyle w:val="000000000000" w:firstRow="0" w:lastRow="0" w:firstColumn="0" w:lastColumn="0" w:oddVBand="0" w:evenVBand="0" w:oddHBand="0" w:evenHBand="0" w:firstRowFirstColumn="0" w:firstRowLastColumn="0" w:lastRowFirstColumn="0" w:lastRowLastColumn="0"/>
+              <w:rPr>
+                <w:lang w:val="pt-PT"/>
+              </w:rPr>
+            </w:pPr>
+            <w:r>
+              <w:rPr>
+                <w:lang w:val="pt-PT"/>
+              </w:rPr>
+              <w:t>5</w:t>
+            </w:r>
+          </w:p>
+        </w:tc>
+        <w:tc>
+          <w:tcPr>
+            <w:tcW w:w="896" w:type="dxa"/>
+          </w:tcPr>
+          <w:p>
+            <w:pPr>
+              <w:cnfStyle w:val="000000000000" w:firstRow="0" w:lastRow="0" w:firstColumn="0" w:lastColumn="0" w:oddVBand="0" w:evenVBand="0" w:oddHBand="0" w:evenHBand="0" w:firstRowFirstColumn="0" w:firstRowLastColumn="0" w:lastRowFirstColumn="0" w:lastRowLastColumn="0"/>
+              <w:rPr>
+                <w:lang w:val="pt-PT"/>
+              </w:rPr>
+            </w:pPr>
+            <w:r>
+              <w:rPr>
+                <w:lang w:val="pt-PT"/>
+              </w:rPr>
+              <w:t>5</w:t>
+            </w:r>
+          </w:p>
+        </w:tc>
+        <w:tc>
+          <w:tcPr>
+            <w:tcW w:w="998" w:type="dxa"/>
+          </w:tcPr>
+          <w:p>
+            <w:pPr>
+              <w:cnfStyle w:val="000000000000" w:firstRow="0" w:lastRow="0" w:firstColumn="0" w:lastColumn="0" w:oddVBand="0" w:evenVBand="0" w:oddHBand="0" w:evenHBand="0" w:firstRowFirstColumn="0" w:firstRowLastColumn="0" w:lastRowFirstColumn="0" w:lastRowLastColumn="0"/>
+              <w:rPr>
+                <w:lang w:val="pt-PT"/>
+              </w:rPr>
+            </w:pPr>
+            <w:r>
+              <w:rPr>
+                <w:lang w:val="pt-PT"/>
+              </w:rPr>
+              <w:t>Y</w:t>
+            </w:r>
+          </w:p>
+        </w:tc>
+        <w:tc>
+          <w:tcPr>
+            <w:tcW w:w="1036" w:type="dxa"/>
+          </w:tcPr>
+          <w:p>
+            <w:pPr>
+              <w:cnfStyle w:val="000000000000" w:firstRow="0" w:lastRow="0" w:firstColumn="0" w:lastColumn="0" w:oddVBand="0" w:evenVBand="0" w:oddHBand="0" w:evenHBand="0" w:firstRowFirstColumn="0" w:firstRowLastColumn="0" w:lastRowFirstColumn="0" w:lastRowLastColumn="0"/>
+              <w:rPr>
+                <w:lang w:val="pt-PT"/>
+              </w:rPr>
+            </w:pPr>
+            <w:r>
+              <w:rPr>
+                <w:lang w:val="pt-PT"/>
+              </w:rPr>
+              <w:t>S</w:t>
+            </w:r>
+          </w:p>
+        </w:tc>
+      </w:tr>
+      <w:tr>
+        <w:trPr>
+          <w:cnfStyle w:val="000000100000" w:firstRow="0" w:lastRow="0" w:firstColumn="0" w:lastColumn="0" w:oddVBand="0" w:evenVBand="0" w:oddHBand="1" w:evenHBand="0" w:firstRowFirstColumn="0" w:firstRowLastColumn="0" w:lastRowFirstColumn="0" w:lastRowLastColumn="0"/>
+          <w:jc w:val="center"/>
+        </w:trPr>
+        <w:tc>
+          <w:tcPr>
+            <w:cnfStyle w:val="001000000000" w:firstRow="0" w:lastRow="0" w:firstColumn="1" w:lastColumn="0" w:oddVBand="0" w:evenVBand="0" w:oddHBand="0" w:evenHBand="0" w:firstRowFirstColumn="0" w:firstRowLastColumn="0" w:lastRowFirstColumn="0" w:lastRowLastColumn="0"/>
+            <w:tcW w:w="937" w:type="dxa"/>
+          </w:tcPr>
+          <w:p>
+            <w:pPr>
+              <w:rPr>
+                <w:lang w:val="pt-PT"/>
+              </w:rPr>
+            </w:pPr>
+          </w:p>
+        </w:tc>
+        <w:tc>
+          <w:tcPr>
+            <w:tcW w:w="8841" w:type="dxa"/>
+            <w:gridSpan w:val="9"/>
+            <w:vMerge w:val="restart"/>
+          </w:tcPr>
+          <w:p>
+            <w:pPr>
+              <w:cnfStyle w:val="000000100000" w:firstRow="0" w:lastRow="0" w:firstColumn="0" w:lastColumn="0" w:oddVBand="0" w:evenVBand="0" w:oddHBand="1" w:evenHBand="0" w:firstRowFirstColumn="0" w:firstRowLastColumn="0" w:lastRowFirstColumn="0" w:lastRowLastColumn="0"/>
+              <w:rPr>
+                <w:lang w:val="pt-PT"/>
+              </w:rPr>
+            </w:pPr>
+            <w:r>
+              <w:rPr>
+                <w:lang w:val="pt-PT"/>
+              </w:rPr>
+              <w:t>A lista que ganhou foi a lista X com 5 votos.</w:t>
+            </w:r>
+          </w:p>
+          <w:p>
+            <w:pPr>
+              <w:cnfStyle w:val="000000100000" w:firstRow="0" w:lastRow="0" w:firstColumn="0" w:lastColumn="0" w:oddVBand="0" w:evenVBand="0" w:oddHBand="1" w:evenHBand="0" w:firstRowFirstColumn="0" w:firstRowLastColumn="0" w:lastRowFirstColumn="0" w:lastRowLastColumn="0"/>
+              <w:rPr>
+                <w:lang w:val="pt-PT"/>
+              </w:rPr>
+            </w:pPr>
+            <w:r>
+              <w:rPr>
+                <w:lang w:val="pt-PT"/>
+              </w:rPr>
+              <w:t xml:space="preserve">Votaram 10 alunos, sendo 5 alunos do ensino básico e 5 alunos do ensino secundário; </w:t>
+            </w:r>
+          </w:p>
+          <w:p>
+            <w:pPr>
+              <w:cnfStyle w:val="000000100000" w:firstRow="0" w:lastRow="0" w:firstColumn="0" w:lastColumn="0" w:oddVBand="0" w:evenVBand="0" w:oddHBand="1" w:evenHBand="0" w:firstRowFirstColumn="0" w:firstRowLastColumn="0" w:lastRowFirstColumn="0" w:lastRowLastColumn="0"/>
+              <w:rPr>
+                <w:lang w:val="pt-PT"/>
+              </w:rPr>
+            </w:pPr>
+            <w:r>
+              <w:rPr>
+                <w:lang w:val="pt-PT"/>
+              </w:rPr>
+              <w:t>Desses votos 3 foram nulos</w:t>
+            </w:r>
+          </w:p>
+        </w:tc>
+      </w:tr>
+      <w:tr>
+        <w:trPr>
+          <w:jc w:val="center"/>
+        </w:trPr>
+        <w:tc>
+          <w:tcPr>
+            <w:cnfStyle w:val="001000000000" w:firstRow="0" w:lastRow="0" w:firstColumn="1" w:lastColumn="0" w:oddVBand="0" w:evenVBand="0" w:oddHBand="0" w:evenHBand="0" w:firstRowFirstColumn="0" w:firstRowLastColumn="0" w:lastRowFirstColumn="0" w:lastRowLastColumn="0"/>
+            <w:tcW w:w="937" w:type="dxa"/>
+          </w:tcPr>
+          <w:p>
+            <w:pPr>
+              <w:rPr>
+                <w:lang w:val="pt-PT"/>
+              </w:rPr>
+            </w:pPr>
+          </w:p>
+        </w:tc>
+        <w:tc>
+          <w:tcPr>
+            <w:tcW w:w="8841" w:type="dxa"/>
+            <w:gridSpan w:val="9"/>
+            <w:vMerge/>
+          </w:tcPr>
+          <w:p>
+            <w:pPr>
+              <w:cnfStyle w:val="000000000000" w:firstRow="0" w:lastRow="0" w:firstColumn="0" w:lastColumn="0" w:oddVBand="0" w:evenVBand="0" w:oddHBand="0" w:evenHBand="0" w:firstRowFirstColumn="0" w:firstRowLastColumn="0" w:lastRowFirstColumn="0" w:lastRowLastColumn="0"/>
+              <w:rPr>
+                <w:lang w:val="pt-PT"/>
+              </w:rPr>
+            </w:pPr>
+          </w:p>
+        </w:tc>
+      </w:tr>
+      <w:tr>
+        <w:trPr>
+          <w:cnfStyle w:val="000000100000" w:firstRow="0" w:lastRow="0" w:firstColumn="0" w:lastColumn="0" w:oddVBand="0" w:evenVBand="0" w:oddHBand="1" w:evenHBand="0" w:firstRowFirstColumn="0" w:firstRowLastColumn="0" w:lastRowFirstColumn="0" w:lastRowLastColumn="0"/>
+          <w:jc w:val="center"/>
+        </w:trPr>
+        <w:tc>
+          <w:tcPr>
+            <w:cnfStyle w:val="001000000000" w:firstRow="0" w:lastRow="0" w:firstColumn="1" w:lastColumn="0" w:oddVBand="0" w:evenVBand="0" w:oddHBand="0" w:evenHBand="0" w:firstRowFirstColumn="0" w:firstRowLastColumn="0" w:lastRowFirstColumn="0" w:lastRowLastColumn="0"/>
+            <w:tcW w:w="937" w:type="dxa"/>
+          </w:tcPr>
+          <w:p>
+            <w:pPr>
+              <w:rPr>
+                <w:lang w:val="pt-PT"/>
+              </w:rPr>
+            </w:pPr>
+          </w:p>
+        </w:tc>
+        <w:tc>
+          <w:tcPr>
+            <w:tcW w:w="8841" w:type="dxa"/>
+            <w:gridSpan w:val="9"/>
+            <w:vMerge/>
+          </w:tcPr>
+          <w:p>
+            <w:pPr>
+              <w:cnfStyle w:val="000000100000" w:firstRow="0" w:lastRow="0" w:firstColumn="0" w:lastColumn="0" w:oddVBand="0" w:evenVBand="0" w:oddHBand="1" w:evenHBand="0" w:firstRowFirstColumn="0" w:firstRowLastColumn="0" w:lastRowFirstColumn="0" w:lastRowLastColumn="0"/>
+              <w:rPr>
+                <w:lang w:val="pt-PT"/>
+              </w:rPr>
+            </w:pPr>
+          </w:p>
+        </w:tc>
+      </w:tr>
+    </w:tbl>
+    <w:p>
+      <w:pPr>
+        <w:pStyle w:val="Heading1"/>
+        <w:jc w:val="center"/>
+        <w:rPr>
+          <w:lang w:val="pt-PT"/>
+        </w:rPr>
+      </w:pPr>
+      <w:r>
+        <w:rPr>
+          <w:lang w:val="pt-PT"/>
+        </w:rPr>
+        <w:lastRenderedPageBreak/>
+        <w:t>ALGORITMO LEITURAS</w:t>
+      </w:r>
+    </w:p>
+    <w:p>
+      <w:pPr>
+        <w:ind w:firstLine="540"/>
+        <w:rPr>
+          <w:i/>
+          <w:iCs/>
+          <w:lang w:val="pt-PT"/>
+        </w:rPr>
+      </w:pPr>
+      <w:r>
+        <w:rPr>
+          <w:i/>
+          <w:iCs/>
+          <w:lang w:val="pt-PT"/>
+        </w:rPr>
+        <w:t xml:space="preserve">Descrição blah blah blah blah blah blah blah </w:t>
+      </w:r>
+      <w:r>
+        <w:rPr>
+          <w:i/>
+          <w:iCs/>
+          <w:lang w:val="pt-PT"/>
+        </w:rPr>
+        <w:t>blah</w:t>
+      </w:r>
+      <w:r>
+        <w:rPr>
+          <w:i/>
+          <w:iCs/>
+          <w:lang w:val="pt-PT"/>
+        </w:rPr>
+        <w:t xml:space="preserve"> </w:t>
+      </w:r>
+      <w:r>
+        <w:rPr>
+          <w:i/>
+          <w:iCs/>
+          <w:lang w:val="pt-PT"/>
+        </w:rPr>
+        <w:t>blah</w:t>
+      </w:r>
+      <w:r>
+        <w:rPr>
+          <w:i/>
+          <w:iCs/>
+          <w:lang w:val="pt-PT"/>
+        </w:rPr>
+        <w:t xml:space="preserve"> </w:t>
+      </w:r>
+      <w:r>
+        <w:rPr>
+          <w:i/>
+          <w:iCs/>
+          <w:lang w:val="pt-PT"/>
+        </w:rPr>
+        <w:t>blah</w:t>
+      </w:r>
+      <w:r>
+        <w:rPr>
+          <w:i/>
+          <w:iCs/>
+          <w:lang w:val="pt-PT"/>
+        </w:rPr>
+        <w:t xml:space="preserve"> </w:t>
+      </w:r>
+      <w:r>
+        <w:rPr>
+          <w:i/>
+          <w:iCs/>
+          <w:lang w:val="pt-PT"/>
+        </w:rPr>
+        <w:t>blah</w:t>
+      </w:r>
+      <w:r>
+        <w:rPr>
+          <w:i/>
+          <w:iCs/>
+          <w:lang w:val="pt-PT"/>
+        </w:rPr>
+        <w:t xml:space="preserve"> </w:t>
+      </w:r>
+      <w:r>
+        <w:rPr>
+          <w:i/>
+          <w:iCs/>
+          <w:lang w:val="pt-PT"/>
+        </w:rPr>
+        <w:t>blah</w:t>
+      </w:r>
+      <w:r>
+        <w:rPr>
+          <w:i/>
+          <w:iCs/>
+          <w:lang w:val="pt-PT"/>
+        </w:rPr>
+        <w:t xml:space="preserve"> </w:t>
+      </w:r>
+      <w:r>
+        <w:rPr>
+          <w:i/>
+          <w:iCs/>
+          <w:lang w:val="pt-PT"/>
+        </w:rPr>
+        <w:t>blah</w:t>
+      </w:r>
+      <w:r>
+        <w:rPr>
+          <w:i/>
+          <w:iCs/>
+          <w:lang w:val="pt-PT"/>
+        </w:rPr>
+        <w:t xml:space="preserve"> </w:t>
+      </w:r>
+      <w:r>
+        <w:rPr>
+          <w:i/>
+          <w:iCs/>
+          <w:lang w:val="pt-PT"/>
+        </w:rPr>
+        <w:t>blah</w:t>
+      </w:r>
+      <w:r>
+        <w:rPr>
+          <w:i/>
+          <w:iCs/>
+          <w:lang w:val="pt-PT"/>
+        </w:rPr>
+        <w:t xml:space="preserve"> </w:t>
+      </w:r>
+      <w:r>
+        <w:rPr>
+          <w:i/>
+          <w:iCs/>
+          <w:lang w:val="pt-PT"/>
+        </w:rPr>
+        <w:t>blah</w:t>
+      </w:r>
+      <w:r>
+        <w:rPr>
+          <w:i/>
+          <w:iCs/>
+          <w:lang w:val="pt-PT"/>
+        </w:rPr>
+        <w:t xml:space="preserve"> </w:t>
+      </w:r>
+      <w:r>
+        <w:rPr>
+          <w:i/>
+          <w:iCs/>
+          <w:lang w:val="pt-PT"/>
+        </w:rPr>
+        <w:t>blah</w:t>
+      </w:r>
+      <w:r>
+        <w:rPr>
+          <w:i/>
+          <w:iCs/>
+          <w:lang w:val="pt-PT"/>
+        </w:rPr>
+        <w:t xml:space="preserve"> </w:t>
+      </w:r>
+      <w:r>
+        <w:rPr>
+          <w:i/>
+          <w:iCs/>
+          <w:lang w:val="pt-PT"/>
+        </w:rPr>
+        <w:t>blah</w:t>
+      </w:r>
+      <w:r>
+        <w:rPr>
+          <w:i/>
+          <w:iCs/>
+          <w:lang w:val="pt-PT"/>
+        </w:rPr>
+        <w:t xml:space="preserve"> </w:t>
+      </w:r>
+      <w:r>
+        <w:rPr>
+          <w:i/>
+          <w:iCs/>
+          <w:lang w:val="pt-PT"/>
+        </w:rPr>
+        <w:t>blah</w:t>
+      </w:r>
+      <w:r>
+        <w:rPr>
+          <w:i/>
+          <w:iCs/>
+          <w:lang w:val="pt-PT"/>
+        </w:rPr>
+        <w:t xml:space="preserve"> </w:t>
+      </w:r>
+      <w:r>
+        <w:rPr>
+          <w:i/>
+          <w:iCs/>
+          <w:lang w:val="pt-PT"/>
+        </w:rPr>
+        <w:t>blah</w:t>
+      </w:r>
+      <w:r>
+        <w:rPr>
+          <w:i/>
+          <w:iCs/>
+          <w:lang w:val="pt-PT"/>
+        </w:rPr>
+        <w:t xml:space="preserve"> </w:t>
+      </w:r>
+      <w:r>
+        <w:rPr>
+          <w:i/>
+          <w:iCs/>
+          <w:lang w:val="pt-PT"/>
+        </w:rPr>
+        <w:t>blah</w:t>
+      </w:r>
+      <w:r>
+        <w:rPr>
+          <w:i/>
+          <w:iCs/>
+          <w:lang w:val="pt-PT"/>
+        </w:rPr>
+        <w:t xml:space="preserve"> </w:t>
+      </w:r>
+      <w:r>
+        <w:rPr>
+          <w:i/>
+          <w:iCs/>
+          <w:lang w:val="pt-PT"/>
+        </w:rPr>
+        <w:t>blah</w:t>
+      </w:r>
+      <w:r>
+        <w:rPr>
+          <w:i/>
+          <w:iCs/>
+          <w:lang w:val="pt-PT"/>
+        </w:rPr>
+        <w:t xml:space="preserve"> </w:t>
+      </w:r>
+      <w:r>
+        <w:rPr>
+          <w:i/>
+          <w:iCs/>
+          <w:lang w:val="pt-PT"/>
+        </w:rPr>
+        <w:t>blah</w:t>
+      </w:r>
+      <w:r>
+        <w:rPr>
+          <w:i/>
+          <w:iCs/>
+          <w:lang w:val="pt-PT"/>
+        </w:rPr>
+        <w:t xml:space="preserve"> </w:t>
+      </w:r>
+      <w:r>
+        <w:rPr>
+          <w:i/>
+          <w:iCs/>
+          <w:lang w:val="pt-PT"/>
+        </w:rPr>
+        <w:t>blah</w:t>
+      </w:r>
+      <w:r>
+        <w:rPr>
+          <w:i/>
+          <w:iCs/>
+          <w:lang w:val="pt-PT"/>
+        </w:rPr>
+        <w:t xml:space="preserve"> </w:t>
+      </w:r>
+      <w:r>
+        <w:rPr>
+          <w:i/>
+          <w:iCs/>
+          <w:lang w:val="pt-PT"/>
+        </w:rPr>
+        <w:t>blah</w:t>
+      </w:r>
+      <w:r>
+        <w:rPr>
+          <w:i/>
+          <w:iCs/>
+          <w:lang w:val="pt-PT"/>
+        </w:rPr>
+        <w:t xml:space="preserve"> </w:t>
+      </w:r>
+      <w:r>
+        <w:rPr>
+          <w:i/>
+          <w:iCs/>
+          <w:lang w:val="pt-PT"/>
+        </w:rPr>
+        <w:t>blah</w:t>
+      </w:r>
+      <w:r>
+        <w:rPr>
+          <w:i/>
+          <w:iCs/>
+          <w:lang w:val="pt-PT"/>
+        </w:rPr>
+        <w:t xml:space="preserve"> </w:t>
+      </w:r>
+      <w:r>
+        <w:rPr>
+          <w:i/>
+          <w:iCs/>
+          <w:lang w:val="pt-PT"/>
+        </w:rPr>
+        <w:t>blah</w:t>
+      </w:r>
+      <w:r>
+        <w:rPr>
+          <w:i/>
+          <w:iCs/>
+          <w:lang w:val="pt-PT"/>
+        </w:rPr>
+        <w:t xml:space="preserve"> </w:t>
+      </w:r>
+      <w:r>
+        <w:rPr>
+          <w:i/>
+          <w:iCs/>
+          <w:lang w:val="pt-PT"/>
+        </w:rPr>
+        <w:t>blah</w:t>
+      </w:r>
+      <w:r>
+        <w:rPr>
+          <w:i/>
+          <w:iCs/>
+          <w:lang w:val="pt-PT"/>
+        </w:rPr>
+        <w:t xml:space="preserve"> </w:t>
+      </w:r>
+      <w:r>
+        <w:rPr>
+          <w:i/>
+          <w:iCs/>
+          <w:lang w:val="pt-PT"/>
+        </w:rPr>
+        <w:t>blah</w:t>
+      </w:r>
+      <w:r>
+        <w:rPr>
+          <w:i/>
+          <w:iCs/>
+          <w:lang w:val="pt-PT"/>
+        </w:rPr>
+        <w:t xml:space="preserve"> </w:t>
+      </w:r>
+      <w:r>
+        <w:rPr>
+          <w:i/>
+          <w:iCs/>
+          <w:lang w:val="pt-PT"/>
+        </w:rPr>
+        <w:t>blah…</w:t>
+      </w:r>
+    </w:p>
+    <w:p>
+      <w:pPr>
+        <w:ind w:firstLine="540"/>
+      </w:pPr>
+      <w:r>
+        <w:t>L10 [Tudo]</w:t>
+      </w:r>
+    </w:p>
+    <w:p>
+      <w:pPr>
+        <w:ind w:firstLine="540"/>
+      </w:pPr>
+      <w:r>
+        <w:tab/>
+      </w:r>
+      <w:r>
+        <w:t>MAX</w:t>
+      </w:r>
+      <w:r>
+        <w:t xml:space="preserve"> </w:t>
+      </w:r>
+      <w:r>
+        <w:sym w:font="Wingdings" w:char="F0DF"/>
+      </w:r>
+      <w:r>
+        <w:t xml:space="preserve"> 0</w:t>
+      </w:r>
+    </w:p>
+    <w:p>
+      <w:pPr>
+        <w:ind w:firstLine="540"/>
+      </w:pPr>
+      <w:r>
+        <w:tab/>
+        <w:t xml:space="preserve">MMONTH </w:t>
+      </w:r>
+      <w:r>
+        <w:sym w:font="Wingdings" w:char="F0DF"/>
+      </w:r>
+      <w:r>
+        <w:t xml:space="preserve"> 0</w:t>
+      </w:r>
+    </w:p>
+    <w:p>
+      <w:pPr>
+        <w:ind w:firstLine="540"/>
+      </w:pPr>
+      <w:r>
+        <w:tab/>
+        <w:t xml:space="preserve">DO </w:t>
+      </w:r>
+      <w:r>
+        <w:t xml:space="preserve">FOR </w:t>
+      </w:r>
+      <w:r>
+        <w:t>M = 1</w:t>
+      </w:r>
+      <w:r>
+        <w:t>0 TO 12</w:t>
+      </w:r>
+    </w:p>
+    <w:p>
+      <w:pPr>
+        <w:ind w:firstLine="540"/>
+        <w:rPr>
+          <w:lang w:val="pt-PT"/>
+        </w:rPr>
+      </w:pPr>
+      <w:r>
+        <w:rPr>
+          <w:lang w:val="pt-PT"/>
+        </w:rPr>
+        <w:tab/>
+      </w:r>
+      <w:r>
+        <w:rPr>
+          <w:lang w:val="pt-PT"/>
+        </w:rPr>
+        <w:tab/>
+        <w:t>MAX</w:t>
+      </w:r>
+      <w:r>
+        <w:rPr>
+          <w:lang w:val="pt-PT"/>
+        </w:rPr>
+        <w:t>M</w:t>
+      </w:r>
+      <w:r>
+        <w:rPr>
+          <w:lang w:val="pt-PT"/>
+        </w:rPr>
+        <w:t xml:space="preserve"> </w:t>
+      </w:r>
+      <w:r>
+        <w:rPr>
+          <w:lang w:val="pt-PT"/>
+        </w:rPr>
+        <w:sym w:font="Wingdings" w:char="F0DF"/>
+      </w:r>
+      <w:r>
+        <w:rPr>
+          <w:lang w:val="pt-PT"/>
+        </w:rPr>
+        <w:t xml:space="preserve"> 0</w:t>
+      </w:r>
+    </w:p>
+    <w:p>
+      <w:pPr>
+        <w:ind w:firstLine="540"/>
+        <w:rPr>
+          <w:lang w:val="pt-PT"/>
+        </w:rPr>
+      </w:pPr>
+      <w:r>
+        <w:rPr>
+          <w:lang w:val="pt-PT"/>
+        </w:rPr>
+        <w:tab/>
+      </w:r>
+      <w:r>
+        <w:rPr>
+          <w:lang w:val="pt-PT"/>
+        </w:rPr>
+        <w:tab/>
+      </w:r>
+      <w:r>
+        <w:rPr>
+          <w:lang w:val="pt-PT"/>
+        </w:rPr>
+        <w:t xml:space="preserve">MAXNOME </w:t>
+      </w:r>
+      <w:r>
+        <w:rPr>
+          <w:lang w:val="pt-PT"/>
+        </w:rPr>
+        <w:sym w:font="Wingdings" w:char="F0DF"/>
+      </w:r>
+      <w:r>
+        <w:rPr>
+          <w:lang w:val="pt-PT"/>
+        </w:rPr>
+        <w:t xml:space="preserve"> “”</w:t>
+      </w:r>
+    </w:p>
+    <w:p>
+      <w:pPr>
+        <w:ind w:firstLine="540"/>
+        <w:rPr>
+          <w:lang w:val="pt-PT"/>
+        </w:rPr>
+      </w:pPr>
+      <w:r>
+        <w:rPr>
+          <w:lang w:val="pt-PT"/>
+        </w:rPr>
+        <w:tab/>
+      </w:r>
+      <w:r>
+        <w:rPr>
+          <w:lang w:val="pt-PT"/>
+        </w:rPr>
+        <w:tab/>
+        <w:t xml:space="preserve">DO </w:t>
+      </w:r>
+      <w:r>
+        <w:rPr>
+          <w:lang w:val="pt-PT"/>
+        </w:rPr>
+        <w:t>FOR N = 1 TO 28</w:t>
+      </w:r>
+    </w:p>
+    <w:p>
+      <w:pPr>
+        <w:ind w:firstLine="540"/>
+        <w:rPr>
+          <w:lang w:val="pt-PT"/>
+        </w:rPr>
+      </w:pPr>
+      <w:r>
+        <w:rPr>
+          <w:lang w:val="pt-PT"/>
+        </w:rPr>
+        <w:tab/>
+      </w:r>
+      <w:r>
+        <w:rPr>
+          <w:lang w:val="pt-PT"/>
+        </w:rPr>
+        <w:tab/>
+      </w:r>
+      <w:r>
+        <w:rPr>
+          <w:lang w:val="pt-PT"/>
+        </w:rPr>
+        <w:tab/>
+      </w:r>
+      <w:proofErr w:type="gramStart"/>
+      <w:r>
+        <w:rPr>
+          <w:lang w:val="pt-PT"/>
+        </w:rPr>
+        <w:t>READ(</w:t>
+      </w:r>
+      <w:proofErr w:type="gramEnd"/>
+      <w:r>
+        <w:rPr>
+          <w:lang w:val="pt-PT"/>
+        </w:rPr>
+        <w:t>NOME, LEITURAS)</w:t>
+      </w:r>
+    </w:p>
+    <w:p>
+      <w:pPr>
+        <w:ind w:firstLine="540"/>
+        <w:rPr>
+          <w:lang w:val="pt-PT"/>
+        </w:rPr>
+      </w:pPr>
+      <w:r>
+        <w:rPr>
+          <w:lang w:val="pt-PT"/>
+        </w:rPr>
+        <w:tab/>
+      </w:r>
+      <w:r>
+        <w:rPr>
+          <w:lang w:val="pt-PT"/>
+        </w:rPr>
+        <w:tab/>
+      </w:r>
+      <w:r>
+        <w:rPr>
+          <w:lang w:val="pt-PT"/>
+        </w:rPr>
+        <w:tab/>
+        <w:t>IF LEITURAS &gt; MAX</w:t>
+      </w:r>
+      <w:r>
+        <w:rPr>
+          <w:lang w:val="pt-PT"/>
+        </w:rPr>
+        <w:t>M</w:t>
+      </w:r>
+    </w:p>
+    <w:p>
+      <w:pPr>
+        <w:tabs>
+          <w:tab w:val="bar" w:pos="2808"/>
+        </w:tabs>
+        <w:ind w:firstLine="547"/>
+        <w:rPr>
+          <w:lang w:val="pt-PT"/>
+        </w:rPr>
+      </w:pPr>
+      <w:r>
+        <w:rPr>
+          <w:lang w:val="pt-PT"/>
+        </w:rPr>
+        <w:tab/>
+      </w:r>
+      <w:r>
+        <w:rPr>
+          <w:lang w:val="pt-PT"/>
+        </w:rPr>
+        <w:tab/>
+      </w:r>
+      <w:r>
+        <w:rPr>
+          <w:lang w:val="pt-PT"/>
+        </w:rPr>
+        <w:tab/>
+        <w:t>THEN</w:t>
+      </w:r>
+      <w:r>
+        <w:rPr>
+          <w:lang w:val="pt-PT"/>
+        </w:rPr>
+        <w:tab/>
+        <w:t xml:space="preserve">MAXM </w:t>
+      </w:r>
+      <w:r>
+        <w:rPr>
+          <w:lang w:val="pt-PT"/>
+        </w:rPr>
+        <w:sym w:font="Wingdings" w:char="F0DF"/>
+      </w:r>
+      <w:r>
+        <w:rPr>
+          <w:lang w:val="pt-PT"/>
+        </w:rPr>
+        <w:t xml:space="preserve"> LEITURAS</w:t>
+      </w:r>
+    </w:p>
+    <w:p>
+      <w:pPr>
+        <w:tabs>
+          <w:tab w:val="bar" w:pos="2808"/>
+        </w:tabs>
+        <w:ind w:firstLine="547"/>
+        <w:rPr>
+          <w:lang w:val="pt-PT"/>
+        </w:rPr>
+      </w:pPr>
+      <w:r>
+        <w:rPr>
+          <w:lang w:val="pt-PT"/>
+        </w:rPr>
+        <w:tab/>
+      </w:r>
+      <w:r>
+        <w:rPr>
+          <w:lang w:val="pt-PT"/>
+        </w:rPr>
+        <w:tab/>
+      </w:r>
+      <w:r>
+        <w:rPr>
+          <w:lang w:val="pt-PT"/>
+        </w:rPr>
+        <w:tab/>
+      </w:r>
+      <w:r>
+        <w:rPr>
+          <w:lang w:val="pt-PT"/>
+        </w:rPr>
+        <w:tab/>
+        <w:t xml:space="preserve">MAXNOME </w:t>
+      </w:r>
+      <w:r>
+        <w:rPr>
+          <w:lang w:val="pt-PT"/>
+        </w:rPr>
+        <w:sym w:font="Wingdings" w:char="F0DF"/>
+      </w:r>
+      <w:r>
+        <w:rPr>
+          <w:lang w:val="pt-PT"/>
+        </w:rPr>
+        <w:t xml:space="preserve"> NOME</w:t>
+      </w:r>
+    </w:p>
+    <w:p>
+      <w:pPr>
+        <w:ind w:firstLine="540"/>
+      </w:pPr>
+      <w:r>
+        <w:rPr>
+          <w:lang w:val="pt-PT"/>
+        </w:rPr>
+        <w:tab/>
+      </w:r>
+      <w:r>
+        <w:rPr>
+          <w:lang w:val="pt-PT"/>
+        </w:rPr>
+        <w:tab/>
+      </w:r>
+      <w:r>
+        <w:t>IF MAXM &gt; MAX</w:t>
+      </w:r>
+    </w:p>
+    <w:p>
+      <w:pPr>
+        <w:tabs>
+          <w:tab w:val="bar" w:pos="2088"/>
+        </w:tabs>
+        <w:ind w:firstLine="547"/>
+      </w:pPr>
+      <w:r>
+        <w:tab/>
+      </w:r>
+      <w:r>
+        <w:tab/>
+        <w:t>THEN</w:t>
+      </w:r>
+      <w:r>
+        <w:tab/>
+        <w:t xml:space="preserve">MAX </w:t>
+      </w:r>
+      <w:r>
+        <w:rPr>
+          <w:lang w:val="pt-PT"/>
+        </w:rPr>
+        <w:sym w:font="Wingdings" w:char="F0DF"/>
+      </w:r>
+      <w:r>
+        <w:t xml:space="preserve"> MAXM</w:t>
+      </w:r>
+    </w:p>
+    <w:p>
+      <w:pPr>
+        <w:tabs>
+          <w:tab w:val="bar" w:pos="2088"/>
+        </w:tabs>
+        <w:ind w:firstLine="547"/>
+        <w:rPr>
+          <w:lang w:val="pt-PT"/>
+        </w:rPr>
+      </w:pPr>
+      <w:r>
+        <w:tab/>
+      </w:r>
+      <w:r>
+        <w:tab/>
+      </w:r>
+      <w:r>
+        <w:tab/>
+      </w:r>
+      <w:r>
+        <w:rPr>
+          <w:lang w:val="pt-PT"/>
+        </w:rPr>
+        <w:t xml:space="preserve">MMONTH </w:t>
+      </w:r>
+      <w:r>
+        <w:sym w:font="Wingdings" w:char="F0DF"/>
+      </w:r>
+      <w:r>
+        <w:rPr>
+          <w:lang w:val="pt-PT"/>
+        </w:rPr>
+        <w:t xml:space="preserve">  M</w:t>
+      </w:r>
+    </w:p>
+    <w:p>
+      <w:pPr>
+        <w:ind w:firstLine="547"/>
+        <w:rPr>
+          <w:lang w:val="pt-PT"/>
+        </w:rPr>
+      </w:pPr>
+      <w:r>
+        <w:rPr>
+          <w:lang w:val="pt-PT"/>
+        </w:rPr>
+        <w:tab/>
+      </w:r>
+      <w:r>
+        <w:rPr>
+          <w:lang w:val="pt-PT"/>
+        </w:rPr>
+        <w:tab/>
+      </w:r>
+      <w:proofErr w:type="gramStart"/>
+      <w:r>
+        <w:rPr>
+          <w:lang w:val="pt-PT"/>
+        </w:rPr>
+        <w:t>PRINT(</w:t>
+      </w:r>
+      <w:proofErr w:type="gramEnd"/>
+      <w:r>
+        <w:rPr>
+          <w:lang w:val="pt-PT"/>
+        </w:rPr>
+        <w:t>“O aluno que leu mais foi o/a”</w:t>
+      </w:r>
+      <w:r>
+        <w:rPr>
+          <w:lang w:val="pt-PT"/>
+        </w:rPr>
+        <w:t>,</w:t>
+      </w:r>
+      <w:r>
+        <w:rPr>
+          <w:lang w:val="pt-PT"/>
+        </w:rPr>
+        <w:t xml:space="preserve"> MAXNOME</w:t>
+      </w:r>
+      <w:r>
+        <w:rPr>
+          <w:lang w:val="pt-PT"/>
+        </w:rPr>
+        <w:t>,</w:t>
+      </w:r>
+      <w:r>
+        <w:rPr>
+          <w:lang w:val="pt-PT"/>
+        </w:rPr>
+        <w:t xml:space="preserve"> “ e leu “</w:t>
+      </w:r>
+      <w:r>
+        <w:rPr>
+          <w:lang w:val="pt-PT"/>
+        </w:rPr>
+        <w:t>,</w:t>
+      </w:r>
+      <w:r>
+        <w:rPr>
+          <w:lang w:val="pt-PT"/>
+        </w:rPr>
+        <w:t xml:space="preserve"> MAX</w:t>
+      </w:r>
+      <w:r>
+        <w:rPr>
+          <w:lang w:val="pt-PT"/>
+        </w:rPr>
+        <w:t>M, “ livros.”</w:t>
+      </w:r>
+      <w:r>
+        <w:rPr>
+          <w:lang w:val="pt-PT"/>
+        </w:rPr>
+        <w:t>)</w:t>
+      </w:r>
+    </w:p>
+    <w:p>
+      <w:pPr>
+        <w:ind w:firstLine="547"/>
+        <w:rPr>
+          <w:lang w:val="pt-PT"/>
+        </w:rPr>
+      </w:pPr>
+      <w:r>
+        <w:rPr>
+          <w:lang w:val="pt-PT"/>
+        </w:rPr>
+        <w:tab/>
+      </w:r>
+      <w:proofErr w:type="gramStart"/>
+      <w:r>
+        <w:rPr>
+          <w:lang w:val="pt-PT"/>
+        </w:rPr>
+        <w:t>PRINT(</w:t>
+      </w:r>
+      <w:proofErr w:type="gramEnd"/>
+      <w:r>
+        <w:rPr>
+          <w:lang w:val="pt-PT"/>
+        </w:rPr>
+        <w:t xml:space="preserve">“No mês “, </w:t>
+      </w:r>
+      <w:r>
+        <w:rPr>
+          <w:lang w:val="pt-PT"/>
+        </w:rPr>
+        <w:t>MMONTH</w:t>
+      </w:r>
+      <w:r>
+        <w:rPr>
+          <w:lang w:val="pt-PT"/>
+        </w:rPr>
+        <w:t>, “ leu-se no máximo ”, MAX, “  livros num mês por um aluno”)</w:t>
+      </w:r>
+    </w:p>
+    <w:p>
+      <w:pPr>
+        <w:ind w:firstLine="547"/>
+        <w:rPr>
+          <w:lang w:val="pt-PT"/>
+        </w:rPr>
+      </w:pPr>
+      <w:r>
+        <w:rPr>
+          <w:lang w:val="pt-PT"/>
+        </w:rPr>
+        <w:t>L20 [Terminar]</w:t>
+      </w:r>
+    </w:p>
+    <w:p>
+      <w:pPr>
+        <w:ind w:firstLine="547"/>
+        <w:rPr>
+          <w:lang w:val="pt-PT"/>
+        </w:rPr>
+      </w:pPr>
+      <w:r>
+        <w:rPr>
+          <w:lang w:val="pt-PT"/>
+        </w:rPr>
+        <w:tab/>
+        <w:t>EXIT</w:t>
+      </w:r>
+    </w:p>
+    <w:p>
+      <w:pPr>
+        <w:ind w:firstLine="540"/>
+        <w:rPr>
+          <w:lang w:val="pt-PT"/>
+        </w:rPr>
+      </w:pPr>
+      <w:r>
+        <w:rPr>
+          <w:lang w:val="pt-PT"/>
+        </w:rPr>
+        <w:tab/>
+      </w:r>
+      <w:r>
+        <w:rPr>
+          <w:lang w:val="pt-PT"/>
+        </w:rPr>
+        <w:tab/>
+      </w:r>
+      <w:r>
+        <w:rPr>
+          <w:lang w:val="pt-PT"/>
+        </w:rPr>
+        <w:tab/>
+        <w:t xml:space="preserve"> </w:t>
+      </w:r>
+    </w:p>
+    <w:p>
+      <w:pPr>
+        <w:rPr>
+          <w:lang w:val="pt-PT"/>
+        </w:rPr>
+      </w:pPr>
+      <w:r>
+        <w:rPr>
+          <w:lang w:val="pt-PT"/>
+        </w:rPr>
+        <w:br w:type="page"/>
+      </w:r>
+    </w:p>
+    <w:p>
+      <w:pPr>
+        <w:pStyle w:val="Heading1"/>
+        <w:jc w:val="center"/>
+        <w:rPr>
+          <w:lang w:val="pt-PT"/>
+        </w:rPr>
+      </w:pPr>
+      <w:r>
+        <w:rPr>
+          <w:lang w:val="pt-PT"/>
+        </w:rPr>
+        <w:lastRenderedPageBreak/>
+        <w:t>ALGORITMO RIFAS</w:t>
+      </w:r>
+    </w:p>
+    <w:p>
+      <w:pPr>
+        <w:ind w:firstLine="540"/>
+        <w:rPr>
+          <w:i/>
+          <w:iCs/>
+          <w:lang w:val="pt-PT"/>
+        </w:rPr>
+      </w:pPr>
+      <w:r>
+        <w:rPr>
+          <w:i/>
+          <w:iCs/>
+          <w:lang w:val="pt-PT"/>
+        </w:rPr>
+        <w:t xml:space="preserve">Descrição blah blah blah blah blah blah blah </w:t>
+      </w:r>
+      <w:r>
+        <w:rPr>
+          <w:i/>
+          <w:iCs/>
+          <w:lang w:val="pt-PT"/>
+        </w:rPr>
+        <w:t>blah</w:t>
+      </w:r>
+      <w:r>
+        <w:rPr>
+          <w:i/>
+          <w:iCs/>
+          <w:lang w:val="pt-PT"/>
+        </w:rPr>
+        <w:t xml:space="preserve"> </w:t>
+      </w:r>
+      <w:r>
+        <w:rPr>
+          <w:i/>
+          <w:iCs/>
+          <w:lang w:val="pt-PT"/>
+        </w:rPr>
+        <w:t>blah</w:t>
+      </w:r>
+      <w:r>
+        <w:rPr>
+          <w:i/>
+          <w:iCs/>
+          <w:lang w:val="pt-PT"/>
+        </w:rPr>
+        <w:t xml:space="preserve"> </w:t>
+      </w:r>
+      <w:r>
+        <w:rPr>
+          <w:i/>
+          <w:iCs/>
+          <w:lang w:val="pt-PT"/>
+        </w:rPr>
+        <w:t>blah</w:t>
+      </w:r>
+      <w:r>
+        <w:rPr>
+          <w:i/>
+          <w:iCs/>
+          <w:lang w:val="pt-PT"/>
+        </w:rPr>
+        <w:t xml:space="preserve"> </w:t>
+      </w:r>
+      <w:r>
+        <w:rPr>
+          <w:i/>
+          <w:iCs/>
+          <w:lang w:val="pt-PT"/>
+        </w:rPr>
+        <w:t>blah</w:t>
+      </w:r>
+      <w:r>
+        <w:rPr>
+          <w:i/>
+          <w:iCs/>
+          <w:lang w:val="pt-PT"/>
+        </w:rPr>
+        <w:t xml:space="preserve"> </w:t>
+      </w:r>
+      <w:r>
+        <w:rPr>
+          <w:i/>
+          <w:iCs/>
+          <w:lang w:val="pt-PT"/>
+        </w:rPr>
+        <w:t>blah</w:t>
+      </w:r>
+      <w:r>
+        <w:rPr>
+          <w:i/>
+          <w:iCs/>
+          <w:lang w:val="pt-PT"/>
+        </w:rPr>
+        <w:t xml:space="preserve"> </w:t>
+      </w:r>
+      <w:r>
+        <w:rPr>
+          <w:i/>
+          <w:iCs/>
+          <w:lang w:val="pt-PT"/>
+        </w:rPr>
+        <w:t>blah</w:t>
+      </w:r>
+      <w:r>
+        <w:rPr>
+          <w:i/>
+          <w:iCs/>
+          <w:lang w:val="pt-PT"/>
+        </w:rPr>
+        <w:t xml:space="preserve"> </w:t>
+      </w:r>
+      <w:r>
+        <w:rPr>
+          <w:i/>
+          <w:iCs/>
+          <w:lang w:val="pt-PT"/>
+        </w:rPr>
+        <w:t>blah</w:t>
+      </w:r>
+      <w:r>
+        <w:rPr>
+          <w:i/>
+          <w:iCs/>
+          <w:lang w:val="pt-PT"/>
+        </w:rPr>
+        <w:t xml:space="preserve"> </w:t>
+      </w:r>
+      <w:r>
+        <w:rPr>
+          <w:i/>
+          <w:iCs/>
+          <w:lang w:val="pt-PT"/>
+        </w:rPr>
+        <w:t>blah</w:t>
+      </w:r>
+      <w:r>
+        <w:rPr>
+          <w:i/>
+          <w:iCs/>
+          <w:lang w:val="pt-PT"/>
+        </w:rPr>
+        <w:t xml:space="preserve"> </w:t>
+      </w:r>
+      <w:r>
+        <w:rPr>
+          <w:i/>
+          <w:iCs/>
+          <w:lang w:val="pt-PT"/>
+        </w:rPr>
+        <w:t>blah</w:t>
+      </w:r>
+      <w:r>
+        <w:rPr>
+          <w:i/>
+          <w:iCs/>
+          <w:lang w:val="pt-PT"/>
+        </w:rPr>
+        <w:t xml:space="preserve"> </w:t>
+      </w:r>
+      <w:r>
+        <w:rPr>
+          <w:i/>
+          <w:iCs/>
+          <w:lang w:val="pt-PT"/>
+        </w:rPr>
+        <w:t>blah</w:t>
+      </w:r>
+      <w:r>
+        <w:rPr>
+          <w:i/>
+          <w:iCs/>
+          <w:lang w:val="pt-PT"/>
+        </w:rPr>
+        <w:t xml:space="preserve"> </w:t>
+      </w:r>
+      <w:r>
+        <w:rPr>
+          <w:i/>
+          <w:iCs/>
+          <w:lang w:val="pt-PT"/>
+        </w:rPr>
+        <w:t>blah</w:t>
+      </w:r>
+      <w:r>
+        <w:rPr>
+          <w:i/>
+          <w:iCs/>
+          <w:lang w:val="pt-PT"/>
+        </w:rPr>
+        <w:t xml:space="preserve"> </w:t>
+      </w:r>
+      <w:r>
+        <w:rPr>
+          <w:i/>
+          <w:iCs/>
+          <w:lang w:val="pt-PT"/>
+        </w:rPr>
+        <w:t>blah</w:t>
+      </w:r>
+      <w:r>
+        <w:rPr>
+          <w:i/>
+          <w:iCs/>
+          <w:lang w:val="pt-PT"/>
+        </w:rPr>
+        <w:t xml:space="preserve"> </w:t>
+      </w:r>
+      <w:r>
+        <w:rPr>
+          <w:i/>
+          <w:iCs/>
+          <w:lang w:val="pt-PT"/>
+        </w:rPr>
+        <w:t>blah</w:t>
+      </w:r>
+      <w:r>
+        <w:rPr>
+          <w:i/>
+          <w:iCs/>
+          <w:lang w:val="pt-PT"/>
+        </w:rPr>
+        <w:t xml:space="preserve"> </w:t>
+      </w:r>
+      <w:r>
+        <w:rPr>
+          <w:i/>
+          <w:iCs/>
+          <w:lang w:val="pt-PT"/>
+        </w:rPr>
+        <w:t>blah</w:t>
+      </w:r>
+      <w:r>
+        <w:rPr>
+          <w:i/>
+          <w:iCs/>
+          <w:lang w:val="pt-PT"/>
+        </w:rPr>
+        <w:t xml:space="preserve"> </w:t>
+      </w:r>
+      <w:r>
+        <w:rPr>
+          <w:i/>
+          <w:iCs/>
+          <w:lang w:val="pt-PT"/>
+        </w:rPr>
+        <w:t>blah</w:t>
+      </w:r>
+      <w:r>
+        <w:rPr>
+          <w:i/>
+          <w:iCs/>
+          <w:lang w:val="pt-PT"/>
+        </w:rPr>
+        <w:t xml:space="preserve"> </w:t>
+      </w:r>
+      <w:r>
+        <w:rPr>
+          <w:i/>
+          <w:iCs/>
+          <w:lang w:val="pt-PT"/>
+        </w:rPr>
+        <w:t>blah</w:t>
+      </w:r>
+      <w:r>
+        <w:rPr>
+          <w:i/>
+          <w:iCs/>
+          <w:lang w:val="pt-PT"/>
+        </w:rPr>
+        <w:t xml:space="preserve"> </w:t>
+      </w:r>
+      <w:r>
+        <w:rPr>
+          <w:i/>
+          <w:iCs/>
+          <w:lang w:val="pt-PT"/>
+        </w:rPr>
+        <w:t>blah</w:t>
+      </w:r>
+      <w:r>
+        <w:rPr>
+          <w:i/>
+          <w:iCs/>
+          <w:lang w:val="pt-PT"/>
+        </w:rPr>
+        <w:t xml:space="preserve"> </w:t>
+      </w:r>
+      <w:r>
+        <w:rPr>
+          <w:i/>
+          <w:iCs/>
+          <w:lang w:val="pt-PT"/>
+        </w:rPr>
+        <w:t>blah</w:t>
+      </w:r>
+      <w:r>
+        <w:rPr>
+          <w:i/>
+          <w:iCs/>
+          <w:lang w:val="pt-PT"/>
+        </w:rPr>
+        <w:t xml:space="preserve"> </w:t>
+      </w:r>
+      <w:r>
+        <w:rPr>
+          <w:i/>
+          <w:iCs/>
+          <w:lang w:val="pt-PT"/>
+        </w:rPr>
+        <w:t>blah</w:t>
+      </w:r>
+      <w:r>
+        <w:rPr>
+          <w:i/>
+          <w:iCs/>
+          <w:lang w:val="pt-PT"/>
+        </w:rPr>
+        <w:t xml:space="preserve"> </w:t>
+      </w:r>
+      <w:r>
+        <w:rPr>
+          <w:i/>
+          <w:iCs/>
+          <w:lang w:val="pt-PT"/>
+        </w:rPr>
+        <w:t>blah</w:t>
+      </w:r>
+      <w:r>
+        <w:rPr>
+          <w:i/>
+          <w:iCs/>
+          <w:lang w:val="pt-PT"/>
+        </w:rPr>
+        <w:t xml:space="preserve"> </w:t>
+      </w:r>
+      <w:r>
+        <w:rPr>
+          <w:i/>
+          <w:iCs/>
+          <w:lang w:val="pt-PT"/>
+        </w:rPr>
+        <w:t>blah</w:t>
+      </w:r>
+      <w:r>
+        <w:rPr>
+          <w:i/>
+          <w:iCs/>
+          <w:lang w:val="pt-PT"/>
+        </w:rPr>
+        <w:t xml:space="preserve"> </w:t>
+      </w:r>
+      <w:r>
+        <w:rPr>
+          <w:i/>
+          <w:iCs/>
+          <w:lang w:val="pt-PT"/>
+        </w:rPr>
+        <w:t>blah…</w:t>
+      </w:r>
+    </w:p>
+    <w:p>
+      <w:pPr>
+        <w:ind w:firstLine="540"/>
+        <w:rPr>
+          <w:lang w:val="pt-PT"/>
+        </w:rPr>
+      </w:pPr>
+      <w:r>
+        <w:rPr>
+          <w:lang w:val="pt-PT"/>
+        </w:rPr>
+        <w:t>R10 [Tudo]</w:t>
+      </w:r>
+    </w:p>
+    <w:p>
+      <w:pPr>
+        <w:ind w:firstLine="540"/>
+      </w:pPr>
+      <w:r>
+        <w:rPr>
+          <w:lang w:val="pt-PT"/>
+        </w:rPr>
+        <w:tab/>
+      </w:r>
+      <w:r>
+        <w:t>MAX</w:t>
+      </w:r>
+      <w:r>
+        <w:t xml:space="preserve"> </w:t>
+      </w:r>
+      <w:r>
+        <w:sym w:font="Wingdings" w:char="F0DF"/>
+      </w:r>
+      <w:r>
+        <w:t xml:space="preserve"> 0</w:t>
+      </w:r>
+    </w:p>
+    <w:p>
+      <w:pPr>
+        <w:ind w:firstLine="540"/>
+      </w:pPr>
+      <w:r>
+        <w:tab/>
+        <w:t xml:space="preserve">MAXNAME </w:t>
+      </w:r>
+      <w:r>
+        <w:sym w:font="Wingdings" w:char="F0DF"/>
+      </w:r>
+      <w:r>
+        <w:t xml:space="preserve"> “”</w:t>
+      </w:r>
+    </w:p>
+    <w:p>
+      <w:pPr>
+        <w:ind w:firstLine="540"/>
+      </w:pPr>
+      <w:r>
+        <w:tab/>
+        <w:t xml:space="preserve">N </w:t>
+      </w:r>
+      <w:r>
+        <w:sym w:font="Wingdings" w:char="F0DF"/>
+      </w:r>
+      <w:r>
+        <w:t xml:space="preserve"> 0</w:t>
+      </w:r>
+    </w:p>
+    <w:p>
+      <w:pPr>
+        <w:ind w:firstLine="540"/>
+      </w:pPr>
+      <w:r>
+        <w:tab/>
+        <w:t xml:space="preserve">SOLD </w:t>
+      </w:r>
+      <w:r>
+        <w:sym w:font="Wingdings" w:char="F0DF"/>
+      </w:r>
+      <w:r>
+        <w:t xml:space="preserve"> 0</w:t>
+      </w:r>
+    </w:p>
+    <w:p>
+      <w:pPr>
+        <w:ind w:firstLine="540"/>
+      </w:pPr>
+      <w:r>
+        <w:tab/>
+        <w:t>DO WHILE SOLD &lt; 1000</w:t>
+      </w:r>
+    </w:p>
+    <w:p>
+      <w:pPr>
+        <w:ind w:firstLine="540"/>
+      </w:pPr>
+      <w:r>
+        <w:tab/>
+      </w:r>
+      <w:r>
+        <w:tab/>
+      </w:r>
+      <w:proofErr w:type="gramStart"/>
+      <w:r>
+        <w:t>PRINT(</w:t>
+      </w:r>
+      <w:proofErr w:type="gramEnd"/>
+      <w:r>
+        <w:t>“Faltam ”, 1000 – SOLD, “ rifas”)</w:t>
+      </w:r>
+    </w:p>
+    <w:p>
+      <w:pPr>
+        <w:ind w:firstLine="540"/>
+      </w:pPr>
+      <w:r>
+        <w:tab/>
+      </w:r>
+      <w:r>
+        <w:tab/>
+      </w:r>
+      <w:proofErr w:type="gramStart"/>
+      <w:r>
+        <w:t>READ(</w:t>
+      </w:r>
+      <w:proofErr w:type="gramEnd"/>
+      <w:r>
+        <w:t>NOME, TEL, NUM)</w:t>
+      </w:r>
+    </w:p>
+    <w:p>
+      <w:pPr>
+        <w:ind w:firstLine="540"/>
+      </w:pPr>
+      <w:r>
+        <w:tab/>
+      </w:r>
+      <w:r>
+        <w:tab/>
+        <w:t>IF SOLD + NUM &gt; 1000</w:t>
+      </w:r>
+    </w:p>
+    <w:p>
+      <w:pPr>
+        <w:tabs>
+          <w:tab w:val="bar" w:pos="2088"/>
+        </w:tabs>
+        <w:ind w:firstLine="547"/>
+      </w:pPr>
+      <w:r>
+        <w:tab/>
+      </w:r>
+      <w:r>
+        <w:tab/>
+        <w:t>THEN</w:t>
+      </w:r>
+      <w:r>
+        <w:tab/>
+      </w:r>
+      <w:r>
+        <w:t xml:space="preserve">NUM </w:t>
+      </w:r>
+      <w:r>
+        <w:sym w:font="Wingdings" w:char="F0DF"/>
+      </w:r>
+      <w:r>
+        <w:t xml:space="preserve"> 1000 - SOLD</w:t>
+      </w:r>
+    </w:p>
+    <w:p>
+      <w:pPr>
+        <w:ind w:firstLine="360"/>
+      </w:pPr>
+      <w:r>
+        <w:tab/>
+      </w:r>
+      <w:r>
+        <w:tab/>
+        <w:t xml:space="preserve">SOLD </w:t>
+      </w:r>
+      <w:r>
+        <w:sym w:font="Wingdings" w:char="F0DF"/>
+      </w:r>
+      <w:r>
+        <w:t xml:space="preserve"> SOLD + NUM</w:t>
+      </w:r>
+    </w:p>
+    <w:p>
+      <w:pPr>
+        <w:ind w:firstLine="360"/>
+      </w:pPr>
+      <w:r>
+        <w:tab/>
+      </w:r>
+      <w:r>
+        <w:tab/>
+        <w:t>IF NUM &gt; MAX</w:t>
+      </w:r>
+    </w:p>
+    <w:p>
+      <w:pPr>
+        <w:tabs>
+          <w:tab w:val="bar" w:pos="2088"/>
+        </w:tabs>
+        <w:ind w:firstLine="360"/>
+      </w:pPr>
+      <w:r>
+        <w:tab/>
+      </w:r>
+      <w:r>
+        <w:tab/>
+        <w:t>THEN</w:t>
+      </w:r>
+      <w:r>
+        <w:tab/>
+        <w:t xml:space="preserve">MAX </w:t>
+      </w:r>
+      <w:r>
+        <w:sym w:font="Wingdings" w:char="F0DF"/>
+      </w:r>
+      <w:r>
+        <w:t xml:space="preserve"> NUM</w:t>
+      </w:r>
+    </w:p>
+    <w:p>
+      <w:pPr>
+        <w:tabs>
+          <w:tab w:val="bar" w:pos="2088"/>
+        </w:tabs>
+        <w:ind w:firstLine="360"/>
+      </w:pPr>
+      <w:r>
+        <w:tab/>
+      </w:r>
+      <w:r>
+        <w:tab/>
+      </w:r>
+      <w:r>
+        <w:tab/>
+        <w:t xml:space="preserve">MAXNAME </w:t>
+      </w:r>
+      <w:r>
+        <w:sym w:font="Wingdings" w:char="F0DF"/>
+      </w:r>
+      <w:r>
+        <w:t xml:space="preserve"> NOM</w:t>
+      </w:r>
+      <w:r>
+        <w:t>E</w:t>
+      </w:r>
+    </w:p>
+    <w:p>
+      <w:pPr>
+        <w:ind w:firstLine="360"/>
+        <w:rPr>
+          <w:lang w:val="pt-PT"/>
+        </w:rPr>
+      </w:pPr>
+      <w:r>
+        <w:tab/>
+      </w:r>
+      <w:r>
+        <w:tab/>
+      </w:r>
+      <w:r>
+        <w:rPr>
+          <w:lang w:val="pt-PT"/>
+        </w:rPr>
+        <w:t xml:space="preserve">N </w:t>
+      </w:r>
+      <w:r>
+        <w:sym w:font="Wingdings" w:char="F0DF"/>
+      </w:r>
+      <w:r>
+        <w:rPr>
+          <w:lang w:val="pt-PT"/>
+        </w:rPr>
+        <w:t xml:space="preserve"> N + 1</w:t>
+      </w:r>
+      <w:r>
+        <w:rPr>
+          <w:lang w:val="pt-PT"/>
+        </w:rPr>
+        <w:tab/>
+      </w:r>
+    </w:p>
+    <w:p>
+      <w:pPr>
+        <w:ind w:firstLine="720"/>
+        <w:rPr>
+          <w:lang w:val="pt-PT"/>
+        </w:rPr>
+      </w:pPr>
+      <w:proofErr w:type="gramStart"/>
+      <w:r>
+        <w:rPr>
+          <w:lang w:val="pt-PT"/>
+        </w:rPr>
+        <w:t>PRINT(</w:t>
+      </w:r>
+      <w:proofErr w:type="gramEnd"/>
+      <w:r>
+        <w:rPr>
+          <w:lang w:val="pt-PT"/>
+        </w:rPr>
+        <w:t>“O vencedor é: “, MAXNAME, “, tendo comprado “, MAX, “ ri</w:t>
+      </w:r>
+      <w:r>
+        <w:rPr>
+          <w:lang w:val="pt-PT"/>
+        </w:rPr>
+        <w:t>fas, em média vendeu-se ”, 1000 / N, “ rifas a uma pessoa.”</w:t>
+      </w:r>
+      <w:r>
+        <w:rPr>
+          <w:lang w:val="pt-PT"/>
+        </w:rPr>
+        <w:t>)</w:t>
+      </w:r>
+    </w:p>
+    <w:p>
+      <w:pPr>
+        <w:ind w:firstLine="630"/>
+        <w:rPr>
+          <w:lang w:val="pt-PT"/>
+        </w:rPr>
+      </w:pPr>
+      <w:r>
+        <w:rPr>
+          <w:lang w:val="pt-PT"/>
+        </w:rPr>
+        <w:t>R20 [Terminar]</w:t>
+      </w:r>
+    </w:p>
+    <w:p>
+      <w:pPr>
+        <w:ind w:firstLine="630"/>
+        <w:rPr>
+          <w:lang w:val="pt-PT"/>
+        </w:rPr>
+      </w:pPr>
+      <w:r>
+        <w:rPr>
+          <w:lang w:val="pt-PT"/>
+        </w:rPr>
+        <w:tab/>
+        <w:t>EXIT</w:t>
+      </w:r>
+    </w:p>
+    <w:p>
+      <w:pPr>
+        <w:ind w:firstLine="630"/>
+        <w:rPr>
+          <w:lang w:val="pt-PT"/>
+        </w:rPr>
+      </w:pPr>
+    </w:p>
+    <w:tbl>
+      <w:tblPr>
+        <w:tblStyle w:val="GridTable5Dark"/>
+        <w:tblW w:w="0" w:type="auto"/>
+        <w:jc w:val="center"/>
+        <w:tblLook w:val="04A0" w:firstRow="1" w:lastRow="0" w:firstColumn="1" w:lastColumn="0" w:noHBand="0" w:noVBand="1"/>
+      </w:tblPr>
+      <w:tblGrid>
+        <w:gridCol w:w="1053"/>
+        <w:gridCol w:w="1066"/>
+        <w:gridCol w:w="1241"/>
+        <w:gridCol w:w="1057"/>
+        <w:gridCol w:w="1067"/>
+        <w:gridCol w:w="1071"/>
+        <w:gridCol w:w="1220"/>
+        <w:gridCol w:w="1367"/>
+      </w:tblGrid>
+      <w:tr>
+        <w:trPr>
+          <w:cnfStyle w:val="100000000000" w:firstRow="1" w:lastRow="0" w:firstColumn="0" w:lastColumn="0" w:oddVBand="0" w:evenVBand="0" w:oddHBand="0" w:evenHBand="0" w:firstRowFirstColumn="0" w:firstRowLastColumn="0" w:lastRowFirstColumn="0" w:lastRowLastColumn="0"/>
+          <w:jc w:val="center"/>
+        </w:trPr>
+        <w:tc>
+          <w:tcPr>
+            <w:cnfStyle w:val="001000000000" w:firstRow="0" w:lastRow="0" w:firstColumn="1" w:lastColumn="0" w:oddVBand="0" w:evenVBand="0" w:oddHBand="0" w:evenHBand="0" w:firstRowFirstColumn="0" w:firstRowLastColumn="0" w:lastRowFirstColumn="0" w:lastRowLastColumn="0"/>
+            <w:tcW w:w="1053" w:type="dxa"/>
+          </w:tcPr>
+          <w:p>
+            <w:pPr>
+              <w:rPr>
+                <w:lang w:val="pt-PT"/>
+              </w:rPr>
+            </w:pPr>
+          </w:p>
+        </w:tc>
+        <w:tc>
+          <w:tcPr>
+            <w:tcW w:w="1066" w:type="dxa"/>
+          </w:tcPr>
+          <w:p>
+            <w:pPr>
+              <w:cnfStyle w:val="100000000000" w:firstRow="1" w:lastRow="0" w:firstColumn="0" w:lastColumn="0" w:oddVBand="0" w:evenVBand="0" w:oddHBand="0" w:evenHBand="0" w:firstRowFirstColumn="0" w:firstRowLastColumn="0" w:lastRowFirstColumn="0" w:lastRowLastColumn="0"/>
+              <w:rPr>
+                <w:lang w:val="pt-PT"/>
+              </w:rPr>
+            </w:pPr>
+            <w:r>
+              <w:rPr>
+                <w:lang w:val="pt-PT"/>
+              </w:rPr>
+              <w:t>MAX</w:t>
+            </w:r>
+          </w:p>
+        </w:tc>
+        <w:tc>
+          <w:tcPr>
+            <w:tcW w:w="1241" w:type="dxa"/>
+          </w:tcPr>
+          <w:p>
+            <w:pPr>
+              <w:cnfStyle w:val="100000000000" w:firstRow="1" w:lastRow="0" w:firstColumn="0" w:lastColumn="0" w:oddVBand="0" w:evenVBand="0" w:oddHBand="0" w:evenHBand="0" w:firstRowFirstColumn="0" w:firstRowLastColumn="0" w:lastRowFirstColumn="0" w:lastRowLastColumn="0"/>
+              <w:rPr>
+                <w:lang w:val="pt-PT"/>
+              </w:rPr>
+            </w:pPr>
+            <w:r>
+              <w:rPr>
+                <w:lang w:val="pt-PT"/>
+              </w:rPr>
+              <w:t>MAXNAME</w:t>
+            </w:r>
+          </w:p>
+        </w:tc>
+        <w:tc>
+          <w:tcPr>
+            <w:tcW w:w="1057" w:type="dxa"/>
+          </w:tcPr>
+          <w:p>
+            <w:pPr>
+              <w:cnfStyle w:val="100000000000" w:firstRow="1" w:lastRow="0" w:firstColumn="0" w:lastColumn="0" w:oddVBand="0" w:evenVBand="0" w:oddHBand="0" w:evenHBand="0" w:firstRowFirstColumn="0" w:firstRowLastColumn="0" w:lastRowFirstColumn="0" w:lastRowLastColumn="0"/>
+              <w:rPr>
+                <w:lang w:val="pt-PT"/>
+              </w:rPr>
+            </w:pPr>
+            <w:r>
+              <w:rPr>
+                <w:lang w:val="pt-PT"/>
+              </w:rPr>
+              <w:t>N</w:t>
+            </w:r>
+          </w:p>
+        </w:tc>
+        <w:tc>
+          <w:tcPr>
+            <w:tcW w:w="1067" w:type="dxa"/>
+          </w:tcPr>
+          <w:p>
+            <w:pPr>
+              <w:cnfStyle w:val="100000000000" w:firstRow="1" w:lastRow="0" w:firstColumn="0" w:lastColumn="0" w:oddVBand="0" w:evenVBand="0" w:oddHBand="0" w:evenHBand="0" w:firstRowFirstColumn="0" w:firstRowLastColumn="0" w:lastRowFirstColumn="0" w:lastRowLastColumn="0"/>
+              <w:rPr>
+                <w:lang w:val="pt-PT"/>
+              </w:rPr>
+            </w:pPr>
+            <w:r>
+              <w:rPr>
+                <w:lang w:val="pt-PT"/>
+              </w:rPr>
+              <w:t>SOLD</w:t>
+            </w:r>
+          </w:p>
+        </w:tc>
+        <w:tc>
+          <w:tcPr>
+            <w:tcW w:w="1071" w:type="dxa"/>
+          </w:tcPr>
+          <w:p>
+            <w:pPr>
+              <w:cnfStyle w:val="100000000000" w:firstRow="1" w:lastRow="0" w:firstColumn="0" w:lastColumn="0" w:oddVBand="0" w:evenVBand="0" w:oddHBand="0" w:evenHBand="0" w:firstRowFirstColumn="0" w:firstRowLastColumn="0" w:lastRowFirstColumn="0" w:lastRowLastColumn="0"/>
+              <w:rPr>
+                <w:lang w:val="pt-PT"/>
+              </w:rPr>
+            </w:pPr>
+            <w:r>
+              <w:rPr>
+                <w:lang w:val="pt-PT"/>
+              </w:rPr>
+              <w:t>NOME</w:t>
+            </w:r>
+          </w:p>
+        </w:tc>
+        <w:tc>
+          <w:tcPr>
+            <w:tcW w:w="1220" w:type="dxa"/>
+          </w:tcPr>
+          <w:p>
+            <w:pPr>
+              <w:cnfStyle w:val="100000000000" w:firstRow="1" w:lastRow="0" w:firstColumn="0" w:lastColumn="0" w:oddVBand="0" w:evenVBand="0" w:oddHBand="0" w:evenHBand="0" w:firstRowFirstColumn="0" w:firstRowLastColumn="0" w:lastRowFirstColumn="0" w:lastRowLastColumn="0"/>
+              <w:rPr>
+                <w:lang w:val="pt-PT"/>
+              </w:rPr>
+            </w:pPr>
+            <w:r>
+              <w:rPr>
+                <w:lang w:val="pt-PT"/>
+              </w:rPr>
+              <w:t>TEL</w:t>
+            </w:r>
+          </w:p>
+        </w:tc>
+        <w:tc>
+          <w:tcPr>
+            <w:tcW w:w="1367" w:type="dxa"/>
+          </w:tcPr>
+          <w:p>
+            <w:pPr>
+              <w:cnfStyle w:val="100000000000" w:firstRow="1" w:lastRow="0" w:firstColumn="0" w:lastColumn="0" w:oddVBand="0" w:evenVBand="0" w:oddHBand="0" w:evenHBand="0" w:firstRowFirstColumn="0" w:firstRowLastColumn="0" w:lastRowFirstColumn="0" w:lastRowLastColumn="0"/>
+              <w:rPr>
+                <w:lang w:val="pt-PT"/>
+              </w:rPr>
+            </w:pPr>
+            <w:r>
+              <w:rPr>
+                <w:lang w:val="pt-PT"/>
+              </w:rPr>
+              <w:t>NUM</w:t>
+            </w:r>
+          </w:p>
+        </w:tc>
+      </w:tr>
+      <w:tr>
+        <w:trPr>
+          <w:cnfStyle w:val="000000100000" w:firstRow="0" w:lastRow="0" w:firstColumn="0" w:lastColumn="0" w:oddVBand="0" w:evenVBand="0" w:oddHBand="1" w:evenHBand="0" w:firstRowFirstColumn="0" w:firstRowLastColumn="0" w:lastRowFirstColumn="0" w:lastRowLastColumn="0"/>
+          <w:jc w:val="center"/>
+        </w:trPr>
+        <w:tc>
+          <w:tcPr>
+            <w:cnfStyle w:val="001000000000" w:firstRow="0" w:lastRow="0" w:firstColumn="1" w:lastColumn="0" w:oddVBand="0" w:evenVBand="0" w:oddHBand="0" w:evenHBand="0" w:firstRowFirstColumn="0" w:firstRowLastColumn="0" w:lastRowFirstColumn="0" w:lastRowLastColumn="0"/>
+            <w:tcW w:w="1053" w:type="dxa"/>
+          </w:tcPr>
+          <w:p>
+            <w:pPr>
+              <w:rPr>
+                <w:lang w:val="pt-PT"/>
+              </w:rPr>
+            </w:pPr>
+            <w:r>
+              <w:rPr>
+                <w:lang w:val="pt-PT"/>
+              </w:rPr>
+              <w:t>R10</w:t>
+            </w:r>
+          </w:p>
+        </w:tc>
+        <w:tc>
+          <w:tcPr>
+            <w:tcW w:w="1066" w:type="dxa"/>
+          </w:tcPr>
+          <w:p>
+            <w:pPr>
+              <w:cnfStyle w:val="000000100000" w:firstRow="0" w:lastRow="0" w:firstColumn="0" w:lastColumn="0" w:oddVBand="0" w:evenVBand="0" w:oddHBand="1" w:evenHBand="0" w:firstRowFirstColumn="0" w:firstRowLastColumn="0" w:lastRowFirstColumn="0" w:lastRowLastColumn="0"/>
+              <w:rPr>
+                <w:lang w:val="pt-PT"/>
+              </w:rPr>
+            </w:pPr>
+            <w:r>
+              <w:rPr>
+                <w:lang w:val="pt-PT"/>
+              </w:rPr>
+              <w:t>0</w:t>
+            </w:r>
+          </w:p>
+        </w:tc>
+        <w:tc>
+          <w:tcPr>
+            <w:tcW w:w="1241" w:type="dxa"/>
+          </w:tcPr>
+          <w:p>
+            <w:pPr>
+              <w:cnfStyle w:val="000000100000" w:firstRow="0" w:lastRow="0" w:firstColumn="0" w:lastColumn="0" w:oddVBand="0" w:evenVBand="0" w:oddHBand="1" w:evenHBand="0" w:firstRowFirstColumn="0" w:firstRowLastColumn="0" w:lastRowFirstColumn="0" w:lastRowLastColumn="0"/>
+              <w:rPr>
+                <w:lang w:val="pt-PT"/>
+              </w:rPr>
+            </w:pPr>
+          </w:p>
+        </w:tc>
+        <w:tc>
+          <w:tcPr>
+            <w:tcW w:w="1057" w:type="dxa"/>
+          </w:tcPr>
+          <w:p>
+            <w:pPr>
+              <w:cnfStyle w:val="000000100000" w:firstRow="0" w:lastRow="0" w:firstColumn="0" w:lastColumn="0" w:oddVBand="0" w:evenVBand="0" w:oddHBand="1" w:evenHBand="0" w:firstRowFirstColumn="0" w:firstRowLastColumn="0" w:lastRowFirstColumn="0" w:lastRowLastColumn="0"/>
+              <w:rPr>
+                <w:lang w:val="pt-PT"/>
+              </w:rPr>
+            </w:pPr>
+            <w:r>
+              <w:rPr>
+                <w:lang w:val="pt-PT"/>
+              </w:rPr>
+              <w:t>0</w:t>
+            </w:r>
+          </w:p>
+        </w:tc>
+        <w:tc>
+          <w:tcPr>
+            <w:tcW w:w="1067" w:type="dxa"/>
+          </w:tcPr>
+          <w:p>
+            <w:pPr>
+              <w:cnfStyle w:val="000000100000" w:firstRow="0" w:lastRow="0" w:firstColumn="0" w:lastColumn="0" w:oddVBand="0" w:evenVBand="0" w:oddHBand="1" w:evenHBand="0" w:firstRowFirstColumn="0" w:firstRowLastColumn="0" w:lastRowFirstColumn="0" w:lastRowLastColumn="0"/>
+              <w:rPr>
+                <w:lang w:val="pt-PT"/>
+              </w:rPr>
+            </w:pPr>
+            <w:r>
+              <w:rPr>
+                <w:lang w:val="pt-PT"/>
+              </w:rPr>
+              <w:t>0</w:t>
+            </w:r>
+          </w:p>
+        </w:tc>
+        <w:tc>
+          <w:tcPr>
+            <w:tcW w:w="1071" w:type="dxa"/>
+          </w:tcPr>
+          <w:p>
+            <w:pPr>
+              <w:cnfStyle w:val="000000100000" w:firstRow="0" w:lastRow="0" w:firstColumn="0" w:lastColumn="0" w:oddVBand="0" w:evenVBand="0" w:oddHBand="1" w:evenHBand="0" w:firstRowFirstColumn="0" w:firstRowLastColumn="0" w:lastRowFirstColumn="0" w:lastRowLastColumn="0"/>
+              <w:rPr>
+                <w:lang w:val="pt-PT"/>
+              </w:rPr>
+            </w:pPr>
+          </w:p>
+        </w:tc>
+        <w:tc>
+          <w:tcPr>
+            <w:tcW w:w="1220" w:type="dxa"/>
+          </w:tcPr>
+          <w:p>
+            <w:pPr>
+              <w:cnfStyle w:val="000000100000" w:firstRow="0" w:lastRow="0" w:firstColumn="0" w:lastColumn="0" w:oddVBand="0" w:evenVBand="0" w:oddHBand="1" w:evenHBand="0" w:firstRowFirstColumn="0" w:firstRowLastColumn="0" w:lastRowFirstColumn="0" w:lastRowLastColumn="0"/>
+              <w:rPr>
+                <w:lang w:val="pt-PT"/>
+              </w:rPr>
+            </w:pPr>
+          </w:p>
+        </w:tc>
+        <w:tc>
+          <w:tcPr>
+            <w:tcW w:w="1367" w:type="dxa"/>
+          </w:tcPr>
+          <w:p>
+            <w:pPr>
+              <w:cnfStyle w:val="000000100000" w:firstRow="0" w:lastRow="0" w:firstColumn="0" w:lastColumn="0" w:oddVBand="0" w:evenVBand="0" w:oddHBand="1" w:evenHBand="0" w:firstRowFirstColumn="0" w:firstRowLastColumn="0" w:lastRowFirstColumn="0" w:lastRowLastColumn="0"/>
+              <w:rPr>
+                <w:lang w:val="pt-PT"/>
+              </w:rPr>
+            </w:pPr>
+          </w:p>
+        </w:tc>
+      </w:tr>
+      <w:tr>
+        <w:trPr>
+          <w:jc w:val="center"/>
+        </w:trPr>
+        <w:tc>
+          <w:tcPr>
+            <w:cnfStyle w:val="001000000000" w:firstRow="0" w:lastRow="0" w:firstColumn="1" w:lastColumn="0" w:oddVBand="0" w:evenVBand="0" w:oddHBand="0" w:evenHBand="0" w:firstRowFirstColumn="0" w:firstRowLastColumn="0" w:lastRowFirstColumn="0" w:lastRowLastColumn="0"/>
+            <w:tcW w:w="1053" w:type="dxa"/>
+          </w:tcPr>
+          <w:p>
+            <w:pPr>
+              <w:rPr>
+                <w:lang w:val="pt-PT"/>
+              </w:rPr>
+            </w:pPr>
+          </w:p>
+        </w:tc>
+        <w:tc>
+          <w:tcPr>
+            <w:tcW w:w="1066" w:type="dxa"/>
+          </w:tcPr>
+          <w:p>
+            <w:pPr>
+              <w:cnfStyle w:val="000000000000" w:firstRow="0" w:lastRow="0" w:firstColumn="0" w:lastColumn="0" w:oddVBand="0" w:evenVBand="0" w:oddHBand="0" w:evenHBand="0" w:firstRowFirstColumn="0" w:firstRowLastColumn="0" w:lastRowFirstColumn="0" w:lastRowLastColumn="0"/>
+              <w:rPr>
+                <w:lang w:val="pt-PT"/>
+              </w:rPr>
+            </w:pPr>
+            <w:r>
+              <w:rPr>
+                <w:lang w:val="pt-PT"/>
+              </w:rPr>
+              <w:t>233</w:t>
+            </w:r>
+          </w:p>
+        </w:tc>
+        <w:tc>
+          <w:tcPr>
+            <w:tcW w:w="1241" w:type="dxa"/>
+          </w:tcPr>
+          <w:p>
+            <w:pPr>
+              <w:cnfStyle w:val="000000000000" w:firstRow="0" w:lastRow="0" w:firstColumn="0" w:lastColumn="0" w:oddVBand="0" w:evenVBand="0" w:oddHBand="0" w:evenHBand="0" w:firstRowFirstColumn="0" w:firstRowLastColumn="0" w:lastRowFirstColumn="0" w:lastRowLastColumn="0"/>
+              <w:rPr>
+                <w:lang w:val="pt-PT"/>
+              </w:rPr>
+            </w:pPr>
+            <w:r>
+              <w:rPr>
+                <w:lang w:val="pt-PT"/>
+              </w:rPr>
+              <w:t>Félix</w:t>
+            </w:r>
+          </w:p>
+        </w:tc>
+        <w:tc>
+          <w:tcPr>
+            <w:tcW w:w="1057" w:type="dxa"/>
+          </w:tcPr>
+          <w:p>
+            <w:pPr>
+              <w:cnfStyle w:val="000000000000" w:firstRow="0" w:lastRow="0" w:firstColumn="0" w:lastColumn="0" w:oddVBand="0" w:evenVBand="0" w:oddHBand="0" w:evenHBand="0" w:firstRowFirstColumn="0" w:firstRowLastColumn="0" w:lastRowFirstColumn="0" w:lastRowLastColumn="0"/>
+              <w:rPr>
+                <w:lang w:val="pt-PT"/>
+              </w:rPr>
+            </w:pPr>
+            <w:r>
+              <w:rPr>
+                <w:lang w:val="pt-PT"/>
+              </w:rPr>
+              <w:t>1</w:t>
+            </w:r>
+          </w:p>
+        </w:tc>
+        <w:tc>
+          <w:tcPr>
+            <w:tcW w:w="1067" w:type="dxa"/>
+          </w:tcPr>
+          <w:p>
+            <w:pPr>
+              <w:cnfStyle w:val="000000000000" w:firstRow="0" w:lastRow="0" w:firstColumn="0" w:lastColumn="0" w:oddVBand="0" w:evenVBand="0" w:oddHBand="0" w:evenHBand="0" w:firstRowFirstColumn="0" w:firstRowLastColumn="0" w:lastRowFirstColumn="0" w:lastRowLastColumn="0"/>
+              <w:rPr>
+                <w:lang w:val="pt-PT"/>
+              </w:rPr>
+            </w:pPr>
+            <w:r>
+              <w:rPr>
+                <w:lang w:val="pt-PT"/>
+              </w:rPr>
+              <w:t>233</w:t>
+            </w:r>
+          </w:p>
+        </w:tc>
+        <w:tc>
+          <w:tcPr>
+            <w:tcW w:w="1071" w:type="dxa"/>
+          </w:tcPr>
+          <w:p>
+            <w:pPr>
+              <w:cnfStyle w:val="000000000000" w:firstRow="0" w:lastRow="0" w:firstColumn="0" w:lastColumn="0" w:oddVBand="0" w:evenVBand="0" w:oddHBand="0" w:evenHBand="0" w:firstRowFirstColumn="0" w:firstRowLastColumn="0" w:lastRowFirstColumn="0" w:lastRowLastColumn="0"/>
+              <w:rPr>
+                <w:lang w:val="pt-PT"/>
+              </w:rPr>
+            </w:pPr>
+            <w:r>
+              <w:rPr>
+                <w:lang w:val="pt-PT"/>
+              </w:rPr>
+              <w:t>Félix</w:t>
+            </w:r>
+          </w:p>
+        </w:tc>
+        <w:tc>
+          <w:tcPr>
+            <w:tcW w:w="1220" w:type="dxa"/>
+          </w:tcPr>
+          <w:p>
+            <w:pPr>
+              <w:cnfStyle w:val="000000000000" w:firstRow="0" w:lastRow="0" w:firstColumn="0" w:lastColumn="0" w:oddVBand="0" w:evenVBand="0" w:oddHBand="0" w:evenHBand="0" w:firstRowFirstColumn="0" w:firstRowLastColumn="0" w:lastRowFirstColumn="0" w:lastRowLastColumn="0"/>
+              <w:rPr>
+                <w:lang w:val="pt-PT"/>
+              </w:rPr>
+            </w:pPr>
+            <w:r>
+              <w:rPr>
+                <w:lang w:val="pt-PT"/>
+              </w:rPr>
+              <w:t>935552099</w:t>
+            </w:r>
+          </w:p>
+        </w:tc>
+        <w:tc>
+          <w:tcPr>
+            <w:tcW w:w="1367" w:type="dxa"/>
+          </w:tcPr>
+          <w:p>
+            <w:pPr>
+              <w:cnfStyle w:val="000000000000" w:firstRow="0" w:lastRow="0" w:firstColumn="0" w:lastColumn="0" w:oddVBand="0" w:evenVBand="0" w:oddHBand="0" w:evenHBand="0" w:firstRowFirstColumn="0" w:firstRowLastColumn="0" w:lastRowFirstColumn="0" w:lastRowLastColumn="0"/>
+              <w:rPr>
+                <w:lang w:val="pt-PT"/>
+              </w:rPr>
+            </w:pPr>
+            <w:r>
+              <w:rPr>
+                <w:lang w:val="pt-PT"/>
+              </w:rPr>
+              <w:t>233</w:t>
+            </w:r>
+          </w:p>
+        </w:tc>
+      </w:tr>
+      <w:tr>
+        <w:trPr>
+          <w:cnfStyle w:val="000000100000" w:firstRow="0" w:lastRow="0" w:firstColumn="0" w:lastColumn="0" w:oddVBand="0" w:evenVBand="0" w:oddHBand="1" w:evenHBand="0" w:firstRowFirstColumn="0" w:firstRowLastColumn="0" w:lastRowFirstColumn="0" w:lastRowLastColumn="0"/>
+          <w:jc w:val="center"/>
+        </w:trPr>
+        <w:tc>
+          <w:tcPr>
+            <w:cnfStyle w:val="001000000000" w:firstRow="0" w:lastRow="0" w:firstColumn="1" w:lastColumn="0" w:oddVBand="0" w:evenVBand="0" w:oddHBand="0" w:evenHBand="0" w:firstRowFirstColumn="0" w:firstRowLastColumn="0" w:lastRowFirstColumn="0" w:lastRowLastColumn="0"/>
+            <w:tcW w:w="1053" w:type="dxa"/>
+          </w:tcPr>
+          <w:p>
+            <w:pPr>
+              <w:rPr>
+                <w:lang w:val="pt-PT"/>
+              </w:rPr>
+            </w:pPr>
+          </w:p>
+        </w:tc>
+        <w:tc>
+          <w:tcPr>
+            <w:tcW w:w="1066" w:type="dxa"/>
+          </w:tcPr>
+          <w:p>
+            <w:pPr>
+              <w:cnfStyle w:val="000000100000" w:firstRow="0" w:lastRow="0" w:firstColumn="0" w:lastColumn="0" w:oddVBand="0" w:evenVBand="0" w:oddHBand="1" w:evenHBand="0" w:firstRowFirstColumn="0" w:firstRowLastColumn="0" w:lastRowFirstColumn="0" w:lastRowLastColumn="0"/>
+              <w:rPr>
+                <w:lang w:val="pt-PT"/>
+              </w:rPr>
+            </w:pPr>
+            <w:r>
+              <w:rPr>
+                <w:lang w:val="pt-PT"/>
+              </w:rPr>
+              <w:t>321</w:t>
+            </w:r>
+          </w:p>
+        </w:tc>
+        <w:tc>
+          <w:tcPr>
+            <w:tcW w:w="1241" w:type="dxa"/>
+          </w:tcPr>
+          <w:p>
+            <w:pPr>
+              <w:cnfStyle w:val="000000100000" w:firstRow="0" w:lastRow="0" w:firstColumn="0" w:lastColumn="0" w:oddVBand="0" w:evenVBand="0" w:oddHBand="1" w:evenHBand="0" w:firstRowFirstColumn="0" w:firstRowLastColumn="0" w:lastRowFirstColumn="0" w:lastRowLastColumn="0"/>
+              <w:rPr>
+                <w:lang w:val="pt-PT"/>
+              </w:rPr>
+            </w:pPr>
+            <w:r>
+              <w:rPr>
+                <w:lang w:val="pt-PT"/>
+              </w:rPr>
+              <w:t>Felicia</w:t>
+            </w:r>
+          </w:p>
+        </w:tc>
+        <w:tc>
+          <w:tcPr>
+            <w:tcW w:w="1057" w:type="dxa"/>
+          </w:tcPr>
+          <w:p>
+            <w:pPr>
+              <w:cnfStyle w:val="000000100000" w:firstRow="0" w:lastRow="0" w:firstColumn="0" w:lastColumn="0" w:oddVBand="0" w:evenVBand="0" w:oddHBand="1" w:evenHBand="0" w:firstRowFirstColumn="0" w:firstRowLastColumn="0" w:lastRowFirstColumn="0" w:lastRowLastColumn="0"/>
+              <w:rPr>
+                <w:lang w:val="pt-PT"/>
+              </w:rPr>
+            </w:pPr>
+            <w:r>
+              <w:rPr>
+                <w:lang w:val="pt-PT"/>
+              </w:rPr>
+              <w:t>2</w:t>
+            </w:r>
+          </w:p>
+        </w:tc>
+        <w:tc>
+          <w:tcPr>
+            <w:tcW w:w="1067" w:type="dxa"/>
+          </w:tcPr>
+          <w:p>
+            <w:pPr>
+              <w:cnfStyle w:val="000000100000" w:firstRow="0" w:lastRow="0" w:firstColumn="0" w:lastColumn="0" w:oddVBand="0" w:evenVBand="0" w:oddHBand="1" w:evenHBand="0" w:firstRowFirstColumn="0" w:firstRowLastColumn="0" w:lastRowFirstColumn="0" w:lastRowLastColumn="0"/>
+              <w:rPr>
+                <w:lang w:val="pt-PT"/>
+              </w:rPr>
+            </w:pPr>
+            <w:r>
+              <w:rPr>
+                <w:lang w:val="pt-PT"/>
+              </w:rPr>
+              <w:t>554</w:t>
+            </w:r>
+          </w:p>
+        </w:tc>
+        <w:tc>
+          <w:tcPr>
+            <w:tcW w:w="1071" w:type="dxa"/>
+          </w:tcPr>
+          <w:p>
+            <w:pPr>
+              <w:cnfStyle w:val="000000100000" w:firstRow="0" w:lastRow="0" w:firstColumn="0" w:lastColumn="0" w:oddVBand="0" w:evenVBand="0" w:oddHBand="1" w:evenHBand="0" w:firstRowFirstColumn="0" w:firstRowLastColumn="0" w:lastRowFirstColumn="0" w:lastRowLastColumn="0"/>
+              <w:rPr>
+                <w:lang w:val="pt-PT"/>
+              </w:rPr>
+            </w:pPr>
+            <w:r>
+              <w:rPr>
+                <w:lang w:val="pt-PT"/>
+              </w:rPr>
+              <w:t>Felícia</w:t>
+            </w:r>
+          </w:p>
+        </w:tc>
+        <w:tc>
+          <w:tcPr>
+            <w:tcW w:w="1220" w:type="dxa"/>
+          </w:tcPr>
+          <w:p>
+            <w:pPr>
+              <w:cnfStyle w:val="000000100000" w:firstRow="0" w:lastRow="0" w:firstColumn="0" w:lastColumn="0" w:oddVBand="0" w:evenVBand="0" w:oddHBand="1" w:evenHBand="0" w:firstRowFirstColumn="0" w:firstRowLastColumn="0" w:lastRowFirstColumn="0" w:lastRowLastColumn="0"/>
+              <w:rPr>
+                <w:lang w:val="pt-PT"/>
+              </w:rPr>
+            </w:pPr>
+            <w:r>
+              <w:rPr>
+                <w:lang w:val="pt-PT"/>
+              </w:rPr>
+              <w:t>935558509</w:t>
+            </w:r>
+          </w:p>
+        </w:tc>
+        <w:tc>
+          <w:tcPr>
+            <w:tcW w:w="1367" w:type="dxa"/>
+          </w:tcPr>
+          <w:p>
+            <w:pPr>
+              <w:cnfStyle w:val="000000100000" w:firstRow="0" w:lastRow="0" w:firstColumn="0" w:lastColumn="0" w:oddVBand="0" w:evenVBand="0" w:oddHBand="1" w:evenHBand="0" w:firstRowFirstColumn="0" w:firstRowLastColumn="0" w:lastRowFirstColumn="0" w:lastRowLastColumn="0"/>
+              <w:rPr>
+                <w:lang w:val="pt-PT"/>
+              </w:rPr>
+            </w:pPr>
+            <w:r>
+              <w:rPr>
+                <w:lang w:val="pt-PT"/>
+              </w:rPr>
+              <w:t>321</w:t>
+            </w:r>
+          </w:p>
+        </w:tc>
+      </w:tr>
+      <w:tr>
+        <w:trPr>
+          <w:jc w:val="center"/>
+        </w:trPr>
+        <w:tc>
+          <w:tcPr>
+            <w:cnfStyle w:val="001000000000" w:firstRow="0" w:lastRow="0" w:firstColumn="1" w:lastColumn="0" w:oddVBand="0" w:evenVBand="0" w:oddHBand="0" w:evenHBand="0" w:firstRowFirstColumn="0" w:firstRowLastColumn="0" w:lastRowFirstColumn="0" w:lastRowLastColumn="0"/>
+            <w:tcW w:w="1053" w:type="dxa"/>
+          </w:tcPr>
+          <w:p>
+            <w:pPr>
+              <w:rPr>
+                <w:lang w:val="pt-PT"/>
+              </w:rPr>
+            </w:pPr>
+          </w:p>
+        </w:tc>
+        <w:tc>
+          <w:tcPr>
+            <w:tcW w:w="1066" w:type="dxa"/>
+          </w:tcPr>
+          <w:p>
+            <w:pPr>
+              <w:cnfStyle w:val="000000000000" w:firstRow="0" w:lastRow="0" w:firstColumn="0" w:lastColumn="0" w:oddVBand="0" w:evenVBand="0" w:oddHBand="0" w:evenHBand="0" w:firstRowFirstColumn="0" w:firstRowLastColumn="0" w:lastRowFirstColumn="0" w:lastRowLastColumn="0"/>
+              <w:rPr>
+                <w:lang w:val="pt-PT"/>
+              </w:rPr>
+            </w:pPr>
+            <w:r>
+              <w:rPr>
+                <w:lang w:val="pt-PT"/>
+              </w:rPr>
+              <w:t>321</w:t>
+            </w:r>
+          </w:p>
+        </w:tc>
+        <w:tc>
+          <w:tcPr>
+            <w:tcW w:w="1241" w:type="dxa"/>
+          </w:tcPr>
+          <w:p>
+            <w:pPr>
+              <w:cnfStyle w:val="000000000000" w:firstRow="0" w:lastRow="0" w:firstColumn="0" w:lastColumn="0" w:oddVBand="0" w:evenVBand="0" w:oddHBand="0" w:evenHBand="0" w:firstRowFirstColumn="0" w:firstRowLastColumn="0" w:lastRowFirstColumn="0" w:lastRowLastColumn="0"/>
+              <w:rPr>
+                <w:lang w:val="pt-PT"/>
+              </w:rPr>
+            </w:pPr>
+            <w:r>
+              <w:rPr>
+                <w:lang w:val="pt-PT"/>
+              </w:rPr>
+              <w:t>Felicia</w:t>
+            </w:r>
+          </w:p>
+        </w:tc>
+        <w:tc>
+          <w:tcPr>
+            <w:tcW w:w="1057" w:type="dxa"/>
+          </w:tcPr>
+          <w:p>
+            <w:pPr>
+              <w:cnfStyle w:val="000000000000" w:firstRow="0" w:lastRow="0" w:firstColumn="0" w:lastColumn="0" w:oddVBand="0" w:evenVBand="0" w:oddHBand="0" w:evenHBand="0" w:firstRowFirstColumn="0" w:firstRowLastColumn="0" w:lastRowFirstColumn="0" w:lastRowLastColumn="0"/>
+              <w:rPr>
+                <w:lang w:val="pt-PT"/>
+              </w:rPr>
+            </w:pPr>
+            <w:r>
+              <w:rPr>
+                <w:lang w:val="pt-PT"/>
+              </w:rPr>
+              <w:t>3</w:t>
+            </w:r>
+          </w:p>
+        </w:tc>
+        <w:tc>
+          <w:tcPr>
+            <w:tcW w:w="1067" w:type="dxa"/>
+          </w:tcPr>
+          <w:p>
+            <w:pPr>
+              <w:cnfStyle w:val="000000000000" w:firstRow="0" w:lastRow="0" w:firstColumn="0" w:lastColumn="0" w:oddVBand="0" w:evenVBand="0" w:oddHBand="0" w:evenHBand="0" w:firstRowFirstColumn="0" w:firstRowLastColumn="0" w:lastRowFirstColumn="0" w:lastRowLastColumn="0"/>
+              <w:rPr>
+                <w:lang w:val="pt-PT"/>
+              </w:rPr>
+            </w:pPr>
+            <w:r>
+              <w:rPr>
+                <w:lang w:val="pt-PT"/>
+              </w:rPr>
+              <w:t>656</w:t>
+            </w:r>
+          </w:p>
+        </w:tc>
+        <w:tc>
+          <w:tcPr>
+            <w:tcW w:w="1071" w:type="dxa"/>
+          </w:tcPr>
+          <w:p>
+            <w:pPr>
+              <w:cnfStyle w:val="000000000000" w:firstRow="0" w:lastRow="0" w:firstColumn="0" w:lastColumn="0" w:oddVBand="0" w:evenVBand="0" w:oddHBand="0" w:evenHBand="0" w:firstRowFirstColumn="0" w:firstRowLastColumn="0" w:lastRowFirstColumn="0" w:lastRowLastColumn="0"/>
+              <w:rPr>
+                <w:lang w:val="pt-PT"/>
+              </w:rPr>
+            </w:pPr>
+            <w:r>
+              <w:rPr>
+                <w:lang w:val="pt-PT"/>
+              </w:rPr>
+              <w:t>Graciana</w:t>
+            </w:r>
+          </w:p>
+        </w:tc>
+        <w:tc>
+          <w:tcPr>
+            <w:tcW w:w="1220" w:type="dxa"/>
+          </w:tcPr>
+          <w:p>
+            <w:pPr>
+              <w:cnfStyle w:val="000000000000" w:firstRow="0" w:lastRow="0" w:firstColumn="0" w:lastColumn="0" w:oddVBand="0" w:evenVBand="0" w:oddHBand="0" w:evenHBand="0" w:firstRowFirstColumn="0" w:firstRowLastColumn="0" w:lastRowFirstColumn="0" w:lastRowLastColumn="0"/>
+              <w:rPr>
+                <w:lang w:val="pt-PT"/>
+              </w:rPr>
+            </w:pPr>
+            <w:r>
+              <w:rPr>
+                <w:lang w:val="pt-PT"/>
+              </w:rPr>
+              <w:t>965554321</w:t>
+            </w:r>
+          </w:p>
+        </w:tc>
+        <w:tc>
+          <w:tcPr>
+            <w:tcW w:w="1367" w:type="dxa"/>
+          </w:tcPr>
+          <w:p>
+            <w:pPr>
+              <w:cnfStyle w:val="000000000000" w:firstRow="0" w:lastRow="0" w:firstColumn="0" w:lastColumn="0" w:oddVBand="0" w:evenVBand="0" w:oddHBand="0" w:evenHBand="0" w:firstRowFirstColumn="0" w:firstRowLastColumn="0" w:lastRowFirstColumn="0" w:lastRowLastColumn="0"/>
+              <w:rPr>
+                <w:lang w:val="pt-PT"/>
+              </w:rPr>
+            </w:pPr>
+            <w:r>
+              <w:rPr>
+                <w:lang w:val="pt-PT"/>
+              </w:rPr>
+              <w:t>102</w:t>
+            </w:r>
+          </w:p>
+        </w:tc>
+      </w:tr>
+      <w:tr>
+        <w:trPr>
+          <w:cnfStyle w:val="000000100000" w:firstRow="0" w:lastRow="0" w:firstColumn="0" w:lastColumn="0" w:oddVBand="0" w:evenVBand="0" w:oddHBand="1" w:evenHBand="0" w:firstRowFirstColumn="0" w:firstRowLastColumn="0" w:lastRowFirstColumn="0" w:lastRowLastColumn="0"/>
+          <w:jc w:val="center"/>
+        </w:trPr>
+        <w:tc>
+          <w:tcPr>
+            <w:cnfStyle w:val="001000000000" w:firstRow="0" w:lastRow="0" w:firstColumn="1" w:lastColumn="0" w:oddVBand="0" w:evenVBand="0" w:oddHBand="0" w:evenHBand="0" w:firstRowFirstColumn="0" w:firstRowLastColumn="0" w:lastRowFirstColumn="0" w:lastRowLastColumn="0"/>
+            <w:tcW w:w="1053" w:type="dxa"/>
+          </w:tcPr>
+          <w:p>
+            <w:pPr>
+              <w:rPr>
+                <w:lang w:val="pt-PT"/>
+              </w:rPr>
+            </w:pPr>
+          </w:p>
+        </w:tc>
+        <w:tc>
+          <w:tcPr>
+            <w:tcW w:w="1066" w:type="dxa"/>
+          </w:tcPr>
+          <w:p>
+            <w:pPr>
+              <w:cnfStyle w:val="000000100000" w:firstRow="0" w:lastRow="0" w:firstColumn="0" w:lastColumn="0" w:oddVBand="0" w:evenVBand="0" w:oddHBand="1" w:evenHBand="0" w:firstRowFirstColumn="0" w:firstRowLastColumn="0" w:lastRowFirstColumn="0" w:lastRowLastColumn="0"/>
+              <w:rPr>
+                <w:lang w:val="pt-PT"/>
+              </w:rPr>
+            </w:pPr>
+            <w:r>
+              <w:rPr>
+                <w:lang w:val="pt-PT"/>
+              </w:rPr>
+              <w:t>321</w:t>
+            </w:r>
+          </w:p>
+        </w:tc>
+        <w:tc>
+          <w:tcPr>
+            <w:tcW w:w="1241" w:type="dxa"/>
+          </w:tcPr>
+          <w:p>
+            <w:pPr>
+              <w:cnfStyle w:val="000000100000" w:firstRow="0" w:lastRow="0" w:firstColumn="0" w:lastColumn="0" w:oddVBand="0" w:evenVBand="0" w:oddHBand="1" w:evenHBand="0" w:firstRowFirstColumn="0" w:firstRowLastColumn="0" w:lastRowFirstColumn="0" w:lastRowLastColumn="0"/>
+              <w:rPr>
+                <w:lang w:val="pt-PT"/>
+              </w:rPr>
+            </w:pPr>
+            <w:r>
+              <w:rPr>
+                <w:lang w:val="pt-PT"/>
+              </w:rPr>
+              <w:t>Felicia</w:t>
+            </w:r>
+          </w:p>
+        </w:tc>
+        <w:tc>
+          <w:tcPr>
+            <w:tcW w:w="1057" w:type="dxa"/>
+          </w:tcPr>
+          <w:p>
+            <w:pPr>
+              <w:cnfStyle w:val="000000100000" w:firstRow="0" w:lastRow="0" w:firstColumn="0" w:lastColumn="0" w:oddVBand="0" w:evenVBand="0" w:oddHBand="1" w:evenHBand="0" w:firstRowFirstColumn="0" w:firstRowLastColumn="0" w:lastRowFirstColumn="0" w:lastRowLastColumn="0"/>
+              <w:rPr>
+                <w:lang w:val="pt-PT"/>
+              </w:rPr>
+            </w:pPr>
+            <w:r>
+              <w:rPr>
+                <w:lang w:val="pt-PT"/>
+              </w:rPr>
+              <w:t>4</w:t>
+            </w:r>
+          </w:p>
+        </w:tc>
+        <w:tc>
+          <w:tcPr>
+            <w:tcW w:w="1067" w:type="dxa"/>
+          </w:tcPr>
+          <w:p>
+            <w:pPr>
+              <w:cnfStyle w:val="000000100000" w:firstRow="0" w:lastRow="0" w:firstColumn="0" w:lastColumn="0" w:oddVBand="0" w:evenVBand="0" w:oddHBand="1" w:evenHBand="0" w:firstRowFirstColumn="0" w:firstRowLastColumn="0" w:lastRowFirstColumn="0" w:lastRowLastColumn="0"/>
+              <w:rPr>
+                <w:lang w:val="pt-PT"/>
+              </w:rPr>
+            </w:pPr>
+            <w:r>
+              <w:rPr>
+                <w:lang w:val="pt-PT"/>
+              </w:rPr>
+              <w:t>700</w:t>
+            </w:r>
+          </w:p>
+        </w:tc>
+        <w:tc>
+          <w:tcPr>
+            <w:tcW w:w="1071" w:type="dxa"/>
+          </w:tcPr>
+          <w:p>
+            <w:pPr>
+              <w:cnfStyle w:val="000000100000" w:firstRow="0" w:lastRow="0" w:firstColumn="0" w:lastColumn="0" w:oddVBand="0" w:evenVBand="0" w:oddHBand="1" w:evenHBand="0" w:firstRowFirstColumn="0" w:firstRowLastColumn="0" w:lastRowFirstColumn="0" w:lastRowLastColumn="0"/>
+              <w:rPr>
+                <w:lang w:val="pt-PT"/>
+              </w:rPr>
+            </w:pPr>
+            <w:r>
+              <w:rPr>
+                <w:lang w:val="pt-PT"/>
+              </w:rPr>
+              <w:t>Luís</w:t>
+            </w:r>
+          </w:p>
+        </w:tc>
+        <w:tc>
+          <w:tcPr>
+            <w:tcW w:w="1220" w:type="dxa"/>
+          </w:tcPr>
+          <w:p>
+            <w:pPr>
+              <w:cnfStyle w:val="000000100000" w:firstRow="0" w:lastRow="0" w:firstColumn="0" w:lastColumn="0" w:oddVBand="0" w:evenVBand="0" w:oddHBand="1" w:evenHBand="0" w:firstRowFirstColumn="0" w:firstRowLastColumn="0" w:lastRowFirstColumn="0" w:lastRowLastColumn="0"/>
+              <w:rPr>
+                <w:lang w:val="pt-PT"/>
+              </w:rPr>
+            </w:pPr>
+            <w:r>
+              <w:rPr>
+                <w:lang w:val="pt-PT"/>
+              </w:rPr>
+              <w:t>965554321</w:t>
+            </w:r>
+          </w:p>
+        </w:tc>
+        <w:tc>
+          <w:tcPr>
+            <w:tcW w:w="1367" w:type="dxa"/>
+          </w:tcPr>
+          <w:p>
+            <w:pPr>
+              <w:cnfStyle w:val="000000100000" w:firstRow="0" w:lastRow="0" w:firstColumn="0" w:lastColumn="0" w:oddVBand="0" w:evenVBand="0" w:oddHBand="1" w:evenHBand="0" w:firstRowFirstColumn="0" w:firstRowLastColumn="0" w:lastRowFirstColumn="0" w:lastRowLastColumn="0"/>
+              <w:rPr>
+                <w:lang w:val="pt-PT"/>
+              </w:rPr>
+            </w:pPr>
+            <w:r>
+              <w:rPr>
+                <w:lang w:val="pt-PT"/>
+              </w:rPr>
+              <w:t>44</w:t>
+            </w:r>
+          </w:p>
+        </w:tc>
+      </w:tr>
+      <w:tr>
+        <w:trPr>
+          <w:jc w:val="center"/>
+        </w:trPr>
+        <w:tc>
+          <w:tcPr>
+            <w:cnfStyle w:val="001000000000" w:firstRow="0" w:lastRow="0" w:firstColumn="1" w:lastColumn="0" w:oddVBand="0" w:evenVBand="0" w:oddHBand="0" w:evenHBand="0" w:firstRowFirstColumn="0" w:firstRowLastColumn="0" w:lastRowFirstColumn="0" w:lastRowLastColumn="0"/>
+            <w:tcW w:w="1053" w:type="dxa"/>
+          </w:tcPr>
+          <w:p>
+            <w:pPr>
+              <w:rPr>
+                <w:lang w:val="pt-PT"/>
+              </w:rPr>
+            </w:pPr>
+          </w:p>
+        </w:tc>
+        <w:tc>
+          <w:tcPr>
+            <w:tcW w:w="1066" w:type="dxa"/>
+          </w:tcPr>
+          <w:p>
+            <w:pPr>
+              <w:cnfStyle w:val="000000000000" w:firstRow="0" w:lastRow="0" w:firstColumn="0" w:lastColumn="0" w:oddVBand="0" w:evenVBand="0" w:oddHBand="0" w:evenHBand="0" w:firstRowFirstColumn="0" w:firstRowLastColumn="0" w:lastRowFirstColumn="0" w:lastRowLastColumn="0"/>
+              <w:rPr>
+                <w:lang w:val="pt-PT"/>
+              </w:rPr>
+            </w:pPr>
+            <w:r>
+              <w:rPr>
+                <w:lang w:val="pt-PT"/>
+              </w:rPr>
+              <w:t>321</w:t>
+            </w:r>
+          </w:p>
+        </w:tc>
+        <w:tc>
+          <w:tcPr>
+            <w:tcW w:w="1241" w:type="dxa"/>
+          </w:tcPr>
+          <w:p>
+            <w:pPr>
+              <w:cnfStyle w:val="000000000000" w:firstRow="0" w:lastRow="0" w:firstColumn="0" w:lastColumn="0" w:oddVBand="0" w:evenVBand="0" w:oddHBand="0" w:evenHBand="0" w:firstRowFirstColumn="0" w:firstRowLastColumn="0" w:lastRowFirstColumn="0" w:lastRowLastColumn="0"/>
+              <w:rPr>
+                <w:lang w:val="pt-PT"/>
+              </w:rPr>
+            </w:pPr>
+            <w:r>
+              <w:rPr>
+                <w:lang w:val="pt-PT"/>
+              </w:rPr>
+              <w:t>Felicia</w:t>
+            </w:r>
+          </w:p>
+        </w:tc>
+        <w:tc>
+          <w:tcPr>
+            <w:tcW w:w="1057" w:type="dxa"/>
+          </w:tcPr>
+          <w:p>
+            <w:pPr>
+              <w:cnfStyle w:val="000000000000" w:firstRow="0" w:lastRow="0" w:firstColumn="0" w:lastColumn="0" w:oddVBand="0" w:evenVBand="0" w:oddHBand="0" w:evenHBand="0" w:firstRowFirstColumn="0" w:firstRowLastColumn="0" w:lastRowFirstColumn="0" w:lastRowLastColumn="0"/>
+              <w:rPr>
+                <w:lang w:val="pt-PT"/>
+              </w:rPr>
+            </w:pPr>
+            <w:r>
+              <w:rPr>
+                <w:lang w:val="pt-PT"/>
+              </w:rPr>
+              <w:t>5</w:t>
+            </w:r>
+          </w:p>
+        </w:tc>
+        <w:tc>
+          <w:tcPr>
+            <w:tcW w:w="1067" w:type="dxa"/>
+          </w:tcPr>
+          <w:p>
+            <w:pPr>
+              <w:cnfStyle w:val="000000000000" w:firstRow="0" w:lastRow="0" w:firstColumn="0" w:lastColumn="0" w:oddVBand="0" w:evenVBand="0" w:oddHBand="0" w:evenHBand="0" w:firstRowFirstColumn="0" w:firstRowLastColumn="0" w:lastRowFirstColumn="0" w:lastRowLastColumn="0"/>
+              <w:rPr>
+                <w:lang w:val="pt-PT"/>
+              </w:rPr>
+            </w:pPr>
+            <w:r>
+              <w:rPr>
+                <w:lang w:val="pt-PT"/>
+              </w:rPr>
+              <w:t>1000</w:t>
+            </w:r>
+          </w:p>
+        </w:tc>
+        <w:tc>
+          <w:tcPr>
+            <w:tcW w:w="1071" w:type="dxa"/>
+          </w:tcPr>
+          <w:p>
+            <w:pPr>
+              <w:cnfStyle w:val="000000000000" w:firstRow="0" w:lastRow="0" w:firstColumn="0" w:lastColumn="0" w:oddVBand="0" w:evenVBand="0" w:oddHBand="0" w:evenHBand="0" w:firstRowFirstColumn="0" w:firstRowLastColumn="0" w:lastRowFirstColumn="0" w:lastRowLastColumn="0"/>
+              <w:rPr>
+                <w:lang w:val="pt-PT"/>
+              </w:rPr>
+            </w:pPr>
+            <w:r>
+              <w:rPr>
+                <w:lang w:val="pt-PT"/>
+              </w:rPr>
+              <w:t>Luisinho</w:t>
+            </w:r>
+          </w:p>
+        </w:tc>
+        <w:tc>
+          <w:tcPr>
+            <w:tcW w:w="1220" w:type="dxa"/>
+          </w:tcPr>
+          <w:p>
+            <w:pPr>
+              <w:cnfStyle w:val="000000000000" w:firstRow="0" w:lastRow="0" w:firstColumn="0" w:lastColumn="0" w:oddVBand="0" w:evenVBand="0" w:oddHBand="0" w:evenHBand="0" w:firstRowFirstColumn="0" w:firstRowLastColumn="0" w:lastRowFirstColumn="0" w:lastRowLastColumn="0"/>
+              <w:rPr>
+                <w:lang w:val="pt-PT"/>
+              </w:rPr>
+            </w:pPr>
+            <w:r>
+              <w:rPr>
+                <w:lang w:val="pt-PT"/>
+              </w:rPr>
+              <w:t>929455565</w:t>
+            </w:r>
+          </w:p>
+        </w:tc>
+        <w:tc>
+          <w:tcPr>
+            <w:tcW w:w="1367" w:type="dxa"/>
+          </w:tcPr>
+          <w:p>
+            <w:pPr>
+              <w:cnfStyle w:val="000000000000" w:firstRow="0" w:lastRow="0" w:firstColumn="0" w:lastColumn="0" w:oddVBand="0" w:evenVBand="0" w:oddHBand="0" w:evenHBand="0" w:firstRowFirstColumn="0" w:firstRowLastColumn="0" w:lastRowFirstColumn="0" w:lastRowLastColumn="0"/>
+              <w:rPr>
+                <w:lang w:val="pt-PT"/>
+              </w:rPr>
+            </w:pPr>
+            <w:r>
+              <w:rPr>
+                <w:lang w:val="pt-PT"/>
+              </w:rPr>
+              <w:t>300</w:t>
+            </w:r>
+          </w:p>
+        </w:tc>
+      </w:tr>
+      <w:tr>
+        <w:trPr>
+          <w:cnfStyle w:val="000000100000" w:firstRow="0" w:lastRow="0" w:firstColumn="0" w:lastColumn="0" w:oddVBand="0" w:evenVBand="0" w:oddHBand="1" w:evenHBand="0" w:firstRowFirstColumn="0" w:firstRowLastColumn="0" w:lastRowFirstColumn="0" w:lastRowLastColumn="0"/>
+          <w:jc w:val="center"/>
+        </w:trPr>
+        <w:tc>
+          <w:tcPr>
+            <w:cnfStyle w:val="001000000000" w:firstRow="0" w:lastRow="0" w:firstColumn="1" w:lastColumn="0" w:oddVBand="0" w:evenVBand="0" w:oddHBand="0" w:evenHBand="0" w:firstRowFirstColumn="0" w:firstRowLastColumn="0" w:lastRowFirstColumn="0" w:lastRowLastColumn="0"/>
+            <w:tcW w:w="1053" w:type="dxa"/>
+          </w:tcPr>
+          <w:p>
+            <w:pPr>
+              <w:rPr>
+                <w:lang w:val="pt-PT"/>
+              </w:rPr>
+            </w:pPr>
+          </w:p>
+        </w:tc>
+        <w:tc>
+          <w:tcPr>
+            <w:tcW w:w="8089" w:type="dxa"/>
+            <w:gridSpan w:val="7"/>
+          </w:tcPr>
+          <w:p>
+            <w:pPr>
+              <w:cnfStyle w:val="000000100000" w:firstRow="0" w:lastRow="0" w:firstColumn="0" w:lastColumn="0" w:oddVBand="0" w:evenVBand="0" w:oddHBand="1" w:evenHBand="0" w:firstRowFirstColumn="0" w:firstRowLastColumn="0" w:lastRowFirstColumn="0" w:lastRowLastColumn="0"/>
+              <w:rPr>
+                <w:lang w:val="pt-PT"/>
+              </w:rPr>
+            </w:pPr>
+            <w:r>
+              <w:rPr>
+                <w:lang w:val="pt-PT"/>
+              </w:rPr>
+              <w:t xml:space="preserve">O vencedor é: </w:t>
+            </w:r>
+            <w:r>
+              <w:rPr>
+                <w:lang w:val="pt-PT"/>
+              </w:rPr>
+              <w:t xml:space="preserve">Felicia </w:t>
+            </w:r>
+            <w:r>
+              <w:rPr>
+                <w:lang w:val="pt-PT"/>
+              </w:rPr>
+              <w:t xml:space="preserve">tendo comprado </w:t>
+            </w:r>
+            <w:r>
+              <w:rPr>
+                <w:lang w:val="pt-PT"/>
+              </w:rPr>
+              <w:t>321</w:t>
+            </w:r>
+            <w:r>
+              <w:rPr>
+                <w:lang w:val="pt-PT"/>
+              </w:rPr>
+              <w:t xml:space="preserve"> ri</w:t>
+            </w:r>
+            <w:r>
+              <w:rPr>
+                <w:lang w:val="pt-PT"/>
+              </w:rPr>
+              <w:t xml:space="preserve">fas, em média vendeu-se </w:t>
+            </w:r>
+            <w:r>
+              <w:rPr>
+                <w:lang w:val="pt-PT"/>
+              </w:rPr>
+              <w:t>200</w:t>
+            </w:r>
+            <w:r>
+              <w:rPr>
+                <w:lang w:val="pt-PT"/>
+              </w:rPr>
+              <w:t xml:space="preserve"> rifas a uma pessoa.</w:t>
+            </w:r>
+          </w:p>
+        </w:tc>
+      </w:tr>
+    </w:tbl>
+    <w:p>
+      <w:pPr>
+        <w:ind w:firstLine="630"/>
+        <w:rPr>
+          <w:lang w:val="pt-PT"/>
+        </w:rPr>
+      </w:pPr>
+    </w:p>
+    <w:p>
+      <w:pPr>
+        <w:ind w:firstLine="360"/>
         <w:rPr>
           <w:lang w:val="pt-PT"/>
         </w:rPr>
@@ -11600,6 +17871,28 @@
       <w:color w:val="2F5496" w:themeColor="accent1" w:themeShade="BF"/>
       <w:sz w:val="32"/>
       <w:szCs w:val="32"/>
+    </w:rPr>
+  </w:style>
+  <w:style w:type="paragraph" w:styleId="Heading2">
+    <w:name w:val="heading 2"/>
+    <w:basedOn w:val="Normal"/>
+    <w:next w:val="Normal"/>
+    <w:link w:val="Heading2Char"/>
+    <w:uiPriority w:val="9"/>
+    <w:unhideWhenUsed/>
+    <w:qFormat/>
+    <w:rsid w:val="00875B2B"/>
+    <w:pPr>
+      <w:keepNext/>
+      <w:keepLines/>
+      <w:spacing w:before="40" w:after="0"/>
+      <w:outlineLvl w:val="1"/>
+    </w:pPr>
+    <w:rPr>
+      <w:rFonts w:asciiTheme="majorHAnsi" w:eastAsiaTheme="majorEastAsia" w:hAnsiTheme="majorHAnsi" w:cstheme="majorBidi"/>
+      <w:color w:val="2F5496" w:themeColor="accent1" w:themeShade="BF"/>
+      <w:sz w:val="26"/>
+      <w:szCs w:val="26"/>
     </w:rPr>
   </w:style>
   <w:style w:type="character" w:default="1" w:styleId="DefaultParagraphFont">
@@ -12289,6 +18582,19 @@
     <w:uiPriority w:val="99"/>
     <w:rsid w:val="00A11F69"/>
   </w:style>
+  <w:style w:type="character" w:customStyle="1" w:styleId="Heading2Char">
+    <w:name w:val="Heading 2 Char"/>
+    <w:basedOn w:val="DefaultParagraphFont"/>
+    <w:link w:val="Heading2"/>
+    <w:uiPriority w:val="9"/>
+    <w:rsid w:val="00875B2B"/>
+    <w:rPr>
+      <w:rFonts w:asciiTheme="majorHAnsi" w:eastAsiaTheme="majorEastAsia" w:hAnsiTheme="majorHAnsi" w:cstheme="majorBidi"/>
+      <w:color w:val="2F5496" w:themeColor="accent1" w:themeShade="BF"/>
+      <w:sz w:val="26"/>
+      <w:szCs w:val="26"/>
+    </w:rPr>
+  </w:style>
 </w:styles>
 </file>
 

--- a/Algoritmia.docx
+++ b/Algoritmia.docx
@@ -5,6 +5,23 @@
   <w:body>
     <w:p>
       <w:pPr>
+        <w:rPr>
+          <w:rFonts w:asciiTheme="majorHAnsi" w:eastAsiaTheme="majorEastAsia" w:hAnsiTheme="majorHAnsi" w:cstheme="majorBidi"/>
+          <w:color w:val="2F5496" w:themeColor="accent1" w:themeShade="BF"/>
+          <w:sz w:val="32"/>
+          <w:szCs w:val="32"/>
+          <w:lang w:val="pt-PT"/>
+        </w:rPr>
+      </w:pPr>
+      <w:r>
+        <w:rPr>
+          <w:lang w:val="pt-PT"/>
+        </w:rPr>
+        <w:br w:type="page"/>
+      </w:r>
+    </w:p>
+    <w:p>
+      <w:pPr>
         <w:pStyle w:val="Heading1"/>
         <w:jc w:val="center"/>
         <w:rPr>
@@ -15,6 +32,7 @@
         <w:rPr>
           <w:lang w:val="pt-PT"/>
         </w:rPr>
+        <w:lastRenderedPageBreak/>
         <w:t>ALGORITMO SOMA</w:t>
       </w:r>
     </w:p>
@@ -409,7 +427,15 @@
         <w:sym w:font="Wingdings" w:char="F0DF"/>
       </w:r>
       <w:r>
-        <w:t xml:space="preserve"> SUM + NUMBER</w:t>
+        <w:t xml:space="preserve"> </w:t>
+      </w:r>
+      <w:proofErr w:type="spellStart"/>
+      <w:r>
+        <w:t>SUM</w:t>
+      </w:r>
+      <w:proofErr w:type="spellEnd"/>
+      <w:r>
+        <w:t xml:space="preserve"> + NUMBER</w:t>
       </w:r>
     </w:p>
     <w:p>
@@ -462,7 +488,15 @@
         <w:sym w:font="Wingdings" w:char="F0DF"/>
       </w:r>
       <w:r>
-        <w:t xml:space="preserve"> SUMPOS + NUMBER</w:t>
+        <w:t xml:space="preserve"> </w:t>
+      </w:r>
+      <w:proofErr w:type="spellStart"/>
+      <w:r>
+        <w:t>SUMPOS</w:t>
+      </w:r>
+      <w:proofErr w:type="spellEnd"/>
+      <w:r>
+        <w:t xml:space="preserve"> + NUMBER</w:t>
       </w:r>
     </w:p>
     <w:p>
@@ -517,7 +551,21 @@
         <w:rPr>
           <w:lang w:val="pt-PT"/>
         </w:rPr>
-        <w:t xml:space="preserve"> COUNT + 1</w:t>
+        <w:t xml:space="preserve"> </w:t>
+      </w:r>
+      <w:proofErr w:type="spellStart"/>
+      <w:r>
+        <w:rPr>
+          <w:lang w:val="pt-PT"/>
+        </w:rPr>
+        <w:t>COUNT</w:t>
+      </w:r>
+      <w:proofErr w:type="spellEnd"/>
+      <w:r>
+        <w:rPr>
+          <w:lang w:val="pt-PT"/>
+        </w:rPr>
+        <w:t xml:space="preserve"> + 1</w:t>
       </w:r>
     </w:p>
     <w:p>
@@ -2090,7 +2138,21 @@
         <w:rPr>
           <w:lang w:val="pt-PT"/>
         </w:rPr>
-        <w:t xml:space="preserve"> N + 1</w:t>
+        <w:t xml:space="preserve"> </w:t>
+      </w:r>
+      <w:proofErr w:type="spellStart"/>
+      <w:r>
+        <w:rPr>
+          <w:lang w:val="pt-PT"/>
+        </w:rPr>
+        <w:t>N</w:t>
+      </w:r>
+      <w:proofErr w:type="spellEnd"/>
+      <w:r>
+        <w:rPr>
+          <w:lang w:val="pt-PT"/>
+        </w:rPr>
+        <w:t xml:space="preserve"> + 1</w:t>
       </w:r>
     </w:p>
     <w:p>
@@ -4398,7 +4460,14 @@
         <w:rPr>
           <w:lang w:val="pt-PT"/>
         </w:rPr>
-        <w:t xml:space="preserve"> S</w:t>
+        <w:t xml:space="preserve"> </w:t>
+      </w:r>
+      <w:proofErr w:type="spellStart"/>
+      <w:r>
+        <w:rPr>
+          <w:lang w:val="pt-PT"/>
+        </w:rPr>
+        <w:t>S</w:t>
       </w:r>
       <w:r>
         <w:rPr>
@@ -4410,7 +4479,14 @@
         <w:rPr>
           <w:lang w:val="pt-PT"/>
         </w:rPr>
-        <w:t>M + DUR</w:t>
+        <w:t>M</w:t>
+      </w:r>
+      <w:proofErr w:type="spellEnd"/>
+      <w:r>
+        <w:rPr>
+          <w:lang w:val="pt-PT"/>
+        </w:rPr>
+        <w:t xml:space="preserve"> + DUR</w:t>
       </w:r>
     </w:p>
     <w:p>
@@ -9252,7 +9328,21 @@
         <w:rPr>
           <w:lang w:val="pt-PT"/>
         </w:rPr>
-        <w:t xml:space="preserve"> SUM + GASTO</w:t>
+        <w:t xml:space="preserve"> </w:t>
+      </w:r>
+      <w:proofErr w:type="spellStart"/>
+      <w:r>
+        <w:rPr>
+          <w:lang w:val="pt-PT"/>
+        </w:rPr>
+        <w:t>SUM</w:t>
+      </w:r>
+      <w:proofErr w:type="spellEnd"/>
+      <w:r>
+        <w:rPr>
+          <w:lang w:val="pt-PT"/>
+        </w:rPr>
+        <w:t xml:space="preserve"> + GASTO</w:t>
       </w:r>
     </w:p>
     <w:p>
@@ -11279,8 +11369,9 @@
           <w:iCs/>
           <w:lang w:val="pt-PT"/>
         </w:rPr>
-        <w:t xml:space="preserve">Descrição blah blah blah blah blah blah blah </w:t>
-      </w:r>
+        <w:t xml:space="preserve">Descrição blah </w:t>
+      </w:r>
+      <w:proofErr w:type="spellStart"/>
       <w:r>
         <w:rPr>
           <w:i/>
@@ -11289,6 +11380,7 @@
         </w:rPr>
         <w:t>blah</w:t>
       </w:r>
+      <w:proofErr w:type="spellEnd"/>
       <w:r>
         <w:rPr>
           <w:i/>
@@ -11297,6 +11389,7 @@
         </w:rPr>
         <w:t xml:space="preserve"> </w:t>
       </w:r>
+      <w:proofErr w:type="spellStart"/>
       <w:r>
         <w:rPr>
           <w:i/>
@@ -11305,6 +11398,7 @@
         </w:rPr>
         <w:t>blah</w:t>
       </w:r>
+      <w:proofErr w:type="spellEnd"/>
       <w:r>
         <w:rPr>
           <w:i/>
@@ -11313,6 +11407,7 @@
         </w:rPr>
         <w:t xml:space="preserve"> </w:t>
       </w:r>
+      <w:proofErr w:type="spellStart"/>
       <w:r>
         <w:rPr>
           <w:i/>
@@ -11321,6 +11416,7 @@
         </w:rPr>
         <w:t>blah</w:t>
       </w:r>
+      <w:proofErr w:type="spellEnd"/>
       <w:r>
         <w:rPr>
           <w:i/>
@@ -11329,6 +11425,7 @@
         </w:rPr>
         <w:t xml:space="preserve"> </w:t>
       </w:r>
+      <w:proofErr w:type="spellStart"/>
       <w:r>
         <w:rPr>
           <w:i/>
@@ -11337,6 +11434,7 @@
         </w:rPr>
         <w:t>blah</w:t>
       </w:r>
+      <w:proofErr w:type="spellEnd"/>
       <w:r>
         <w:rPr>
           <w:i/>
@@ -11345,6 +11443,7 @@
         </w:rPr>
         <w:t xml:space="preserve"> </w:t>
       </w:r>
+      <w:proofErr w:type="spellStart"/>
       <w:r>
         <w:rPr>
           <w:i/>
@@ -11353,6 +11452,7 @@
         </w:rPr>
         <w:t>blah</w:t>
       </w:r>
+      <w:proofErr w:type="spellEnd"/>
       <w:r>
         <w:rPr>
           <w:i/>
@@ -11361,6 +11461,7 @@
         </w:rPr>
         <w:t xml:space="preserve"> </w:t>
       </w:r>
+      <w:proofErr w:type="spellStart"/>
       <w:r>
         <w:rPr>
           <w:i/>
@@ -11369,6 +11470,7 @@
         </w:rPr>
         <w:t>blah</w:t>
       </w:r>
+      <w:proofErr w:type="spellEnd"/>
       <w:r>
         <w:rPr>
           <w:i/>
@@ -11377,6 +11479,7 @@
         </w:rPr>
         <w:t xml:space="preserve"> </w:t>
       </w:r>
+      <w:proofErr w:type="spellStart"/>
       <w:r>
         <w:rPr>
           <w:i/>
@@ -11385,6 +11488,7 @@
         </w:rPr>
         <w:t>blah</w:t>
       </w:r>
+      <w:proofErr w:type="spellEnd"/>
       <w:r>
         <w:rPr>
           <w:i/>
@@ -11393,6 +11497,7 @@
         </w:rPr>
         <w:t xml:space="preserve"> </w:t>
       </w:r>
+      <w:proofErr w:type="spellStart"/>
       <w:r>
         <w:rPr>
           <w:i/>
@@ -11401,6 +11506,7 @@
         </w:rPr>
         <w:t>blah</w:t>
       </w:r>
+      <w:proofErr w:type="spellEnd"/>
       <w:r>
         <w:rPr>
           <w:i/>
@@ -11409,6 +11515,7 @@
         </w:rPr>
         <w:t xml:space="preserve"> </w:t>
       </w:r>
+      <w:proofErr w:type="spellStart"/>
       <w:r>
         <w:rPr>
           <w:i/>
@@ -11417,6 +11524,7 @@
         </w:rPr>
         <w:t>blah</w:t>
       </w:r>
+      <w:proofErr w:type="spellEnd"/>
       <w:r>
         <w:rPr>
           <w:i/>
@@ -11425,6 +11533,7 @@
         </w:rPr>
         <w:t xml:space="preserve"> </w:t>
       </w:r>
+      <w:proofErr w:type="spellStart"/>
       <w:r>
         <w:rPr>
           <w:i/>
@@ -11433,6 +11542,7 @@
         </w:rPr>
         <w:t>blah</w:t>
       </w:r>
+      <w:proofErr w:type="spellEnd"/>
       <w:r>
         <w:rPr>
           <w:i/>
@@ -11441,6 +11551,7 @@
         </w:rPr>
         <w:t xml:space="preserve"> </w:t>
       </w:r>
+      <w:proofErr w:type="spellStart"/>
       <w:r>
         <w:rPr>
           <w:i/>
@@ -11449,6 +11560,7 @@
         </w:rPr>
         <w:t>blah</w:t>
       </w:r>
+      <w:proofErr w:type="spellEnd"/>
       <w:r>
         <w:rPr>
           <w:i/>
@@ -11457,6 +11569,7 @@
         </w:rPr>
         <w:t xml:space="preserve"> </w:t>
       </w:r>
+      <w:proofErr w:type="spellStart"/>
       <w:r>
         <w:rPr>
           <w:i/>
@@ -11465,6 +11578,7 @@
         </w:rPr>
         <w:t>blah</w:t>
       </w:r>
+      <w:proofErr w:type="spellEnd"/>
       <w:r>
         <w:rPr>
           <w:i/>
@@ -11473,6 +11587,7 @@
         </w:rPr>
         <w:t xml:space="preserve"> </w:t>
       </w:r>
+      <w:proofErr w:type="spellStart"/>
       <w:r>
         <w:rPr>
           <w:i/>
@@ -11481,6 +11596,7 @@
         </w:rPr>
         <w:t>blah</w:t>
       </w:r>
+      <w:proofErr w:type="spellEnd"/>
       <w:r>
         <w:rPr>
           <w:i/>
@@ -11489,6 +11605,7 @@
         </w:rPr>
         <w:t xml:space="preserve"> </w:t>
       </w:r>
+      <w:proofErr w:type="spellStart"/>
       <w:r>
         <w:rPr>
           <w:i/>
@@ -11497,6 +11614,7 @@
         </w:rPr>
         <w:t>blah</w:t>
       </w:r>
+      <w:proofErr w:type="spellEnd"/>
       <w:r>
         <w:rPr>
           <w:i/>
@@ -11505,6 +11623,7 @@
         </w:rPr>
         <w:t xml:space="preserve"> </w:t>
       </w:r>
+      <w:proofErr w:type="spellStart"/>
       <w:r>
         <w:rPr>
           <w:i/>
@@ -11513,6 +11632,7 @@
         </w:rPr>
         <w:t>blah</w:t>
       </w:r>
+      <w:proofErr w:type="spellEnd"/>
       <w:r>
         <w:rPr>
           <w:i/>
@@ -11521,6 +11641,7 @@
         </w:rPr>
         <w:t xml:space="preserve"> </w:t>
       </w:r>
+      <w:proofErr w:type="spellStart"/>
       <w:r>
         <w:rPr>
           <w:i/>
@@ -11529,6 +11650,7 @@
         </w:rPr>
         <w:t>blah</w:t>
       </w:r>
+      <w:proofErr w:type="spellEnd"/>
       <w:r>
         <w:rPr>
           <w:i/>
@@ -11537,6 +11659,7 @@
         </w:rPr>
         <w:t xml:space="preserve"> </w:t>
       </w:r>
+      <w:proofErr w:type="spellStart"/>
       <w:r>
         <w:rPr>
           <w:i/>
@@ -11545,6 +11668,7 @@
         </w:rPr>
         <w:t>blah</w:t>
       </w:r>
+      <w:proofErr w:type="spellEnd"/>
       <w:r>
         <w:rPr>
           <w:i/>
@@ -11553,6 +11677,7 @@
         </w:rPr>
         <w:t xml:space="preserve"> </w:t>
       </w:r>
+      <w:proofErr w:type="spellStart"/>
       <w:r>
         <w:rPr>
           <w:i/>
@@ -11561,6 +11686,7 @@
         </w:rPr>
         <w:t>blah</w:t>
       </w:r>
+      <w:proofErr w:type="spellEnd"/>
       <w:r>
         <w:rPr>
           <w:i/>
@@ -11569,6 +11695,7 @@
         </w:rPr>
         <w:t xml:space="preserve"> </w:t>
       </w:r>
+      <w:proofErr w:type="spellStart"/>
       <w:r>
         <w:rPr>
           <w:i/>
@@ -11577,6 +11704,7 @@
         </w:rPr>
         <w:t>blah</w:t>
       </w:r>
+      <w:proofErr w:type="spellEnd"/>
       <w:r>
         <w:rPr>
           <w:i/>
@@ -11585,6 +11713,7 @@
         </w:rPr>
         <w:t xml:space="preserve"> </w:t>
       </w:r>
+      <w:proofErr w:type="spellStart"/>
       <w:r>
         <w:rPr>
           <w:i/>
@@ -11593,6 +11722,7 @@
         </w:rPr>
         <w:t>blah</w:t>
       </w:r>
+      <w:proofErr w:type="spellEnd"/>
       <w:r>
         <w:rPr>
           <w:i/>
@@ -11601,6 +11731,7 @@
         </w:rPr>
         <w:t xml:space="preserve"> </w:t>
       </w:r>
+      <w:proofErr w:type="spellStart"/>
       <w:r>
         <w:rPr>
           <w:i/>
@@ -11609,6 +11740,7 @@
         </w:rPr>
         <w:t>blah</w:t>
       </w:r>
+      <w:proofErr w:type="spellEnd"/>
       <w:r>
         <w:rPr>
           <w:i/>
@@ -11617,13 +11749,131 @@
         </w:rPr>
         <w:t xml:space="preserve"> </w:t>
       </w:r>
+      <w:proofErr w:type="spellStart"/>
       <w:r>
         <w:rPr>
           <w:i/>
           <w:iCs/>
           <w:lang w:val="pt-PT"/>
         </w:rPr>
-        <w:t>blah…</w:t>
+        <w:t>blah</w:t>
+      </w:r>
+      <w:proofErr w:type="spellEnd"/>
+      <w:r>
+        <w:rPr>
+          <w:i/>
+          <w:iCs/>
+          <w:lang w:val="pt-PT"/>
+        </w:rPr>
+        <w:t xml:space="preserve"> </w:t>
+      </w:r>
+      <w:proofErr w:type="spellStart"/>
+      <w:r>
+        <w:rPr>
+          <w:i/>
+          <w:iCs/>
+          <w:lang w:val="pt-PT"/>
+        </w:rPr>
+        <w:t>blah</w:t>
+      </w:r>
+      <w:proofErr w:type="spellEnd"/>
+      <w:r>
+        <w:rPr>
+          <w:i/>
+          <w:iCs/>
+          <w:lang w:val="pt-PT"/>
+        </w:rPr>
+        <w:t xml:space="preserve"> </w:t>
+      </w:r>
+      <w:proofErr w:type="spellStart"/>
+      <w:r>
+        <w:rPr>
+          <w:i/>
+          <w:iCs/>
+          <w:lang w:val="pt-PT"/>
+        </w:rPr>
+        <w:t>blah</w:t>
+      </w:r>
+      <w:proofErr w:type="spellEnd"/>
+      <w:r>
+        <w:rPr>
+          <w:i/>
+          <w:iCs/>
+          <w:lang w:val="pt-PT"/>
+        </w:rPr>
+        <w:t xml:space="preserve"> </w:t>
+      </w:r>
+      <w:proofErr w:type="spellStart"/>
+      <w:r>
+        <w:rPr>
+          <w:i/>
+          <w:iCs/>
+          <w:lang w:val="pt-PT"/>
+        </w:rPr>
+        <w:t>blah</w:t>
+      </w:r>
+      <w:proofErr w:type="spellEnd"/>
+      <w:r>
+        <w:rPr>
+          <w:i/>
+          <w:iCs/>
+          <w:lang w:val="pt-PT"/>
+        </w:rPr>
+        <w:t xml:space="preserve"> </w:t>
+      </w:r>
+      <w:proofErr w:type="spellStart"/>
+      <w:r>
+        <w:rPr>
+          <w:i/>
+          <w:iCs/>
+          <w:lang w:val="pt-PT"/>
+        </w:rPr>
+        <w:t>blah</w:t>
+      </w:r>
+      <w:proofErr w:type="spellEnd"/>
+      <w:r>
+        <w:rPr>
+          <w:i/>
+          <w:iCs/>
+          <w:lang w:val="pt-PT"/>
+        </w:rPr>
+        <w:t xml:space="preserve"> </w:t>
+      </w:r>
+      <w:proofErr w:type="spellStart"/>
+      <w:r>
+        <w:rPr>
+          <w:i/>
+          <w:iCs/>
+          <w:lang w:val="pt-PT"/>
+        </w:rPr>
+        <w:t>blah</w:t>
+      </w:r>
+      <w:proofErr w:type="spellEnd"/>
+      <w:r>
+        <w:rPr>
+          <w:i/>
+          <w:iCs/>
+          <w:lang w:val="pt-PT"/>
+        </w:rPr>
+        <w:t xml:space="preserve"> </w:t>
+      </w:r>
+      <w:proofErr w:type="spellStart"/>
+      <w:r>
+        <w:rPr>
+          <w:i/>
+          <w:iCs/>
+          <w:lang w:val="pt-PT"/>
+        </w:rPr>
+        <w:t>blah</w:t>
+      </w:r>
+      <w:proofErr w:type="spellEnd"/>
+      <w:r>
+        <w:rPr>
+          <w:i/>
+          <w:iCs/>
+          <w:lang w:val="pt-PT"/>
+        </w:rPr>
+        <w:t>…</w:t>
       </w:r>
     </w:p>
     <w:p>
@@ -11835,7 +12085,15 @@
         <w:sym w:font="Wingdings" w:char="F0DF"/>
       </w:r>
       <w:r>
-        <w:t xml:space="preserve"> VOTEX + 1</w:t>
+        <w:t xml:space="preserve"> </w:t>
+      </w:r>
+      <w:proofErr w:type="spellStart"/>
+      <w:r>
+        <w:t>VOTEX</w:t>
+      </w:r>
+      <w:proofErr w:type="spellEnd"/>
+      <w:r>
+        <w:t xml:space="preserve"> + 1</w:t>
       </w:r>
     </w:p>
     <w:p>
@@ -11875,7 +12133,15 @@
         <w:sym w:font="Wingdings" w:char="F0DF"/>
       </w:r>
       <w:r>
-        <w:t xml:space="preserve"> VOTEZ + 1</w:t>
+        <w:t xml:space="preserve"> </w:t>
+      </w:r>
+      <w:proofErr w:type="spellStart"/>
+      <w:r>
+        <w:t>VOTEZ</w:t>
+      </w:r>
+      <w:proofErr w:type="spellEnd"/>
+      <w:r>
+        <w:t xml:space="preserve"> + 1</w:t>
       </w:r>
     </w:p>
     <w:p>
@@ -11908,7 +12174,15 @@
         <w:sym w:font="Wingdings" w:char="F0DF"/>
       </w:r>
       <w:r>
-        <w:t xml:space="preserve"> VOTENULL + 1</w:t>
+        <w:t xml:space="preserve"> </w:t>
+      </w:r>
+      <w:proofErr w:type="spellStart"/>
+      <w:r>
+        <w:t>VOTENULL</w:t>
+      </w:r>
+      <w:proofErr w:type="spellEnd"/>
+      <w:r>
+        <w:t xml:space="preserve"> + 1</w:t>
       </w:r>
     </w:p>
     <w:p>
@@ -11946,7 +12220,15 @@
         <w:sym w:font="Wingdings" w:char="F0DF"/>
       </w:r>
       <w:r>
-        <w:t xml:space="preserve"> S + 1</w:t>
+        <w:t xml:space="preserve"> </w:t>
+      </w:r>
+      <w:proofErr w:type="spellStart"/>
+      <w:r>
+        <w:t>S</w:t>
+      </w:r>
+      <w:proofErr w:type="spellEnd"/>
+      <w:r>
+        <w:t xml:space="preserve"> + 1</w:t>
       </w:r>
     </w:p>
     <w:p>
@@ -11979,7 +12261,15 @@
         <w:sym w:font="Wingdings" w:char="F0DF"/>
       </w:r>
       <w:r>
-        <w:t xml:space="preserve"> B + 1</w:t>
+        <w:t xml:space="preserve"> </w:t>
+      </w:r>
+      <w:proofErr w:type="spellStart"/>
+      <w:r>
+        <w:t>B</w:t>
+      </w:r>
+      <w:proofErr w:type="spellEnd"/>
+      <w:r>
+        <w:t xml:space="preserve"> + 1</w:t>
       </w:r>
     </w:p>
     <w:p>
@@ -14538,8 +14828,9 @@
           <w:iCs/>
           <w:lang w:val="pt-PT"/>
         </w:rPr>
-        <w:t xml:space="preserve">Descrição blah blah blah blah blah blah blah </w:t>
-      </w:r>
+        <w:t xml:space="preserve">Descrição blah </w:t>
+      </w:r>
+      <w:proofErr w:type="spellStart"/>
       <w:r>
         <w:rPr>
           <w:i/>
@@ -14548,6 +14839,7 @@
         </w:rPr>
         <w:t>blah</w:t>
       </w:r>
+      <w:proofErr w:type="spellEnd"/>
       <w:r>
         <w:rPr>
           <w:i/>
@@ -14556,6 +14848,7 @@
         </w:rPr>
         <w:t xml:space="preserve"> </w:t>
       </w:r>
+      <w:proofErr w:type="spellStart"/>
       <w:r>
         <w:rPr>
           <w:i/>
@@ -14564,6 +14857,7 @@
         </w:rPr>
         <w:t>blah</w:t>
       </w:r>
+      <w:proofErr w:type="spellEnd"/>
       <w:r>
         <w:rPr>
           <w:i/>
@@ -14572,6 +14866,7 @@
         </w:rPr>
         <w:t xml:space="preserve"> </w:t>
       </w:r>
+      <w:proofErr w:type="spellStart"/>
       <w:r>
         <w:rPr>
           <w:i/>
@@ -14580,6 +14875,7 @@
         </w:rPr>
         <w:t>blah</w:t>
       </w:r>
+      <w:proofErr w:type="spellEnd"/>
       <w:r>
         <w:rPr>
           <w:i/>
@@ -14588,6 +14884,7 @@
         </w:rPr>
         <w:t xml:space="preserve"> </w:t>
       </w:r>
+      <w:proofErr w:type="spellStart"/>
       <w:r>
         <w:rPr>
           <w:i/>
@@ -14596,6 +14893,7 @@
         </w:rPr>
         <w:t>blah</w:t>
       </w:r>
+      <w:proofErr w:type="spellEnd"/>
       <w:r>
         <w:rPr>
           <w:i/>
@@ -14604,6 +14902,7 @@
         </w:rPr>
         <w:t xml:space="preserve"> </w:t>
       </w:r>
+      <w:proofErr w:type="spellStart"/>
       <w:r>
         <w:rPr>
           <w:i/>
@@ -14612,6 +14911,7 @@
         </w:rPr>
         <w:t>blah</w:t>
       </w:r>
+      <w:proofErr w:type="spellEnd"/>
       <w:r>
         <w:rPr>
           <w:i/>
@@ -14620,6 +14920,7 @@
         </w:rPr>
         <w:t xml:space="preserve"> </w:t>
       </w:r>
+      <w:proofErr w:type="spellStart"/>
       <w:r>
         <w:rPr>
           <w:i/>
@@ -14628,6 +14929,7 @@
         </w:rPr>
         <w:t>blah</w:t>
       </w:r>
+      <w:proofErr w:type="spellEnd"/>
       <w:r>
         <w:rPr>
           <w:i/>
@@ -14636,6 +14938,7 @@
         </w:rPr>
         <w:t xml:space="preserve"> </w:t>
       </w:r>
+      <w:proofErr w:type="spellStart"/>
       <w:r>
         <w:rPr>
           <w:i/>
@@ -14644,6 +14947,7 @@
         </w:rPr>
         <w:t>blah</w:t>
       </w:r>
+      <w:proofErr w:type="spellEnd"/>
       <w:r>
         <w:rPr>
           <w:i/>
@@ -14652,6 +14956,7 @@
         </w:rPr>
         <w:t xml:space="preserve"> </w:t>
       </w:r>
+      <w:proofErr w:type="spellStart"/>
       <w:r>
         <w:rPr>
           <w:i/>
@@ -14660,6 +14965,7 @@
         </w:rPr>
         <w:t>blah</w:t>
       </w:r>
+      <w:proofErr w:type="spellEnd"/>
       <w:r>
         <w:rPr>
           <w:i/>
@@ -14668,6 +14974,7 @@
         </w:rPr>
         <w:t xml:space="preserve"> </w:t>
       </w:r>
+      <w:proofErr w:type="spellStart"/>
       <w:r>
         <w:rPr>
           <w:i/>
@@ -14676,6 +14983,7 @@
         </w:rPr>
         <w:t>blah</w:t>
       </w:r>
+      <w:proofErr w:type="spellEnd"/>
       <w:r>
         <w:rPr>
           <w:i/>
@@ -14684,6 +14992,7 @@
         </w:rPr>
         <w:t xml:space="preserve"> </w:t>
       </w:r>
+      <w:proofErr w:type="spellStart"/>
       <w:r>
         <w:rPr>
           <w:i/>
@@ -14692,6 +15001,7 @@
         </w:rPr>
         <w:t>blah</w:t>
       </w:r>
+      <w:proofErr w:type="spellEnd"/>
       <w:r>
         <w:rPr>
           <w:i/>
@@ -14700,6 +15010,7 @@
         </w:rPr>
         <w:t xml:space="preserve"> </w:t>
       </w:r>
+      <w:proofErr w:type="spellStart"/>
       <w:r>
         <w:rPr>
           <w:i/>
@@ -14708,6 +15019,7 @@
         </w:rPr>
         <w:t>blah</w:t>
       </w:r>
+      <w:proofErr w:type="spellEnd"/>
       <w:r>
         <w:rPr>
           <w:i/>
@@ -14716,6 +15028,7 @@
         </w:rPr>
         <w:t xml:space="preserve"> </w:t>
       </w:r>
+      <w:proofErr w:type="spellStart"/>
       <w:r>
         <w:rPr>
           <w:i/>
@@ -14724,6 +15037,7 @@
         </w:rPr>
         <w:t>blah</w:t>
       </w:r>
+      <w:proofErr w:type="spellEnd"/>
       <w:r>
         <w:rPr>
           <w:i/>
@@ -14732,6 +15046,7 @@
         </w:rPr>
         <w:t xml:space="preserve"> </w:t>
       </w:r>
+      <w:proofErr w:type="spellStart"/>
       <w:r>
         <w:rPr>
           <w:i/>
@@ -14740,6 +15055,7 @@
         </w:rPr>
         <w:t>blah</w:t>
       </w:r>
+      <w:proofErr w:type="spellEnd"/>
       <w:r>
         <w:rPr>
           <w:i/>
@@ -14748,6 +15064,7 @@
         </w:rPr>
         <w:t xml:space="preserve"> </w:t>
       </w:r>
+      <w:proofErr w:type="spellStart"/>
       <w:r>
         <w:rPr>
           <w:i/>
@@ -14756,6 +15073,7 @@
         </w:rPr>
         <w:t>blah</w:t>
       </w:r>
+      <w:proofErr w:type="spellEnd"/>
       <w:r>
         <w:rPr>
           <w:i/>
@@ -14764,6 +15082,7 @@
         </w:rPr>
         <w:t xml:space="preserve"> </w:t>
       </w:r>
+      <w:proofErr w:type="spellStart"/>
       <w:r>
         <w:rPr>
           <w:i/>
@@ -14772,6 +15091,7 @@
         </w:rPr>
         <w:t>blah</w:t>
       </w:r>
+      <w:proofErr w:type="spellEnd"/>
       <w:r>
         <w:rPr>
           <w:i/>
@@ -14780,6 +15100,7 @@
         </w:rPr>
         <w:t xml:space="preserve"> </w:t>
       </w:r>
+      <w:proofErr w:type="spellStart"/>
       <w:r>
         <w:rPr>
           <w:i/>
@@ -14788,6 +15109,7 @@
         </w:rPr>
         <w:t>blah</w:t>
       </w:r>
+      <w:proofErr w:type="spellEnd"/>
       <w:r>
         <w:rPr>
           <w:i/>
@@ -14796,6 +15118,7 @@
         </w:rPr>
         <w:t xml:space="preserve"> </w:t>
       </w:r>
+      <w:proofErr w:type="spellStart"/>
       <w:r>
         <w:rPr>
           <w:i/>
@@ -14804,6 +15127,7 @@
         </w:rPr>
         <w:t>blah</w:t>
       </w:r>
+      <w:proofErr w:type="spellEnd"/>
       <w:r>
         <w:rPr>
           <w:i/>
@@ -14812,6 +15136,7 @@
         </w:rPr>
         <w:t xml:space="preserve"> </w:t>
       </w:r>
+      <w:proofErr w:type="spellStart"/>
       <w:r>
         <w:rPr>
           <w:i/>
@@ -14820,6 +15145,7 @@
         </w:rPr>
         <w:t>blah</w:t>
       </w:r>
+      <w:proofErr w:type="spellEnd"/>
       <w:r>
         <w:rPr>
           <w:i/>
@@ -14828,6 +15154,7 @@
         </w:rPr>
         <w:t xml:space="preserve"> </w:t>
       </w:r>
+      <w:proofErr w:type="spellStart"/>
       <w:r>
         <w:rPr>
           <w:i/>
@@ -14836,6 +15163,7 @@
         </w:rPr>
         <w:t>blah</w:t>
       </w:r>
+      <w:proofErr w:type="spellEnd"/>
       <w:r>
         <w:rPr>
           <w:i/>
@@ -14844,6 +15172,7 @@
         </w:rPr>
         <w:t xml:space="preserve"> </w:t>
       </w:r>
+      <w:proofErr w:type="spellStart"/>
       <w:r>
         <w:rPr>
           <w:i/>
@@ -14852,6 +15181,7 @@
         </w:rPr>
         <w:t>blah</w:t>
       </w:r>
+      <w:proofErr w:type="spellEnd"/>
       <w:r>
         <w:rPr>
           <w:i/>
@@ -14860,6 +15190,7 @@
         </w:rPr>
         <w:t xml:space="preserve"> </w:t>
       </w:r>
+      <w:proofErr w:type="spellStart"/>
       <w:r>
         <w:rPr>
           <w:i/>
@@ -14868,6 +15199,7 @@
         </w:rPr>
         <w:t>blah</w:t>
       </w:r>
+      <w:proofErr w:type="spellEnd"/>
       <w:r>
         <w:rPr>
           <w:i/>
@@ -14876,13 +15208,131 @@
         </w:rPr>
         <w:t xml:space="preserve"> </w:t>
       </w:r>
+      <w:proofErr w:type="spellStart"/>
       <w:r>
         <w:rPr>
           <w:i/>
           <w:iCs/>
           <w:lang w:val="pt-PT"/>
         </w:rPr>
-        <w:t>blah…</w:t>
+        <w:t>blah</w:t>
+      </w:r>
+      <w:proofErr w:type="spellEnd"/>
+      <w:r>
+        <w:rPr>
+          <w:i/>
+          <w:iCs/>
+          <w:lang w:val="pt-PT"/>
+        </w:rPr>
+        <w:t xml:space="preserve"> </w:t>
+      </w:r>
+      <w:proofErr w:type="spellStart"/>
+      <w:r>
+        <w:rPr>
+          <w:i/>
+          <w:iCs/>
+          <w:lang w:val="pt-PT"/>
+        </w:rPr>
+        <w:t>blah</w:t>
+      </w:r>
+      <w:proofErr w:type="spellEnd"/>
+      <w:r>
+        <w:rPr>
+          <w:i/>
+          <w:iCs/>
+          <w:lang w:val="pt-PT"/>
+        </w:rPr>
+        <w:t xml:space="preserve"> </w:t>
+      </w:r>
+      <w:proofErr w:type="spellStart"/>
+      <w:r>
+        <w:rPr>
+          <w:i/>
+          <w:iCs/>
+          <w:lang w:val="pt-PT"/>
+        </w:rPr>
+        <w:t>blah</w:t>
+      </w:r>
+      <w:proofErr w:type="spellEnd"/>
+      <w:r>
+        <w:rPr>
+          <w:i/>
+          <w:iCs/>
+          <w:lang w:val="pt-PT"/>
+        </w:rPr>
+        <w:t xml:space="preserve"> </w:t>
+      </w:r>
+      <w:proofErr w:type="spellStart"/>
+      <w:r>
+        <w:rPr>
+          <w:i/>
+          <w:iCs/>
+          <w:lang w:val="pt-PT"/>
+        </w:rPr>
+        <w:t>blah</w:t>
+      </w:r>
+      <w:proofErr w:type="spellEnd"/>
+      <w:r>
+        <w:rPr>
+          <w:i/>
+          <w:iCs/>
+          <w:lang w:val="pt-PT"/>
+        </w:rPr>
+        <w:t xml:space="preserve"> </w:t>
+      </w:r>
+      <w:proofErr w:type="spellStart"/>
+      <w:r>
+        <w:rPr>
+          <w:i/>
+          <w:iCs/>
+          <w:lang w:val="pt-PT"/>
+        </w:rPr>
+        <w:t>blah</w:t>
+      </w:r>
+      <w:proofErr w:type="spellEnd"/>
+      <w:r>
+        <w:rPr>
+          <w:i/>
+          <w:iCs/>
+          <w:lang w:val="pt-PT"/>
+        </w:rPr>
+        <w:t xml:space="preserve"> </w:t>
+      </w:r>
+      <w:proofErr w:type="spellStart"/>
+      <w:r>
+        <w:rPr>
+          <w:i/>
+          <w:iCs/>
+          <w:lang w:val="pt-PT"/>
+        </w:rPr>
+        <w:t>blah</w:t>
+      </w:r>
+      <w:proofErr w:type="spellEnd"/>
+      <w:r>
+        <w:rPr>
+          <w:i/>
+          <w:iCs/>
+          <w:lang w:val="pt-PT"/>
+        </w:rPr>
+        <w:t xml:space="preserve"> </w:t>
+      </w:r>
+      <w:proofErr w:type="spellStart"/>
+      <w:r>
+        <w:rPr>
+          <w:i/>
+          <w:iCs/>
+          <w:lang w:val="pt-PT"/>
+        </w:rPr>
+        <w:t>blah</w:t>
+      </w:r>
+      <w:proofErr w:type="spellEnd"/>
+      <w:r>
+        <w:rPr>
+          <w:i/>
+          <w:iCs/>
+          <w:lang w:val="pt-PT"/>
+        </w:rPr>
+        <w:t>…</w:t>
       </w:r>
     </w:p>
     <w:p>
@@ -14890,7 +15340,15 @@
         <w:ind w:firstLine="540"/>
       </w:pPr>
       <w:r>
-        <w:t>L10 [Tudo]</w:t>
+        <w:t>L10 [</w:t>
+      </w:r>
+      <w:proofErr w:type="spellStart"/>
+      <w:r>
+        <w:t>Tudo</w:t>
+      </w:r>
+      <w:proofErr w:type="spellEnd"/>
+      <w:r>
+        <w:t>]</w:t>
       </w:r>
     </w:p>
     <w:p>
@@ -14954,16 +15412,15 @@
         </w:rPr>
       </w:pPr>
       <w:r>
-        <w:rPr>
-          <w:lang w:val="pt-PT"/>
-        </w:rPr>
-        <w:tab/>
-      </w:r>
-      <w:r>
-        <w:rPr>
-          <w:lang w:val="pt-PT"/>
-        </w:rPr>
-        <w:tab/>
+        <w:tab/>
+      </w:r>
+      <w:r>
+        <w:tab/>
+      </w:r>
+      <w:r>
+        <w:rPr>
+          <w:lang w:val="pt-PT"/>
+        </w:rPr>
         <w:t>MAX</w:t>
       </w:r>
       <w:r>
@@ -15135,33 +15592,29 @@
           <w:tab w:val="bar" w:pos="2808"/>
         </w:tabs>
         <w:ind w:firstLine="547"/>
-        <w:rPr>
-          <w:lang w:val="pt-PT"/>
-        </w:rPr>
-      </w:pPr>
-      <w:r>
-        <w:rPr>
-          <w:lang w:val="pt-PT"/>
-        </w:rPr>
-        <w:tab/>
-      </w:r>
-      <w:r>
-        <w:rPr>
-          <w:lang w:val="pt-PT"/>
-        </w:rPr>
-        <w:tab/>
-      </w:r>
-      <w:r>
-        <w:rPr>
-          <w:lang w:val="pt-PT"/>
-        </w:rPr>
-        <w:tab/>
+      </w:pPr>
+      <w:r>
+        <w:rPr>
+          <w:lang w:val="pt-PT"/>
+        </w:rPr>
+        <w:tab/>
+      </w:r>
+      <w:r>
+        <w:rPr>
+          <w:lang w:val="pt-PT"/>
+        </w:rPr>
+        <w:tab/>
+      </w:r>
+      <w:r>
+        <w:rPr>
+          <w:lang w:val="pt-PT"/>
+        </w:rPr>
+        <w:tab/>
+      </w:r>
+      <w:r>
         <w:t>THEN</w:t>
       </w:r>
       <w:r>
-        <w:rPr>
-          <w:lang w:val="pt-PT"/>
-        </w:rPr>
         <w:tab/>
         <w:t xml:space="preserve">MAXM </w:t>
       </w:r>
@@ -15172,9 +15625,6 @@
         <w:sym w:font="Wingdings" w:char="F0DF"/>
       </w:r>
       <w:r>
-        <w:rPr>
-          <w:lang w:val="pt-PT"/>
-        </w:rPr>
         <w:t xml:space="preserve"> LEITURAS</w:t>
       </w:r>
     </w:p>
@@ -15184,32 +15634,17 @@
           <w:tab w:val="bar" w:pos="2808"/>
         </w:tabs>
         <w:ind w:firstLine="547"/>
-        <w:rPr>
-          <w:lang w:val="pt-PT"/>
-        </w:rPr>
-      </w:pPr>
-      <w:r>
-        <w:rPr>
-          <w:lang w:val="pt-PT"/>
-        </w:rPr>
-        <w:tab/>
-      </w:r>
-      <w:r>
-        <w:rPr>
-          <w:lang w:val="pt-PT"/>
-        </w:rPr>
-        <w:tab/>
-      </w:r>
-      <w:r>
-        <w:rPr>
-          <w:lang w:val="pt-PT"/>
-        </w:rPr>
-        <w:tab/>
-      </w:r>
-      <w:r>
-        <w:rPr>
-          <w:lang w:val="pt-PT"/>
-        </w:rPr>
+      </w:pPr>
+      <w:r>
+        <w:tab/>
+      </w:r>
+      <w:r>
+        <w:tab/>
+      </w:r>
+      <w:r>
+        <w:tab/>
+      </w:r>
+      <w:r>
         <w:tab/>
         <w:t xml:space="preserve">MAXNOME </w:t>
       </w:r>
@@ -15220,9 +15655,6 @@
         <w:sym w:font="Wingdings" w:char="F0DF"/>
       </w:r>
       <w:r>
-        <w:rPr>
-          <w:lang w:val="pt-PT"/>
-        </w:rPr>
         <w:t xml:space="preserve"> NOME</w:t>
       </w:r>
     </w:p>
@@ -15231,15 +15663,9 @@
         <w:ind w:firstLine="540"/>
       </w:pPr>
       <w:r>
-        <w:rPr>
-          <w:lang w:val="pt-PT"/>
-        </w:rPr>
-        <w:tab/>
-      </w:r>
-      <w:r>
-        <w:rPr>
-          <w:lang w:val="pt-PT"/>
-        </w:rPr>
+        <w:tab/>
+      </w:r>
+      <w:r>
         <w:tab/>
       </w:r>
       <w:r>
@@ -15531,8 +15957,9 @@
           <w:iCs/>
           <w:lang w:val="pt-PT"/>
         </w:rPr>
-        <w:t xml:space="preserve">Descrição blah blah blah blah blah blah blah </w:t>
-      </w:r>
+        <w:t xml:space="preserve">Descrição blah </w:t>
+      </w:r>
+      <w:proofErr w:type="spellStart"/>
       <w:r>
         <w:rPr>
           <w:i/>
@@ -15541,6 +15968,7 @@
         </w:rPr>
         <w:t>blah</w:t>
       </w:r>
+      <w:proofErr w:type="spellEnd"/>
       <w:r>
         <w:rPr>
           <w:i/>
@@ -15549,6 +15977,7 @@
         </w:rPr>
         <w:t xml:space="preserve"> </w:t>
       </w:r>
+      <w:proofErr w:type="spellStart"/>
       <w:r>
         <w:rPr>
           <w:i/>
@@ -15557,6 +15986,7 @@
         </w:rPr>
         <w:t>blah</w:t>
       </w:r>
+      <w:proofErr w:type="spellEnd"/>
       <w:r>
         <w:rPr>
           <w:i/>
@@ -15565,6 +15995,7 @@
         </w:rPr>
         <w:t xml:space="preserve"> </w:t>
       </w:r>
+      <w:proofErr w:type="spellStart"/>
       <w:r>
         <w:rPr>
           <w:i/>
@@ -15573,6 +16004,7 @@
         </w:rPr>
         <w:t>blah</w:t>
       </w:r>
+      <w:proofErr w:type="spellEnd"/>
       <w:r>
         <w:rPr>
           <w:i/>
@@ -15581,6 +16013,7 @@
         </w:rPr>
         <w:t xml:space="preserve"> </w:t>
       </w:r>
+      <w:proofErr w:type="spellStart"/>
       <w:r>
         <w:rPr>
           <w:i/>
@@ -15589,6 +16022,7 @@
         </w:rPr>
         <w:t>blah</w:t>
       </w:r>
+      <w:proofErr w:type="spellEnd"/>
       <w:r>
         <w:rPr>
           <w:i/>
@@ -15597,6 +16031,7 @@
         </w:rPr>
         <w:t xml:space="preserve"> </w:t>
       </w:r>
+      <w:proofErr w:type="spellStart"/>
       <w:r>
         <w:rPr>
           <w:i/>
@@ -15605,6 +16040,7 @@
         </w:rPr>
         <w:t>blah</w:t>
       </w:r>
+      <w:proofErr w:type="spellEnd"/>
       <w:r>
         <w:rPr>
           <w:i/>
@@ -15613,6 +16049,7 @@
         </w:rPr>
         <w:t xml:space="preserve"> </w:t>
       </w:r>
+      <w:proofErr w:type="spellStart"/>
       <w:r>
         <w:rPr>
           <w:i/>
@@ -15621,6 +16058,7 @@
         </w:rPr>
         <w:t>blah</w:t>
       </w:r>
+      <w:proofErr w:type="spellEnd"/>
       <w:r>
         <w:rPr>
           <w:i/>
@@ -15629,6 +16067,7 @@
         </w:rPr>
         <w:t xml:space="preserve"> </w:t>
       </w:r>
+      <w:proofErr w:type="spellStart"/>
       <w:r>
         <w:rPr>
           <w:i/>
@@ -15637,6 +16076,7 @@
         </w:rPr>
         <w:t>blah</w:t>
       </w:r>
+      <w:proofErr w:type="spellEnd"/>
       <w:r>
         <w:rPr>
           <w:i/>
@@ -15645,6 +16085,7 @@
         </w:rPr>
         <w:t xml:space="preserve"> </w:t>
       </w:r>
+      <w:proofErr w:type="spellStart"/>
       <w:r>
         <w:rPr>
           <w:i/>
@@ -15653,6 +16094,7 @@
         </w:rPr>
         <w:t>blah</w:t>
       </w:r>
+      <w:proofErr w:type="spellEnd"/>
       <w:r>
         <w:rPr>
           <w:i/>
@@ -15661,6 +16103,7 @@
         </w:rPr>
         <w:t xml:space="preserve"> </w:t>
       </w:r>
+      <w:proofErr w:type="spellStart"/>
       <w:r>
         <w:rPr>
           <w:i/>
@@ -15669,6 +16112,7 @@
         </w:rPr>
         <w:t>blah</w:t>
       </w:r>
+      <w:proofErr w:type="spellEnd"/>
       <w:r>
         <w:rPr>
           <w:i/>
@@ -15677,6 +16121,7 @@
         </w:rPr>
         <w:t xml:space="preserve"> </w:t>
       </w:r>
+      <w:proofErr w:type="spellStart"/>
       <w:r>
         <w:rPr>
           <w:i/>
@@ -15685,6 +16130,7 @@
         </w:rPr>
         <w:t>blah</w:t>
       </w:r>
+      <w:proofErr w:type="spellEnd"/>
       <w:r>
         <w:rPr>
           <w:i/>
@@ -15693,6 +16139,7 @@
         </w:rPr>
         <w:t xml:space="preserve"> </w:t>
       </w:r>
+      <w:proofErr w:type="spellStart"/>
       <w:r>
         <w:rPr>
           <w:i/>
@@ -15701,6 +16148,7 @@
         </w:rPr>
         <w:t>blah</w:t>
       </w:r>
+      <w:proofErr w:type="spellEnd"/>
       <w:r>
         <w:rPr>
           <w:i/>
@@ -15709,6 +16157,7 @@
         </w:rPr>
         <w:t xml:space="preserve"> </w:t>
       </w:r>
+      <w:proofErr w:type="spellStart"/>
       <w:r>
         <w:rPr>
           <w:i/>
@@ -15717,6 +16166,7 @@
         </w:rPr>
         <w:t>blah</w:t>
       </w:r>
+      <w:proofErr w:type="spellEnd"/>
       <w:r>
         <w:rPr>
           <w:i/>
@@ -15725,6 +16175,7 @@
         </w:rPr>
         <w:t xml:space="preserve"> </w:t>
       </w:r>
+      <w:proofErr w:type="spellStart"/>
       <w:r>
         <w:rPr>
           <w:i/>
@@ -15733,6 +16184,7 @@
         </w:rPr>
         <w:t>blah</w:t>
       </w:r>
+      <w:proofErr w:type="spellEnd"/>
       <w:r>
         <w:rPr>
           <w:i/>
@@ -15741,6 +16193,7 @@
         </w:rPr>
         <w:t xml:space="preserve"> </w:t>
       </w:r>
+      <w:proofErr w:type="spellStart"/>
       <w:r>
         <w:rPr>
           <w:i/>
@@ -15749,6 +16202,7 @@
         </w:rPr>
         <w:t>blah</w:t>
       </w:r>
+      <w:proofErr w:type="spellEnd"/>
       <w:r>
         <w:rPr>
           <w:i/>
@@ -15757,6 +16211,7 @@
         </w:rPr>
         <w:t xml:space="preserve"> </w:t>
       </w:r>
+      <w:proofErr w:type="spellStart"/>
       <w:r>
         <w:rPr>
           <w:i/>
@@ -15765,6 +16220,7 @@
         </w:rPr>
         <w:t>blah</w:t>
       </w:r>
+      <w:proofErr w:type="spellEnd"/>
       <w:r>
         <w:rPr>
           <w:i/>
@@ -15773,6 +16229,7 @@
         </w:rPr>
         <w:t xml:space="preserve"> </w:t>
       </w:r>
+      <w:proofErr w:type="spellStart"/>
       <w:r>
         <w:rPr>
           <w:i/>
@@ -15781,6 +16238,7 @@
         </w:rPr>
         <w:t>blah</w:t>
       </w:r>
+      <w:proofErr w:type="spellEnd"/>
       <w:r>
         <w:rPr>
           <w:i/>
@@ -15789,6 +16247,7 @@
         </w:rPr>
         <w:t xml:space="preserve"> </w:t>
       </w:r>
+      <w:proofErr w:type="spellStart"/>
       <w:r>
         <w:rPr>
           <w:i/>
@@ -15797,6 +16256,7 @@
         </w:rPr>
         <w:t>blah</w:t>
       </w:r>
+      <w:proofErr w:type="spellEnd"/>
       <w:r>
         <w:rPr>
           <w:i/>
@@ -15805,6 +16265,7 @@
         </w:rPr>
         <w:t xml:space="preserve"> </w:t>
       </w:r>
+      <w:proofErr w:type="spellStart"/>
       <w:r>
         <w:rPr>
           <w:i/>
@@ -15813,6 +16274,7 @@
         </w:rPr>
         <w:t>blah</w:t>
       </w:r>
+      <w:proofErr w:type="spellEnd"/>
       <w:r>
         <w:rPr>
           <w:i/>
@@ -15821,6 +16283,7 @@
         </w:rPr>
         <w:t xml:space="preserve"> </w:t>
       </w:r>
+      <w:proofErr w:type="spellStart"/>
       <w:r>
         <w:rPr>
           <w:i/>
@@ -15829,6 +16292,7 @@
         </w:rPr>
         <w:t>blah</w:t>
       </w:r>
+      <w:proofErr w:type="spellEnd"/>
       <w:r>
         <w:rPr>
           <w:i/>
@@ -15837,6 +16301,7 @@
         </w:rPr>
         <w:t xml:space="preserve"> </w:t>
       </w:r>
+      <w:proofErr w:type="spellStart"/>
       <w:r>
         <w:rPr>
           <w:i/>
@@ -15845,6 +16310,7 @@
         </w:rPr>
         <w:t>blah</w:t>
       </w:r>
+      <w:proofErr w:type="spellEnd"/>
       <w:r>
         <w:rPr>
           <w:i/>
@@ -15853,6 +16319,7 @@
         </w:rPr>
         <w:t xml:space="preserve"> </w:t>
       </w:r>
+      <w:proofErr w:type="spellStart"/>
       <w:r>
         <w:rPr>
           <w:i/>
@@ -15861,6 +16328,7 @@
         </w:rPr>
         <w:t>blah</w:t>
       </w:r>
+      <w:proofErr w:type="spellEnd"/>
       <w:r>
         <w:rPr>
           <w:i/>
@@ -15869,13 +16337,131 @@
         </w:rPr>
         <w:t xml:space="preserve"> </w:t>
       </w:r>
+      <w:proofErr w:type="spellStart"/>
       <w:r>
         <w:rPr>
           <w:i/>
           <w:iCs/>
           <w:lang w:val="pt-PT"/>
         </w:rPr>
-        <w:t>blah…</w:t>
+        <w:t>blah</w:t>
+      </w:r>
+      <w:proofErr w:type="spellEnd"/>
+      <w:r>
+        <w:rPr>
+          <w:i/>
+          <w:iCs/>
+          <w:lang w:val="pt-PT"/>
+        </w:rPr>
+        <w:t xml:space="preserve"> </w:t>
+      </w:r>
+      <w:proofErr w:type="spellStart"/>
+      <w:r>
+        <w:rPr>
+          <w:i/>
+          <w:iCs/>
+          <w:lang w:val="pt-PT"/>
+        </w:rPr>
+        <w:t>blah</w:t>
+      </w:r>
+      <w:proofErr w:type="spellEnd"/>
+      <w:r>
+        <w:rPr>
+          <w:i/>
+          <w:iCs/>
+          <w:lang w:val="pt-PT"/>
+        </w:rPr>
+        <w:t xml:space="preserve"> </w:t>
+      </w:r>
+      <w:proofErr w:type="spellStart"/>
+      <w:r>
+        <w:rPr>
+          <w:i/>
+          <w:iCs/>
+          <w:lang w:val="pt-PT"/>
+        </w:rPr>
+        <w:t>blah</w:t>
+      </w:r>
+      <w:proofErr w:type="spellEnd"/>
+      <w:r>
+        <w:rPr>
+          <w:i/>
+          <w:iCs/>
+          <w:lang w:val="pt-PT"/>
+        </w:rPr>
+        <w:t xml:space="preserve"> </w:t>
+      </w:r>
+      <w:proofErr w:type="spellStart"/>
+      <w:r>
+        <w:rPr>
+          <w:i/>
+          <w:iCs/>
+          <w:lang w:val="pt-PT"/>
+        </w:rPr>
+        <w:t>blah</w:t>
+      </w:r>
+      <w:proofErr w:type="spellEnd"/>
+      <w:r>
+        <w:rPr>
+          <w:i/>
+          <w:iCs/>
+          <w:lang w:val="pt-PT"/>
+        </w:rPr>
+        <w:t xml:space="preserve"> </w:t>
+      </w:r>
+      <w:proofErr w:type="spellStart"/>
+      <w:r>
+        <w:rPr>
+          <w:i/>
+          <w:iCs/>
+          <w:lang w:val="pt-PT"/>
+        </w:rPr>
+        <w:t>blah</w:t>
+      </w:r>
+      <w:proofErr w:type="spellEnd"/>
+      <w:r>
+        <w:rPr>
+          <w:i/>
+          <w:iCs/>
+          <w:lang w:val="pt-PT"/>
+        </w:rPr>
+        <w:t xml:space="preserve"> </w:t>
+      </w:r>
+      <w:proofErr w:type="spellStart"/>
+      <w:r>
+        <w:rPr>
+          <w:i/>
+          <w:iCs/>
+          <w:lang w:val="pt-PT"/>
+        </w:rPr>
+        <w:t>blah</w:t>
+      </w:r>
+      <w:proofErr w:type="spellEnd"/>
+      <w:r>
+        <w:rPr>
+          <w:i/>
+          <w:iCs/>
+          <w:lang w:val="pt-PT"/>
+        </w:rPr>
+        <w:t xml:space="preserve"> </w:t>
+      </w:r>
+      <w:proofErr w:type="spellStart"/>
+      <w:r>
+        <w:rPr>
+          <w:i/>
+          <w:iCs/>
+          <w:lang w:val="pt-PT"/>
+        </w:rPr>
+        <w:t>blah</w:t>
+      </w:r>
+      <w:proofErr w:type="spellEnd"/>
+      <w:r>
+        <w:rPr>
+          <w:i/>
+          <w:iCs/>
+          <w:lang w:val="pt-PT"/>
+        </w:rPr>
+        <w:t>…</w:t>
       </w:r>
     </w:p>
     <w:p>
@@ -15895,31 +16481,43 @@
     <w:p>
       <w:pPr>
         <w:ind w:firstLine="540"/>
-      </w:pPr>
-      <w:r>
-        <w:rPr>
-          <w:lang w:val="pt-PT"/>
-        </w:rPr>
-        <w:tab/>
-      </w:r>
-      <w:r>
-        <w:t>MAX</w:t>
-      </w:r>
-      <w:r>
-        <w:t xml:space="preserve"> </w:t>
+        <w:rPr>
+          <w:lang w:val="pt-PT"/>
+        </w:rPr>
+      </w:pPr>
+      <w:r>
+        <w:rPr>
+          <w:lang w:val="pt-PT"/>
+        </w:rPr>
+        <w:tab/>
+      </w:r>
+      <w:r>
+        <w:rPr>
+          <w:lang w:val="pt-PT"/>
+        </w:rPr>
+        <w:t xml:space="preserve">MAX </w:t>
       </w:r>
       <w:r>
         <w:sym w:font="Wingdings" w:char="F0DF"/>
       </w:r>
       <w:r>
+        <w:rPr>
+          <w:lang w:val="pt-PT"/>
+        </w:rPr>
         <w:t xml:space="preserve"> 0</w:t>
       </w:r>
     </w:p>
     <w:p>
       <w:pPr>
         <w:ind w:firstLine="540"/>
-      </w:pPr>
-      <w:r>
+        <w:rPr>
+          <w:lang w:val="pt-PT"/>
+        </w:rPr>
+      </w:pPr>
+      <w:r>
+        <w:rPr>
+          <w:lang w:val="pt-PT"/>
+        </w:rPr>
         <w:tab/>
         <w:t xml:space="preserve">MAXNAME </w:t>
       </w:r>
@@ -15927,14 +16525,23 @@
         <w:sym w:font="Wingdings" w:char="F0DF"/>
       </w:r>
       <w:r>
+        <w:rPr>
+          <w:lang w:val="pt-PT"/>
+        </w:rPr>
         <w:t xml:space="preserve"> “”</w:t>
       </w:r>
     </w:p>
     <w:p>
       <w:pPr>
         <w:ind w:firstLine="540"/>
-      </w:pPr>
-      <w:r>
+        <w:rPr>
+          <w:lang w:val="pt-PT"/>
+        </w:rPr>
+      </w:pPr>
+      <w:r>
+        <w:rPr>
+          <w:lang w:val="pt-PT"/>
+        </w:rPr>
         <w:tab/>
         <w:t xml:space="preserve">N </w:t>
       </w:r>
@@ -15942,6 +16549,9 @@
         <w:sym w:font="Wingdings" w:char="F0DF"/>
       </w:r>
       <w:r>
+        <w:rPr>
+          <w:lang w:val="pt-PT"/>
+        </w:rPr>
         <w:t xml:space="preserve"> 0</w:t>
       </w:r>
     </w:p>
@@ -15950,7 +16560,12 @@
         <w:ind w:firstLine="540"/>
       </w:pPr>
       <w:r>
-        <w:tab/>
+        <w:rPr>
+          <w:lang w:val="pt-PT"/>
+        </w:rPr>
+        <w:tab/>
+      </w:r>
+      <w:r>
         <w:t xml:space="preserve">SOLD </w:t>
       </w:r>
       <w:r>
@@ -15985,7 +16600,23 @@
       </w:r>
       <w:proofErr w:type="gramEnd"/>
       <w:r>
-        <w:t>“Faltam ”, 1000 – SOLD, “ rifas”)</w:t>
+        <w:t>“</w:t>
+      </w:r>
+      <w:proofErr w:type="spellStart"/>
+      <w:r>
+        <w:t>Faltam</w:t>
+      </w:r>
+      <w:proofErr w:type="spellEnd"/>
+      <w:r>
+        <w:t xml:space="preserve"> ”, 1000 – SOLD, “ </w:t>
+      </w:r>
+      <w:proofErr w:type="spellStart"/>
+      <w:r>
+        <w:t>rifas</w:t>
+      </w:r>
+      <w:proofErr w:type="spellEnd"/>
+      <w:r>
+        <w:t>”)</w:t>
       </w:r>
     </w:p>
     <w:p>
@@ -16061,7 +16692,15 @@
         <w:sym w:font="Wingdings" w:char="F0DF"/>
       </w:r>
       <w:r>
-        <w:t xml:space="preserve"> SOLD + NUM</w:t>
+        <w:t xml:space="preserve"> </w:t>
+      </w:r>
+      <w:proofErr w:type="spellStart"/>
+      <w:r>
+        <w:t>SOLD</w:t>
+      </w:r>
+      <w:proofErr w:type="spellEnd"/>
+      <w:r>
+        <w:t xml:space="preserve"> + NUM</w:t>
       </w:r>
     </w:p>
     <w:p>
@@ -16107,24 +16746,38 @@
           <w:tab w:val="bar" w:pos="2088"/>
         </w:tabs>
         <w:ind w:firstLine="360"/>
-      </w:pPr>
-      <w:r>
-        <w:tab/>
-      </w:r>
-      <w:r>
-        <w:tab/>
-      </w:r>
-      <w:r>
-        <w:tab/>
+        <w:rPr>
+          <w:lang w:val="pt-PT"/>
+        </w:rPr>
+      </w:pPr>
+      <w:r>
+        <w:tab/>
+      </w:r>
+      <w:r>
+        <w:tab/>
+      </w:r>
+      <w:r>
+        <w:tab/>
+      </w:r>
+      <w:r>
+        <w:rPr>
+          <w:lang w:val="pt-PT"/>
+        </w:rPr>
         <w:t xml:space="preserve">MAXNAME </w:t>
       </w:r>
       <w:r>
         <w:sym w:font="Wingdings" w:char="F0DF"/>
       </w:r>
       <w:r>
+        <w:rPr>
+          <w:lang w:val="pt-PT"/>
+        </w:rPr>
         <w:t xml:space="preserve"> NOM</w:t>
       </w:r>
       <w:r>
+        <w:rPr>
+          <w:lang w:val="pt-PT"/>
+        </w:rPr>
         <w:t>E</w:t>
       </w:r>
     </w:p>
@@ -16136,9 +16789,15 @@
         </w:rPr>
       </w:pPr>
       <w:r>
-        <w:tab/>
-      </w:r>
-      <w:r>
+        <w:rPr>
+          <w:lang w:val="pt-PT"/>
+        </w:rPr>
+        <w:tab/>
+      </w:r>
+      <w:r>
+        <w:rPr>
+          <w:lang w:val="pt-PT"/>
+        </w:rPr>
         <w:tab/>
       </w:r>
       <w:r>
@@ -17358,19 +18017,7 @@
               <w:rPr>
                 <w:lang w:val="pt-PT"/>
               </w:rPr>
-              <w:t xml:space="preserve">fas, em média vendeu-se </w:t>
-            </w:r>
-            <w:r>
-              <w:rPr>
-                <w:lang w:val="pt-PT"/>
-              </w:rPr>
-              <w:t>200</w:t>
-            </w:r>
-            <w:r>
-              <w:rPr>
-                <w:lang w:val="pt-PT"/>
-              </w:rPr>
-              <w:t xml:space="preserve"> rifas a uma pessoa.</w:t>
+              <w:t>fas, em média vendeu-se 200 rifas a uma pessoa.</w:t>
             </w:r>
           </w:p>
         </w:tc>
@@ -17383,6 +18030,874 @@
           <w:lang w:val="pt-PT"/>
         </w:rPr>
       </w:pPr>
+    </w:p>
+    <w:p>
+      <w:pPr>
+        <w:ind w:firstLine="360"/>
+        <w:rPr>
+          <w:lang w:val="pt-PT"/>
+        </w:rPr>
+      </w:pPr>
+    </w:p>
+    <w:p>
+      <w:pPr>
+        <w:ind w:firstLine="360"/>
+        <w:rPr>
+          <w:lang w:val="pt-PT"/>
+        </w:rPr>
+      </w:pPr>
+    </w:p>
+    <w:p>
+      <w:pPr>
+        <w:ind w:firstLine="360"/>
+        <w:rPr>
+          <w:lang w:val="pt-PT"/>
+        </w:rPr>
+      </w:pPr>
+    </w:p>
+    <w:p>
+      <w:pPr>
+        <w:ind w:firstLine="360"/>
+        <w:rPr>
+          <w:lang w:val="pt-PT"/>
+        </w:rPr>
+      </w:pPr>
+    </w:p>
+    <w:p>
+      <w:pPr>
+        <w:ind w:firstLine="360"/>
+        <w:rPr>
+          <w:lang w:val="pt-PT"/>
+        </w:rPr>
+      </w:pPr>
+    </w:p>
+    <w:p>
+      <w:pPr>
+        <w:rPr>
+          <w:lang w:val="pt-PT"/>
+        </w:rPr>
+      </w:pPr>
+      <w:r>
+        <w:rPr>
+          <w:lang w:val="pt-PT"/>
+        </w:rPr>
+        <w:br w:type="page"/>
+      </w:r>
+    </w:p>
+    <w:p>
+      <w:pPr>
+        <w:pStyle w:val="Heading1"/>
+        <w:jc w:val="center"/>
+        <w:rPr>
+          <w:lang w:val="pt-PT"/>
+        </w:rPr>
+      </w:pPr>
+      <w:r>
+        <w:rPr>
+          <w:lang w:val="pt-PT"/>
+        </w:rPr>
+        <w:lastRenderedPageBreak/>
+        <w:t>ALGORITMO FESTA</w:t>
+      </w:r>
+    </w:p>
+    <w:p>
+      <w:pPr>
+        <w:ind w:firstLine="360"/>
+        <w:rPr>
+          <w:i/>
+          <w:iCs/>
+          <w:lang w:val="pt-PT"/>
+        </w:rPr>
+      </w:pPr>
+      <w:r>
+        <w:rPr>
+          <w:i/>
+          <w:iCs/>
+          <w:lang w:val="pt-PT"/>
+        </w:rPr>
+        <w:t>Descrição….</w:t>
+      </w:r>
+    </w:p>
+    <w:p>
+      <w:pPr>
+        <w:ind w:firstLine="360"/>
+        <w:rPr>
+          <w:i/>
+          <w:iCs/>
+          <w:lang w:val="pt-PT"/>
+        </w:rPr>
+      </w:pPr>
+    </w:p>
+    <w:p>
+      <w:pPr>
+        <w:ind w:firstLine="360"/>
+        <w:rPr>
+          <w:lang w:val="pt-PT"/>
+        </w:rPr>
+      </w:pPr>
+      <w:r>
+        <w:rPr>
+          <w:lang w:val="pt-PT"/>
+        </w:rPr>
+        <w:t xml:space="preserve">F10 [Iniciar </w:t>
+      </w:r>
+      <w:proofErr w:type="spellStart"/>
+      <w:r>
+        <w:rPr>
+          <w:lang w:val="pt-PT"/>
+        </w:rPr>
+        <w:t>variaveis</w:t>
+      </w:r>
+      <w:proofErr w:type="spellEnd"/>
+      <w:r>
+        <w:rPr>
+          <w:lang w:val="pt-PT"/>
+        </w:rPr>
+        <w:t>]</w:t>
+      </w:r>
+    </w:p>
+    <w:p>
+      <w:pPr>
+        <w:ind w:firstLine="360"/>
+      </w:pPr>
+      <w:r>
+        <w:rPr>
+          <w:lang w:val="pt-PT"/>
+        </w:rPr>
+        <w:tab/>
+      </w:r>
+      <w:r>
+        <w:t xml:space="preserve">SOLD </w:t>
+      </w:r>
+      <w:r>
+        <w:rPr>
+          <w:lang w:val="pt-PT"/>
+        </w:rPr>
+        <w:sym w:font="Wingdings" w:char="F0DF"/>
+      </w:r>
+      <w:r>
+        <w:t xml:space="preserve"> 0</w:t>
+      </w:r>
+    </w:p>
+    <w:p>
+      <w:pPr>
+        <w:ind w:firstLine="360"/>
+      </w:pPr>
+      <w:r>
+        <w:tab/>
+        <w:t xml:space="preserve">SUM </w:t>
+      </w:r>
+      <w:r>
+        <w:rPr>
+          <w:lang w:val="pt-PT"/>
+        </w:rPr>
+        <w:sym w:font="Wingdings" w:char="F0DF"/>
+      </w:r>
+      <w:r>
+        <w:t xml:space="preserve"> 0</w:t>
+      </w:r>
+    </w:p>
+    <w:p>
+      <w:pPr>
+        <w:ind w:firstLine="360"/>
+      </w:pPr>
+      <w:r>
+        <w:t>F20 [</w:t>
+      </w:r>
+      <w:proofErr w:type="spellStart"/>
+      <w:r>
+        <w:t>Começo</w:t>
+      </w:r>
+      <w:proofErr w:type="spellEnd"/>
+      <w:r>
+        <w:t xml:space="preserve"> do loop]</w:t>
+      </w:r>
+    </w:p>
+    <w:p>
+      <w:pPr>
+        <w:ind w:firstLine="360"/>
+      </w:pPr>
+      <w:r>
+        <w:tab/>
+      </w:r>
+      <w:r>
+        <w:t>DO WHILE SUM &lt; 1000 AND SOLD &lt;</w:t>
+      </w:r>
+      <w:r>
+        <w:t xml:space="preserve"> 500</w:t>
+      </w:r>
+    </w:p>
+    <w:p>
+      <w:pPr>
+        <w:ind w:firstLine="360"/>
+        <w:rPr>
+          <w:lang w:val="pt-PT"/>
+        </w:rPr>
+      </w:pPr>
+      <w:r>
+        <w:tab/>
+      </w:r>
+      <w:r>
+        <w:tab/>
+      </w:r>
+      <w:proofErr w:type="gramStart"/>
+      <w:r>
+        <w:rPr>
+          <w:lang w:val="pt-PT"/>
+        </w:rPr>
+        <w:t>READ(</w:t>
+      </w:r>
+      <w:proofErr w:type="gramEnd"/>
+      <w:r>
+        <w:rPr>
+          <w:lang w:val="pt-PT"/>
+        </w:rPr>
+        <w:t>TIPO, NOME, IDADE)</w:t>
+      </w:r>
+    </w:p>
+    <w:p>
+      <w:pPr>
+        <w:ind w:firstLine="360"/>
+        <w:rPr>
+          <w:lang w:val="pt-PT"/>
+        </w:rPr>
+      </w:pPr>
+      <w:r>
+        <w:rPr>
+          <w:lang w:val="pt-PT"/>
+        </w:rPr>
+        <w:tab/>
+      </w:r>
+      <w:r>
+        <w:rPr>
+          <w:lang w:val="pt-PT"/>
+        </w:rPr>
+        <w:tab/>
+        <w:t>IF TI</w:t>
+      </w:r>
+      <w:r>
+        <w:rPr>
+          <w:lang w:val="pt-PT"/>
+        </w:rPr>
+        <w:t>PO = “PAI”</w:t>
+      </w:r>
+    </w:p>
+    <w:p>
+      <w:pPr>
+        <w:ind w:firstLine="360"/>
+      </w:pPr>
+      <w:r>
+        <w:rPr>
+          <w:lang w:val="pt-PT"/>
+        </w:rPr>
+        <w:tab/>
+      </w:r>
+      <w:r>
+        <w:rPr>
+          <w:lang w:val="pt-PT"/>
+        </w:rPr>
+        <w:tab/>
+      </w:r>
+      <w:r>
+        <w:t>THEN</w:t>
+      </w:r>
+      <w:r>
+        <w:tab/>
+        <w:t xml:space="preserve">SUM </w:t>
+      </w:r>
+      <w:r>
+        <w:rPr>
+          <w:lang w:val="pt-PT"/>
+        </w:rPr>
+        <w:sym w:font="Wingdings" w:char="F0DF"/>
+      </w:r>
+      <w:r>
+        <w:t xml:space="preserve"> SUM + 5</w:t>
+      </w:r>
+    </w:p>
+    <w:p>
+      <w:pPr>
+        <w:ind w:firstLine="360"/>
+      </w:pPr>
+      <w:r>
+        <w:tab/>
+      </w:r>
+      <w:r>
+        <w:tab/>
+      </w:r>
+      <w:r>
+        <w:tab/>
+        <w:t xml:space="preserve">SOLD </w:t>
+      </w:r>
+      <w:r>
+        <w:rPr>
+          <w:lang w:val="pt-PT"/>
+        </w:rPr>
+        <w:sym w:font="Wingdings" w:char="F0DF"/>
+      </w:r>
+      <w:r>
+        <w:t xml:space="preserve"> </w:t>
+      </w:r>
+      <w:proofErr w:type="spellStart"/>
+      <w:r>
+        <w:t>SOLD</w:t>
+      </w:r>
+      <w:proofErr w:type="spellEnd"/>
+      <w:r>
+        <w:t xml:space="preserve"> + 1</w:t>
+      </w:r>
+    </w:p>
+    <w:p>
+      <w:pPr>
+        <w:ind w:firstLine="360"/>
+      </w:pPr>
+      <w:r>
+        <w:tab/>
+      </w:r>
+      <w:r>
+        <w:tab/>
+      </w:r>
+    </w:p>
+    <w:p>
+      <w:r>
+        <w:br w:type="page"/>
+      </w:r>
+    </w:p>
+    <w:p>
+      <w:pPr>
+        <w:pStyle w:val="Heading1"/>
+        <w:jc w:val="center"/>
+        <w:rPr>
+          <w:lang w:val="pt-PT"/>
+        </w:rPr>
+      </w:pPr>
+      <w:r>
+        <w:rPr>
+          <w:lang w:val="pt-PT"/>
+        </w:rPr>
+        <w:lastRenderedPageBreak/>
+        <w:t>ALGORITMO MAÇAS</w:t>
+      </w:r>
+    </w:p>
+    <w:p>
+      <w:pPr>
+        <w:ind w:firstLine="360"/>
+        <w:rPr>
+          <w:lang w:val="pt-PT"/>
+        </w:rPr>
+      </w:pPr>
+      <w:proofErr w:type="spellStart"/>
+      <w:r>
+        <w:rPr>
+          <w:i/>
+          <w:iCs/>
+          <w:lang w:val="pt-PT"/>
+        </w:rPr>
+        <w:t>Desc</w:t>
+      </w:r>
+      <w:proofErr w:type="spellEnd"/>
+      <w:r>
+        <w:rPr>
+          <w:i/>
+          <w:iCs/>
+          <w:lang w:val="pt-PT"/>
+        </w:rPr>
+        <w:t>…</w:t>
+      </w:r>
+    </w:p>
+    <w:p>
+      <w:pPr>
+        <w:ind w:firstLine="360"/>
+        <w:rPr>
+          <w:lang w:val="pt-PT"/>
+        </w:rPr>
+      </w:pPr>
+    </w:p>
+    <w:p>
+      <w:pPr>
+        <w:ind w:firstLine="360"/>
+        <w:rPr>
+          <w:lang w:val="pt-PT"/>
+        </w:rPr>
+      </w:pPr>
+      <w:r>
+        <w:rPr>
+          <w:lang w:val="pt-PT"/>
+        </w:rPr>
+        <w:t>M10[]</w:t>
+      </w:r>
+    </w:p>
+    <w:p>
+      <w:pPr>
+        <w:ind w:firstLine="360"/>
+        <w:rPr>
+          <w:lang w:val="pt-PT"/>
+        </w:rPr>
+      </w:pPr>
+      <w:r>
+        <w:rPr>
+          <w:lang w:val="pt-PT"/>
+        </w:rPr>
+        <w:tab/>
+      </w:r>
+      <w:r>
+        <w:rPr>
+          <w:lang w:val="pt-PT"/>
+        </w:rPr>
+        <w:t xml:space="preserve">SALAS_VAZIAS </w:t>
+      </w:r>
+      <w:r>
+        <w:rPr>
+          <w:lang w:val="pt-PT"/>
+        </w:rPr>
+        <w:sym w:font="Wingdings" w:char="F0DF"/>
+      </w:r>
+      <w:r>
+        <w:rPr>
+          <w:lang w:val="pt-PT"/>
+        </w:rPr>
+        <w:t xml:space="preserve"> 0</w:t>
+      </w:r>
+    </w:p>
+    <w:p>
+      <w:pPr>
+        <w:ind w:firstLine="360"/>
+        <w:rPr>
+          <w:lang w:val="pt-PT"/>
+        </w:rPr>
+      </w:pPr>
+      <w:r>
+        <w:rPr>
+          <w:lang w:val="pt-PT"/>
+        </w:rPr>
+        <w:tab/>
+      </w:r>
+      <w:r>
+        <w:rPr>
+          <w:lang w:val="pt-PT"/>
+        </w:rPr>
+        <w:t xml:space="preserve">MAX_REC </w:t>
+      </w:r>
+      <w:r>
+        <w:rPr>
+          <w:lang w:val="pt-PT"/>
+        </w:rPr>
+        <w:sym w:font="Wingdings" w:char="F0DF"/>
+      </w:r>
+      <w:r>
+        <w:rPr>
+          <w:lang w:val="pt-PT"/>
+        </w:rPr>
+        <w:t>0</w:t>
+      </w:r>
+    </w:p>
+    <w:p>
+      <w:pPr>
+        <w:ind w:firstLine="360"/>
+        <w:rPr>
+          <w:lang w:val="pt-PT"/>
+        </w:rPr>
+      </w:pPr>
+      <w:r>
+        <w:rPr>
+          <w:lang w:val="pt-PT"/>
+        </w:rPr>
+        <w:tab/>
+        <w:t xml:space="preserve">MAX_ID </w:t>
+      </w:r>
+      <w:r>
+        <w:rPr>
+          <w:lang w:val="pt-PT"/>
+        </w:rPr>
+        <w:sym w:font="Wingdings" w:char="F0DF"/>
+      </w:r>
+      <w:r>
+        <w:rPr>
+          <w:lang w:val="pt-PT"/>
+        </w:rPr>
+        <w:t xml:space="preserve"> 0</w:t>
+      </w:r>
+    </w:p>
+    <w:p>
+      <w:pPr>
+        <w:ind w:firstLine="360"/>
+        <w:rPr>
+          <w:lang w:val="pt-PT"/>
+        </w:rPr>
+      </w:pPr>
+      <w:r>
+        <w:rPr>
+          <w:lang w:val="pt-PT"/>
+        </w:rPr>
+        <w:tab/>
+        <w:t xml:space="preserve">SUM_MAÇAS </w:t>
+      </w:r>
+      <w:r>
+        <w:rPr>
+          <w:lang w:val="pt-PT"/>
+        </w:rPr>
+        <w:sym w:font="Wingdings" w:char="F0DF"/>
+      </w:r>
+      <w:r>
+        <w:rPr>
+          <w:lang w:val="pt-PT"/>
+        </w:rPr>
+        <w:t xml:space="preserve"> 0</w:t>
+      </w:r>
+    </w:p>
+    <w:p>
+      <w:pPr>
+        <w:ind w:firstLine="360"/>
+        <w:rPr>
+          <w:lang w:val="pt-PT"/>
+        </w:rPr>
+      </w:pPr>
+      <w:r>
+        <w:rPr>
+          <w:lang w:val="pt-PT"/>
+        </w:rPr>
+        <w:tab/>
+        <w:t xml:space="preserve">N_ALUNOS_TOTAL </w:t>
+      </w:r>
+      <w:r>
+        <w:rPr>
+          <w:lang w:val="pt-PT"/>
+        </w:rPr>
+        <w:sym w:font="Wingdings" w:char="F0DF"/>
+      </w:r>
+      <w:r>
+        <w:rPr>
+          <w:lang w:val="pt-PT"/>
+        </w:rPr>
+        <w:t xml:space="preserve"> 0</w:t>
+      </w:r>
+    </w:p>
+    <w:p>
+      <w:pPr>
+        <w:ind w:firstLine="360"/>
+        <w:rPr>
+          <w:lang w:val="pt-PT"/>
+        </w:rPr>
+      </w:pPr>
+      <w:r>
+        <w:rPr>
+          <w:lang w:val="pt-PT"/>
+        </w:rPr>
+        <w:t>M20[]</w:t>
+      </w:r>
+    </w:p>
+    <w:p>
+      <w:pPr>
+        <w:ind w:firstLine="360"/>
+        <w:rPr>
+          <w:lang w:val="pt-PT"/>
+        </w:rPr>
+      </w:pPr>
+      <w:r>
+        <w:rPr>
+          <w:lang w:val="pt-PT"/>
+        </w:rPr>
+        <w:tab/>
+        <w:t>DO FOR I = 1 TO 60</w:t>
+      </w:r>
+    </w:p>
+    <w:p>
+      <w:pPr>
+        <w:ind w:firstLine="360"/>
+        <w:rPr>
+          <w:lang w:val="pt-PT"/>
+        </w:rPr>
+      </w:pPr>
+      <w:r>
+        <w:rPr>
+          <w:lang w:val="pt-PT"/>
+        </w:rPr>
+        <w:tab/>
+      </w:r>
+      <w:r>
+        <w:rPr>
+          <w:lang w:val="pt-PT"/>
+        </w:rPr>
+        <w:tab/>
+        <w:t>READ</w:t>
+      </w:r>
+      <w:r>
+        <w:rPr>
+          <w:lang w:val="pt-PT"/>
+        </w:rPr>
+        <w:t xml:space="preserve"> </w:t>
+      </w:r>
+      <w:r>
+        <w:rPr>
+          <w:lang w:val="pt-PT"/>
+        </w:rPr>
+        <w:t>(N_ALUNOS, N_MAÇAS)</w:t>
+      </w:r>
+    </w:p>
+    <w:p>
+      <w:pPr>
+        <w:ind w:firstLine="360"/>
+        <w:rPr>
+          <w:lang w:val="pt-PT"/>
+        </w:rPr>
+      </w:pPr>
+      <w:r>
+        <w:rPr>
+          <w:lang w:val="pt-PT"/>
+        </w:rPr>
+        <w:tab/>
+      </w:r>
+      <w:r>
+        <w:rPr>
+          <w:lang w:val="pt-PT"/>
+        </w:rPr>
+        <w:tab/>
+      </w:r>
+      <w:r>
+        <w:rPr>
+          <w:lang w:val="pt-PT"/>
+        </w:rPr>
+        <w:t>IF N_</w:t>
+      </w:r>
+      <w:proofErr w:type="gramStart"/>
+      <w:r>
+        <w:rPr>
+          <w:lang w:val="pt-PT"/>
+        </w:rPr>
+        <w:t>ALUNOS  -</w:t>
+      </w:r>
+      <w:proofErr w:type="gramEnd"/>
+      <w:r>
+        <w:rPr>
+          <w:lang w:val="pt-PT"/>
+        </w:rPr>
+        <w:t xml:space="preserve"> N_MAÇAS &gt; MAX_REC</w:t>
+      </w:r>
+    </w:p>
+    <w:p>
+      <w:pPr>
+        <w:ind w:firstLine="360"/>
+        <w:rPr>
+          <w:lang w:val="pt-PT"/>
+        </w:rPr>
+      </w:pPr>
+      <w:r>
+        <w:rPr>
+          <w:lang w:val="pt-PT"/>
+        </w:rPr>
+        <w:tab/>
+      </w:r>
+      <w:r>
+        <w:rPr>
+          <w:lang w:val="pt-PT"/>
+        </w:rPr>
+        <w:tab/>
+      </w:r>
+      <w:r>
+        <w:rPr>
+          <w:lang w:val="pt-PT"/>
+        </w:rPr>
+        <w:t>THEN</w:t>
+      </w:r>
+      <w:r>
+        <w:rPr>
+          <w:lang w:val="pt-PT"/>
+        </w:rPr>
+        <w:tab/>
+        <w:t xml:space="preserve">MAX_REC </w:t>
+      </w:r>
+      <w:r>
+        <w:rPr>
+          <w:lang w:val="pt-PT"/>
+        </w:rPr>
+        <w:sym w:font="Wingdings" w:char="F0DF"/>
+      </w:r>
+      <w:r>
+        <w:rPr>
+          <w:lang w:val="pt-PT"/>
+        </w:rPr>
+        <w:t xml:space="preserve"> N_ALUNOS</w:t>
+      </w:r>
+      <w:r>
+        <w:rPr>
+          <w:lang w:val="pt-PT"/>
+        </w:rPr>
+        <w:t xml:space="preserve"> – N_MAÇAS</w:t>
+      </w:r>
+    </w:p>
+    <w:p>
+      <w:pPr>
+        <w:ind w:firstLine="360"/>
+        <w:rPr>
+          <w:lang w:val="pt-PT"/>
+        </w:rPr>
+      </w:pPr>
+      <w:r>
+        <w:rPr>
+          <w:lang w:val="pt-PT"/>
+        </w:rPr>
+        <w:tab/>
+      </w:r>
+      <w:r>
+        <w:rPr>
+          <w:lang w:val="pt-PT"/>
+        </w:rPr>
+        <w:tab/>
+      </w:r>
+      <w:r>
+        <w:rPr>
+          <w:lang w:val="pt-PT"/>
+        </w:rPr>
+        <w:tab/>
+        <w:t xml:space="preserve">MAX_ID </w:t>
+      </w:r>
+      <w:r>
+        <w:rPr>
+          <w:lang w:val="pt-PT"/>
+        </w:rPr>
+        <w:sym w:font="Wingdings" w:char="F0DF"/>
+      </w:r>
+      <w:r>
+        <w:rPr>
+          <w:lang w:val="pt-PT"/>
+        </w:rPr>
+        <w:t xml:space="preserve"> I</w:t>
+      </w:r>
+    </w:p>
+    <w:p>
+      <w:pPr>
+        <w:ind w:firstLine="360"/>
+        <w:rPr>
+          <w:lang w:val="pt-PT"/>
+        </w:rPr>
+      </w:pPr>
+      <w:r>
+        <w:rPr>
+          <w:lang w:val="pt-PT"/>
+        </w:rPr>
+        <w:tab/>
+      </w:r>
+      <w:r>
+        <w:rPr>
+          <w:lang w:val="pt-PT"/>
+        </w:rPr>
+        <w:tab/>
+        <w:t xml:space="preserve">SUM_MAÇAS </w:t>
+      </w:r>
+      <w:r>
+        <w:rPr>
+          <w:lang w:val="pt-PT"/>
+        </w:rPr>
+        <w:sym w:font="Wingdings" w:char="F0DF"/>
+      </w:r>
+      <w:r>
+        <w:rPr>
+          <w:lang w:val="pt-PT"/>
+        </w:rPr>
+        <w:t xml:space="preserve"> SUM_MAÇAS + N_MAÇAS</w:t>
+      </w:r>
+    </w:p>
+    <w:p>
+      <w:pPr>
+        <w:ind w:left="720" w:firstLine="720"/>
+        <w:rPr>
+          <w:lang w:val="pt-PT"/>
+        </w:rPr>
+      </w:pPr>
+      <w:r>
+        <w:rPr>
+          <w:lang w:val="pt-PT"/>
+        </w:rPr>
+        <w:t xml:space="preserve">N_ALUNOS_TOTAL </w:t>
+      </w:r>
+      <w:r>
+        <w:rPr>
+          <w:lang w:val="pt-PT"/>
+        </w:rPr>
+        <w:sym w:font="Wingdings" w:char="F0DF"/>
+      </w:r>
+      <w:r>
+        <w:rPr>
+          <w:lang w:val="pt-PT"/>
+        </w:rPr>
+        <w:t xml:space="preserve"> N_ALUNOS_TOTAL + N_ALUNOS</w:t>
+      </w:r>
+    </w:p>
+    <w:p>
+      <w:pPr>
+        <w:ind w:firstLine="360"/>
+        <w:rPr>
+          <w:lang w:val="pt-PT"/>
+        </w:rPr>
+      </w:pPr>
+      <w:r>
+        <w:rPr>
+          <w:lang w:val="pt-PT"/>
+        </w:rPr>
+        <w:tab/>
+      </w:r>
+      <w:proofErr w:type="gramStart"/>
+      <w:r>
+        <w:rPr>
+          <w:lang w:val="pt-PT"/>
+        </w:rPr>
+        <w:t>PRINT(</w:t>
+      </w:r>
+      <w:proofErr w:type="gramEnd"/>
+      <w:r>
+        <w:rPr>
+          <w:lang w:val="pt-PT"/>
+        </w:rPr>
+        <w:t xml:space="preserve">“A sala que recusou mais maças foi a sala nº ”, MAX_ID, “, distribuíram-se ”, SUM + </w:t>
+      </w:r>
+      <w:r>
+        <w:rPr>
+          <w:lang w:val="pt-PT"/>
+        </w:rPr>
+        <w:t>(</w:t>
+      </w:r>
+      <w:r>
+        <w:rPr>
+          <w:lang w:val="pt-PT"/>
+        </w:rPr>
+        <w:t>60</w:t>
+      </w:r>
+      <w:r>
+        <w:rPr>
+          <w:lang w:val="pt-PT"/>
+        </w:rPr>
+        <w:t xml:space="preserve"> – SALAS_VAZIAS)</w:t>
+      </w:r>
+      <w:r>
+        <w:rPr>
+          <w:lang w:val="pt-PT"/>
+        </w:rPr>
+        <w:t xml:space="preserve">, “ maças, e sobraram ”, (N_ALUNOS_TOTAL + </w:t>
+      </w:r>
+      <w:r>
+        <w:rPr>
+          <w:lang w:val="pt-PT"/>
+        </w:rPr>
+        <w:t>(60 – SALAS_VAZIAS)</w:t>
+      </w:r>
+      <w:r>
+        <w:rPr>
+          <w:lang w:val="pt-PT"/>
+        </w:rPr>
+        <w:t>) – SUM_MAÇAS, “ maç</w:t>
+      </w:r>
+      <w:r>
+        <w:rPr>
+          <w:lang w:val="pt-PT"/>
+        </w:rPr>
+        <w:t>ã</w:t>
+      </w:r>
+      <w:r>
+        <w:rPr>
+          <w:lang w:val="pt-PT"/>
+        </w:rPr>
+        <w:t>s.”)</w:t>
+      </w:r>
     </w:p>
     <w:p>
       <w:pPr>

--- a/Algoritmia.docx
+++ b/Algoritmia.docx
@@ -5,7 +5,7 @@
   <w:body>
     <w:p>
       <w:pPr>
-        <w:pStyle w:val="Heading1"/>
+        <w:pStyle w:val="Ttulo1"/>
         <w:jc w:val="center"/>
         <w:rPr>
           <w:lang w:val="pt-PT"/>
@@ -409,7 +409,15 @@
         <w:sym w:font="Wingdings" w:char="F0DF"/>
       </w:r>
       <w:r>
-        <w:t xml:space="preserve"> SUM + NUMBER</w:t>
+        <w:t xml:space="preserve"> </w:t>
+      </w:r>
+      <w:proofErr w:type="spellStart"/>
+      <w:r>
+        <w:t>SUM</w:t>
+      </w:r>
+      <w:proofErr w:type="spellEnd"/>
+      <w:r>
+        <w:t xml:space="preserve"> + NUMBER</w:t>
       </w:r>
     </w:p>
     <w:p>
@@ -462,7 +470,15 @@
         <w:sym w:font="Wingdings" w:char="F0DF"/>
       </w:r>
       <w:r>
-        <w:t xml:space="preserve"> SUMPOS + NUMBER</w:t>
+        <w:t xml:space="preserve"> </w:t>
+      </w:r>
+      <w:proofErr w:type="spellStart"/>
+      <w:r>
+        <w:t>SUMPOS</w:t>
+      </w:r>
+      <w:proofErr w:type="spellEnd"/>
+      <w:r>
+        <w:t xml:space="preserve"> + NUMBER</w:t>
       </w:r>
     </w:p>
     <w:p>
@@ -517,7 +533,21 @@
         <w:rPr>
           <w:lang w:val="pt-PT"/>
         </w:rPr>
-        <w:t xml:space="preserve"> COUNT + 1</w:t>
+        <w:t xml:space="preserve"> </w:t>
+      </w:r>
+      <w:proofErr w:type="spellStart"/>
+      <w:r>
+        <w:rPr>
+          <w:lang w:val="pt-PT"/>
+        </w:rPr>
+        <w:t>COUNT</w:t>
+      </w:r>
+      <w:proofErr w:type="spellEnd"/>
+      <w:r>
+        <w:rPr>
+          <w:lang w:val="pt-PT"/>
+        </w:rPr>
+        <w:t xml:space="preserve"> + 1</w:t>
       </w:r>
     </w:p>
     <w:p>
@@ -652,7 +682,7 @@
     </w:p>
     <w:tbl>
       <w:tblPr>
-        <w:tblStyle w:val="GridTable5Dark"/>
+        <w:tblStyle w:val="TabeladeGrelha5Escura"/>
         <w:tblW w:w="0" w:type="auto"/>
         <w:jc w:val="center"/>
         <w:tblLook w:val="04A0" w:firstRow="1" w:lastRow="0" w:firstColumn="1" w:lastColumn="0" w:noHBand="0" w:noVBand="1"/>
@@ -1882,7 +1912,7 @@
     </w:p>
     <w:p>
       <w:pPr>
-        <w:pStyle w:val="Heading1"/>
+        <w:pStyle w:val="Ttulo1"/>
         <w:jc w:val="center"/>
         <w:rPr>
           <w:lang w:val="pt-PT"/>
@@ -2052,7 +2082,21 @@
         <w:rPr>
           <w:lang w:val="pt-PT"/>
         </w:rPr>
-        <w:t xml:space="preserve"> SUM + PESO</w:t>
+        <w:t xml:space="preserve"> </w:t>
+      </w:r>
+      <w:proofErr w:type="spellStart"/>
+      <w:r>
+        <w:rPr>
+          <w:lang w:val="pt-PT"/>
+        </w:rPr>
+        <w:t>SUM</w:t>
+      </w:r>
+      <w:proofErr w:type="spellEnd"/>
+      <w:r>
+        <w:rPr>
+          <w:lang w:val="pt-PT"/>
+        </w:rPr>
+        <w:t xml:space="preserve"> + PESO</w:t>
       </w:r>
     </w:p>
     <w:p>
@@ -2090,7 +2134,21 @@
         <w:rPr>
           <w:lang w:val="pt-PT"/>
         </w:rPr>
-        <w:t xml:space="preserve"> N + 1</w:t>
+        <w:t xml:space="preserve"> </w:t>
+      </w:r>
+      <w:proofErr w:type="spellStart"/>
+      <w:r>
+        <w:rPr>
+          <w:lang w:val="pt-PT"/>
+        </w:rPr>
+        <w:t>N</w:t>
+      </w:r>
+      <w:proofErr w:type="spellEnd"/>
+      <w:r>
+        <w:rPr>
+          <w:lang w:val="pt-PT"/>
+        </w:rPr>
+        <w:t xml:space="preserve"> + 1</w:t>
       </w:r>
     </w:p>
     <w:p>
@@ -2173,7 +2231,7 @@
     </w:p>
     <w:tbl>
       <w:tblPr>
-        <w:tblStyle w:val="GridTable5Dark"/>
+        <w:tblStyle w:val="TabeladeGrelha5Escura"/>
         <w:tblW w:w="10975" w:type="dxa"/>
         <w:jc w:val="center"/>
         <w:tblLook w:val="04A0" w:firstRow="1" w:lastRow="0" w:firstColumn="1" w:lastColumn="0" w:noHBand="0" w:noVBand="1"/>
@@ -3436,7 +3494,7 @@
     </w:p>
     <w:tbl>
       <w:tblPr>
-        <w:tblStyle w:val="GridTable5Dark"/>
+        <w:tblStyle w:val="TabeladeGrelha5Escura"/>
         <w:tblW w:w="10975" w:type="dxa"/>
         <w:jc w:val="center"/>
         <w:tblLook w:val="04A0" w:firstRow="1" w:lastRow="0" w:firstColumn="1" w:lastColumn="0" w:noHBand="0" w:noVBand="1"/>
@@ -3818,7 +3876,7 @@
     </w:p>
     <w:p>
       <w:pPr>
-        <w:pStyle w:val="Heading1"/>
+        <w:pStyle w:val="Ttulo1"/>
         <w:jc w:val="center"/>
         <w:rPr>
           <w:lang w:val="pt-PT"/>
@@ -4398,7 +4456,14 @@
         <w:rPr>
           <w:lang w:val="pt-PT"/>
         </w:rPr>
-        <w:t xml:space="preserve"> S</w:t>
+        <w:t xml:space="preserve"> </w:t>
+      </w:r>
+      <w:proofErr w:type="spellStart"/>
+      <w:r>
+        <w:rPr>
+          <w:lang w:val="pt-PT"/>
+        </w:rPr>
+        <w:t>S</w:t>
       </w:r>
       <w:r>
         <w:rPr>
@@ -4410,7 +4475,14 @@
         <w:rPr>
           <w:lang w:val="pt-PT"/>
         </w:rPr>
-        <w:t>M + DUR</w:t>
+        <w:t>M</w:t>
+      </w:r>
+      <w:proofErr w:type="spellEnd"/>
+      <w:r>
+        <w:rPr>
+          <w:lang w:val="pt-PT"/>
+        </w:rPr>
+        <w:t xml:space="preserve"> + DUR</w:t>
       </w:r>
     </w:p>
     <w:p>
@@ -4720,7 +4792,7 @@
     </w:p>
     <w:tbl>
       <w:tblPr>
-        <w:tblStyle w:val="GridTable5Dark"/>
+        <w:tblStyle w:val="TabeladeGrelha5Escura"/>
         <w:tblW w:w="0" w:type="auto"/>
         <w:jc w:val="center"/>
         <w:tblLook w:val="04A0" w:firstRow="1" w:lastRow="0" w:firstColumn="1" w:lastColumn="0" w:noHBand="0" w:noVBand="1"/>
@@ -8809,7 +8881,7 @@
     </w:p>
     <w:p>
       <w:pPr>
-        <w:pStyle w:val="Heading1"/>
+        <w:pStyle w:val="Ttulo1"/>
         <w:jc w:val="center"/>
         <w:rPr>
           <w:lang w:val="pt-PT"/>
@@ -9252,7 +9324,21 @@
         <w:rPr>
           <w:lang w:val="pt-PT"/>
         </w:rPr>
-        <w:t xml:space="preserve"> SUM + GASTO</w:t>
+        <w:t xml:space="preserve"> </w:t>
+      </w:r>
+      <w:proofErr w:type="spellStart"/>
+      <w:r>
+        <w:rPr>
+          <w:lang w:val="pt-PT"/>
+        </w:rPr>
+        <w:t>SUM</w:t>
+      </w:r>
+      <w:proofErr w:type="spellEnd"/>
+      <w:r>
+        <w:rPr>
+          <w:lang w:val="pt-PT"/>
+        </w:rPr>
+        <w:t xml:space="preserve"> + GASTO</w:t>
       </w:r>
     </w:p>
     <w:p>
@@ -9531,7 +9617,7 @@
     </w:p>
     <w:tbl>
       <w:tblPr>
-        <w:tblStyle w:val="GridTable5Dark"/>
+        <w:tblStyle w:val="TabeladeGrelha5Escura"/>
         <w:tblW w:w="0" w:type="auto"/>
         <w:jc w:val="center"/>
         <w:tblLook w:val="04A0" w:firstRow="1" w:lastRow="0" w:firstColumn="1" w:lastColumn="0" w:noHBand="0" w:noVBand="1"/>
@@ -11250,7 +11336,7 @@
     </w:tbl>
     <w:p>
       <w:pPr>
-        <w:pStyle w:val="Heading1"/>
+        <w:pStyle w:val="Ttulo1"/>
         <w:jc w:val="center"/>
         <w:rPr>
           <w:lang w:val="pt-PT"/>
@@ -11279,8 +11365,9 @@
           <w:iCs/>
           <w:lang w:val="pt-PT"/>
         </w:rPr>
-        <w:t xml:space="preserve">Descrição blah blah blah blah blah blah blah </w:t>
-      </w:r>
+        <w:t xml:space="preserve">Descrição blah </w:t>
+      </w:r>
+      <w:proofErr w:type="spellStart"/>
       <w:r>
         <w:rPr>
           <w:i/>
@@ -11289,6 +11376,7 @@
         </w:rPr>
         <w:t>blah</w:t>
       </w:r>
+      <w:proofErr w:type="spellEnd"/>
       <w:r>
         <w:rPr>
           <w:i/>
@@ -11297,6 +11385,7 @@
         </w:rPr>
         <w:t xml:space="preserve"> </w:t>
       </w:r>
+      <w:proofErr w:type="spellStart"/>
       <w:r>
         <w:rPr>
           <w:i/>
@@ -11305,6 +11394,7 @@
         </w:rPr>
         <w:t>blah</w:t>
       </w:r>
+      <w:proofErr w:type="spellEnd"/>
       <w:r>
         <w:rPr>
           <w:i/>
@@ -11313,6 +11403,7 @@
         </w:rPr>
         <w:t xml:space="preserve"> </w:t>
       </w:r>
+      <w:proofErr w:type="spellStart"/>
       <w:r>
         <w:rPr>
           <w:i/>
@@ -11321,6 +11412,7 @@
         </w:rPr>
         <w:t>blah</w:t>
       </w:r>
+      <w:proofErr w:type="spellEnd"/>
       <w:r>
         <w:rPr>
           <w:i/>
@@ -11329,6 +11421,7 @@
         </w:rPr>
         <w:t xml:space="preserve"> </w:t>
       </w:r>
+      <w:proofErr w:type="spellStart"/>
       <w:r>
         <w:rPr>
           <w:i/>
@@ -11337,6 +11430,7 @@
         </w:rPr>
         <w:t>blah</w:t>
       </w:r>
+      <w:proofErr w:type="spellEnd"/>
       <w:r>
         <w:rPr>
           <w:i/>
@@ -11345,6 +11439,7 @@
         </w:rPr>
         <w:t xml:space="preserve"> </w:t>
       </w:r>
+      <w:proofErr w:type="spellStart"/>
       <w:r>
         <w:rPr>
           <w:i/>
@@ -11353,6 +11448,7 @@
         </w:rPr>
         <w:t>blah</w:t>
       </w:r>
+      <w:proofErr w:type="spellEnd"/>
       <w:r>
         <w:rPr>
           <w:i/>
@@ -11361,6 +11457,7 @@
         </w:rPr>
         <w:t xml:space="preserve"> </w:t>
       </w:r>
+      <w:proofErr w:type="spellStart"/>
       <w:r>
         <w:rPr>
           <w:i/>
@@ -11369,6 +11466,7 @@
         </w:rPr>
         <w:t>blah</w:t>
       </w:r>
+      <w:proofErr w:type="spellEnd"/>
       <w:r>
         <w:rPr>
           <w:i/>
@@ -11377,6 +11475,7 @@
         </w:rPr>
         <w:t xml:space="preserve"> </w:t>
       </w:r>
+      <w:proofErr w:type="spellStart"/>
       <w:r>
         <w:rPr>
           <w:i/>
@@ -11385,6 +11484,7 @@
         </w:rPr>
         <w:t>blah</w:t>
       </w:r>
+      <w:proofErr w:type="spellEnd"/>
       <w:r>
         <w:rPr>
           <w:i/>
@@ -11393,6 +11493,7 @@
         </w:rPr>
         <w:t xml:space="preserve"> </w:t>
       </w:r>
+      <w:proofErr w:type="spellStart"/>
       <w:r>
         <w:rPr>
           <w:i/>
@@ -11401,6 +11502,7 @@
         </w:rPr>
         <w:t>blah</w:t>
       </w:r>
+      <w:proofErr w:type="spellEnd"/>
       <w:r>
         <w:rPr>
           <w:i/>
@@ -11409,6 +11511,7 @@
         </w:rPr>
         <w:t xml:space="preserve"> </w:t>
       </w:r>
+      <w:proofErr w:type="spellStart"/>
       <w:r>
         <w:rPr>
           <w:i/>
@@ -11417,6 +11520,7 @@
         </w:rPr>
         <w:t>blah</w:t>
       </w:r>
+      <w:proofErr w:type="spellEnd"/>
       <w:r>
         <w:rPr>
           <w:i/>
@@ -11425,6 +11529,7 @@
         </w:rPr>
         <w:t xml:space="preserve"> </w:t>
       </w:r>
+      <w:proofErr w:type="spellStart"/>
       <w:r>
         <w:rPr>
           <w:i/>
@@ -11433,6 +11538,7 @@
         </w:rPr>
         <w:t>blah</w:t>
       </w:r>
+      <w:proofErr w:type="spellEnd"/>
       <w:r>
         <w:rPr>
           <w:i/>
@@ -11441,6 +11547,7 @@
         </w:rPr>
         <w:t xml:space="preserve"> </w:t>
       </w:r>
+      <w:proofErr w:type="spellStart"/>
       <w:r>
         <w:rPr>
           <w:i/>
@@ -11449,6 +11556,7 @@
         </w:rPr>
         <w:t>blah</w:t>
       </w:r>
+      <w:proofErr w:type="spellEnd"/>
       <w:r>
         <w:rPr>
           <w:i/>
@@ -11457,6 +11565,7 @@
         </w:rPr>
         <w:t xml:space="preserve"> </w:t>
       </w:r>
+      <w:proofErr w:type="spellStart"/>
       <w:r>
         <w:rPr>
           <w:i/>
@@ -11465,6 +11574,7 @@
         </w:rPr>
         <w:t>blah</w:t>
       </w:r>
+      <w:proofErr w:type="spellEnd"/>
       <w:r>
         <w:rPr>
           <w:i/>
@@ -11473,6 +11583,7 @@
         </w:rPr>
         <w:t xml:space="preserve"> </w:t>
       </w:r>
+      <w:proofErr w:type="spellStart"/>
       <w:r>
         <w:rPr>
           <w:i/>
@@ -11481,6 +11592,7 @@
         </w:rPr>
         <w:t>blah</w:t>
       </w:r>
+      <w:proofErr w:type="spellEnd"/>
       <w:r>
         <w:rPr>
           <w:i/>
@@ -11489,6 +11601,7 @@
         </w:rPr>
         <w:t xml:space="preserve"> </w:t>
       </w:r>
+      <w:proofErr w:type="spellStart"/>
       <w:r>
         <w:rPr>
           <w:i/>
@@ -11497,6 +11610,7 @@
         </w:rPr>
         <w:t>blah</w:t>
       </w:r>
+      <w:proofErr w:type="spellEnd"/>
       <w:r>
         <w:rPr>
           <w:i/>
@@ -11505,6 +11619,7 @@
         </w:rPr>
         <w:t xml:space="preserve"> </w:t>
       </w:r>
+      <w:proofErr w:type="spellStart"/>
       <w:r>
         <w:rPr>
           <w:i/>
@@ -11513,6 +11628,7 @@
         </w:rPr>
         <w:t>blah</w:t>
       </w:r>
+      <w:proofErr w:type="spellEnd"/>
       <w:r>
         <w:rPr>
           <w:i/>
@@ -11521,6 +11637,7 @@
         </w:rPr>
         <w:t xml:space="preserve"> </w:t>
       </w:r>
+      <w:proofErr w:type="spellStart"/>
       <w:r>
         <w:rPr>
           <w:i/>
@@ -11529,6 +11646,7 @@
         </w:rPr>
         <w:t>blah</w:t>
       </w:r>
+      <w:proofErr w:type="spellEnd"/>
       <w:r>
         <w:rPr>
           <w:i/>
@@ -11537,6 +11655,7 @@
         </w:rPr>
         <w:t xml:space="preserve"> </w:t>
       </w:r>
+      <w:proofErr w:type="spellStart"/>
       <w:r>
         <w:rPr>
           <w:i/>
@@ -11545,6 +11664,7 @@
         </w:rPr>
         <w:t>blah</w:t>
       </w:r>
+      <w:proofErr w:type="spellEnd"/>
       <w:r>
         <w:rPr>
           <w:i/>
@@ -11553,6 +11673,7 @@
         </w:rPr>
         <w:t xml:space="preserve"> </w:t>
       </w:r>
+      <w:proofErr w:type="spellStart"/>
       <w:r>
         <w:rPr>
           <w:i/>
@@ -11561,6 +11682,7 @@
         </w:rPr>
         <w:t>blah</w:t>
       </w:r>
+      <w:proofErr w:type="spellEnd"/>
       <w:r>
         <w:rPr>
           <w:i/>
@@ -11569,6 +11691,7 @@
         </w:rPr>
         <w:t xml:space="preserve"> </w:t>
       </w:r>
+      <w:proofErr w:type="spellStart"/>
       <w:r>
         <w:rPr>
           <w:i/>
@@ -11577,6 +11700,7 @@
         </w:rPr>
         <w:t>blah</w:t>
       </w:r>
+      <w:proofErr w:type="spellEnd"/>
       <w:r>
         <w:rPr>
           <w:i/>
@@ -11585,6 +11709,7 @@
         </w:rPr>
         <w:t xml:space="preserve"> </w:t>
       </w:r>
+      <w:proofErr w:type="spellStart"/>
       <w:r>
         <w:rPr>
           <w:i/>
@@ -11593,6 +11718,7 @@
         </w:rPr>
         <w:t>blah</w:t>
       </w:r>
+      <w:proofErr w:type="spellEnd"/>
       <w:r>
         <w:rPr>
           <w:i/>
@@ -11601,6 +11727,7 @@
         </w:rPr>
         <w:t xml:space="preserve"> </w:t>
       </w:r>
+      <w:proofErr w:type="spellStart"/>
       <w:r>
         <w:rPr>
           <w:i/>
@@ -11609,6 +11736,7 @@
         </w:rPr>
         <w:t>blah</w:t>
       </w:r>
+      <w:proofErr w:type="spellEnd"/>
       <w:r>
         <w:rPr>
           <w:i/>
@@ -11617,13 +11745,131 @@
         </w:rPr>
         <w:t xml:space="preserve"> </w:t>
       </w:r>
-      <w:r>
-        <w:rPr>
-          <w:i/>
-          <w:iCs/>
-          <w:lang w:val="pt-PT"/>
-        </w:rPr>
-        <w:t>blah…</w:t>
+      <w:proofErr w:type="spellStart"/>
+      <w:r>
+        <w:rPr>
+          <w:i/>
+          <w:iCs/>
+          <w:lang w:val="pt-PT"/>
+        </w:rPr>
+        <w:t>blah</w:t>
+      </w:r>
+      <w:proofErr w:type="spellEnd"/>
+      <w:r>
+        <w:rPr>
+          <w:i/>
+          <w:iCs/>
+          <w:lang w:val="pt-PT"/>
+        </w:rPr>
+        <w:t xml:space="preserve"> </w:t>
+      </w:r>
+      <w:proofErr w:type="spellStart"/>
+      <w:r>
+        <w:rPr>
+          <w:i/>
+          <w:iCs/>
+          <w:lang w:val="pt-PT"/>
+        </w:rPr>
+        <w:t>blah</w:t>
+      </w:r>
+      <w:proofErr w:type="spellEnd"/>
+      <w:r>
+        <w:rPr>
+          <w:i/>
+          <w:iCs/>
+          <w:lang w:val="pt-PT"/>
+        </w:rPr>
+        <w:t xml:space="preserve"> </w:t>
+      </w:r>
+      <w:proofErr w:type="spellStart"/>
+      <w:r>
+        <w:rPr>
+          <w:i/>
+          <w:iCs/>
+          <w:lang w:val="pt-PT"/>
+        </w:rPr>
+        <w:t>blah</w:t>
+      </w:r>
+      <w:proofErr w:type="spellEnd"/>
+      <w:r>
+        <w:rPr>
+          <w:i/>
+          <w:iCs/>
+          <w:lang w:val="pt-PT"/>
+        </w:rPr>
+        <w:t xml:space="preserve"> </w:t>
+      </w:r>
+      <w:proofErr w:type="spellStart"/>
+      <w:r>
+        <w:rPr>
+          <w:i/>
+          <w:iCs/>
+          <w:lang w:val="pt-PT"/>
+        </w:rPr>
+        <w:t>blah</w:t>
+      </w:r>
+      <w:proofErr w:type="spellEnd"/>
+      <w:r>
+        <w:rPr>
+          <w:i/>
+          <w:iCs/>
+          <w:lang w:val="pt-PT"/>
+        </w:rPr>
+        <w:t xml:space="preserve"> </w:t>
+      </w:r>
+      <w:proofErr w:type="spellStart"/>
+      <w:r>
+        <w:rPr>
+          <w:i/>
+          <w:iCs/>
+          <w:lang w:val="pt-PT"/>
+        </w:rPr>
+        <w:t>blah</w:t>
+      </w:r>
+      <w:proofErr w:type="spellEnd"/>
+      <w:r>
+        <w:rPr>
+          <w:i/>
+          <w:iCs/>
+          <w:lang w:val="pt-PT"/>
+        </w:rPr>
+        <w:t xml:space="preserve"> </w:t>
+      </w:r>
+      <w:proofErr w:type="spellStart"/>
+      <w:r>
+        <w:rPr>
+          <w:i/>
+          <w:iCs/>
+          <w:lang w:val="pt-PT"/>
+        </w:rPr>
+        <w:t>blah</w:t>
+      </w:r>
+      <w:proofErr w:type="spellEnd"/>
+      <w:r>
+        <w:rPr>
+          <w:i/>
+          <w:iCs/>
+          <w:lang w:val="pt-PT"/>
+        </w:rPr>
+        <w:t xml:space="preserve"> </w:t>
+      </w:r>
+      <w:proofErr w:type="spellStart"/>
+      <w:r>
+        <w:rPr>
+          <w:i/>
+          <w:iCs/>
+          <w:lang w:val="pt-PT"/>
+        </w:rPr>
+        <w:t>blah</w:t>
+      </w:r>
+      <w:proofErr w:type="spellEnd"/>
+      <w:r>
+        <w:rPr>
+          <w:i/>
+          <w:iCs/>
+          <w:lang w:val="pt-PT"/>
+        </w:rPr>
+        <w:t>…</w:t>
       </w:r>
     </w:p>
     <w:p>
@@ -11835,7 +12081,15 @@
         <w:sym w:font="Wingdings" w:char="F0DF"/>
       </w:r>
       <w:r>
-        <w:t xml:space="preserve"> VOTEX + 1</w:t>
+        <w:t xml:space="preserve"> </w:t>
+      </w:r>
+      <w:proofErr w:type="spellStart"/>
+      <w:r>
+        <w:t>VOTEX</w:t>
+      </w:r>
+      <w:proofErr w:type="spellEnd"/>
+      <w:r>
+        <w:t xml:space="preserve"> + 1</w:t>
       </w:r>
     </w:p>
     <w:p>
@@ -11875,7 +12129,15 @@
         <w:sym w:font="Wingdings" w:char="F0DF"/>
       </w:r>
       <w:r>
-        <w:t xml:space="preserve"> VOTEZ + 1</w:t>
+        <w:t xml:space="preserve"> </w:t>
+      </w:r>
+      <w:proofErr w:type="spellStart"/>
+      <w:r>
+        <w:t>VOTEZ</w:t>
+      </w:r>
+      <w:proofErr w:type="spellEnd"/>
+      <w:r>
+        <w:t xml:space="preserve"> + 1</w:t>
       </w:r>
     </w:p>
     <w:p>
@@ -11908,7 +12170,15 @@
         <w:sym w:font="Wingdings" w:char="F0DF"/>
       </w:r>
       <w:r>
-        <w:t xml:space="preserve"> VOTENULL + 1</w:t>
+        <w:t xml:space="preserve"> </w:t>
+      </w:r>
+      <w:proofErr w:type="spellStart"/>
+      <w:r>
+        <w:t>VOTENULL</w:t>
+      </w:r>
+      <w:proofErr w:type="spellEnd"/>
+      <w:r>
+        <w:t xml:space="preserve"> + 1</w:t>
       </w:r>
     </w:p>
     <w:p>
@@ -11946,7 +12216,15 @@
         <w:sym w:font="Wingdings" w:char="F0DF"/>
       </w:r>
       <w:r>
-        <w:t xml:space="preserve"> S + 1</w:t>
+        <w:t xml:space="preserve"> </w:t>
+      </w:r>
+      <w:proofErr w:type="spellStart"/>
+      <w:r>
+        <w:t>S</w:t>
+      </w:r>
+      <w:proofErr w:type="spellEnd"/>
+      <w:r>
+        <w:t xml:space="preserve"> + 1</w:t>
       </w:r>
     </w:p>
     <w:p>
@@ -11979,7 +12257,15 @@
         <w:sym w:font="Wingdings" w:char="F0DF"/>
       </w:r>
       <w:r>
-        <w:t xml:space="preserve"> B + 1</w:t>
+        <w:t xml:space="preserve"> </w:t>
+      </w:r>
+      <w:proofErr w:type="spellStart"/>
+      <w:r>
+        <w:t>B</w:t>
+      </w:r>
+      <w:proofErr w:type="spellEnd"/>
+      <w:r>
+        <w:t xml:space="preserve"> + 1</w:t>
       </w:r>
     </w:p>
     <w:p>
@@ -12323,7 +12609,7 @@
     </w:p>
     <w:tbl>
       <w:tblPr>
-        <w:tblStyle w:val="GridTable5Dark"/>
+        <w:tblStyle w:val="TabeladeGrelha5Escura"/>
         <w:tblW w:w="0" w:type="auto"/>
         <w:jc w:val="center"/>
         <w:tblLook w:val="04A0" w:firstRow="1" w:lastRow="0" w:firstColumn="1" w:lastColumn="0" w:noHBand="0" w:noVBand="1"/>
@@ -14509,7 +14795,7 @@
     </w:tbl>
     <w:p>
       <w:pPr>
-        <w:pStyle w:val="Heading1"/>
+        <w:pStyle w:val="Ttulo1"/>
         <w:jc w:val="center"/>
         <w:rPr>
           <w:lang w:val="pt-PT"/>
@@ -14538,8 +14824,9 @@
           <w:iCs/>
           <w:lang w:val="pt-PT"/>
         </w:rPr>
-        <w:t xml:space="preserve">Descrição blah blah blah blah blah blah blah </w:t>
-      </w:r>
+        <w:t xml:space="preserve">Descrição blah </w:t>
+      </w:r>
+      <w:proofErr w:type="spellStart"/>
       <w:r>
         <w:rPr>
           <w:i/>
@@ -14548,6 +14835,7 @@
         </w:rPr>
         <w:t>blah</w:t>
       </w:r>
+      <w:proofErr w:type="spellEnd"/>
       <w:r>
         <w:rPr>
           <w:i/>
@@ -14556,6 +14844,7 @@
         </w:rPr>
         <w:t xml:space="preserve"> </w:t>
       </w:r>
+      <w:proofErr w:type="spellStart"/>
       <w:r>
         <w:rPr>
           <w:i/>
@@ -14564,6 +14853,7 @@
         </w:rPr>
         <w:t>blah</w:t>
       </w:r>
+      <w:proofErr w:type="spellEnd"/>
       <w:r>
         <w:rPr>
           <w:i/>
@@ -14572,6 +14862,7 @@
         </w:rPr>
         <w:t xml:space="preserve"> </w:t>
       </w:r>
+      <w:proofErr w:type="spellStart"/>
       <w:r>
         <w:rPr>
           <w:i/>
@@ -14580,6 +14871,7 @@
         </w:rPr>
         <w:t>blah</w:t>
       </w:r>
+      <w:proofErr w:type="spellEnd"/>
       <w:r>
         <w:rPr>
           <w:i/>
@@ -14588,6 +14880,7 @@
         </w:rPr>
         <w:t xml:space="preserve"> </w:t>
       </w:r>
+      <w:proofErr w:type="spellStart"/>
       <w:r>
         <w:rPr>
           <w:i/>
@@ -14596,6 +14889,7 @@
         </w:rPr>
         <w:t>blah</w:t>
       </w:r>
+      <w:proofErr w:type="spellEnd"/>
       <w:r>
         <w:rPr>
           <w:i/>
@@ -14604,6 +14898,7 @@
         </w:rPr>
         <w:t xml:space="preserve"> </w:t>
       </w:r>
+      <w:proofErr w:type="spellStart"/>
       <w:r>
         <w:rPr>
           <w:i/>
@@ -14612,6 +14907,7 @@
         </w:rPr>
         <w:t>blah</w:t>
       </w:r>
+      <w:proofErr w:type="spellEnd"/>
       <w:r>
         <w:rPr>
           <w:i/>
@@ -14620,6 +14916,7 @@
         </w:rPr>
         <w:t xml:space="preserve"> </w:t>
       </w:r>
+      <w:proofErr w:type="spellStart"/>
       <w:r>
         <w:rPr>
           <w:i/>
@@ -14628,6 +14925,7 @@
         </w:rPr>
         <w:t>blah</w:t>
       </w:r>
+      <w:proofErr w:type="spellEnd"/>
       <w:r>
         <w:rPr>
           <w:i/>
@@ -14636,6 +14934,7 @@
         </w:rPr>
         <w:t xml:space="preserve"> </w:t>
       </w:r>
+      <w:proofErr w:type="spellStart"/>
       <w:r>
         <w:rPr>
           <w:i/>
@@ -14644,6 +14943,7 @@
         </w:rPr>
         <w:t>blah</w:t>
       </w:r>
+      <w:proofErr w:type="spellEnd"/>
       <w:r>
         <w:rPr>
           <w:i/>
@@ -14652,6 +14952,7 @@
         </w:rPr>
         <w:t xml:space="preserve"> </w:t>
       </w:r>
+      <w:proofErr w:type="spellStart"/>
       <w:r>
         <w:rPr>
           <w:i/>
@@ -14660,6 +14961,7 @@
         </w:rPr>
         <w:t>blah</w:t>
       </w:r>
+      <w:proofErr w:type="spellEnd"/>
       <w:r>
         <w:rPr>
           <w:i/>
@@ -14668,6 +14970,7 @@
         </w:rPr>
         <w:t xml:space="preserve"> </w:t>
       </w:r>
+      <w:proofErr w:type="spellStart"/>
       <w:r>
         <w:rPr>
           <w:i/>
@@ -14676,6 +14979,7 @@
         </w:rPr>
         <w:t>blah</w:t>
       </w:r>
+      <w:proofErr w:type="spellEnd"/>
       <w:r>
         <w:rPr>
           <w:i/>
@@ -14684,6 +14988,7 @@
         </w:rPr>
         <w:t xml:space="preserve"> </w:t>
       </w:r>
+      <w:proofErr w:type="spellStart"/>
       <w:r>
         <w:rPr>
           <w:i/>
@@ -14692,6 +14997,7 @@
         </w:rPr>
         <w:t>blah</w:t>
       </w:r>
+      <w:proofErr w:type="spellEnd"/>
       <w:r>
         <w:rPr>
           <w:i/>
@@ -14700,6 +15006,7 @@
         </w:rPr>
         <w:t xml:space="preserve"> </w:t>
       </w:r>
+      <w:proofErr w:type="spellStart"/>
       <w:r>
         <w:rPr>
           <w:i/>
@@ -14708,6 +15015,7 @@
         </w:rPr>
         <w:t>blah</w:t>
       </w:r>
+      <w:proofErr w:type="spellEnd"/>
       <w:r>
         <w:rPr>
           <w:i/>
@@ -14716,6 +15024,7 @@
         </w:rPr>
         <w:t xml:space="preserve"> </w:t>
       </w:r>
+      <w:proofErr w:type="spellStart"/>
       <w:r>
         <w:rPr>
           <w:i/>
@@ -14724,6 +15033,7 @@
         </w:rPr>
         <w:t>blah</w:t>
       </w:r>
+      <w:proofErr w:type="spellEnd"/>
       <w:r>
         <w:rPr>
           <w:i/>
@@ -14732,6 +15042,7 @@
         </w:rPr>
         <w:t xml:space="preserve"> </w:t>
       </w:r>
+      <w:proofErr w:type="spellStart"/>
       <w:r>
         <w:rPr>
           <w:i/>
@@ -14740,6 +15051,7 @@
         </w:rPr>
         <w:t>blah</w:t>
       </w:r>
+      <w:proofErr w:type="spellEnd"/>
       <w:r>
         <w:rPr>
           <w:i/>
@@ -14748,6 +15060,7 @@
         </w:rPr>
         <w:t xml:space="preserve"> </w:t>
       </w:r>
+      <w:proofErr w:type="spellStart"/>
       <w:r>
         <w:rPr>
           <w:i/>
@@ -14756,6 +15069,7 @@
         </w:rPr>
         <w:t>blah</w:t>
       </w:r>
+      <w:proofErr w:type="spellEnd"/>
       <w:r>
         <w:rPr>
           <w:i/>
@@ -14764,6 +15078,7 @@
         </w:rPr>
         <w:t xml:space="preserve"> </w:t>
       </w:r>
+      <w:proofErr w:type="spellStart"/>
       <w:r>
         <w:rPr>
           <w:i/>
@@ -14772,6 +15087,7 @@
         </w:rPr>
         <w:t>blah</w:t>
       </w:r>
+      <w:proofErr w:type="spellEnd"/>
       <w:r>
         <w:rPr>
           <w:i/>
@@ -14780,6 +15096,7 @@
         </w:rPr>
         <w:t xml:space="preserve"> </w:t>
       </w:r>
+      <w:proofErr w:type="spellStart"/>
       <w:r>
         <w:rPr>
           <w:i/>
@@ -14788,6 +15105,7 @@
         </w:rPr>
         <w:t>blah</w:t>
       </w:r>
+      <w:proofErr w:type="spellEnd"/>
       <w:r>
         <w:rPr>
           <w:i/>
@@ -14796,6 +15114,7 @@
         </w:rPr>
         <w:t xml:space="preserve"> </w:t>
       </w:r>
+      <w:proofErr w:type="spellStart"/>
       <w:r>
         <w:rPr>
           <w:i/>
@@ -14804,6 +15123,7 @@
         </w:rPr>
         <w:t>blah</w:t>
       </w:r>
+      <w:proofErr w:type="spellEnd"/>
       <w:r>
         <w:rPr>
           <w:i/>
@@ -14812,6 +15132,7 @@
         </w:rPr>
         <w:t xml:space="preserve"> </w:t>
       </w:r>
+      <w:proofErr w:type="spellStart"/>
       <w:r>
         <w:rPr>
           <w:i/>
@@ -14820,6 +15141,7 @@
         </w:rPr>
         <w:t>blah</w:t>
       </w:r>
+      <w:proofErr w:type="spellEnd"/>
       <w:r>
         <w:rPr>
           <w:i/>
@@ -14828,6 +15150,7 @@
         </w:rPr>
         <w:t xml:space="preserve"> </w:t>
       </w:r>
+      <w:proofErr w:type="spellStart"/>
       <w:r>
         <w:rPr>
           <w:i/>
@@ -14836,6 +15159,7 @@
         </w:rPr>
         <w:t>blah</w:t>
       </w:r>
+      <w:proofErr w:type="spellEnd"/>
       <w:r>
         <w:rPr>
           <w:i/>
@@ -14844,6 +15168,7 @@
         </w:rPr>
         <w:t xml:space="preserve"> </w:t>
       </w:r>
+      <w:proofErr w:type="spellStart"/>
       <w:r>
         <w:rPr>
           <w:i/>
@@ -14852,6 +15177,7 @@
         </w:rPr>
         <w:t>blah</w:t>
       </w:r>
+      <w:proofErr w:type="spellEnd"/>
       <w:r>
         <w:rPr>
           <w:i/>
@@ -14860,6 +15186,7 @@
         </w:rPr>
         <w:t xml:space="preserve"> </w:t>
       </w:r>
+      <w:proofErr w:type="spellStart"/>
       <w:r>
         <w:rPr>
           <w:i/>
@@ -14868,6 +15195,7 @@
         </w:rPr>
         <w:t>blah</w:t>
       </w:r>
+      <w:proofErr w:type="spellEnd"/>
       <w:r>
         <w:rPr>
           <w:i/>
@@ -14876,13 +15204,131 @@
         </w:rPr>
         <w:t xml:space="preserve"> </w:t>
       </w:r>
-      <w:r>
-        <w:rPr>
-          <w:i/>
-          <w:iCs/>
-          <w:lang w:val="pt-PT"/>
-        </w:rPr>
-        <w:t>blah…</w:t>
+      <w:proofErr w:type="spellStart"/>
+      <w:r>
+        <w:rPr>
+          <w:i/>
+          <w:iCs/>
+          <w:lang w:val="pt-PT"/>
+        </w:rPr>
+        <w:t>blah</w:t>
+      </w:r>
+      <w:proofErr w:type="spellEnd"/>
+      <w:r>
+        <w:rPr>
+          <w:i/>
+          <w:iCs/>
+          <w:lang w:val="pt-PT"/>
+        </w:rPr>
+        <w:t xml:space="preserve"> </w:t>
+      </w:r>
+      <w:proofErr w:type="spellStart"/>
+      <w:r>
+        <w:rPr>
+          <w:i/>
+          <w:iCs/>
+          <w:lang w:val="pt-PT"/>
+        </w:rPr>
+        <w:t>blah</w:t>
+      </w:r>
+      <w:proofErr w:type="spellEnd"/>
+      <w:r>
+        <w:rPr>
+          <w:i/>
+          <w:iCs/>
+          <w:lang w:val="pt-PT"/>
+        </w:rPr>
+        <w:t xml:space="preserve"> </w:t>
+      </w:r>
+      <w:proofErr w:type="spellStart"/>
+      <w:r>
+        <w:rPr>
+          <w:i/>
+          <w:iCs/>
+          <w:lang w:val="pt-PT"/>
+        </w:rPr>
+        <w:t>blah</w:t>
+      </w:r>
+      <w:proofErr w:type="spellEnd"/>
+      <w:r>
+        <w:rPr>
+          <w:i/>
+          <w:iCs/>
+          <w:lang w:val="pt-PT"/>
+        </w:rPr>
+        <w:t xml:space="preserve"> </w:t>
+      </w:r>
+      <w:proofErr w:type="spellStart"/>
+      <w:r>
+        <w:rPr>
+          <w:i/>
+          <w:iCs/>
+          <w:lang w:val="pt-PT"/>
+        </w:rPr>
+        <w:t>blah</w:t>
+      </w:r>
+      <w:proofErr w:type="spellEnd"/>
+      <w:r>
+        <w:rPr>
+          <w:i/>
+          <w:iCs/>
+          <w:lang w:val="pt-PT"/>
+        </w:rPr>
+        <w:t xml:space="preserve"> </w:t>
+      </w:r>
+      <w:proofErr w:type="spellStart"/>
+      <w:r>
+        <w:rPr>
+          <w:i/>
+          <w:iCs/>
+          <w:lang w:val="pt-PT"/>
+        </w:rPr>
+        <w:t>blah</w:t>
+      </w:r>
+      <w:proofErr w:type="spellEnd"/>
+      <w:r>
+        <w:rPr>
+          <w:i/>
+          <w:iCs/>
+          <w:lang w:val="pt-PT"/>
+        </w:rPr>
+        <w:t xml:space="preserve"> </w:t>
+      </w:r>
+      <w:proofErr w:type="spellStart"/>
+      <w:r>
+        <w:rPr>
+          <w:i/>
+          <w:iCs/>
+          <w:lang w:val="pt-PT"/>
+        </w:rPr>
+        <w:t>blah</w:t>
+      </w:r>
+      <w:proofErr w:type="spellEnd"/>
+      <w:r>
+        <w:rPr>
+          <w:i/>
+          <w:iCs/>
+          <w:lang w:val="pt-PT"/>
+        </w:rPr>
+        <w:t xml:space="preserve"> </w:t>
+      </w:r>
+      <w:proofErr w:type="spellStart"/>
+      <w:r>
+        <w:rPr>
+          <w:i/>
+          <w:iCs/>
+          <w:lang w:val="pt-PT"/>
+        </w:rPr>
+        <w:t>blah</w:t>
+      </w:r>
+      <w:proofErr w:type="spellEnd"/>
+      <w:r>
+        <w:rPr>
+          <w:i/>
+          <w:iCs/>
+          <w:lang w:val="pt-PT"/>
+        </w:rPr>
+        <w:t>…</w:t>
       </w:r>
     </w:p>
     <w:p>
@@ -14890,7 +15336,15 @@
         <w:ind w:firstLine="540"/>
       </w:pPr>
       <w:r>
-        <w:t>L10 [Tudo]</w:t>
+        <w:t>L10 [</w:t>
+      </w:r>
+      <w:proofErr w:type="spellStart"/>
+      <w:r>
+        <w:t>Tudo</w:t>
+      </w:r>
+      <w:proofErr w:type="spellEnd"/>
+      <w:r>
+        <w:t>]</w:t>
       </w:r>
     </w:p>
     <w:p>
@@ -14954,16 +15408,15 @@
         </w:rPr>
       </w:pPr>
       <w:r>
-        <w:rPr>
-          <w:lang w:val="pt-PT"/>
-        </w:rPr>
-        <w:tab/>
-      </w:r>
-      <w:r>
-        <w:rPr>
-          <w:lang w:val="pt-PT"/>
-        </w:rPr>
-        <w:tab/>
+        <w:tab/>
+      </w:r>
+      <w:r>
+        <w:tab/>
+      </w:r>
+      <w:r>
+        <w:rPr>
+          <w:lang w:val="pt-PT"/>
+        </w:rPr>
         <w:t>MAX</w:t>
       </w:r>
       <w:r>
@@ -15135,33 +15588,29 @@
           <w:tab w:val="bar" w:pos="2808"/>
         </w:tabs>
         <w:ind w:firstLine="547"/>
-        <w:rPr>
-          <w:lang w:val="pt-PT"/>
-        </w:rPr>
-      </w:pPr>
-      <w:r>
-        <w:rPr>
-          <w:lang w:val="pt-PT"/>
-        </w:rPr>
-        <w:tab/>
-      </w:r>
-      <w:r>
-        <w:rPr>
-          <w:lang w:val="pt-PT"/>
-        </w:rPr>
-        <w:tab/>
-      </w:r>
-      <w:r>
-        <w:rPr>
-          <w:lang w:val="pt-PT"/>
-        </w:rPr>
-        <w:tab/>
+      </w:pPr>
+      <w:r>
+        <w:rPr>
+          <w:lang w:val="pt-PT"/>
+        </w:rPr>
+        <w:tab/>
+      </w:r>
+      <w:r>
+        <w:rPr>
+          <w:lang w:val="pt-PT"/>
+        </w:rPr>
+        <w:tab/>
+      </w:r>
+      <w:r>
+        <w:rPr>
+          <w:lang w:val="pt-PT"/>
+        </w:rPr>
+        <w:tab/>
+      </w:r>
+      <w:r>
         <w:t>THEN</w:t>
       </w:r>
       <w:r>
-        <w:rPr>
-          <w:lang w:val="pt-PT"/>
-        </w:rPr>
         <w:tab/>
         <w:t xml:space="preserve">MAXM </w:t>
       </w:r>
@@ -15172,9 +15621,6 @@
         <w:sym w:font="Wingdings" w:char="F0DF"/>
       </w:r>
       <w:r>
-        <w:rPr>
-          <w:lang w:val="pt-PT"/>
-        </w:rPr>
         <w:t xml:space="preserve"> LEITURAS</w:t>
       </w:r>
     </w:p>
@@ -15184,32 +15630,17 @@
           <w:tab w:val="bar" w:pos="2808"/>
         </w:tabs>
         <w:ind w:firstLine="547"/>
-        <w:rPr>
-          <w:lang w:val="pt-PT"/>
-        </w:rPr>
-      </w:pPr>
-      <w:r>
-        <w:rPr>
-          <w:lang w:val="pt-PT"/>
-        </w:rPr>
-        <w:tab/>
-      </w:r>
-      <w:r>
-        <w:rPr>
-          <w:lang w:val="pt-PT"/>
-        </w:rPr>
-        <w:tab/>
-      </w:r>
-      <w:r>
-        <w:rPr>
-          <w:lang w:val="pt-PT"/>
-        </w:rPr>
-        <w:tab/>
-      </w:r>
-      <w:r>
-        <w:rPr>
-          <w:lang w:val="pt-PT"/>
-        </w:rPr>
+      </w:pPr>
+      <w:r>
+        <w:tab/>
+      </w:r>
+      <w:r>
+        <w:tab/>
+      </w:r>
+      <w:r>
+        <w:tab/>
+      </w:r>
+      <w:r>
         <w:tab/>
         <w:t xml:space="preserve">MAXNOME </w:t>
       </w:r>
@@ -15220,9 +15651,6 @@
         <w:sym w:font="Wingdings" w:char="F0DF"/>
       </w:r>
       <w:r>
-        <w:rPr>
-          <w:lang w:val="pt-PT"/>
-        </w:rPr>
         <w:t xml:space="preserve"> NOME</w:t>
       </w:r>
     </w:p>
@@ -15231,15 +15659,9 @@
         <w:ind w:firstLine="540"/>
       </w:pPr>
       <w:r>
-        <w:rPr>
-          <w:lang w:val="pt-PT"/>
-        </w:rPr>
-        <w:tab/>
-      </w:r>
-      <w:r>
-        <w:rPr>
-          <w:lang w:val="pt-PT"/>
-        </w:rPr>
+        <w:tab/>
+      </w:r>
+      <w:r>
         <w:tab/>
       </w:r>
       <w:r>
@@ -15502,7 +15924,7 @@
     </w:p>
     <w:p>
       <w:pPr>
-        <w:pStyle w:val="Heading1"/>
+        <w:pStyle w:val="Ttulo1"/>
         <w:jc w:val="center"/>
         <w:rPr>
           <w:lang w:val="pt-PT"/>
@@ -15531,8 +15953,9 @@
           <w:iCs/>
           <w:lang w:val="pt-PT"/>
         </w:rPr>
-        <w:t xml:space="preserve">Descrição blah blah blah blah blah blah blah </w:t>
-      </w:r>
+        <w:t xml:space="preserve">Descrição blah </w:t>
+      </w:r>
+      <w:proofErr w:type="spellStart"/>
       <w:r>
         <w:rPr>
           <w:i/>
@@ -15541,6 +15964,7 @@
         </w:rPr>
         <w:t>blah</w:t>
       </w:r>
+      <w:proofErr w:type="spellEnd"/>
       <w:r>
         <w:rPr>
           <w:i/>
@@ -15549,6 +15973,7 @@
         </w:rPr>
         <w:t xml:space="preserve"> </w:t>
       </w:r>
+      <w:proofErr w:type="spellStart"/>
       <w:r>
         <w:rPr>
           <w:i/>
@@ -15557,6 +15982,7 @@
         </w:rPr>
         <w:t>blah</w:t>
       </w:r>
+      <w:proofErr w:type="spellEnd"/>
       <w:r>
         <w:rPr>
           <w:i/>
@@ -15565,6 +15991,7 @@
         </w:rPr>
         <w:t xml:space="preserve"> </w:t>
       </w:r>
+      <w:proofErr w:type="spellStart"/>
       <w:r>
         <w:rPr>
           <w:i/>
@@ -15573,6 +16000,7 @@
         </w:rPr>
         <w:t>blah</w:t>
       </w:r>
+      <w:proofErr w:type="spellEnd"/>
       <w:r>
         <w:rPr>
           <w:i/>
@@ -15581,6 +16009,7 @@
         </w:rPr>
         <w:t xml:space="preserve"> </w:t>
       </w:r>
+      <w:proofErr w:type="spellStart"/>
       <w:r>
         <w:rPr>
           <w:i/>
@@ -15589,6 +16018,7 @@
         </w:rPr>
         <w:t>blah</w:t>
       </w:r>
+      <w:proofErr w:type="spellEnd"/>
       <w:r>
         <w:rPr>
           <w:i/>
@@ -15597,6 +16027,7 @@
         </w:rPr>
         <w:t xml:space="preserve"> </w:t>
       </w:r>
+      <w:proofErr w:type="spellStart"/>
       <w:r>
         <w:rPr>
           <w:i/>
@@ -15605,6 +16036,7 @@
         </w:rPr>
         <w:t>blah</w:t>
       </w:r>
+      <w:proofErr w:type="spellEnd"/>
       <w:r>
         <w:rPr>
           <w:i/>
@@ -15613,6 +16045,7 @@
         </w:rPr>
         <w:t xml:space="preserve"> </w:t>
       </w:r>
+      <w:proofErr w:type="spellStart"/>
       <w:r>
         <w:rPr>
           <w:i/>
@@ -15621,6 +16054,7 @@
         </w:rPr>
         <w:t>blah</w:t>
       </w:r>
+      <w:proofErr w:type="spellEnd"/>
       <w:r>
         <w:rPr>
           <w:i/>
@@ -15629,6 +16063,7 @@
         </w:rPr>
         <w:t xml:space="preserve"> </w:t>
       </w:r>
+      <w:proofErr w:type="spellStart"/>
       <w:r>
         <w:rPr>
           <w:i/>
@@ -15637,6 +16072,7 @@
         </w:rPr>
         <w:t>blah</w:t>
       </w:r>
+      <w:proofErr w:type="spellEnd"/>
       <w:r>
         <w:rPr>
           <w:i/>
@@ -15645,6 +16081,7 @@
         </w:rPr>
         <w:t xml:space="preserve"> </w:t>
       </w:r>
+      <w:proofErr w:type="spellStart"/>
       <w:r>
         <w:rPr>
           <w:i/>
@@ -15653,6 +16090,7 @@
         </w:rPr>
         <w:t>blah</w:t>
       </w:r>
+      <w:proofErr w:type="spellEnd"/>
       <w:r>
         <w:rPr>
           <w:i/>
@@ -15661,6 +16099,7 @@
         </w:rPr>
         <w:t xml:space="preserve"> </w:t>
       </w:r>
+      <w:proofErr w:type="spellStart"/>
       <w:r>
         <w:rPr>
           <w:i/>
@@ -15669,6 +16108,7 @@
         </w:rPr>
         <w:t>blah</w:t>
       </w:r>
+      <w:proofErr w:type="spellEnd"/>
       <w:r>
         <w:rPr>
           <w:i/>
@@ -15677,6 +16117,7 @@
         </w:rPr>
         <w:t xml:space="preserve"> </w:t>
       </w:r>
+      <w:proofErr w:type="spellStart"/>
       <w:r>
         <w:rPr>
           <w:i/>
@@ -15685,6 +16126,7 @@
         </w:rPr>
         <w:t>blah</w:t>
       </w:r>
+      <w:proofErr w:type="spellEnd"/>
       <w:r>
         <w:rPr>
           <w:i/>
@@ -15693,6 +16135,7 @@
         </w:rPr>
         <w:t xml:space="preserve"> </w:t>
       </w:r>
+      <w:proofErr w:type="spellStart"/>
       <w:r>
         <w:rPr>
           <w:i/>
@@ -15701,6 +16144,7 @@
         </w:rPr>
         <w:t>blah</w:t>
       </w:r>
+      <w:proofErr w:type="spellEnd"/>
       <w:r>
         <w:rPr>
           <w:i/>
@@ -15709,6 +16153,7 @@
         </w:rPr>
         <w:t xml:space="preserve"> </w:t>
       </w:r>
+      <w:proofErr w:type="spellStart"/>
       <w:r>
         <w:rPr>
           <w:i/>
@@ -15717,6 +16162,7 @@
         </w:rPr>
         <w:t>blah</w:t>
       </w:r>
+      <w:proofErr w:type="spellEnd"/>
       <w:r>
         <w:rPr>
           <w:i/>
@@ -15725,6 +16171,7 @@
         </w:rPr>
         <w:t xml:space="preserve"> </w:t>
       </w:r>
+      <w:proofErr w:type="spellStart"/>
       <w:r>
         <w:rPr>
           <w:i/>
@@ -15733,6 +16180,7 @@
         </w:rPr>
         <w:t>blah</w:t>
       </w:r>
+      <w:proofErr w:type="spellEnd"/>
       <w:r>
         <w:rPr>
           <w:i/>
@@ -15741,6 +16189,7 @@
         </w:rPr>
         <w:t xml:space="preserve"> </w:t>
       </w:r>
+      <w:proofErr w:type="spellStart"/>
       <w:r>
         <w:rPr>
           <w:i/>
@@ -15749,6 +16198,7 @@
         </w:rPr>
         <w:t>blah</w:t>
       </w:r>
+      <w:proofErr w:type="spellEnd"/>
       <w:r>
         <w:rPr>
           <w:i/>
@@ -15757,6 +16207,7 @@
         </w:rPr>
         <w:t xml:space="preserve"> </w:t>
       </w:r>
+      <w:proofErr w:type="spellStart"/>
       <w:r>
         <w:rPr>
           <w:i/>
@@ -15765,6 +16216,7 @@
         </w:rPr>
         <w:t>blah</w:t>
       </w:r>
+      <w:proofErr w:type="spellEnd"/>
       <w:r>
         <w:rPr>
           <w:i/>
@@ -15773,6 +16225,7 @@
         </w:rPr>
         <w:t xml:space="preserve"> </w:t>
       </w:r>
+      <w:proofErr w:type="spellStart"/>
       <w:r>
         <w:rPr>
           <w:i/>
@@ -15781,6 +16234,7 @@
         </w:rPr>
         <w:t>blah</w:t>
       </w:r>
+      <w:proofErr w:type="spellEnd"/>
       <w:r>
         <w:rPr>
           <w:i/>
@@ -15789,6 +16243,7 @@
         </w:rPr>
         <w:t xml:space="preserve"> </w:t>
       </w:r>
+      <w:proofErr w:type="spellStart"/>
       <w:r>
         <w:rPr>
           <w:i/>
@@ -15797,6 +16252,7 @@
         </w:rPr>
         <w:t>blah</w:t>
       </w:r>
+      <w:proofErr w:type="spellEnd"/>
       <w:r>
         <w:rPr>
           <w:i/>
@@ -15805,6 +16261,7 @@
         </w:rPr>
         <w:t xml:space="preserve"> </w:t>
       </w:r>
+      <w:proofErr w:type="spellStart"/>
       <w:r>
         <w:rPr>
           <w:i/>
@@ -15813,6 +16270,7 @@
         </w:rPr>
         <w:t>blah</w:t>
       </w:r>
+      <w:proofErr w:type="spellEnd"/>
       <w:r>
         <w:rPr>
           <w:i/>
@@ -15821,6 +16279,7 @@
         </w:rPr>
         <w:t xml:space="preserve"> </w:t>
       </w:r>
+      <w:proofErr w:type="spellStart"/>
       <w:r>
         <w:rPr>
           <w:i/>
@@ -15829,6 +16288,7 @@
         </w:rPr>
         <w:t>blah</w:t>
       </w:r>
+      <w:proofErr w:type="spellEnd"/>
       <w:r>
         <w:rPr>
           <w:i/>
@@ -15837,6 +16297,7 @@
         </w:rPr>
         <w:t xml:space="preserve"> </w:t>
       </w:r>
+      <w:proofErr w:type="spellStart"/>
       <w:r>
         <w:rPr>
           <w:i/>
@@ -15845,6 +16306,7 @@
         </w:rPr>
         <w:t>blah</w:t>
       </w:r>
+      <w:proofErr w:type="spellEnd"/>
       <w:r>
         <w:rPr>
           <w:i/>
@@ -15853,6 +16315,7 @@
         </w:rPr>
         <w:t xml:space="preserve"> </w:t>
       </w:r>
+      <w:proofErr w:type="spellStart"/>
       <w:r>
         <w:rPr>
           <w:i/>
@@ -15861,6 +16324,7 @@
         </w:rPr>
         <w:t>blah</w:t>
       </w:r>
+      <w:proofErr w:type="spellEnd"/>
       <w:r>
         <w:rPr>
           <w:i/>
@@ -15869,13 +16333,131 @@
         </w:rPr>
         <w:t xml:space="preserve"> </w:t>
       </w:r>
-      <w:r>
-        <w:rPr>
-          <w:i/>
-          <w:iCs/>
-          <w:lang w:val="pt-PT"/>
-        </w:rPr>
-        <w:t>blah…</w:t>
+      <w:proofErr w:type="spellStart"/>
+      <w:r>
+        <w:rPr>
+          <w:i/>
+          <w:iCs/>
+          <w:lang w:val="pt-PT"/>
+        </w:rPr>
+        <w:t>blah</w:t>
+      </w:r>
+      <w:proofErr w:type="spellEnd"/>
+      <w:r>
+        <w:rPr>
+          <w:i/>
+          <w:iCs/>
+          <w:lang w:val="pt-PT"/>
+        </w:rPr>
+        <w:t xml:space="preserve"> </w:t>
+      </w:r>
+      <w:proofErr w:type="spellStart"/>
+      <w:r>
+        <w:rPr>
+          <w:i/>
+          <w:iCs/>
+          <w:lang w:val="pt-PT"/>
+        </w:rPr>
+        <w:t>blah</w:t>
+      </w:r>
+      <w:proofErr w:type="spellEnd"/>
+      <w:r>
+        <w:rPr>
+          <w:i/>
+          <w:iCs/>
+          <w:lang w:val="pt-PT"/>
+        </w:rPr>
+        <w:t xml:space="preserve"> </w:t>
+      </w:r>
+      <w:proofErr w:type="spellStart"/>
+      <w:r>
+        <w:rPr>
+          <w:i/>
+          <w:iCs/>
+          <w:lang w:val="pt-PT"/>
+        </w:rPr>
+        <w:t>blah</w:t>
+      </w:r>
+      <w:proofErr w:type="spellEnd"/>
+      <w:r>
+        <w:rPr>
+          <w:i/>
+          <w:iCs/>
+          <w:lang w:val="pt-PT"/>
+        </w:rPr>
+        <w:t xml:space="preserve"> </w:t>
+      </w:r>
+      <w:proofErr w:type="spellStart"/>
+      <w:r>
+        <w:rPr>
+          <w:i/>
+          <w:iCs/>
+          <w:lang w:val="pt-PT"/>
+        </w:rPr>
+        <w:t>blah</w:t>
+      </w:r>
+      <w:proofErr w:type="spellEnd"/>
+      <w:r>
+        <w:rPr>
+          <w:i/>
+          <w:iCs/>
+          <w:lang w:val="pt-PT"/>
+        </w:rPr>
+        <w:t xml:space="preserve"> </w:t>
+      </w:r>
+      <w:proofErr w:type="spellStart"/>
+      <w:r>
+        <w:rPr>
+          <w:i/>
+          <w:iCs/>
+          <w:lang w:val="pt-PT"/>
+        </w:rPr>
+        <w:t>blah</w:t>
+      </w:r>
+      <w:proofErr w:type="spellEnd"/>
+      <w:r>
+        <w:rPr>
+          <w:i/>
+          <w:iCs/>
+          <w:lang w:val="pt-PT"/>
+        </w:rPr>
+        <w:t xml:space="preserve"> </w:t>
+      </w:r>
+      <w:proofErr w:type="spellStart"/>
+      <w:r>
+        <w:rPr>
+          <w:i/>
+          <w:iCs/>
+          <w:lang w:val="pt-PT"/>
+        </w:rPr>
+        <w:t>blah</w:t>
+      </w:r>
+      <w:proofErr w:type="spellEnd"/>
+      <w:r>
+        <w:rPr>
+          <w:i/>
+          <w:iCs/>
+          <w:lang w:val="pt-PT"/>
+        </w:rPr>
+        <w:t xml:space="preserve"> </w:t>
+      </w:r>
+      <w:proofErr w:type="spellStart"/>
+      <w:r>
+        <w:rPr>
+          <w:i/>
+          <w:iCs/>
+          <w:lang w:val="pt-PT"/>
+        </w:rPr>
+        <w:t>blah</w:t>
+      </w:r>
+      <w:proofErr w:type="spellEnd"/>
+      <w:r>
+        <w:rPr>
+          <w:i/>
+          <w:iCs/>
+          <w:lang w:val="pt-PT"/>
+        </w:rPr>
+        <w:t>…</w:t>
       </w:r>
     </w:p>
     <w:p>
@@ -15895,31 +16477,43 @@
     <w:p>
       <w:pPr>
         <w:ind w:firstLine="540"/>
-      </w:pPr>
-      <w:r>
-        <w:rPr>
-          <w:lang w:val="pt-PT"/>
-        </w:rPr>
-        <w:tab/>
-      </w:r>
-      <w:r>
-        <w:t>MAX</w:t>
-      </w:r>
-      <w:r>
-        <w:t xml:space="preserve"> </w:t>
+        <w:rPr>
+          <w:lang w:val="pt-PT"/>
+        </w:rPr>
+      </w:pPr>
+      <w:r>
+        <w:rPr>
+          <w:lang w:val="pt-PT"/>
+        </w:rPr>
+        <w:tab/>
+      </w:r>
+      <w:r>
+        <w:rPr>
+          <w:lang w:val="pt-PT"/>
+        </w:rPr>
+        <w:t xml:space="preserve">MAX </w:t>
       </w:r>
       <w:r>
         <w:sym w:font="Wingdings" w:char="F0DF"/>
       </w:r>
       <w:r>
+        <w:rPr>
+          <w:lang w:val="pt-PT"/>
+        </w:rPr>
         <w:t xml:space="preserve"> 0</w:t>
       </w:r>
     </w:p>
     <w:p>
       <w:pPr>
         <w:ind w:firstLine="540"/>
-      </w:pPr>
-      <w:r>
+        <w:rPr>
+          <w:lang w:val="pt-PT"/>
+        </w:rPr>
+      </w:pPr>
+      <w:r>
+        <w:rPr>
+          <w:lang w:val="pt-PT"/>
+        </w:rPr>
         <w:tab/>
         <w:t xml:space="preserve">MAXNAME </w:t>
       </w:r>
@@ -15927,14 +16521,23 @@
         <w:sym w:font="Wingdings" w:char="F0DF"/>
       </w:r>
       <w:r>
+        <w:rPr>
+          <w:lang w:val="pt-PT"/>
+        </w:rPr>
         <w:t xml:space="preserve"> “”</w:t>
       </w:r>
     </w:p>
     <w:p>
       <w:pPr>
         <w:ind w:firstLine="540"/>
-      </w:pPr>
-      <w:r>
+        <w:rPr>
+          <w:lang w:val="pt-PT"/>
+        </w:rPr>
+      </w:pPr>
+      <w:r>
+        <w:rPr>
+          <w:lang w:val="pt-PT"/>
+        </w:rPr>
         <w:tab/>
         <w:t xml:space="preserve">N </w:t>
       </w:r>
@@ -15942,6 +16545,9 @@
         <w:sym w:font="Wingdings" w:char="F0DF"/>
       </w:r>
       <w:r>
+        <w:rPr>
+          <w:lang w:val="pt-PT"/>
+        </w:rPr>
         <w:t xml:space="preserve"> 0</w:t>
       </w:r>
     </w:p>
@@ -15950,7 +16556,12 @@
         <w:ind w:firstLine="540"/>
       </w:pPr>
       <w:r>
-        <w:tab/>
+        <w:rPr>
+          <w:lang w:val="pt-PT"/>
+        </w:rPr>
+        <w:tab/>
+      </w:r>
+      <w:r>
         <w:t xml:space="preserve">SOLD </w:t>
       </w:r>
       <w:r>
@@ -15985,7 +16596,23 @@
       </w:r>
       <w:proofErr w:type="gramEnd"/>
       <w:r>
-        <w:t>“Faltam ”, 1000 – SOLD, “ rifas”)</w:t>
+        <w:t>“</w:t>
+      </w:r>
+      <w:proofErr w:type="spellStart"/>
+      <w:r>
+        <w:t>Faltam</w:t>
+      </w:r>
+      <w:proofErr w:type="spellEnd"/>
+      <w:r>
+        <w:t xml:space="preserve"> ”, 1000 – SOLD, “ </w:t>
+      </w:r>
+      <w:proofErr w:type="spellStart"/>
+      <w:r>
+        <w:t>rifas</w:t>
+      </w:r>
+      <w:proofErr w:type="spellEnd"/>
+      <w:r>
+        <w:t>”)</w:t>
       </w:r>
     </w:p>
     <w:p>
@@ -16061,7 +16688,15 @@
         <w:sym w:font="Wingdings" w:char="F0DF"/>
       </w:r>
       <w:r>
-        <w:t xml:space="preserve"> SOLD + NUM</w:t>
+        <w:t xml:space="preserve"> </w:t>
+      </w:r>
+      <w:proofErr w:type="spellStart"/>
+      <w:r>
+        <w:t>SOLD</w:t>
+      </w:r>
+      <w:proofErr w:type="spellEnd"/>
+      <w:r>
+        <w:t xml:space="preserve"> + NUM</w:t>
       </w:r>
     </w:p>
     <w:p>
@@ -16154,7 +16789,21 @@
         <w:rPr>
           <w:lang w:val="pt-PT"/>
         </w:rPr>
-        <w:t xml:space="preserve"> N + 1</w:t>
+        <w:t xml:space="preserve"> </w:t>
+      </w:r>
+      <w:proofErr w:type="spellStart"/>
+      <w:r>
+        <w:rPr>
+          <w:lang w:val="pt-PT"/>
+        </w:rPr>
+        <w:t>N</w:t>
+      </w:r>
+      <w:proofErr w:type="spellEnd"/>
+      <w:r>
+        <w:rPr>
+          <w:lang w:val="pt-PT"/>
+        </w:rPr>
+        <w:t xml:space="preserve"> + 1</w:t>
       </w:r>
       <w:r>
         <w:rPr>
@@ -16236,7 +16885,7 @@
     </w:p>
     <w:tbl>
       <w:tblPr>
-        <w:tblStyle w:val="GridTable5Dark"/>
+        <w:tblStyle w:val="TabeladeGrelha5Escura"/>
         <w:tblW w:w="0" w:type="auto"/>
         <w:jc w:val="center"/>
         <w:tblLook w:val="04A0" w:firstRow="1" w:lastRow="0" w:firstColumn="1" w:lastColumn="0" w:noHBand="0" w:noVBand="1"/>
@@ -17358,19 +18007,7 @@
               <w:rPr>
                 <w:lang w:val="pt-PT"/>
               </w:rPr>
-              <w:t xml:space="preserve">fas, em média vendeu-se </w:t>
-            </w:r>
-            <w:r>
-              <w:rPr>
-                <w:lang w:val="pt-PT"/>
-              </w:rPr>
-              <w:t>200</w:t>
-            </w:r>
-            <w:r>
-              <w:rPr>
-                <w:lang w:val="pt-PT"/>
-              </w:rPr>
-              <w:t xml:space="preserve"> rifas a uma pessoa.</w:t>
+              <w:t>fas, em média vendeu-se 200 rifas a uma pessoa.</w:t>
             </w:r>
           </w:p>
         </w:tc>
@@ -17391,6 +18028,4045 @@
           <w:lang w:val="pt-PT"/>
         </w:rPr>
       </w:pPr>
+    </w:p>
+    <w:p>
+      <w:pPr>
+        <w:ind w:firstLine="360"/>
+        <w:rPr>
+          <w:lang w:val="pt-PT"/>
+        </w:rPr>
+      </w:pPr>
+    </w:p>
+    <w:p>
+      <w:pPr>
+        <w:ind w:firstLine="360"/>
+        <w:rPr>
+          <w:lang w:val="pt-PT"/>
+        </w:rPr>
+      </w:pPr>
+    </w:p>
+    <w:p>
+      <w:pPr>
+        <w:ind w:firstLine="360"/>
+        <w:rPr>
+          <w:lang w:val="pt-PT"/>
+        </w:rPr>
+      </w:pPr>
+    </w:p>
+    <w:p>
+      <w:pPr>
+        <w:ind w:firstLine="360"/>
+        <w:rPr>
+          <w:lang w:val="pt-PT"/>
+        </w:rPr>
+      </w:pPr>
+    </w:p>
+    <w:p>
+      <w:pPr>
+        <w:ind w:firstLine="360"/>
+        <w:rPr>
+          <w:lang w:val="pt-PT"/>
+        </w:rPr>
+      </w:pPr>
+    </w:p>
+    <w:p>
+      <w:pPr>
+        <w:ind w:firstLine="360"/>
+        <w:rPr>
+          <w:lang w:val="pt-PT"/>
+        </w:rPr>
+      </w:pPr>
+    </w:p>
+    <w:p>
+      <w:pPr>
+        <w:rPr>
+          <w:lang w:val="pt-PT"/>
+        </w:rPr>
+      </w:pPr>
+      <w:r>
+        <w:rPr>
+          <w:lang w:val="pt-PT"/>
+        </w:rPr>
+        <w:br w:type="page"/>
+      </w:r>
+    </w:p>
+    <w:p>
+      <w:pPr>
+        <w:pStyle w:val="Ttulo1"/>
+        <w:jc w:val="center"/>
+        <w:rPr>
+          <w:lang w:val="pt-PT"/>
+        </w:rPr>
+      </w:pPr>
+      <w:r>
+        <w:rPr>
+          <w:lang w:val="pt-PT"/>
+        </w:rPr>
+        <w:lastRenderedPageBreak/>
+        <w:t>ALGORITMO BOLOS</w:t>
+      </w:r>
+    </w:p>
+    <w:p>
+      <w:pPr>
+        <w:ind w:firstLine="540"/>
+        <w:rPr>
+          <w:i/>
+          <w:iCs/>
+          <w:lang w:val="pt-PT"/>
+        </w:rPr>
+      </w:pPr>
+      <w:r>
+        <w:rPr>
+          <w:i/>
+          <w:iCs/>
+          <w:lang w:val="pt-PT"/>
+        </w:rPr>
+        <w:t xml:space="preserve">Descrição blah </w:t>
+      </w:r>
+      <w:proofErr w:type="spellStart"/>
+      <w:r>
+        <w:rPr>
+          <w:i/>
+          <w:iCs/>
+          <w:lang w:val="pt-PT"/>
+        </w:rPr>
+        <w:t>blah</w:t>
+      </w:r>
+      <w:proofErr w:type="spellEnd"/>
+      <w:r>
+        <w:rPr>
+          <w:i/>
+          <w:iCs/>
+          <w:lang w:val="pt-PT"/>
+        </w:rPr>
+        <w:t xml:space="preserve"> </w:t>
+      </w:r>
+      <w:proofErr w:type="spellStart"/>
+      <w:r>
+        <w:rPr>
+          <w:i/>
+          <w:iCs/>
+          <w:lang w:val="pt-PT"/>
+        </w:rPr>
+        <w:t>blah</w:t>
+      </w:r>
+      <w:proofErr w:type="spellEnd"/>
+      <w:r>
+        <w:rPr>
+          <w:i/>
+          <w:iCs/>
+          <w:lang w:val="pt-PT"/>
+        </w:rPr>
+        <w:t xml:space="preserve"> </w:t>
+      </w:r>
+      <w:proofErr w:type="spellStart"/>
+      <w:r>
+        <w:rPr>
+          <w:i/>
+          <w:iCs/>
+          <w:lang w:val="pt-PT"/>
+        </w:rPr>
+        <w:t>blah</w:t>
+      </w:r>
+      <w:proofErr w:type="spellEnd"/>
+      <w:r>
+        <w:rPr>
+          <w:i/>
+          <w:iCs/>
+          <w:lang w:val="pt-PT"/>
+        </w:rPr>
+        <w:t xml:space="preserve"> </w:t>
+      </w:r>
+      <w:proofErr w:type="spellStart"/>
+      <w:r>
+        <w:rPr>
+          <w:i/>
+          <w:iCs/>
+          <w:lang w:val="pt-PT"/>
+        </w:rPr>
+        <w:t>blah</w:t>
+      </w:r>
+      <w:proofErr w:type="spellEnd"/>
+      <w:r>
+        <w:rPr>
+          <w:i/>
+          <w:iCs/>
+          <w:lang w:val="pt-PT"/>
+        </w:rPr>
+        <w:t xml:space="preserve"> </w:t>
+      </w:r>
+      <w:proofErr w:type="spellStart"/>
+      <w:r>
+        <w:rPr>
+          <w:i/>
+          <w:iCs/>
+          <w:lang w:val="pt-PT"/>
+        </w:rPr>
+        <w:t>blah</w:t>
+      </w:r>
+      <w:proofErr w:type="spellEnd"/>
+      <w:r>
+        <w:rPr>
+          <w:i/>
+          <w:iCs/>
+          <w:lang w:val="pt-PT"/>
+        </w:rPr>
+        <w:t xml:space="preserve"> </w:t>
+      </w:r>
+      <w:proofErr w:type="spellStart"/>
+      <w:r>
+        <w:rPr>
+          <w:i/>
+          <w:iCs/>
+          <w:lang w:val="pt-PT"/>
+        </w:rPr>
+        <w:t>blah</w:t>
+      </w:r>
+      <w:proofErr w:type="spellEnd"/>
+      <w:r>
+        <w:rPr>
+          <w:i/>
+          <w:iCs/>
+          <w:lang w:val="pt-PT"/>
+        </w:rPr>
+        <w:t xml:space="preserve"> </w:t>
+      </w:r>
+      <w:proofErr w:type="spellStart"/>
+      <w:r>
+        <w:rPr>
+          <w:i/>
+          <w:iCs/>
+          <w:lang w:val="pt-PT"/>
+        </w:rPr>
+        <w:t>blah</w:t>
+      </w:r>
+      <w:proofErr w:type="spellEnd"/>
+      <w:r>
+        <w:rPr>
+          <w:i/>
+          <w:iCs/>
+          <w:lang w:val="pt-PT"/>
+        </w:rPr>
+        <w:t xml:space="preserve"> </w:t>
+      </w:r>
+      <w:proofErr w:type="spellStart"/>
+      <w:r>
+        <w:rPr>
+          <w:i/>
+          <w:iCs/>
+          <w:lang w:val="pt-PT"/>
+        </w:rPr>
+        <w:t>blah</w:t>
+      </w:r>
+      <w:proofErr w:type="spellEnd"/>
+      <w:r>
+        <w:rPr>
+          <w:i/>
+          <w:iCs/>
+          <w:lang w:val="pt-PT"/>
+        </w:rPr>
+        <w:t xml:space="preserve"> </w:t>
+      </w:r>
+      <w:proofErr w:type="spellStart"/>
+      <w:r>
+        <w:rPr>
+          <w:i/>
+          <w:iCs/>
+          <w:lang w:val="pt-PT"/>
+        </w:rPr>
+        <w:t>blah</w:t>
+      </w:r>
+      <w:proofErr w:type="spellEnd"/>
+      <w:r>
+        <w:rPr>
+          <w:i/>
+          <w:iCs/>
+          <w:lang w:val="pt-PT"/>
+        </w:rPr>
+        <w:t xml:space="preserve"> </w:t>
+      </w:r>
+      <w:proofErr w:type="spellStart"/>
+      <w:r>
+        <w:rPr>
+          <w:i/>
+          <w:iCs/>
+          <w:lang w:val="pt-PT"/>
+        </w:rPr>
+        <w:t>blah</w:t>
+      </w:r>
+      <w:proofErr w:type="spellEnd"/>
+      <w:r>
+        <w:rPr>
+          <w:i/>
+          <w:iCs/>
+          <w:lang w:val="pt-PT"/>
+        </w:rPr>
+        <w:t xml:space="preserve"> </w:t>
+      </w:r>
+      <w:proofErr w:type="spellStart"/>
+      <w:r>
+        <w:rPr>
+          <w:i/>
+          <w:iCs/>
+          <w:lang w:val="pt-PT"/>
+        </w:rPr>
+        <w:t>blah</w:t>
+      </w:r>
+      <w:proofErr w:type="spellEnd"/>
+      <w:r>
+        <w:rPr>
+          <w:i/>
+          <w:iCs/>
+          <w:lang w:val="pt-PT"/>
+        </w:rPr>
+        <w:t xml:space="preserve"> </w:t>
+      </w:r>
+      <w:proofErr w:type="spellStart"/>
+      <w:r>
+        <w:rPr>
+          <w:i/>
+          <w:iCs/>
+          <w:lang w:val="pt-PT"/>
+        </w:rPr>
+        <w:t>blah</w:t>
+      </w:r>
+      <w:proofErr w:type="spellEnd"/>
+      <w:r>
+        <w:rPr>
+          <w:i/>
+          <w:iCs/>
+          <w:lang w:val="pt-PT"/>
+        </w:rPr>
+        <w:t xml:space="preserve"> </w:t>
+      </w:r>
+      <w:proofErr w:type="spellStart"/>
+      <w:r>
+        <w:rPr>
+          <w:i/>
+          <w:iCs/>
+          <w:lang w:val="pt-PT"/>
+        </w:rPr>
+        <w:t>blah</w:t>
+      </w:r>
+      <w:proofErr w:type="spellEnd"/>
+      <w:r>
+        <w:rPr>
+          <w:i/>
+          <w:iCs/>
+          <w:lang w:val="pt-PT"/>
+        </w:rPr>
+        <w:t xml:space="preserve"> </w:t>
+      </w:r>
+      <w:proofErr w:type="spellStart"/>
+      <w:r>
+        <w:rPr>
+          <w:i/>
+          <w:iCs/>
+          <w:lang w:val="pt-PT"/>
+        </w:rPr>
+        <w:t>blah</w:t>
+      </w:r>
+      <w:proofErr w:type="spellEnd"/>
+      <w:r>
+        <w:rPr>
+          <w:i/>
+          <w:iCs/>
+          <w:lang w:val="pt-PT"/>
+        </w:rPr>
+        <w:t xml:space="preserve"> </w:t>
+      </w:r>
+      <w:proofErr w:type="spellStart"/>
+      <w:r>
+        <w:rPr>
+          <w:i/>
+          <w:iCs/>
+          <w:lang w:val="pt-PT"/>
+        </w:rPr>
+        <w:t>blah</w:t>
+      </w:r>
+      <w:proofErr w:type="spellEnd"/>
+      <w:r>
+        <w:rPr>
+          <w:i/>
+          <w:iCs/>
+          <w:lang w:val="pt-PT"/>
+        </w:rPr>
+        <w:t xml:space="preserve"> </w:t>
+      </w:r>
+      <w:proofErr w:type="spellStart"/>
+      <w:r>
+        <w:rPr>
+          <w:i/>
+          <w:iCs/>
+          <w:lang w:val="pt-PT"/>
+        </w:rPr>
+        <w:t>blah</w:t>
+      </w:r>
+      <w:proofErr w:type="spellEnd"/>
+      <w:r>
+        <w:rPr>
+          <w:i/>
+          <w:iCs/>
+          <w:lang w:val="pt-PT"/>
+        </w:rPr>
+        <w:t xml:space="preserve"> </w:t>
+      </w:r>
+      <w:proofErr w:type="spellStart"/>
+      <w:r>
+        <w:rPr>
+          <w:i/>
+          <w:iCs/>
+          <w:lang w:val="pt-PT"/>
+        </w:rPr>
+        <w:t>blah</w:t>
+      </w:r>
+      <w:proofErr w:type="spellEnd"/>
+      <w:r>
+        <w:rPr>
+          <w:i/>
+          <w:iCs/>
+          <w:lang w:val="pt-PT"/>
+        </w:rPr>
+        <w:t xml:space="preserve"> </w:t>
+      </w:r>
+      <w:proofErr w:type="spellStart"/>
+      <w:r>
+        <w:rPr>
+          <w:i/>
+          <w:iCs/>
+          <w:lang w:val="pt-PT"/>
+        </w:rPr>
+        <w:t>blah</w:t>
+      </w:r>
+      <w:proofErr w:type="spellEnd"/>
+      <w:r>
+        <w:rPr>
+          <w:i/>
+          <w:iCs/>
+          <w:lang w:val="pt-PT"/>
+        </w:rPr>
+        <w:t xml:space="preserve"> </w:t>
+      </w:r>
+      <w:proofErr w:type="spellStart"/>
+      <w:r>
+        <w:rPr>
+          <w:i/>
+          <w:iCs/>
+          <w:lang w:val="pt-PT"/>
+        </w:rPr>
+        <w:t>blah</w:t>
+      </w:r>
+      <w:proofErr w:type="spellEnd"/>
+      <w:r>
+        <w:rPr>
+          <w:i/>
+          <w:iCs/>
+          <w:lang w:val="pt-PT"/>
+        </w:rPr>
+        <w:t xml:space="preserve"> </w:t>
+      </w:r>
+      <w:proofErr w:type="spellStart"/>
+      <w:r>
+        <w:rPr>
+          <w:i/>
+          <w:iCs/>
+          <w:lang w:val="pt-PT"/>
+        </w:rPr>
+        <w:t>blah</w:t>
+      </w:r>
+      <w:proofErr w:type="spellEnd"/>
+      <w:r>
+        <w:rPr>
+          <w:i/>
+          <w:iCs/>
+          <w:lang w:val="pt-PT"/>
+        </w:rPr>
+        <w:t xml:space="preserve"> </w:t>
+      </w:r>
+      <w:proofErr w:type="spellStart"/>
+      <w:r>
+        <w:rPr>
+          <w:i/>
+          <w:iCs/>
+          <w:lang w:val="pt-PT"/>
+        </w:rPr>
+        <w:t>blah</w:t>
+      </w:r>
+      <w:proofErr w:type="spellEnd"/>
+      <w:r>
+        <w:rPr>
+          <w:i/>
+          <w:iCs/>
+          <w:lang w:val="pt-PT"/>
+        </w:rPr>
+        <w:t xml:space="preserve"> </w:t>
+      </w:r>
+      <w:proofErr w:type="spellStart"/>
+      <w:r>
+        <w:rPr>
+          <w:i/>
+          <w:iCs/>
+          <w:lang w:val="pt-PT"/>
+        </w:rPr>
+        <w:t>blah</w:t>
+      </w:r>
+      <w:proofErr w:type="spellEnd"/>
+      <w:r>
+        <w:rPr>
+          <w:i/>
+          <w:iCs/>
+          <w:lang w:val="pt-PT"/>
+        </w:rPr>
+        <w:t xml:space="preserve"> </w:t>
+      </w:r>
+      <w:proofErr w:type="spellStart"/>
+      <w:r>
+        <w:rPr>
+          <w:i/>
+          <w:iCs/>
+          <w:lang w:val="pt-PT"/>
+        </w:rPr>
+        <w:t>blah</w:t>
+      </w:r>
+      <w:proofErr w:type="spellEnd"/>
+      <w:r>
+        <w:rPr>
+          <w:i/>
+          <w:iCs/>
+          <w:lang w:val="pt-PT"/>
+        </w:rPr>
+        <w:t xml:space="preserve"> </w:t>
+      </w:r>
+      <w:proofErr w:type="spellStart"/>
+      <w:r>
+        <w:rPr>
+          <w:i/>
+          <w:iCs/>
+          <w:lang w:val="pt-PT"/>
+        </w:rPr>
+        <w:t>blah</w:t>
+      </w:r>
+      <w:proofErr w:type="spellEnd"/>
+      <w:r>
+        <w:rPr>
+          <w:i/>
+          <w:iCs/>
+          <w:lang w:val="pt-PT"/>
+        </w:rPr>
+        <w:t xml:space="preserve"> </w:t>
+      </w:r>
+      <w:proofErr w:type="spellStart"/>
+      <w:r>
+        <w:rPr>
+          <w:i/>
+          <w:iCs/>
+          <w:lang w:val="pt-PT"/>
+        </w:rPr>
+        <w:t>blah</w:t>
+      </w:r>
+      <w:proofErr w:type="spellEnd"/>
+      <w:r>
+        <w:rPr>
+          <w:i/>
+          <w:iCs/>
+          <w:lang w:val="pt-PT"/>
+        </w:rPr>
+        <w:t xml:space="preserve"> </w:t>
+      </w:r>
+      <w:proofErr w:type="spellStart"/>
+      <w:r>
+        <w:rPr>
+          <w:i/>
+          <w:iCs/>
+          <w:lang w:val="pt-PT"/>
+        </w:rPr>
+        <w:t>blah</w:t>
+      </w:r>
+      <w:proofErr w:type="spellEnd"/>
+      <w:r>
+        <w:rPr>
+          <w:i/>
+          <w:iCs/>
+          <w:lang w:val="pt-PT"/>
+        </w:rPr>
+        <w:t xml:space="preserve"> </w:t>
+      </w:r>
+      <w:proofErr w:type="spellStart"/>
+      <w:r>
+        <w:rPr>
+          <w:i/>
+          <w:iCs/>
+          <w:lang w:val="pt-PT"/>
+        </w:rPr>
+        <w:t>blah</w:t>
+      </w:r>
+      <w:proofErr w:type="spellEnd"/>
+      <w:r>
+        <w:rPr>
+          <w:i/>
+          <w:iCs/>
+          <w:lang w:val="pt-PT"/>
+        </w:rPr>
+        <w:t xml:space="preserve"> </w:t>
+      </w:r>
+      <w:proofErr w:type="spellStart"/>
+      <w:r>
+        <w:rPr>
+          <w:i/>
+          <w:iCs/>
+          <w:lang w:val="pt-PT"/>
+        </w:rPr>
+        <w:t>blah</w:t>
+      </w:r>
+      <w:proofErr w:type="spellEnd"/>
+      <w:r>
+        <w:rPr>
+          <w:i/>
+          <w:iCs/>
+          <w:lang w:val="pt-PT"/>
+        </w:rPr>
+        <w:t>…</w:t>
+      </w:r>
+    </w:p>
+    <w:p>
+      <w:pPr>
+        <w:ind w:firstLine="540"/>
+        <w:rPr>
+          <w:lang w:val="pt-PT"/>
+        </w:rPr>
+      </w:pPr>
+      <w:r>
+        <w:rPr>
+          <w:lang w:val="pt-PT"/>
+        </w:rPr>
+        <w:t>B10 [Tudo</w:t>
+      </w:r>
+      <w:r>
+        <w:rPr>
+          <w:lang w:val="pt-PT"/>
+        </w:rPr>
+        <w:t>, terminar</w:t>
+      </w:r>
+      <w:r>
+        <w:rPr>
+          <w:lang w:val="pt-PT"/>
+        </w:rPr>
+        <w:t>]</w:t>
+      </w:r>
+    </w:p>
+    <w:p>
+      <w:pPr>
+        <w:ind w:firstLine="540"/>
+        <w:rPr>
+          <w:lang w:val="pt-PT"/>
+        </w:rPr>
+      </w:pPr>
+      <w:r>
+        <w:rPr>
+          <w:lang w:val="pt-PT"/>
+        </w:rPr>
+        <w:tab/>
+        <w:t xml:space="preserve">CONTINUE </w:t>
+      </w:r>
+      <w:r>
+        <w:rPr>
+          <w:lang w:val="pt-PT"/>
+        </w:rPr>
+        <w:sym w:font="Wingdings" w:char="F0DF"/>
+      </w:r>
+      <w:r>
+        <w:rPr>
+          <w:lang w:val="pt-PT"/>
+        </w:rPr>
+        <w:t xml:space="preserve"> TRUE</w:t>
+      </w:r>
+    </w:p>
+    <w:p>
+      <w:pPr>
+        <w:ind w:firstLine="540"/>
+      </w:pPr>
+      <w:r>
+        <w:rPr>
+          <w:lang w:val="pt-PT"/>
+        </w:rPr>
+        <w:tab/>
+      </w:r>
+      <w:r>
+        <w:t>LUC</w:t>
+      </w:r>
+      <w:r>
+        <w:t xml:space="preserve">RO </w:t>
+      </w:r>
+      <w:r>
+        <w:sym w:font="Wingdings" w:char="F0DF"/>
+      </w:r>
+      <w:r>
+        <w:t xml:space="preserve"> 0</w:t>
+      </w:r>
+    </w:p>
+    <w:p>
+      <w:pPr>
+        <w:ind w:firstLine="540"/>
+      </w:pPr>
+      <w:r>
+        <w:tab/>
+        <w:t xml:space="preserve">COUNT </w:t>
+      </w:r>
+      <w:r>
+        <w:sym w:font="Wingdings" w:char="F0DF"/>
+      </w:r>
+      <w:r>
+        <w:t xml:space="preserve"> 0</w:t>
+      </w:r>
+    </w:p>
+    <w:p>
+      <w:pPr>
+        <w:ind w:firstLine="540"/>
+      </w:pPr>
+      <w:r>
+        <w:tab/>
+        <w:t xml:space="preserve">NUM </w:t>
+      </w:r>
+      <w:r>
+        <w:sym w:font="Wingdings" w:char="F0DF"/>
+      </w:r>
+      <w:r>
+        <w:t xml:space="preserve"> 0</w:t>
+      </w:r>
+    </w:p>
+    <w:p>
+      <w:pPr>
+        <w:ind w:firstLine="540"/>
+      </w:pPr>
+      <w:r>
+        <w:tab/>
+        <w:t xml:space="preserve">MAX </w:t>
+      </w:r>
+      <w:r>
+        <w:sym w:font="Wingdings" w:char="F0DF"/>
+      </w:r>
+      <w:r>
+        <w:t xml:space="preserve"> 0</w:t>
+      </w:r>
+    </w:p>
+    <w:p>
+      <w:pPr>
+        <w:ind w:firstLine="540"/>
+      </w:pPr>
+      <w:r>
+        <w:tab/>
+        <w:t>DO WHILE CONTINUE</w:t>
+      </w:r>
+    </w:p>
+    <w:p>
+      <w:pPr>
+        <w:ind w:firstLine="540"/>
+      </w:pPr>
+      <w:r>
+        <w:tab/>
+      </w:r>
+      <w:r>
+        <w:tab/>
+      </w:r>
+      <w:proofErr w:type="gramStart"/>
+      <w:r>
+        <w:t>READ(</w:t>
+      </w:r>
+      <w:proofErr w:type="gramEnd"/>
+      <w:r>
+        <w:t>COST, FATIAS, PRECO)</w:t>
+      </w:r>
+    </w:p>
+    <w:p>
+      <w:pPr>
+        <w:ind w:firstLine="540"/>
+        <w:rPr>
+          <w:lang w:val="pt-PT"/>
+        </w:rPr>
+      </w:pPr>
+      <w:r>
+        <w:tab/>
+      </w:r>
+      <w:r>
+        <w:tab/>
+      </w:r>
+      <w:r>
+        <w:rPr>
+          <w:lang w:val="pt-PT"/>
+        </w:rPr>
+        <w:t>IF COST = 0</w:t>
+      </w:r>
+    </w:p>
+    <w:p>
+      <w:pPr>
+        <w:tabs>
+          <w:tab w:val="bar" w:pos="2088"/>
+        </w:tabs>
+        <w:ind w:firstLine="547"/>
+        <w:rPr>
+          <w:lang w:val="pt-PT"/>
+        </w:rPr>
+      </w:pPr>
+      <w:r>
+        <w:rPr>
+          <w:lang w:val="pt-PT"/>
+        </w:rPr>
+        <w:tab/>
+      </w:r>
+      <w:r>
+        <w:rPr>
+          <w:lang w:val="pt-PT"/>
+        </w:rPr>
+        <w:tab/>
+        <w:t>THEN</w:t>
+      </w:r>
+      <w:r>
+        <w:rPr>
+          <w:lang w:val="pt-PT"/>
+        </w:rPr>
+        <w:tab/>
+        <w:t xml:space="preserve">CONTINUE </w:t>
+      </w:r>
+      <w:r>
+        <w:rPr>
+          <w:lang w:val="pt-PT"/>
+        </w:rPr>
+        <w:sym w:font="Wingdings" w:char="F0DF"/>
+      </w:r>
+      <w:r>
+        <w:rPr>
+          <w:lang w:val="pt-PT"/>
+        </w:rPr>
+        <w:t xml:space="preserve"> FALSE</w:t>
+      </w:r>
+    </w:p>
+    <w:p>
+      <w:pPr>
+        <w:spacing w:line="14" w:lineRule="exact"/>
+        <w:ind w:firstLine="547"/>
+        <w:rPr>
+          <w:lang w:val="pt-PT"/>
+        </w:rPr>
+      </w:pPr>
+      <w:r>
+        <w:rPr>
+          <w:lang w:val="pt-PT"/>
+        </w:rPr>
+        <w:tab/>
+      </w:r>
+      <w:r>
+        <w:rPr>
+          <w:lang w:val="pt-PT"/>
+        </w:rPr>
+        <w:tab/>
+      </w:r>
+    </w:p>
+    <w:p>
+      <w:pPr>
+        <w:tabs>
+          <w:tab w:val="bar" w:pos="2088"/>
+        </w:tabs>
+        <w:ind w:firstLine="547"/>
+        <w:rPr>
+          <w:lang w:val="pt-PT"/>
+        </w:rPr>
+      </w:pPr>
+      <w:r>
+        <w:rPr>
+          <w:lang w:val="pt-PT"/>
+        </w:rPr>
+        <w:tab/>
+      </w:r>
+      <w:r>
+        <w:rPr>
+          <w:lang w:val="pt-PT"/>
+        </w:rPr>
+        <w:tab/>
+        <w:t>ELSE</w:t>
+      </w:r>
+      <w:r>
+        <w:rPr>
+          <w:lang w:val="pt-PT"/>
+        </w:rPr>
+        <w:tab/>
+      </w:r>
+      <w:r>
+        <w:rPr>
+          <w:lang w:val="pt-PT"/>
+        </w:rPr>
+        <w:t xml:space="preserve">L </w:t>
+      </w:r>
+      <w:r>
+        <w:rPr>
+          <w:lang w:val="pt-PT"/>
+        </w:rPr>
+        <w:sym w:font="Wingdings" w:char="F0DF"/>
+      </w:r>
+      <w:r>
+        <w:rPr>
+          <w:lang w:val="pt-PT"/>
+        </w:rPr>
+        <w:t xml:space="preserve"> FATIAS * PRECO – COST</w:t>
+      </w:r>
+    </w:p>
+    <w:p>
+      <w:pPr>
+        <w:tabs>
+          <w:tab w:val="bar" w:pos="2088"/>
+        </w:tabs>
+        <w:ind w:firstLine="547"/>
+        <w:rPr>
+          <w:lang w:val="pt-PT"/>
+        </w:rPr>
+      </w:pPr>
+      <w:r>
+        <w:rPr>
+          <w:lang w:val="pt-PT"/>
+        </w:rPr>
+        <w:tab/>
+      </w:r>
+      <w:r>
+        <w:rPr>
+          <w:lang w:val="pt-PT"/>
+        </w:rPr>
+        <w:tab/>
+      </w:r>
+      <w:r>
+        <w:rPr>
+          <w:lang w:val="pt-PT"/>
+        </w:rPr>
+        <w:tab/>
+        <w:t>IF L &gt; MAX</w:t>
+      </w:r>
+    </w:p>
+    <w:p>
+      <w:pPr>
+        <w:tabs>
+          <w:tab w:val="bar" w:pos="2088"/>
+          <w:tab w:val="bar" w:pos="2808"/>
+        </w:tabs>
+        <w:ind w:firstLine="547"/>
+        <w:rPr>
+          <w:lang w:val="pt-PT"/>
+        </w:rPr>
+      </w:pPr>
+      <w:r>
+        <w:rPr>
+          <w:lang w:val="pt-PT"/>
+        </w:rPr>
+        <w:tab/>
+      </w:r>
+      <w:r>
+        <w:rPr>
+          <w:lang w:val="pt-PT"/>
+        </w:rPr>
+        <w:tab/>
+      </w:r>
+      <w:r>
+        <w:rPr>
+          <w:lang w:val="pt-PT"/>
+        </w:rPr>
+        <w:tab/>
+        <w:t>THEN</w:t>
+      </w:r>
+      <w:r>
+        <w:rPr>
+          <w:lang w:val="pt-PT"/>
+        </w:rPr>
+        <w:tab/>
+        <w:t xml:space="preserve">MAX </w:t>
+      </w:r>
+      <w:r>
+        <w:rPr>
+          <w:lang w:val="pt-PT"/>
+        </w:rPr>
+        <w:sym w:font="Wingdings" w:char="F0DF"/>
+      </w:r>
+      <w:r>
+        <w:rPr>
+          <w:lang w:val="pt-PT"/>
+        </w:rPr>
+        <w:t xml:space="preserve"> L</w:t>
+      </w:r>
+    </w:p>
+    <w:p>
+      <w:pPr>
+        <w:tabs>
+          <w:tab w:val="bar" w:pos="2088"/>
+          <w:tab w:val="bar" w:pos="2808"/>
+        </w:tabs>
+        <w:ind w:firstLine="547"/>
+        <w:rPr>
+          <w:lang w:val="pt-PT"/>
+        </w:rPr>
+      </w:pPr>
+      <w:r>
+        <w:rPr>
+          <w:lang w:val="pt-PT"/>
+        </w:rPr>
+        <w:tab/>
+      </w:r>
+      <w:r>
+        <w:rPr>
+          <w:lang w:val="pt-PT"/>
+        </w:rPr>
+        <w:tab/>
+      </w:r>
+      <w:r>
+        <w:rPr>
+          <w:lang w:val="pt-PT"/>
+        </w:rPr>
+        <w:tab/>
+      </w:r>
+      <w:r>
+        <w:rPr>
+          <w:lang w:val="pt-PT"/>
+        </w:rPr>
+        <w:tab/>
+        <w:t xml:space="preserve">NUM </w:t>
+      </w:r>
+      <w:r>
+        <w:rPr>
+          <w:lang w:val="pt-PT"/>
+        </w:rPr>
+        <w:sym w:font="Wingdings" w:char="F0DF"/>
+      </w:r>
+      <w:r>
+        <w:rPr>
+          <w:lang w:val="pt-PT"/>
+        </w:rPr>
+        <w:t xml:space="preserve"> COUNT + 1</w:t>
+      </w:r>
+    </w:p>
+    <w:p>
+      <w:pPr>
+        <w:tabs>
+          <w:tab w:val="bar" w:pos="2088"/>
+        </w:tabs>
+        <w:ind w:firstLine="547"/>
+        <w:rPr>
+          <w:lang w:val="pt-PT"/>
+        </w:rPr>
+      </w:pPr>
+      <w:r>
+        <w:rPr>
+          <w:lang w:val="pt-PT"/>
+        </w:rPr>
+        <w:tab/>
+      </w:r>
+      <w:r>
+        <w:rPr>
+          <w:lang w:val="pt-PT"/>
+        </w:rPr>
+        <w:tab/>
+      </w:r>
+      <w:r>
+        <w:rPr>
+          <w:lang w:val="pt-PT"/>
+        </w:rPr>
+        <w:tab/>
+        <w:t xml:space="preserve">LUCRO </w:t>
+      </w:r>
+      <w:r>
+        <w:rPr>
+          <w:lang w:val="pt-PT"/>
+        </w:rPr>
+        <w:sym w:font="Wingdings" w:char="F0DF"/>
+      </w:r>
+      <w:r>
+        <w:rPr>
+          <w:lang w:val="pt-PT"/>
+        </w:rPr>
+        <w:t xml:space="preserve"> LUCRO + L</w:t>
+      </w:r>
+    </w:p>
+    <w:p>
+      <w:pPr>
+        <w:tabs>
+          <w:tab w:val="bar" w:pos="2088"/>
+        </w:tabs>
+        <w:ind w:firstLine="547"/>
+        <w:rPr>
+          <w:lang w:val="pt-PT"/>
+        </w:rPr>
+      </w:pPr>
+      <w:r>
+        <w:rPr>
+          <w:lang w:val="pt-PT"/>
+        </w:rPr>
+        <w:tab/>
+      </w:r>
+      <w:r>
+        <w:rPr>
+          <w:lang w:val="pt-PT"/>
+        </w:rPr>
+        <w:tab/>
+      </w:r>
+      <w:r>
+        <w:rPr>
+          <w:lang w:val="pt-PT"/>
+        </w:rPr>
+        <w:tab/>
+        <w:t xml:space="preserve">COUNT </w:t>
+      </w:r>
+      <w:r>
+        <w:rPr>
+          <w:lang w:val="pt-PT"/>
+        </w:rPr>
+        <w:sym w:font="Wingdings" w:char="F0DF"/>
+      </w:r>
+      <w:r>
+        <w:rPr>
+          <w:lang w:val="pt-PT"/>
+        </w:rPr>
+        <w:t xml:space="preserve"> COUNT + 1</w:t>
+      </w:r>
+    </w:p>
+    <w:p>
+      <w:pPr>
+        <w:ind w:firstLine="540"/>
+        <w:rPr>
+          <w:lang w:val="pt-PT"/>
+        </w:rPr>
+      </w:pPr>
+      <w:proofErr w:type="gramStart"/>
+      <w:r>
+        <w:rPr>
+          <w:lang w:val="pt-PT"/>
+        </w:rPr>
+        <w:t>PRINT(</w:t>
+      </w:r>
+      <w:proofErr w:type="gramEnd"/>
+      <w:r>
+        <w:rPr>
+          <w:lang w:val="pt-PT"/>
+        </w:rPr>
+        <w:t>“As vendas geraram um lucro de ”</w:t>
+      </w:r>
+      <w:r>
+        <w:rPr>
+          <w:lang w:val="pt-PT"/>
+        </w:rPr>
+        <w:t>, LUCRO, “, venderam-se “, COUNT, “ bolos, sendo o bolo ”, NUM,” o que gerou mais lucro”</w:t>
+      </w:r>
+      <w:r>
+        <w:rPr>
+          <w:lang w:val="pt-PT"/>
+        </w:rPr>
+        <w:t>)</w:t>
+      </w:r>
+    </w:p>
+    <w:p>
+      <w:pPr>
+        <w:ind w:firstLine="540"/>
+        <w:rPr>
+          <w:lang w:val="pt-PT"/>
+        </w:rPr>
+      </w:pPr>
+      <w:r>
+        <w:rPr>
+          <w:lang w:val="pt-PT"/>
+        </w:rPr>
+        <w:t>EXIT</w:t>
+      </w:r>
+    </w:p>
+    <w:p>
+      <w:pPr>
+        <w:ind w:firstLine="540"/>
+        <w:rPr>
+          <w:lang w:val="pt-PT"/>
+        </w:rPr>
+      </w:pPr>
+    </w:p>
+    <w:p>
+      <w:pPr>
+        <w:ind w:firstLine="540"/>
+        <w:rPr>
+          <w:lang w:val="pt-PT"/>
+        </w:rPr>
+      </w:pPr>
+    </w:p>
+    <w:p>
+      <w:pPr>
+        <w:ind w:firstLine="540"/>
+        <w:rPr>
+          <w:lang w:val="pt-PT"/>
+        </w:rPr>
+      </w:pPr>
+    </w:p>
+    <w:p>
+      <w:pPr>
+        <w:ind w:firstLine="540"/>
+        <w:rPr>
+          <w:lang w:val="pt-PT"/>
+        </w:rPr>
+      </w:pPr>
+    </w:p>
+    <w:p>
+      <w:pPr>
+        <w:ind w:firstLine="540"/>
+        <w:rPr>
+          <w:lang w:val="pt-PT"/>
+        </w:rPr>
+      </w:pPr>
+    </w:p>
+    <w:p>
+      <w:pPr>
+        <w:ind w:firstLine="540"/>
+        <w:rPr>
+          <w:lang w:val="pt-PT"/>
+        </w:rPr>
+      </w:pPr>
+    </w:p>
+    <w:p>
+      <w:pPr>
+        <w:ind w:firstLine="540"/>
+        <w:rPr>
+          <w:lang w:val="pt-PT"/>
+        </w:rPr>
+      </w:pPr>
+    </w:p>
+    <w:p>
+      <w:pPr>
+        <w:ind w:firstLine="540"/>
+        <w:rPr>
+          <w:lang w:val="pt-PT"/>
+        </w:rPr>
+      </w:pPr>
+    </w:p>
+    <w:p>
+      <w:pPr>
+        <w:ind w:firstLine="540"/>
+        <w:rPr>
+          <w:lang w:val="pt-PT"/>
+        </w:rPr>
+      </w:pPr>
+    </w:p>
+    <w:p>
+      <w:pPr>
+        <w:ind w:firstLine="540"/>
+        <w:rPr>
+          <w:lang w:val="pt-PT"/>
+        </w:rPr>
+      </w:pPr>
+    </w:p>
+    <w:p>
+      <w:pPr>
+        <w:ind w:firstLine="540"/>
+        <w:rPr>
+          <w:lang w:val="pt-PT"/>
+        </w:rPr>
+      </w:pPr>
+    </w:p>
+    <w:p>
+      <w:pPr>
+        <w:ind w:firstLine="540"/>
+        <w:rPr>
+          <w:lang w:val="pt-PT"/>
+        </w:rPr>
+      </w:pPr>
+    </w:p>
+    <w:p>
+      <w:pPr>
+        <w:ind w:firstLine="540"/>
+        <w:rPr>
+          <w:lang w:val="pt-PT"/>
+        </w:rPr>
+      </w:pPr>
+    </w:p>
+    <w:p>
+      <w:pPr>
+        <w:ind w:firstLine="540"/>
+        <w:rPr>
+          <w:lang w:val="pt-PT"/>
+        </w:rPr>
+      </w:pPr>
+    </w:p>
+    <w:p>
+      <w:pPr>
+        <w:ind w:firstLine="540"/>
+        <w:rPr>
+          <w:lang w:val="pt-PT"/>
+        </w:rPr>
+      </w:pPr>
+    </w:p>
+    <w:p>
+      <w:pPr>
+        <w:ind w:firstLine="540"/>
+        <w:rPr>
+          <w:lang w:val="pt-PT"/>
+        </w:rPr>
+      </w:pPr>
+    </w:p>
+    <w:p>
+      <w:pPr>
+        <w:ind w:firstLine="540"/>
+        <w:rPr>
+          <w:lang w:val="pt-PT"/>
+        </w:rPr>
+      </w:pPr>
+    </w:p>
+    <w:p>
+      <w:pPr>
+        <w:ind w:firstLine="540"/>
+        <w:rPr>
+          <w:lang w:val="pt-PT"/>
+        </w:rPr>
+      </w:pPr>
+    </w:p>
+    <w:p>
+      <w:pPr>
+        <w:pStyle w:val="Ttulo1"/>
+        <w:jc w:val="center"/>
+        <w:rPr>
+          <w:lang w:val="pt-PT"/>
+        </w:rPr>
+      </w:pPr>
+      <w:r>
+        <w:rPr>
+          <w:lang w:val="pt-PT"/>
+        </w:rPr>
+        <w:lastRenderedPageBreak/>
+        <w:t>ALGORITMO VIAGEM</w:t>
+      </w:r>
+    </w:p>
+    <w:p>
+      <w:pPr>
+        <w:ind w:firstLine="540"/>
+        <w:rPr>
+          <w:i/>
+          <w:iCs/>
+          <w:lang w:val="pt-PT"/>
+        </w:rPr>
+      </w:pPr>
+      <w:r>
+        <w:rPr>
+          <w:i/>
+          <w:iCs/>
+          <w:lang w:val="pt-PT"/>
+        </w:rPr>
+        <w:t xml:space="preserve">Descrição blah </w:t>
+      </w:r>
+      <w:proofErr w:type="spellStart"/>
+      <w:r>
+        <w:rPr>
+          <w:i/>
+          <w:iCs/>
+          <w:lang w:val="pt-PT"/>
+        </w:rPr>
+        <w:t>blah</w:t>
+      </w:r>
+      <w:proofErr w:type="spellEnd"/>
+      <w:r>
+        <w:rPr>
+          <w:i/>
+          <w:iCs/>
+          <w:lang w:val="pt-PT"/>
+        </w:rPr>
+        <w:t xml:space="preserve"> </w:t>
+      </w:r>
+      <w:proofErr w:type="spellStart"/>
+      <w:r>
+        <w:rPr>
+          <w:i/>
+          <w:iCs/>
+          <w:lang w:val="pt-PT"/>
+        </w:rPr>
+        <w:t>blah</w:t>
+      </w:r>
+      <w:proofErr w:type="spellEnd"/>
+      <w:r>
+        <w:rPr>
+          <w:i/>
+          <w:iCs/>
+          <w:lang w:val="pt-PT"/>
+        </w:rPr>
+        <w:t xml:space="preserve"> </w:t>
+      </w:r>
+      <w:proofErr w:type="spellStart"/>
+      <w:r>
+        <w:rPr>
+          <w:i/>
+          <w:iCs/>
+          <w:lang w:val="pt-PT"/>
+        </w:rPr>
+        <w:t>blah</w:t>
+      </w:r>
+      <w:proofErr w:type="spellEnd"/>
+      <w:r>
+        <w:rPr>
+          <w:i/>
+          <w:iCs/>
+          <w:lang w:val="pt-PT"/>
+        </w:rPr>
+        <w:t xml:space="preserve"> </w:t>
+      </w:r>
+      <w:proofErr w:type="spellStart"/>
+      <w:r>
+        <w:rPr>
+          <w:i/>
+          <w:iCs/>
+          <w:lang w:val="pt-PT"/>
+        </w:rPr>
+        <w:t>blah</w:t>
+      </w:r>
+      <w:proofErr w:type="spellEnd"/>
+      <w:r>
+        <w:rPr>
+          <w:i/>
+          <w:iCs/>
+          <w:lang w:val="pt-PT"/>
+        </w:rPr>
+        <w:t xml:space="preserve"> </w:t>
+      </w:r>
+      <w:proofErr w:type="spellStart"/>
+      <w:r>
+        <w:rPr>
+          <w:i/>
+          <w:iCs/>
+          <w:lang w:val="pt-PT"/>
+        </w:rPr>
+        <w:t>blah</w:t>
+      </w:r>
+      <w:proofErr w:type="spellEnd"/>
+      <w:r>
+        <w:rPr>
+          <w:i/>
+          <w:iCs/>
+          <w:lang w:val="pt-PT"/>
+        </w:rPr>
+        <w:t xml:space="preserve"> </w:t>
+      </w:r>
+      <w:proofErr w:type="spellStart"/>
+      <w:r>
+        <w:rPr>
+          <w:i/>
+          <w:iCs/>
+          <w:lang w:val="pt-PT"/>
+        </w:rPr>
+        <w:t>blah</w:t>
+      </w:r>
+      <w:proofErr w:type="spellEnd"/>
+      <w:r>
+        <w:rPr>
+          <w:i/>
+          <w:iCs/>
+          <w:lang w:val="pt-PT"/>
+        </w:rPr>
+        <w:t xml:space="preserve"> </w:t>
+      </w:r>
+      <w:proofErr w:type="spellStart"/>
+      <w:r>
+        <w:rPr>
+          <w:i/>
+          <w:iCs/>
+          <w:lang w:val="pt-PT"/>
+        </w:rPr>
+        <w:t>blah</w:t>
+      </w:r>
+      <w:proofErr w:type="spellEnd"/>
+      <w:r>
+        <w:rPr>
+          <w:i/>
+          <w:iCs/>
+          <w:lang w:val="pt-PT"/>
+        </w:rPr>
+        <w:t xml:space="preserve"> </w:t>
+      </w:r>
+      <w:proofErr w:type="spellStart"/>
+      <w:r>
+        <w:rPr>
+          <w:i/>
+          <w:iCs/>
+          <w:lang w:val="pt-PT"/>
+        </w:rPr>
+        <w:t>blah</w:t>
+      </w:r>
+      <w:proofErr w:type="spellEnd"/>
+      <w:r>
+        <w:rPr>
+          <w:i/>
+          <w:iCs/>
+          <w:lang w:val="pt-PT"/>
+        </w:rPr>
+        <w:t xml:space="preserve"> </w:t>
+      </w:r>
+      <w:proofErr w:type="spellStart"/>
+      <w:r>
+        <w:rPr>
+          <w:i/>
+          <w:iCs/>
+          <w:lang w:val="pt-PT"/>
+        </w:rPr>
+        <w:t>blah</w:t>
+      </w:r>
+      <w:proofErr w:type="spellEnd"/>
+      <w:r>
+        <w:rPr>
+          <w:i/>
+          <w:iCs/>
+          <w:lang w:val="pt-PT"/>
+        </w:rPr>
+        <w:t xml:space="preserve"> </w:t>
+      </w:r>
+      <w:proofErr w:type="spellStart"/>
+      <w:r>
+        <w:rPr>
+          <w:i/>
+          <w:iCs/>
+          <w:lang w:val="pt-PT"/>
+        </w:rPr>
+        <w:t>blah</w:t>
+      </w:r>
+      <w:proofErr w:type="spellEnd"/>
+      <w:r>
+        <w:rPr>
+          <w:i/>
+          <w:iCs/>
+          <w:lang w:val="pt-PT"/>
+        </w:rPr>
+        <w:t xml:space="preserve"> </w:t>
+      </w:r>
+      <w:proofErr w:type="spellStart"/>
+      <w:r>
+        <w:rPr>
+          <w:i/>
+          <w:iCs/>
+          <w:lang w:val="pt-PT"/>
+        </w:rPr>
+        <w:t>blah</w:t>
+      </w:r>
+      <w:proofErr w:type="spellEnd"/>
+      <w:r>
+        <w:rPr>
+          <w:i/>
+          <w:iCs/>
+          <w:lang w:val="pt-PT"/>
+        </w:rPr>
+        <w:t xml:space="preserve"> </w:t>
+      </w:r>
+      <w:proofErr w:type="spellStart"/>
+      <w:r>
+        <w:rPr>
+          <w:i/>
+          <w:iCs/>
+          <w:lang w:val="pt-PT"/>
+        </w:rPr>
+        <w:t>blah</w:t>
+      </w:r>
+      <w:proofErr w:type="spellEnd"/>
+      <w:r>
+        <w:rPr>
+          <w:i/>
+          <w:iCs/>
+          <w:lang w:val="pt-PT"/>
+        </w:rPr>
+        <w:t xml:space="preserve"> </w:t>
+      </w:r>
+      <w:proofErr w:type="spellStart"/>
+      <w:r>
+        <w:rPr>
+          <w:i/>
+          <w:iCs/>
+          <w:lang w:val="pt-PT"/>
+        </w:rPr>
+        <w:t>blah</w:t>
+      </w:r>
+      <w:proofErr w:type="spellEnd"/>
+      <w:r>
+        <w:rPr>
+          <w:i/>
+          <w:iCs/>
+          <w:lang w:val="pt-PT"/>
+        </w:rPr>
+        <w:t xml:space="preserve"> </w:t>
+      </w:r>
+      <w:proofErr w:type="spellStart"/>
+      <w:r>
+        <w:rPr>
+          <w:i/>
+          <w:iCs/>
+          <w:lang w:val="pt-PT"/>
+        </w:rPr>
+        <w:t>blah</w:t>
+      </w:r>
+      <w:proofErr w:type="spellEnd"/>
+      <w:r>
+        <w:rPr>
+          <w:i/>
+          <w:iCs/>
+          <w:lang w:val="pt-PT"/>
+        </w:rPr>
+        <w:t xml:space="preserve"> </w:t>
+      </w:r>
+      <w:proofErr w:type="spellStart"/>
+      <w:r>
+        <w:rPr>
+          <w:i/>
+          <w:iCs/>
+          <w:lang w:val="pt-PT"/>
+        </w:rPr>
+        <w:t>blah</w:t>
+      </w:r>
+      <w:proofErr w:type="spellEnd"/>
+      <w:r>
+        <w:rPr>
+          <w:i/>
+          <w:iCs/>
+          <w:lang w:val="pt-PT"/>
+        </w:rPr>
+        <w:t xml:space="preserve"> </w:t>
+      </w:r>
+      <w:proofErr w:type="spellStart"/>
+      <w:r>
+        <w:rPr>
+          <w:i/>
+          <w:iCs/>
+          <w:lang w:val="pt-PT"/>
+        </w:rPr>
+        <w:t>blah</w:t>
+      </w:r>
+      <w:proofErr w:type="spellEnd"/>
+      <w:r>
+        <w:rPr>
+          <w:i/>
+          <w:iCs/>
+          <w:lang w:val="pt-PT"/>
+        </w:rPr>
+        <w:t xml:space="preserve"> </w:t>
+      </w:r>
+      <w:proofErr w:type="spellStart"/>
+      <w:r>
+        <w:rPr>
+          <w:i/>
+          <w:iCs/>
+          <w:lang w:val="pt-PT"/>
+        </w:rPr>
+        <w:t>blah</w:t>
+      </w:r>
+      <w:proofErr w:type="spellEnd"/>
+      <w:r>
+        <w:rPr>
+          <w:i/>
+          <w:iCs/>
+          <w:lang w:val="pt-PT"/>
+        </w:rPr>
+        <w:t xml:space="preserve"> </w:t>
+      </w:r>
+      <w:proofErr w:type="spellStart"/>
+      <w:r>
+        <w:rPr>
+          <w:i/>
+          <w:iCs/>
+          <w:lang w:val="pt-PT"/>
+        </w:rPr>
+        <w:t>blah</w:t>
+      </w:r>
+      <w:proofErr w:type="spellEnd"/>
+      <w:r>
+        <w:rPr>
+          <w:i/>
+          <w:iCs/>
+          <w:lang w:val="pt-PT"/>
+        </w:rPr>
+        <w:t xml:space="preserve"> </w:t>
+      </w:r>
+      <w:proofErr w:type="spellStart"/>
+      <w:r>
+        <w:rPr>
+          <w:i/>
+          <w:iCs/>
+          <w:lang w:val="pt-PT"/>
+        </w:rPr>
+        <w:t>blah</w:t>
+      </w:r>
+      <w:proofErr w:type="spellEnd"/>
+      <w:r>
+        <w:rPr>
+          <w:i/>
+          <w:iCs/>
+          <w:lang w:val="pt-PT"/>
+        </w:rPr>
+        <w:t xml:space="preserve"> </w:t>
+      </w:r>
+      <w:proofErr w:type="spellStart"/>
+      <w:r>
+        <w:rPr>
+          <w:i/>
+          <w:iCs/>
+          <w:lang w:val="pt-PT"/>
+        </w:rPr>
+        <w:t>blah</w:t>
+      </w:r>
+      <w:proofErr w:type="spellEnd"/>
+      <w:r>
+        <w:rPr>
+          <w:i/>
+          <w:iCs/>
+          <w:lang w:val="pt-PT"/>
+        </w:rPr>
+        <w:t xml:space="preserve"> </w:t>
+      </w:r>
+      <w:proofErr w:type="spellStart"/>
+      <w:r>
+        <w:rPr>
+          <w:i/>
+          <w:iCs/>
+          <w:lang w:val="pt-PT"/>
+        </w:rPr>
+        <w:t>blah</w:t>
+      </w:r>
+      <w:proofErr w:type="spellEnd"/>
+      <w:r>
+        <w:rPr>
+          <w:i/>
+          <w:iCs/>
+          <w:lang w:val="pt-PT"/>
+        </w:rPr>
+        <w:t xml:space="preserve"> </w:t>
+      </w:r>
+      <w:proofErr w:type="spellStart"/>
+      <w:r>
+        <w:rPr>
+          <w:i/>
+          <w:iCs/>
+          <w:lang w:val="pt-PT"/>
+        </w:rPr>
+        <w:t>blah</w:t>
+      </w:r>
+      <w:proofErr w:type="spellEnd"/>
+      <w:r>
+        <w:rPr>
+          <w:i/>
+          <w:iCs/>
+          <w:lang w:val="pt-PT"/>
+        </w:rPr>
+        <w:t xml:space="preserve"> </w:t>
+      </w:r>
+      <w:proofErr w:type="spellStart"/>
+      <w:r>
+        <w:rPr>
+          <w:i/>
+          <w:iCs/>
+          <w:lang w:val="pt-PT"/>
+        </w:rPr>
+        <w:t>blah</w:t>
+      </w:r>
+      <w:proofErr w:type="spellEnd"/>
+      <w:r>
+        <w:rPr>
+          <w:i/>
+          <w:iCs/>
+          <w:lang w:val="pt-PT"/>
+        </w:rPr>
+        <w:t xml:space="preserve"> </w:t>
+      </w:r>
+      <w:proofErr w:type="spellStart"/>
+      <w:r>
+        <w:rPr>
+          <w:i/>
+          <w:iCs/>
+          <w:lang w:val="pt-PT"/>
+        </w:rPr>
+        <w:t>blah</w:t>
+      </w:r>
+      <w:proofErr w:type="spellEnd"/>
+      <w:r>
+        <w:rPr>
+          <w:i/>
+          <w:iCs/>
+          <w:lang w:val="pt-PT"/>
+        </w:rPr>
+        <w:t xml:space="preserve"> </w:t>
+      </w:r>
+      <w:proofErr w:type="spellStart"/>
+      <w:r>
+        <w:rPr>
+          <w:i/>
+          <w:iCs/>
+          <w:lang w:val="pt-PT"/>
+        </w:rPr>
+        <w:t>blah</w:t>
+      </w:r>
+      <w:proofErr w:type="spellEnd"/>
+      <w:r>
+        <w:rPr>
+          <w:i/>
+          <w:iCs/>
+          <w:lang w:val="pt-PT"/>
+        </w:rPr>
+        <w:t xml:space="preserve"> </w:t>
+      </w:r>
+      <w:proofErr w:type="spellStart"/>
+      <w:r>
+        <w:rPr>
+          <w:i/>
+          <w:iCs/>
+          <w:lang w:val="pt-PT"/>
+        </w:rPr>
+        <w:t>blah</w:t>
+      </w:r>
+      <w:proofErr w:type="spellEnd"/>
+      <w:r>
+        <w:rPr>
+          <w:i/>
+          <w:iCs/>
+          <w:lang w:val="pt-PT"/>
+        </w:rPr>
+        <w:t xml:space="preserve"> </w:t>
+      </w:r>
+      <w:proofErr w:type="spellStart"/>
+      <w:r>
+        <w:rPr>
+          <w:i/>
+          <w:iCs/>
+          <w:lang w:val="pt-PT"/>
+        </w:rPr>
+        <w:t>blah</w:t>
+      </w:r>
+      <w:proofErr w:type="spellEnd"/>
+      <w:r>
+        <w:rPr>
+          <w:i/>
+          <w:iCs/>
+          <w:lang w:val="pt-PT"/>
+        </w:rPr>
+        <w:t xml:space="preserve"> </w:t>
+      </w:r>
+      <w:proofErr w:type="spellStart"/>
+      <w:r>
+        <w:rPr>
+          <w:i/>
+          <w:iCs/>
+          <w:lang w:val="pt-PT"/>
+        </w:rPr>
+        <w:t>blah</w:t>
+      </w:r>
+      <w:proofErr w:type="spellEnd"/>
+      <w:r>
+        <w:rPr>
+          <w:i/>
+          <w:iCs/>
+          <w:lang w:val="pt-PT"/>
+        </w:rPr>
+        <w:t>…</w:t>
+      </w:r>
+    </w:p>
+    <w:p>
+      <w:pPr>
+        <w:ind w:firstLine="540"/>
+        <w:rPr>
+          <w:lang w:val="pt-PT"/>
+        </w:rPr>
+      </w:pPr>
+      <w:r>
+        <w:rPr>
+          <w:lang w:val="pt-PT"/>
+        </w:rPr>
+        <w:t>V10 [Iniciar variáveis]</w:t>
+      </w:r>
+    </w:p>
+    <w:p>
+      <w:pPr>
+        <w:ind w:firstLine="540"/>
+      </w:pPr>
+      <w:r>
+        <w:rPr>
+          <w:lang w:val="pt-PT"/>
+        </w:rPr>
+        <w:tab/>
+      </w:r>
+      <w:proofErr w:type="gramStart"/>
+      <w:r>
+        <w:t>R</w:t>
+      </w:r>
+      <w:r>
+        <w:t>EAD(</w:t>
+      </w:r>
+      <w:proofErr w:type="gramEnd"/>
+      <w:r>
+        <w:t>CPRICE, BPRICE)</w:t>
+      </w:r>
+    </w:p>
+    <w:p>
+      <w:pPr>
+        <w:ind w:firstLine="540"/>
+      </w:pPr>
+      <w:r>
+        <w:tab/>
+        <w:t xml:space="preserve">NULL </w:t>
+      </w:r>
+      <w:r>
+        <w:rPr>
+          <w:lang w:val="pt-PT"/>
+        </w:rPr>
+        <w:sym w:font="Wingdings" w:char="F0DF"/>
+      </w:r>
+      <w:r>
+        <w:t xml:space="preserve"> 0</w:t>
+      </w:r>
+    </w:p>
+    <w:p>
+      <w:pPr>
+        <w:ind w:firstLine="540"/>
+      </w:pPr>
+      <w:r>
+        <w:tab/>
+        <w:t xml:space="preserve">B </w:t>
+      </w:r>
+      <w:r>
+        <w:rPr>
+          <w:lang w:val="pt-PT"/>
+        </w:rPr>
+        <w:sym w:font="Wingdings" w:char="F0DF"/>
+      </w:r>
+      <w:r>
+        <w:t xml:space="preserve"> 0</w:t>
+      </w:r>
+    </w:p>
+    <w:p>
+      <w:pPr>
+        <w:ind w:firstLine="540"/>
+      </w:pPr>
+      <w:r>
+        <w:tab/>
+        <w:t xml:space="preserve">C </w:t>
+      </w:r>
+      <w:r>
+        <w:rPr>
+          <w:lang w:val="pt-PT"/>
+        </w:rPr>
+        <w:sym w:font="Wingdings" w:char="F0DF"/>
+      </w:r>
+      <w:r>
+        <w:t xml:space="preserve"> 0</w:t>
+      </w:r>
+    </w:p>
+    <w:p>
+      <w:pPr>
+        <w:ind w:firstLine="540"/>
+      </w:pPr>
+      <w:r>
+        <w:t>V20 [Loop principal]</w:t>
+      </w:r>
+    </w:p>
+    <w:p>
+      <w:pPr>
+        <w:ind w:firstLine="540"/>
+      </w:pPr>
+      <w:r>
+        <w:tab/>
+        <w:t>DO FOR I = 1 TO 600</w:t>
+      </w:r>
+    </w:p>
+    <w:p>
+      <w:pPr>
+        <w:ind w:firstLine="540"/>
+      </w:pPr>
+      <w:r>
+        <w:tab/>
+      </w:r>
+      <w:r>
+        <w:tab/>
+      </w:r>
+      <w:proofErr w:type="gramStart"/>
+      <w:r>
+        <w:t>READ(</w:t>
+      </w:r>
+      <w:proofErr w:type="gramEnd"/>
+      <w:r>
+        <w:t>CALPE, BARCA)</w:t>
+      </w:r>
+    </w:p>
+    <w:p>
+      <w:pPr>
+        <w:ind w:firstLine="540"/>
+      </w:pPr>
+      <w:r>
+        <w:tab/>
+      </w:r>
+      <w:r>
+        <w:tab/>
+        <w:t xml:space="preserve">IF </w:t>
+      </w:r>
+      <w:proofErr w:type="gramStart"/>
+      <w:r>
+        <w:t>NOT(</w:t>
+      </w:r>
+      <w:proofErr w:type="gramEnd"/>
+      <w:r>
+        <w:t>CALPE OR BARCA)</w:t>
+      </w:r>
+    </w:p>
+    <w:p>
+      <w:pPr>
+        <w:tabs>
+          <w:tab w:val="bar" w:pos="2088"/>
+        </w:tabs>
+        <w:ind w:firstLine="547"/>
+      </w:pPr>
+      <w:r>
+        <w:tab/>
+      </w:r>
+      <w:r>
+        <w:tab/>
+        <w:t xml:space="preserve">THEN </w:t>
+      </w:r>
+      <w:r>
+        <w:tab/>
+        <w:t xml:space="preserve">NULL </w:t>
+      </w:r>
+      <w:r>
+        <w:sym w:font="Wingdings" w:char="F0DF"/>
+      </w:r>
+      <w:r>
+        <w:t xml:space="preserve"> NULL + 1</w:t>
+      </w:r>
+    </w:p>
+    <w:p>
+      <w:pPr>
+        <w:ind w:firstLine="547"/>
+      </w:pPr>
+      <w:r>
+        <w:tab/>
+      </w:r>
+      <w:r>
+        <w:tab/>
+        <w:t>ELSE IF BARCA AND NOT CALPE</w:t>
+      </w:r>
+    </w:p>
+    <w:p>
+      <w:pPr>
+        <w:tabs>
+          <w:tab w:val="bar" w:pos="2088"/>
+        </w:tabs>
+        <w:ind w:firstLine="547"/>
+      </w:pPr>
+      <w:r>
+        <w:tab/>
+      </w:r>
+      <w:r>
+        <w:tab/>
+        <w:t>THEN</w:t>
+      </w:r>
+      <w:r>
+        <w:tab/>
+        <w:t xml:space="preserve">B </w:t>
+      </w:r>
+      <w:r>
+        <w:sym w:font="Wingdings" w:char="F0DF"/>
+      </w:r>
+      <w:r>
+        <w:t xml:space="preserve"> </w:t>
+      </w:r>
+      <w:proofErr w:type="spellStart"/>
+      <w:r>
+        <w:t>B</w:t>
+      </w:r>
+      <w:proofErr w:type="spellEnd"/>
+      <w:r>
+        <w:t xml:space="preserve"> +1</w:t>
+      </w:r>
+    </w:p>
+    <w:p>
+      <w:pPr>
+        <w:spacing w:line="14" w:lineRule="exact"/>
+        <w:ind w:firstLine="547"/>
+      </w:pPr>
+    </w:p>
+    <w:p>
+      <w:pPr>
+        <w:tabs>
+          <w:tab w:val="bar" w:pos="2088"/>
+        </w:tabs>
+        <w:ind w:firstLine="547"/>
+      </w:pPr>
+      <w:r>
+        <w:tab/>
+      </w:r>
+      <w:r>
+        <w:tab/>
+        <w:t>ELSE</w:t>
+      </w:r>
+      <w:r>
+        <w:tab/>
+        <w:t xml:space="preserve">C </w:t>
+      </w:r>
+      <w:r>
+        <w:sym w:font="Wingdings" w:char="F0DF"/>
+      </w:r>
+      <w:r>
+        <w:t xml:space="preserve"> C + 1</w:t>
+      </w:r>
+    </w:p>
+    <w:p>
+      <w:pPr>
+        <w:ind w:firstLine="547"/>
+        <w:rPr>
+          <w:lang w:val="pt-PT"/>
+        </w:rPr>
+      </w:pPr>
+      <w:r>
+        <w:rPr>
+          <w:lang w:val="pt-PT"/>
+        </w:rPr>
+        <w:t>V30 [Calcular valores]</w:t>
+      </w:r>
+    </w:p>
+    <w:p>
+      <w:pPr>
+        <w:ind w:firstLine="547"/>
+      </w:pPr>
+      <w:r>
+        <w:tab/>
+        <w:t>IF C &gt; B</w:t>
+      </w:r>
+    </w:p>
+    <w:p>
+      <w:pPr>
+        <w:tabs>
+          <w:tab w:val="bar" w:pos="1368"/>
+        </w:tabs>
+        <w:ind w:firstLine="547"/>
+      </w:pPr>
+      <w:r>
+        <w:tab/>
+        <w:t xml:space="preserve">THEN </w:t>
+      </w:r>
+      <w:r>
+        <w:tab/>
+        <w:t>IF C &gt; 300</w:t>
+      </w:r>
+    </w:p>
+    <w:p>
+      <w:pPr>
+        <w:tabs>
+          <w:tab w:val="bar" w:pos="1368"/>
+          <w:tab w:val="bar" w:pos="2088"/>
+        </w:tabs>
+        <w:ind w:firstLine="547"/>
+      </w:pPr>
+      <w:r>
+        <w:tab/>
+      </w:r>
+      <w:r>
+        <w:tab/>
+        <w:t>THEN</w:t>
+      </w:r>
+      <w:r>
+        <w:tab/>
+        <w:t xml:space="preserve">CPRICE </w:t>
+      </w:r>
+      <w:r>
+        <w:sym w:font="Wingdings" w:char="F0DF"/>
+      </w:r>
+      <w:r>
+        <w:t xml:space="preserve"> CPRICE * 0.8</w:t>
+      </w:r>
+    </w:p>
+    <w:p>
+      <w:pPr>
+        <w:tabs>
+          <w:tab w:val="bar" w:pos="1368"/>
+        </w:tabs>
+        <w:ind w:firstLine="547"/>
+        <w:rPr>
+          <w:lang w:val="pt-PT"/>
+        </w:rPr>
+      </w:pPr>
+      <w:r>
+        <w:tab/>
+      </w:r>
+      <w:r>
+        <w:tab/>
+      </w:r>
+      <w:proofErr w:type="gramStart"/>
+      <w:r>
+        <w:rPr>
+          <w:lang w:val="pt-PT"/>
+        </w:rPr>
+        <w:t>PRINT(</w:t>
+      </w:r>
+      <w:proofErr w:type="gramEnd"/>
+      <w:r>
+        <w:rPr>
+          <w:lang w:val="pt-PT"/>
+        </w:rPr>
+        <w:t>“A viagem vencedora foi a Calpe, com ”, C, “ votos</w:t>
+      </w:r>
+      <w:r>
+        <w:rPr>
+          <w:lang w:val="pt-PT"/>
+        </w:rPr>
+        <w:t xml:space="preserve">, sendo </w:t>
+      </w:r>
+      <w:r>
+        <w:rPr>
+          <w:lang w:val="pt-PT"/>
+        </w:rPr>
+        <w:t xml:space="preserve">o preço desta viagem “, CPRICE, “. A </w:t>
+      </w:r>
+    </w:p>
+    <w:p>
+      <w:pPr>
+        <w:ind w:firstLine="547"/>
+        <w:rPr>
+          <w:lang w:val="pt-PT"/>
+        </w:rPr>
+      </w:pPr>
+      <w:r>
+        <w:rPr>
+          <w:lang w:val="pt-PT"/>
+        </w:rPr>
+        <w:t xml:space="preserve">viagem a Barcelona </w:t>
+      </w:r>
+      <w:proofErr w:type="gramStart"/>
+      <w:r>
+        <w:rPr>
+          <w:lang w:val="pt-PT"/>
+        </w:rPr>
+        <w:t>obteve ”</w:t>
+      </w:r>
+      <w:proofErr w:type="gramEnd"/>
+      <w:r>
+        <w:rPr>
+          <w:lang w:val="pt-PT"/>
+        </w:rPr>
+        <w:t>, B, “ votos, sendo “, N / 600 * 100, “% votos vazios.”</w:t>
+      </w:r>
+      <w:r>
+        <w:rPr>
+          <w:lang w:val="pt-PT"/>
+        </w:rPr>
+        <w:t>)</w:t>
+      </w:r>
+    </w:p>
+    <w:p>
+      <w:pPr>
+        <w:spacing w:line="14" w:lineRule="exact"/>
+        <w:ind w:firstLine="634"/>
+        <w:rPr>
+          <w:lang w:val="pt-PT"/>
+        </w:rPr>
+      </w:pPr>
+      <w:r>
+        <w:rPr>
+          <w:lang w:val="pt-PT"/>
+        </w:rPr>
+        <w:tab/>
+      </w:r>
+    </w:p>
+    <w:p>
+      <w:pPr>
+        <w:tabs>
+          <w:tab w:val="bar" w:pos="1368"/>
+        </w:tabs>
+        <w:ind w:firstLine="634"/>
+      </w:pPr>
+      <w:r>
+        <w:tab/>
+      </w:r>
+      <w:r>
+        <w:t>ELSE</w:t>
+      </w:r>
+      <w:r>
+        <w:tab/>
+        <w:t>IF B &gt; 300</w:t>
+      </w:r>
+    </w:p>
+    <w:p>
+      <w:pPr>
+        <w:tabs>
+          <w:tab w:val="bar" w:pos="1368"/>
+          <w:tab w:val="bar" w:pos="2088"/>
+        </w:tabs>
+        <w:ind w:firstLine="634"/>
+      </w:pPr>
+      <w:r>
+        <w:tab/>
+      </w:r>
+      <w:r>
+        <w:tab/>
+        <w:t>THEN</w:t>
+      </w:r>
+      <w:r>
+        <w:tab/>
+        <w:t xml:space="preserve">BPRICE </w:t>
+      </w:r>
+      <w:r>
+        <w:sym w:font="Wingdings" w:char="F0DF"/>
+      </w:r>
+      <w:r>
+        <w:t xml:space="preserve"> BPRICE * 0.8</w:t>
+      </w:r>
+    </w:p>
+    <w:p>
+      <w:pPr>
+        <w:tabs>
+          <w:tab w:val="bar" w:pos="1368"/>
+        </w:tabs>
+        <w:ind w:firstLine="547"/>
+        <w:rPr>
+          <w:lang w:val="pt-PT"/>
+        </w:rPr>
+      </w:pPr>
+      <w:r>
+        <w:rPr>
+          <w:lang w:val="pt-PT"/>
+        </w:rPr>
+        <w:tab/>
+      </w:r>
+      <w:r>
+        <w:rPr>
+          <w:lang w:val="pt-PT"/>
+        </w:rPr>
+        <w:tab/>
+      </w:r>
+      <w:proofErr w:type="gramStart"/>
+      <w:r>
+        <w:rPr>
+          <w:lang w:val="pt-PT"/>
+        </w:rPr>
+        <w:t>PRINT(</w:t>
+      </w:r>
+      <w:proofErr w:type="gramEnd"/>
+      <w:r>
+        <w:rPr>
+          <w:lang w:val="pt-PT"/>
+        </w:rPr>
+        <w:t xml:space="preserve">“A viagem vencedora foi a </w:t>
+      </w:r>
+      <w:r>
+        <w:rPr>
+          <w:lang w:val="pt-PT"/>
+        </w:rPr>
+        <w:t>Barcelona</w:t>
+      </w:r>
+      <w:r>
+        <w:rPr>
+          <w:lang w:val="pt-PT"/>
+        </w:rPr>
+        <w:t xml:space="preserve">, com ”, </w:t>
+      </w:r>
+      <w:r>
+        <w:rPr>
+          <w:lang w:val="pt-PT"/>
+        </w:rPr>
+        <w:t>B</w:t>
+      </w:r>
+      <w:r>
+        <w:rPr>
+          <w:lang w:val="pt-PT"/>
+        </w:rPr>
+        <w:t xml:space="preserve">, “ votos, sendo </w:t>
+      </w:r>
+      <w:r>
+        <w:rPr>
+          <w:lang w:val="pt-PT"/>
+        </w:rPr>
+        <w:t xml:space="preserve">o </w:t>
+      </w:r>
+      <w:r>
+        <w:rPr>
+          <w:lang w:val="pt-PT"/>
+        </w:rPr>
+        <w:t>preço</w:t>
+      </w:r>
+      <w:r>
+        <w:rPr>
+          <w:lang w:val="pt-PT"/>
+        </w:rPr>
+        <w:t xml:space="preserve"> desta viagem “, </w:t>
+      </w:r>
+      <w:r>
+        <w:rPr>
+          <w:lang w:val="pt-PT"/>
+        </w:rPr>
+        <w:t>B</w:t>
+      </w:r>
+      <w:r>
+        <w:rPr>
+          <w:lang w:val="pt-PT"/>
+        </w:rPr>
+        <w:t xml:space="preserve">PRICE, “. </w:t>
+      </w:r>
+    </w:p>
+    <w:p>
+      <w:pPr>
+        <w:ind w:firstLine="547"/>
+        <w:rPr>
+          <w:lang w:val="pt-PT"/>
+        </w:rPr>
+      </w:pPr>
+      <w:r>
+        <w:rPr>
+          <w:lang w:val="pt-PT"/>
+        </w:rPr>
+        <w:t xml:space="preserve">A viagem a </w:t>
+      </w:r>
+      <w:r>
+        <w:rPr>
+          <w:lang w:val="pt-PT"/>
+        </w:rPr>
+        <w:t>Calpe</w:t>
+      </w:r>
+      <w:r>
+        <w:rPr>
+          <w:lang w:val="pt-PT"/>
+        </w:rPr>
+        <w:t xml:space="preserve"> </w:t>
+      </w:r>
+      <w:proofErr w:type="gramStart"/>
+      <w:r>
+        <w:rPr>
+          <w:lang w:val="pt-PT"/>
+        </w:rPr>
+        <w:t>obteve ”</w:t>
+      </w:r>
+      <w:proofErr w:type="gramEnd"/>
+      <w:r>
+        <w:rPr>
+          <w:lang w:val="pt-PT"/>
+        </w:rPr>
+        <w:t xml:space="preserve">, </w:t>
+      </w:r>
+      <w:r>
+        <w:rPr>
+          <w:lang w:val="pt-PT"/>
+        </w:rPr>
+        <w:t>C</w:t>
+      </w:r>
+      <w:r>
+        <w:rPr>
+          <w:lang w:val="pt-PT"/>
+        </w:rPr>
+        <w:t>, “ votos, sendo “, N / 600 * 100, “% votos vazios.”</w:t>
+      </w:r>
+      <w:r>
+        <w:rPr>
+          <w:lang w:val="pt-PT"/>
+        </w:rPr>
+        <w:t>)</w:t>
+      </w:r>
+    </w:p>
+    <w:p>
+      <w:pPr>
+        <w:ind w:firstLine="547"/>
+        <w:rPr>
+          <w:lang w:val="pt-PT"/>
+        </w:rPr>
+      </w:pPr>
+      <w:r>
+        <w:rPr>
+          <w:lang w:val="pt-PT"/>
+        </w:rPr>
+        <w:t>V40 [Terminar]</w:t>
+      </w:r>
+    </w:p>
+    <w:p>
+      <w:pPr>
+        <w:ind w:firstLine="547"/>
+        <w:rPr>
+          <w:lang w:val="pt-PT"/>
+        </w:rPr>
+      </w:pPr>
+      <w:r>
+        <w:rPr>
+          <w:lang w:val="pt-PT"/>
+        </w:rPr>
+        <w:tab/>
+        <w:t>EXIT</w:t>
+      </w:r>
+    </w:p>
+    <w:p>
+      <w:pPr>
+        <w:ind w:firstLine="547"/>
+        <w:rPr>
+          <w:lang w:val="pt-PT"/>
+        </w:rPr>
+      </w:pPr>
+    </w:p>
+    <w:p>
+      <w:pPr>
+        <w:ind w:firstLine="547"/>
+        <w:rPr>
+          <w:lang w:val="pt-PT"/>
+        </w:rPr>
+      </w:pPr>
+    </w:p>
+    <w:p>
+      <w:pPr>
+        <w:rPr>
+          <w:lang w:val="pt-PT"/>
+        </w:rPr>
+      </w:pPr>
+      <w:r>
+        <w:rPr>
+          <w:lang w:val="pt-PT"/>
+        </w:rPr>
+        <w:br w:type="page"/>
+      </w:r>
+    </w:p>
+    <w:p>
+      <w:pPr>
+        <w:pStyle w:val="Ttulo1"/>
+        <w:jc w:val="center"/>
+        <w:rPr>
+          <w:lang w:val="pt-PT"/>
+        </w:rPr>
+      </w:pPr>
+      <w:r>
+        <w:rPr>
+          <w:lang w:val="pt-PT"/>
+        </w:rPr>
+        <w:lastRenderedPageBreak/>
+        <w:t>ALGORITMO CANTINA</w:t>
+      </w:r>
+    </w:p>
+    <w:p>
+      <w:pPr>
+        <w:ind w:firstLine="540"/>
+        <w:rPr>
+          <w:i/>
+          <w:iCs/>
+          <w:lang w:val="pt-PT"/>
+        </w:rPr>
+      </w:pPr>
+      <w:r>
+        <w:rPr>
+          <w:i/>
+          <w:iCs/>
+          <w:lang w:val="pt-PT"/>
+        </w:rPr>
+        <w:t xml:space="preserve">Descrição blah </w:t>
+      </w:r>
+      <w:proofErr w:type="spellStart"/>
+      <w:r>
+        <w:rPr>
+          <w:i/>
+          <w:iCs/>
+          <w:lang w:val="pt-PT"/>
+        </w:rPr>
+        <w:t>blah</w:t>
+      </w:r>
+      <w:proofErr w:type="spellEnd"/>
+      <w:r>
+        <w:rPr>
+          <w:i/>
+          <w:iCs/>
+          <w:lang w:val="pt-PT"/>
+        </w:rPr>
+        <w:t xml:space="preserve"> </w:t>
+      </w:r>
+      <w:proofErr w:type="spellStart"/>
+      <w:r>
+        <w:rPr>
+          <w:i/>
+          <w:iCs/>
+          <w:lang w:val="pt-PT"/>
+        </w:rPr>
+        <w:t>blah</w:t>
+      </w:r>
+      <w:proofErr w:type="spellEnd"/>
+      <w:r>
+        <w:rPr>
+          <w:i/>
+          <w:iCs/>
+          <w:lang w:val="pt-PT"/>
+        </w:rPr>
+        <w:t xml:space="preserve"> </w:t>
+      </w:r>
+      <w:proofErr w:type="spellStart"/>
+      <w:r>
+        <w:rPr>
+          <w:i/>
+          <w:iCs/>
+          <w:lang w:val="pt-PT"/>
+        </w:rPr>
+        <w:t>blah</w:t>
+      </w:r>
+      <w:proofErr w:type="spellEnd"/>
+      <w:r>
+        <w:rPr>
+          <w:i/>
+          <w:iCs/>
+          <w:lang w:val="pt-PT"/>
+        </w:rPr>
+        <w:t xml:space="preserve"> </w:t>
+      </w:r>
+      <w:proofErr w:type="spellStart"/>
+      <w:r>
+        <w:rPr>
+          <w:i/>
+          <w:iCs/>
+          <w:lang w:val="pt-PT"/>
+        </w:rPr>
+        <w:t>blah</w:t>
+      </w:r>
+      <w:proofErr w:type="spellEnd"/>
+      <w:r>
+        <w:rPr>
+          <w:i/>
+          <w:iCs/>
+          <w:lang w:val="pt-PT"/>
+        </w:rPr>
+        <w:t xml:space="preserve"> </w:t>
+      </w:r>
+      <w:proofErr w:type="spellStart"/>
+      <w:r>
+        <w:rPr>
+          <w:i/>
+          <w:iCs/>
+          <w:lang w:val="pt-PT"/>
+        </w:rPr>
+        <w:t>blah</w:t>
+      </w:r>
+      <w:proofErr w:type="spellEnd"/>
+      <w:r>
+        <w:rPr>
+          <w:i/>
+          <w:iCs/>
+          <w:lang w:val="pt-PT"/>
+        </w:rPr>
+        <w:t xml:space="preserve"> </w:t>
+      </w:r>
+      <w:proofErr w:type="spellStart"/>
+      <w:r>
+        <w:rPr>
+          <w:i/>
+          <w:iCs/>
+          <w:lang w:val="pt-PT"/>
+        </w:rPr>
+        <w:t>blah</w:t>
+      </w:r>
+      <w:proofErr w:type="spellEnd"/>
+      <w:r>
+        <w:rPr>
+          <w:i/>
+          <w:iCs/>
+          <w:lang w:val="pt-PT"/>
+        </w:rPr>
+        <w:t xml:space="preserve"> </w:t>
+      </w:r>
+      <w:proofErr w:type="spellStart"/>
+      <w:r>
+        <w:rPr>
+          <w:i/>
+          <w:iCs/>
+          <w:lang w:val="pt-PT"/>
+        </w:rPr>
+        <w:t>blah</w:t>
+      </w:r>
+      <w:proofErr w:type="spellEnd"/>
+      <w:r>
+        <w:rPr>
+          <w:i/>
+          <w:iCs/>
+          <w:lang w:val="pt-PT"/>
+        </w:rPr>
+        <w:t xml:space="preserve"> </w:t>
+      </w:r>
+      <w:proofErr w:type="spellStart"/>
+      <w:r>
+        <w:rPr>
+          <w:i/>
+          <w:iCs/>
+          <w:lang w:val="pt-PT"/>
+        </w:rPr>
+        <w:t>blah</w:t>
+      </w:r>
+      <w:proofErr w:type="spellEnd"/>
+      <w:r>
+        <w:rPr>
+          <w:i/>
+          <w:iCs/>
+          <w:lang w:val="pt-PT"/>
+        </w:rPr>
+        <w:t xml:space="preserve"> </w:t>
+      </w:r>
+      <w:proofErr w:type="spellStart"/>
+      <w:r>
+        <w:rPr>
+          <w:i/>
+          <w:iCs/>
+          <w:lang w:val="pt-PT"/>
+        </w:rPr>
+        <w:t>blah</w:t>
+      </w:r>
+      <w:proofErr w:type="spellEnd"/>
+      <w:r>
+        <w:rPr>
+          <w:i/>
+          <w:iCs/>
+          <w:lang w:val="pt-PT"/>
+        </w:rPr>
+        <w:t xml:space="preserve"> </w:t>
+      </w:r>
+      <w:proofErr w:type="spellStart"/>
+      <w:r>
+        <w:rPr>
+          <w:i/>
+          <w:iCs/>
+          <w:lang w:val="pt-PT"/>
+        </w:rPr>
+        <w:t>blah</w:t>
+      </w:r>
+      <w:proofErr w:type="spellEnd"/>
+      <w:r>
+        <w:rPr>
+          <w:i/>
+          <w:iCs/>
+          <w:lang w:val="pt-PT"/>
+        </w:rPr>
+        <w:t xml:space="preserve"> </w:t>
+      </w:r>
+      <w:proofErr w:type="spellStart"/>
+      <w:r>
+        <w:rPr>
+          <w:i/>
+          <w:iCs/>
+          <w:lang w:val="pt-PT"/>
+        </w:rPr>
+        <w:t>blah</w:t>
+      </w:r>
+      <w:proofErr w:type="spellEnd"/>
+      <w:r>
+        <w:rPr>
+          <w:i/>
+          <w:iCs/>
+          <w:lang w:val="pt-PT"/>
+        </w:rPr>
+        <w:t xml:space="preserve"> </w:t>
+      </w:r>
+      <w:proofErr w:type="spellStart"/>
+      <w:r>
+        <w:rPr>
+          <w:i/>
+          <w:iCs/>
+          <w:lang w:val="pt-PT"/>
+        </w:rPr>
+        <w:t>blah</w:t>
+      </w:r>
+      <w:proofErr w:type="spellEnd"/>
+      <w:r>
+        <w:rPr>
+          <w:i/>
+          <w:iCs/>
+          <w:lang w:val="pt-PT"/>
+        </w:rPr>
+        <w:t xml:space="preserve"> </w:t>
+      </w:r>
+      <w:proofErr w:type="spellStart"/>
+      <w:r>
+        <w:rPr>
+          <w:i/>
+          <w:iCs/>
+          <w:lang w:val="pt-PT"/>
+        </w:rPr>
+        <w:t>blah</w:t>
+      </w:r>
+      <w:proofErr w:type="spellEnd"/>
+      <w:r>
+        <w:rPr>
+          <w:i/>
+          <w:iCs/>
+          <w:lang w:val="pt-PT"/>
+        </w:rPr>
+        <w:t xml:space="preserve"> </w:t>
+      </w:r>
+      <w:proofErr w:type="spellStart"/>
+      <w:r>
+        <w:rPr>
+          <w:i/>
+          <w:iCs/>
+          <w:lang w:val="pt-PT"/>
+        </w:rPr>
+        <w:t>blah</w:t>
+      </w:r>
+      <w:proofErr w:type="spellEnd"/>
+      <w:r>
+        <w:rPr>
+          <w:i/>
+          <w:iCs/>
+          <w:lang w:val="pt-PT"/>
+        </w:rPr>
+        <w:t xml:space="preserve"> </w:t>
+      </w:r>
+      <w:proofErr w:type="spellStart"/>
+      <w:r>
+        <w:rPr>
+          <w:i/>
+          <w:iCs/>
+          <w:lang w:val="pt-PT"/>
+        </w:rPr>
+        <w:t>blah</w:t>
+      </w:r>
+      <w:proofErr w:type="spellEnd"/>
+      <w:r>
+        <w:rPr>
+          <w:i/>
+          <w:iCs/>
+          <w:lang w:val="pt-PT"/>
+        </w:rPr>
+        <w:t xml:space="preserve"> </w:t>
+      </w:r>
+      <w:proofErr w:type="spellStart"/>
+      <w:r>
+        <w:rPr>
+          <w:i/>
+          <w:iCs/>
+          <w:lang w:val="pt-PT"/>
+        </w:rPr>
+        <w:t>blah</w:t>
+      </w:r>
+      <w:proofErr w:type="spellEnd"/>
+      <w:r>
+        <w:rPr>
+          <w:i/>
+          <w:iCs/>
+          <w:lang w:val="pt-PT"/>
+        </w:rPr>
+        <w:t xml:space="preserve"> </w:t>
+      </w:r>
+      <w:proofErr w:type="spellStart"/>
+      <w:r>
+        <w:rPr>
+          <w:i/>
+          <w:iCs/>
+          <w:lang w:val="pt-PT"/>
+        </w:rPr>
+        <w:t>blah</w:t>
+      </w:r>
+      <w:proofErr w:type="spellEnd"/>
+      <w:r>
+        <w:rPr>
+          <w:i/>
+          <w:iCs/>
+          <w:lang w:val="pt-PT"/>
+        </w:rPr>
+        <w:t xml:space="preserve"> </w:t>
+      </w:r>
+      <w:proofErr w:type="spellStart"/>
+      <w:r>
+        <w:rPr>
+          <w:i/>
+          <w:iCs/>
+          <w:lang w:val="pt-PT"/>
+        </w:rPr>
+        <w:t>blah</w:t>
+      </w:r>
+      <w:proofErr w:type="spellEnd"/>
+      <w:r>
+        <w:rPr>
+          <w:i/>
+          <w:iCs/>
+          <w:lang w:val="pt-PT"/>
+        </w:rPr>
+        <w:t xml:space="preserve"> </w:t>
+      </w:r>
+      <w:proofErr w:type="spellStart"/>
+      <w:r>
+        <w:rPr>
+          <w:i/>
+          <w:iCs/>
+          <w:lang w:val="pt-PT"/>
+        </w:rPr>
+        <w:t>blah</w:t>
+      </w:r>
+      <w:proofErr w:type="spellEnd"/>
+      <w:r>
+        <w:rPr>
+          <w:i/>
+          <w:iCs/>
+          <w:lang w:val="pt-PT"/>
+        </w:rPr>
+        <w:t xml:space="preserve"> </w:t>
+      </w:r>
+      <w:proofErr w:type="spellStart"/>
+      <w:r>
+        <w:rPr>
+          <w:i/>
+          <w:iCs/>
+          <w:lang w:val="pt-PT"/>
+        </w:rPr>
+        <w:t>blah</w:t>
+      </w:r>
+      <w:proofErr w:type="spellEnd"/>
+      <w:r>
+        <w:rPr>
+          <w:i/>
+          <w:iCs/>
+          <w:lang w:val="pt-PT"/>
+        </w:rPr>
+        <w:t xml:space="preserve"> </w:t>
+      </w:r>
+      <w:proofErr w:type="spellStart"/>
+      <w:r>
+        <w:rPr>
+          <w:i/>
+          <w:iCs/>
+          <w:lang w:val="pt-PT"/>
+        </w:rPr>
+        <w:t>blah</w:t>
+      </w:r>
+      <w:proofErr w:type="spellEnd"/>
+      <w:r>
+        <w:rPr>
+          <w:i/>
+          <w:iCs/>
+          <w:lang w:val="pt-PT"/>
+        </w:rPr>
+        <w:t xml:space="preserve"> </w:t>
+      </w:r>
+      <w:proofErr w:type="spellStart"/>
+      <w:r>
+        <w:rPr>
+          <w:i/>
+          <w:iCs/>
+          <w:lang w:val="pt-PT"/>
+        </w:rPr>
+        <w:t>blah</w:t>
+      </w:r>
+      <w:proofErr w:type="spellEnd"/>
+      <w:r>
+        <w:rPr>
+          <w:i/>
+          <w:iCs/>
+          <w:lang w:val="pt-PT"/>
+        </w:rPr>
+        <w:t xml:space="preserve"> </w:t>
+      </w:r>
+      <w:proofErr w:type="spellStart"/>
+      <w:r>
+        <w:rPr>
+          <w:i/>
+          <w:iCs/>
+          <w:lang w:val="pt-PT"/>
+        </w:rPr>
+        <w:t>blah</w:t>
+      </w:r>
+      <w:proofErr w:type="spellEnd"/>
+      <w:r>
+        <w:rPr>
+          <w:i/>
+          <w:iCs/>
+          <w:lang w:val="pt-PT"/>
+        </w:rPr>
+        <w:t xml:space="preserve"> </w:t>
+      </w:r>
+      <w:proofErr w:type="spellStart"/>
+      <w:r>
+        <w:rPr>
+          <w:i/>
+          <w:iCs/>
+          <w:lang w:val="pt-PT"/>
+        </w:rPr>
+        <w:t>blah</w:t>
+      </w:r>
+      <w:proofErr w:type="spellEnd"/>
+      <w:r>
+        <w:rPr>
+          <w:i/>
+          <w:iCs/>
+          <w:lang w:val="pt-PT"/>
+        </w:rPr>
+        <w:t xml:space="preserve"> </w:t>
+      </w:r>
+      <w:proofErr w:type="spellStart"/>
+      <w:r>
+        <w:rPr>
+          <w:i/>
+          <w:iCs/>
+          <w:lang w:val="pt-PT"/>
+        </w:rPr>
+        <w:t>blah</w:t>
+      </w:r>
+      <w:proofErr w:type="spellEnd"/>
+      <w:r>
+        <w:rPr>
+          <w:i/>
+          <w:iCs/>
+          <w:lang w:val="pt-PT"/>
+        </w:rPr>
+        <w:t xml:space="preserve"> </w:t>
+      </w:r>
+      <w:proofErr w:type="spellStart"/>
+      <w:r>
+        <w:rPr>
+          <w:i/>
+          <w:iCs/>
+          <w:lang w:val="pt-PT"/>
+        </w:rPr>
+        <w:t>blah</w:t>
+      </w:r>
+      <w:proofErr w:type="spellEnd"/>
+      <w:r>
+        <w:rPr>
+          <w:i/>
+          <w:iCs/>
+          <w:lang w:val="pt-PT"/>
+        </w:rPr>
+        <w:t xml:space="preserve"> </w:t>
+      </w:r>
+      <w:proofErr w:type="spellStart"/>
+      <w:r>
+        <w:rPr>
+          <w:i/>
+          <w:iCs/>
+          <w:lang w:val="pt-PT"/>
+        </w:rPr>
+        <w:t>blah</w:t>
+      </w:r>
+      <w:proofErr w:type="spellEnd"/>
+      <w:r>
+        <w:rPr>
+          <w:i/>
+          <w:iCs/>
+          <w:lang w:val="pt-PT"/>
+        </w:rPr>
+        <w:t xml:space="preserve"> </w:t>
+      </w:r>
+      <w:proofErr w:type="spellStart"/>
+      <w:r>
+        <w:rPr>
+          <w:i/>
+          <w:iCs/>
+          <w:lang w:val="pt-PT"/>
+        </w:rPr>
+        <w:t>blah</w:t>
+      </w:r>
+      <w:proofErr w:type="spellEnd"/>
+      <w:r>
+        <w:rPr>
+          <w:i/>
+          <w:iCs/>
+          <w:lang w:val="pt-PT"/>
+        </w:rPr>
+        <w:t>…</w:t>
+      </w:r>
+    </w:p>
+    <w:p>
+      <w:pPr>
+        <w:ind w:firstLine="540"/>
+        <w:rPr>
+          <w:lang w:val="pt-PT"/>
+        </w:rPr>
+      </w:pPr>
+      <w:r>
+        <w:rPr>
+          <w:lang w:val="pt-PT"/>
+        </w:rPr>
+        <w:t>C10 [</w:t>
+      </w:r>
+      <w:r>
+        <w:rPr>
+          <w:lang w:val="pt-PT"/>
+        </w:rPr>
+        <w:t xml:space="preserve">Iniciar as </w:t>
+      </w:r>
+      <w:proofErr w:type="spellStart"/>
+      <w:r>
+        <w:rPr>
+          <w:lang w:val="pt-PT"/>
+        </w:rPr>
+        <w:t>variaveis</w:t>
+      </w:r>
+      <w:proofErr w:type="spellEnd"/>
+      <w:r>
+        <w:rPr>
+          <w:lang w:val="pt-PT"/>
+        </w:rPr>
+        <w:t>]</w:t>
+      </w:r>
+    </w:p>
+    <w:p>
+      <w:pPr>
+        <w:ind w:firstLine="540"/>
+        <w:rPr>
+          <w:lang w:val="pt-PT"/>
+        </w:rPr>
+      </w:pPr>
+      <w:r>
+        <w:rPr>
+          <w:lang w:val="pt-PT"/>
+        </w:rPr>
+        <w:tab/>
+      </w:r>
+      <w:r>
+        <w:rPr>
+          <w:lang w:val="pt-PT"/>
+        </w:rPr>
+        <w:t xml:space="preserve">MAX </w:t>
+      </w:r>
+      <w:r>
+        <w:sym w:font="Wingdings" w:char="F0DF"/>
+      </w:r>
+      <w:r>
+        <w:rPr>
+          <w:lang w:val="pt-PT"/>
+        </w:rPr>
+        <w:t xml:space="preserve"> 0</w:t>
+      </w:r>
+    </w:p>
+    <w:p>
+      <w:pPr>
+        <w:ind w:firstLine="540"/>
+        <w:rPr>
+          <w:lang w:val="pt-PT"/>
+        </w:rPr>
+      </w:pPr>
+      <w:r>
+        <w:rPr>
+          <w:lang w:val="pt-PT"/>
+        </w:rPr>
+        <w:tab/>
+        <w:t xml:space="preserve">MAX_DAY </w:t>
+      </w:r>
+      <w:r>
+        <w:sym w:font="Wingdings" w:char="F0DF"/>
+      </w:r>
+      <w:r>
+        <w:rPr>
+          <w:lang w:val="pt-PT"/>
+        </w:rPr>
+        <w:t xml:space="preserve"> 0</w:t>
+      </w:r>
+    </w:p>
+    <w:p>
+      <w:pPr>
+        <w:ind w:firstLine="720"/>
+      </w:pPr>
+      <w:r>
+        <w:t xml:space="preserve">MAX_TYPE </w:t>
+      </w:r>
+      <w:r>
+        <w:rPr>
+          <w:lang w:val="pt-PT"/>
+        </w:rPr>
+        <w:sym w:font="Wingdings" w:char="F0DF"/>
+      </w:r>
+      <w:r>
+        <w:t xml:space="preserve"> “”</w:t>
+      </w:r>
+    </w:p>
+    <w:p>
+      <w:pPr>
+        <w:ind w:firstLine="720"/>
+      </w:pPr>
+      <w:r>
+        <w:t xml:space="preserve">MAX_MALE_PEIXE </w:t>
+      </w:r>
+      <w:r>
+        <w:sym w:font="Wingdings" w:char="F0DF"/>
+      </w:r>
+      <w:r>
+        <w:t xml:space="preserve"> 0</w:t>
+      </w:r>
+    </w:p>
+    <w:p>
+      <w:pPr>
+        <w:ind w:firstLine="720"/>
+      </w:pPr>
+      <w:r>
+        <w:t>MAX_MALE_PEIXE</w:t>
+      </w:r>
+      <w:r>
+        <w:t>_DAY</w:t>
+      </w:r>
+      <w:r>
+        <w:t xml:space="preserve"> </w:t>
+      </w:r>
+      <w:r>
+        <w:sym w:font="Wingdings" w:char="F0DF"/>
+      </w:r>
+      <w:r>
+        <w:t xml:space="preserve"> 0</w:t>
+      </w:r>
+    </w:p>
+    <w:p>
+      <w:pPr>
+        <w:ind w:firstLine="540"/>
+      </w:pPr>
+      <w:r>
+        <w:tab/>
+        <w:t xml:space="preserve">TOTAL </w:t>
+      </w:r>
+      <w:r>
+        <w:rPr>
+          <w:lang w:val="pt-PT"/>
+        </w:rPr>
+        <w:sym w:font="Wingdings" w:char="F0DF"/>
+      </w:r>
+      <w:r>
+        <w:t xml:space="preserve"> 0</w:t>
+      </w:r>
+    </w:p>
+    <w:p>
+      <w:pPr>
+        <w:ind w:firstLine="540"/>
+      </w:pPr>
+      <w:r>
+        <w:tab/>
+        <w:t xml:space="preserve">TOTAL_MALE </w:t>
+      </w:r>
+      <w:r>
+        <w:rPr>
+          <w:lang w:val="pt-PT"/>
+        </w:rPr>
+        <w:sym w:font="Wingdings" w:char="F0DF"/>
+      </w:r>
+      <w:r>
+        <w:t xml:space="preserve"> 0</w:t>
+      </w:r>
+    </w:p>
+    <w:p>
+      <w:pPr>
+        <w:ind w:firstLine="540"/>
+      </w:pPr>
+      <w:r>
+        <w:tab/>
+        <w:t xml:space="preserve">TOTAL_CARNE </w:t>
+      </w:r>
+      <w:r>
+        <w:rPr>
+          <w:lang w:val="pt-PT"/>
+        </w:rPr>
+        <w:sym w:font="Wingdings" w:char="F0DF"/>
+      </w:r>
+      <w:r>
+        <w:t xml:space="preserve"> 0</w:t>
+      </w:r>
+    </w:p>
+    <w:p>
+      <w:pPr>
+        <w:ind w:firstLine="540"/>
+        <w:rPr>
+          <w:lang w:val="pt-PT"/>
+        </w:rPr>
+      </w:pPr>
+      <w:r>
+        <w:tab/>
+      </w:r>
+      <w:r>
+        <w:rPr>
+          <w:lang w:val="pt-PT"/>
+        </w:rPr>
+        <w:t xml:space="preserve">TOTAL_PEIXE </w:t>
+      </w:r>
+      <w:r>
+        <w:rPr>
+          <w:lang w:val="pt-PT"/>
+        </w:rPr>
+        <w:sym w:font="Wingdings" w:char="F0DF"/>
+      </w:r>
+      <w:r>
+        <w:rPr>
+          <w:lang w:val="pt-PT"/>
+        </w:rPr>
+        <w:t xml:space="preserve"> 0</w:t>
+      </w:r>
+    </w:p>
+    <w:p>
+      <w:pPr>
+        <w:ind w:firstLine="540"/>
+        <w:rPr>
+          <w:lang w:val="pt-PT"/>
+        </w:rPr>
+      </w:pPr>
+      <w:r>
+        <w:rPr>
+          <w:lang w:val="pt-PT"/>
+        </w:rPr>
+        <w:t>C20 [</w:t>
+      </w:r>
+      <w:proofErr w:type="spellStart"/>
+      <w:r>
+        <w:rPr>
+          <w:lang w:val="pt-PT"/>
+        </w:rPr>
+        <w:t>Main</w:t>
+      </w:r>
+      <w:proofErr w:type="spellEnd"/>
+      <w:r>
+        <w:rPr>
+          <w:lang w:val="pt-PT"/>
+        </w:rPr>
+        <w:t xml:space="preserve"> Loop]</w:t>
+      </w:r>
+    </w:p>
+    <w:p>
+      <w:pPr>
+        <w:ind w:firstLine="630"/>
+        <w:rPr>
+          <w:lang w:val="pt-PT"/>
+        </w:rPr>
+      </w:pPr>
+      <w:r>
+        <w:rPr>
+          <w:lang w:val="pt-PT"/>
+        </w:rPr>
+        <w:tab/>
+        <w:t>DO FOR DIA = 1 TO 30</w:t>
+      </w:r>
+    </w:p>
+    <w:p>
+      <w:pPr>
+        <w:ind w:firstLine="630"/>
+        <w:rPr>
+          <w:lang w:val="pt-PT"/>
+        </w:rPr>
+      </w:pPr>
+      <w:r>
+        <w:rPr>
+          <w:lang w:val="pt-PT"/>
+        </w:rPr>
+        <w:tab/>
+      </w:r>
+      <w:r>
+        <w:rPr>
+          <w:lang w:val="pt-PT"/>
+        </w:rPr>
+        <w:tab/>
+        <w:t xml:space="preserve">M </w:t>
+      </w:r>
+      <w:r>
+        <w:rPr>
+          <w:lang w:val="pt-PT"/>
+        </w:rPr>
+        <w:sym w:font="Wingdings" w:char="F0DF"/>
+      </w:r>
+      <w:r>
+        <w:rPr>
+          <w:lang w:val="pt-PT"/>
+        </w:rPr>
+        <w:t xml:space="preserve"> 0</w:t>
+      </w:r>
+    </w:p>
+    <w:p>
+      <w:r>
+        <w:tab/>
+      </w:r>
+      <w:r>
+        <w:tab/>
+        <w:t>READ</w:t>
+      </w:r>
+      <w:r>
+        <w:t xml:space="preserve"> </w:t>
+      </w:r>
+      <w:r>
+        <w:t>(</w:t>
+      </w:r>
+      <w:r>
+        <w:t xml:space="preserve">ISCARNE, </w:t>
+      </w:r>
+      <w:r>
+        <w:t>N)</w:t>
+      </w:r>
+      <w:r>
+        <w:rPr>
+          <w:lang w:val="pt-PT"/>
+        </w:rPr>
+        <w:tab/>
+      </w:r>
+      <w:r>
+        <w:rPr>
+          <w:lang w:val="pt-PT"/>
+        </w:rPr>
+        <w:tab/>
+      </w:r>
+    </w:p>
+    <w:p>
+      <w:pPr>
+        <w:ind w:left="720" w:firstLine="720"/>
+      </w:pPr>
+      <w:r>
+        <w:t>DO FOR I = 1 TO N</w:t>
+      </w:r>
+    </w:p>
+    <w:p>
+      <w:pPr>
+        <w:ind w:firstLine="630"/>
+      </w:pPr>
+      <w:r>
+        <w:tab/>
+      </w:r>
+      <w:r>
+        <w:tab/>
+      </w:r>
+      <w:r>
+        <w:tab/>
+        <w:t>READ</w:t>
+      </w:r>
+      <w:r>
+        <w:t xml:space="preserve"> </w:t>
+      </w:r>
+      <w:r>
+        <w:t>(ISMALE)</w:t>
+      </w:r>
+    </w:p>
+    <w:p>
+      <w:pPr>
+        <w:ind w:firstLine="634"/>
+      </w:pPr>
+      <w:r>
+        <w:tab/>
+      </w:r>
+      <w:r>
+        <w:tab/>
+      </w:r>
+      <w:r>
+        <w:tab/>
+        <w:t>IF ISMALE</w:t>
+      </w:r>
+    </w:p>
+    <w:p>
+      <w:pPr>
+        <w:tabs>
+          <w:tab w:val="bar" w:pos="2808"/>
+        </w:tabs>
+        <w:ind w:firstLine="634"/>
+      </w:pPr>
+      <w:r>
+        <w:tab/>
+      </w:r>
+      <w:r>
+        <w:tab/>
+      </w:r>
+      <w:r>
+        <w:tab/>
+        <w:t>THEN</w:t>
+      </w:r>
+      <w:r>
+        <w:tab/>
+      </w:r>
+      <w:r>
+        <w:t>TOTAL_MALE</w:t>
+      </w:r>
+      <w:r>
+        <w:t xml:space="preserve"> </w:t>
+      </w:r>
+      <w:r>
+        <w:rPr>
+          <w:lang w:val="pt-PT"/>
+        </w:rPr>
+        <w:sym w:font="Wingdings" w:char="F0DF"/>
+      </w:r>
+      <w:r>
+        <w:t xml:space="preserve"> </w:t>
+      </w:r>
+      <w:r>
+        <w:t>TOTAL_MALE</w:t>
+      </w:r>
+      <w:r>
+        <w:t xml:space="preserve"> + 1</w:t>
+      </w:r>
+    </w:p>
+    <w:p>
+      <w:pPr>
+        <w:tabs>
+          <w:tab w:val="bar" w:pos="2808"/>
+        </w:tabs>
+        <w:ind w:firstLine="634"/>
+      </w:pPr>
+      <w:r>
+        <w:tab/>
+      </w:r>
+      <w:r>
+        <w:tab/>
+      </w:r>
+      <w:r>
+        <w:tab/>
+      </w:r>
+      <w:r>
+        <w:tab/>
+        <w:t xml:space="preserve">M </w:t>
+      </w:r>
+      <w:r>
+        <w:sym w:font="Wingdings" w:char="F0DF"/>
+      </w:r>
+      <w:r>
+        <w:t xml:space="preserve"> M + 1</w:t>
+      </w:r>
+    </w:p>
+    <w:p>
+      <w:pPr>
+        <w:ind w:left="720" w:firstLine="720"/>
+      </w:pPr>
+      <w:r>
+        <w:t>IF ISCARNE</w:t>
+      </w:r>
+    </w:p>
+    <w:p>
+      <w:pPr>
+        <w:tabs>
+          <w:tab w:val="bar" w:pos="2088"/>
+        </w:tabs>
+        <w:ind w:firstLine="634"/>
+      </w:pPr>
+      <w:r>
+        <w:tab/>
+      </w:r>
+      <w:r>
+        <w:tab/>
+      </w:r>
+      <w:r>
+        <w:t>THEN</w:t>
+      </w:r>
+      <w:r>
+        <w:tab/>
+        <w:t xml:space="preserve">TOTAL_CARNE </w:t>
+      </w:r>
+      <w:r>
+        <w:rPr>
+          <w:lang w:val="pt-PT"/>
+        </w:rPr>
+        <w:sym w:font="Wingdings" w:char="F0DF"/>
+      </w:r>
+      <w:r>
+        <w:t xml:space="preserve"> </w:t>
+      </w:r>
+      <w:proofErr w:type="spellStart"/>
+      <w:r>
+        <w:t>TOTAL_CARNE</w:t>
+      </w:r>
+      <w:proofErr w:type="spellEnd"/>
+      <w:r>
+        <w:t xml:space="preserve"> + N</w:t>
+      </w:r>
+    </w:p>
+    <w:p>
+      <w:pPr>
+        <w:spacing w:line="14" w:lineRule="exact"/>
+        <w:ind w:firstLine="634"/>
+      </w:pPr>
+    </w:p>
+    <w:p>
+      <w:pPr>
+        <w:tabs>
+          <w:tab w:val="bar" w:pos="2088"/>
+        </w:tabs>
+        <w:ind w:firstLine="634"/>
+        <w:rPr>
+          <w:lang w:val="pt-PT"/>
+        </w:rPr>
+      </w:pPr>
+      <w:r>
+        <w:tab/>
+      </w:r>
+      <w:r>
+        <w:tab/>
+      </w:r>
+      <w:r>
+        <w:rPr>
+          <w:lang w:val="pt-PT"/>
+        </w:rPr>
+        <w:t>ELSE</w:t>
+      </w:r>
+      <w:r>
+        <w:rPr>
+          <w:lang w:val="pt-PT"/>
+        </w:rPr>
+        <w:tab/>
+        <w:t xml:space="preserve">TOTAL_PEIXE </w:t>
+      </w:r>
+      <w:r>
+        <w:rPr>
+          <w:lang w:val="pt-PT"/>
+        </w:rPr>
+        <w:sym w:font="Wingdings" w:char="F0DF"/>
+      </w:r>
+      <w:r>
+        <w:rPr>
+          <w:lang w:val="pt-PT"/>
+        </w:rPr>
+        <w:t xml:space="preserve"> </w:t>
+      </w:r>
+      <w:proofErr w:type="spellStart"/>
+      <w:r>
+        <w:rPr>
+          <w:lang w:val="pt-PT"/>
+        </w:rPr>
+        <w:t>TOTAL_PEIXE</w:t>
+      </w:r>
+      <w:proofErr w:type="spellEnd"/>
+      <w:r>
+        <w:rPr>
+          <w:lang w:val="pt-PT"/>
+        </w:rPr>
+        <w:t xml:space="preserve"> + </w:t>
+      </w:r>
+      <w:r>
+        <w:rPr>
+          <w:lang w:val="pt-PT"/>
+        </w:rPr>
+        <w:t>N</w:t>
+      </w:r>
+    </w:p>
+    <w:p>
+      <w:pPr>
+        <w:tabs>
+          <w:tab w:val="bar" w:pos="2088"/>
+        </w:tabs>
+        <w:ind w:firstLine="634"/>
+      </w:pPr>
+      <w:r>
+        <w:rPr>
+          <w:lang w:val="pt-PT"/>
+        </w:rPr>
+        <w:tab/>
+      </w:r>
+      <w:r>
+        <w:rPr>
+          <w:lang w:val="pt-PT"/>
+        </w:rPr>
+        <w:tab/>
+      </w:r>
+      <w:r>
+        <w:rPr>
+          <w:lang w:val="pt-PT"/>
+        </w:rPr>
+        <w:tab/>
+      </w:r>
+      <w:r>
+        <w:t>IF M &gt; MAX_MALE_PEIXE</w:t>
+      </w:r>
+    </w:p>
+    <w:p>
+      <w:pPr>
+        <w:tabs>
+          <w:tab w:val="bar" w:pos="2088"/>
+          <w:tab w:val="bar" w:pos="2808"/>
+        </w:tabs>
+        <w:ind w:firstLine="634"/>
+      </w:pPr>
+      <w:r>
+        <w:tab/>
+      </w:r>
+      <w:r>
+        <w:tab/>
+      </w:r>
+      <w:r>
+        <w:tab/>
+      </w:r>
+      <w:r>
+        <w:t>THEN</w:t>
+      </w:r>
+      <w:r>
+        <w:tab/>
+        <w:t xml:space="preserve">MAX_MALE_PEIXE </w:t>
+      </w:r>
+      <w:r>
+        <w:sym w:font="Wingdings" w:char="F0DF"/>
+      </w:r>
+      <w:r>
+        <w:t xml:space="preserve"> M</w:t>
+      </w:r>
+    </w:p>
+    <w:p>
+      <w:pPr>
+        <w:tabs>
+          <w:tab w:val="bar" w:pos="2088"/>
+          <w:tab w:val="bar" w:pos="2808"/>
+        </w:tabs>
+        <w:ind w:firstLine="634"/>
+      </w:pPr>
+      <w:r>
+        <w:tab/>
+      </w:r>
+      <w:r>
+        <w:tab/>
+      </w:r>
+      <w:r>
+        <w:tab/>
+      </w:r>
+      <w:r>
+        <w:tab/>
+      </w:r>
+      <w:r>
+        <w:t xml:space="preserve">MAX_MALE_PEIXE_DAY </w:t>
+      </w:r>
+      <w:r>
+        <w:sym w:font="Wingdings" w:char="F0DF"/>
+      </w:r>
+      <w:r>
+        <w:t xml:space="preserve"> </w:t>
+      </w:r>
+      <w:r>
+        <w:t>DIA</w:t>
+      </w:r>
+    </w:p>
+    <w:p>
+      <w:pPr>
+        <w:ind w:firstLine="634"/>
+        <w:rPr>
+          <w:lang w:val="pt-PT"/>
+        </w:rPr>
+      </w:pPr>
+      <w:r>
+        <w:tab/>
+      </w:r>
+      <w:r>
+        <w:tab/>
+      </w:r>
+      <w:r>
+        <w:rPr>
+          <w:lang w:val="pt-PT"/>
+        </w:rPr>
+        <w:t xml:space="preserve">TOTAL </w:t>
+      </w:r>
+      <w:r>
+        <w:rPr>
+          <w:lang w:val="pt-PT"/>
+        </w:rPr>
+        <w:sym w:font="Wingdings" w:char="F0DF"/>
+      </w:r>
+      <w:r>
+        <w:rPr>
+          <w:lang w:val="pt-PT"/>
+        </w:rPr>
+        <w:t xml:space="preserve"> </w:t>
+      </w:r>
+      <w:proofErr w:type="spellStart"/>
+      <w:r>
+        <w:rPr>
+          <w:lang w:val="pt-PT"/>
+        </w:rPr>
+        <w:t>TOTAL</w:t>
+      </w:r>
+      <w:proofErr w:type="spellEnd"/>
+      <w:r>
+        <w:rPr>
+          <w:lang w:val="pt-PT"/>
+        </w:rPr>
+        <w:t xml:space="preserve"> + N</w:t>
+      </w:r>
+    </w:p>
+    <w:p>
+      <w:pPr>
+        <w:ind w:firstLine="634"/>
+      </w:pPr>
+      <w:r>
+        <w:rPr>
+          <w:lang w:val="pt-PT"/>
+        </w:rPr>
+        <w:tab/>
+      </w:r>
+      <w:r>
+        <w:rPr>
+          <w:lang w:val="pt-PT"/>
+        </w:rPr>
+        <w:tab/>
+      </w:r>
+      <w:r>
+        <w:t>IF N &gt; MAX</w:t>
+      </w:r>
+    </w:p>
+    <w:p>
+      <w:pPr>
+        <w:tabs>
+          <w:tab w:val="bar" w:pos="2088"/>
+        </w:tabs>
+        <w:ind w:firstLine="634"/>
+      </w:pPr>
+      <w:r>
+        <w:tab/>
+      </w:r>
+      <w:r>
+        <w:tab/>
+        <w:t>THEN</w:t>
+      </w:r>
+      <w:r>
+        <w:tab/>
+        <w:t xml:space="preserve">MAX </w:t>
+      </w:r>
+      <w:r>
+        <w:rPr>
+          <w:lang w:val="pt-PT"/>
+        </w:rPr>
+        <w:sym w:font="Wingdings" w:char="F0DF"/>
+      </w:r>
+      <w:r>
+        <w:t xml:space="preserve"> N</w:t>
+      </w:r>
+    </w:p>
+    <w:p>
+      <w:pPr>
+        <w:tabs>
+          <w:tab w:val="bar" w:pos="2088"/>
+        </w:tabs>
+        <w:ind w:firstLine="634"/>
+        <w:rPr>
+          <w:lang w:val="pt-PT"/>
+        </w:rPr>
+      </w:pPr>
+      <w:r>
+        <w:tab/>
+      </w:r>
+      <w:r>
+        <w:tab/>
+      </w:r>
+      <w:r>
+        <w:tab/>
+      </w:r>
+      <w:r>
+        <w:rPr>
+          <w:lang w:val="pt-PT"/>
+        </w:rPr>
+        <w:t xml:space="preserve">MAX_DAY </w:t>
+      </w:r>
+      <w:r>
+        <w:rPr>
+          <w:lang w:val="pt-PT"/>
+        </w:rPr>
+        <w:sym w:font="Wingdings" w:char="F0DF"/>
+      </w:r>
+      <w:r>
+        <w:rPr>
+          <w:lang w:val="pt-PT"/>
+        </w:rPr>
+        <w:t xml:space="preserve"> DIA</w:t>
+      </w:r>
+    </w:p>
+    <w:p>
+      <w:pPr>
+        <w:tabs>
+          <w:tab w:val="bar" w:pos="2088"/>
+        </w:tabs>
+        <w:ind w:firstLine="634"/>
+        <w:rPr>
+          <w:lang w:val="pt-PT"/>
+        </w:rPr>
+      </w:pPr>
+      <w:r>
+        <w:rPr>
+          <w:lang w:val="pt-PT"/>
+        </w:rPr>
+        <w:tab/>
+      </w:r>
+      <w:r>
+        <w:rPr>
+          <w:lang w:val="pt-PT"/>
+        </w:rPr>
+        <w:tab/>
+      </w:r>
+      <w:r>
+        <w:rPr>
+          <w:lang w:val="pt-PT"/>
+        </w:rPr>
+        <w:tab/>
+        <w:t>IF ISCARNE</w:t>
+      </w:r>
+    </w:p>
+    <w:p>
+      <w:pPr>
+        <w:tabs>
+          <w:tab w:val="bar" w:pos="2088"/>
+          <w:tab w:val="bar" w:pos="2808"/>
+        </w:tabs>
+        <w:ind w:firstLine="634"/>
+      </w:pPr>
+      <w:r>
+        <w:rPr>
+          <w:lang w:val="pt-PT"/>
+        </w:rPr>
+        <w:tab/>
+      </w:r>
+      <w:r>
+        <w:rPr>
+          <w:lang w:val="pt-PT"/>
+        </w:rPr>
+        <w:tab/>
+      </w:r>
+      <w:r>
+        <w:rPr>
+          <w:lang w:val="pt-PT"/>
+        </w:rPr>
+        <w:tab/>
+      </w:r>
+      <w:r>
+        <w:t>THEN</w:t>
+      </w:r>
+      <w:r>
+        <w:tab/>
+        <w:t xml:space="preserve">MAX_TYPE </w:t>
+      </w:r>
+      <w:r>
+        <w:rPr>
+          <w:lang w:val="pt-PT"/>
+        </w:rPr>
+        <w:sym w:font="Wingdings" w:char="F0DF"/>
+      </w:r>
+      <w:r>
+        <w:t xml:space="preserve"> “</w:t>
+      </w:r>
+      <w:r>
+        <w:t>c</w:t>
+      </w:r>
+      <w:r>
+        <w:t>arne”</w:t>
+      </w:r>
+    </w:p>
+    <w:p>
+      <w:pPr>
+        <w:tabs>
+          <w:tab w:val="bar" w:pos="2088"/>
+          <w:tab w:val="bar" w:pos="2808"/>
+        </w:tabs>
+        <w:ind w:firstLine="634"/>
+      </w:pPr>
+      <w:r>
+        <w:tab/>
+      </w:r>
+      <w:r>
+        <w:tab/>
+      </w:r>
+      <w:r>
+        <w:tab/>
+        <w:t>ELSE</w:t>
+      </w:r>
+      <w:r>
+        <w:tab/>
+        <w:t xml:space="preserve">MAX_TYPE </w:t>
+      </w:r>
+      <w:r>
+        <w:rPr>
+          <w:lang w:val="pt-PT"/>
+        </w:rPr>
+        <w:sym w:font="Wingdings" w:char="F0DF"/>
+      </w:r>
+      <w:r>
+        <w:t xml:space="preserve"> “</w:t>
+      </w:r>
+      <w:r>
+        <w:rPr>
+          <w:lang w:val="pt-PT"/>
+        </w:rPr>
+        <w:t>peixe</w:t>
+      </w:r>
+      <w:r>
+        <w:t>”</w:t>
+      </w:r>
+    </w:p>
+    <w:p>
+      <w:pPr>
+        <w:ind w:firstLine="630"/>
+        <w:rPr>
+          <w:lang w:val="pt-PT"/>
+        </w:rPr>
+      </w:pPr>
+      <w:r>
+        <w:rPr>
+          <w:lang w:val="pt-PT"/>
+        </w:rPr>
+        <w:t>C30 [Imprimir resultados]</w:t>
+      </w:r>
+    </w:p>
+    <w:p>
+      <w:pPr>
+        <w:ind w:firstLine="720"/>
+        <w:rPr>
+          <w:lang w:val="pt-PT"/>
+        </w:rPr>
+      </w:pPr>
+      <w:proofErr w:type="gramStart"/>
+      <w:r>
+        <w:rPr>
+          <w:lang w:val="pt-PT"/>
+        </w:rPr>
+        <w:t>PRINT(</w:t>
+      </w:r>
+      <w:proofErr w:type="gramEnd"/>
+      <w:r>
+        <w:rPr>
+          <w:lang w:val="pt-PT"/>
+        </w:rPr>
+        <w:t>“De todos os alunos que compraram senha, ” TOTAL_CARNE / TOTAL * 100, “% preferem carne, foram vendidas mais senhas no dia “, MAX_DAY, “ e a refeição foi “, MAX_TYPE, “</w:t>
+      </w:r>
+      <w:r>
+        <w:rPr>
+          <w:lang w:val="pt-PT"/>
+        </w:rPr>
+        <w:t xml:space="preserve">. No dia “, </w:t>
+      </w:r>
+      <w:r>
+        <w:rPr>
+          <w:lang w:val="pt-PT"/>
+        </w:rPr>
+        <w:t>MAX_MALE_PEIXE_DAY</w:t>
+      </w:r>
+      <w:r>
+        <w:rPr>
+          <w:lang w:val="pt-PT"/>
+        </w:rPr>
+        <w:t xml:space="preserve">, </w:t>
+      </w:r>
+      <w:proofErr w:type="gramStart"/>
+      <w:r>
+        <w:rPr>
+          <w:lang w:val="pt-PT"/>
+        </w:rPr>
+        <w:t>“ houve</w:t>
+      </w:r>
+      <w:proofErr w:type="gramEnd"/>
+      <w:r>
+        <w:rPr>
+          <w:lang w:val="pt-PT"/>
+        </w:rPr>
+        <w:t xml:space="preserve"> mais rapazes a comer pei</w:t>
+      </w:r>
+      <w:r>
+        <w:rPr>
+          <w:lang w:val="pt-PT"/>
+        </w:rPr>
+        <w:t xml:space="preserve">xe, havendo </w:t>
+      </w:r>
+      <w:r>
+        <w:rPr>
+          <w:lang w:val="pt-PT"/>
+        </w:rPr>
+        <w:t>”</w:t>
+      </w:r>
+      <w:r>
+        <w:rPr>
+          <w:lang w:val="pt-PT"/>
+        </w:rPr>
+        <w:t>, MAX_MALE_PEIXE, “senhas compradas por rapazes.”</w:t>
+      </w:r>
+      <w:r>
+        <w:rPr>
+          <w:lang w:val="pt-PT"/>
+        </w:rPr>
+        <w:t>)</w:t>
+      </w:r>
+    </w:p>
+    <w:p>
+      <w:pPr>
+        <w:ind w:firstLine="634"/>
+        <w:rPr>
+          <w:lang w:val="pt-PT"/>
+        </w:rPr>
+      </w:pPr>
+      <w:r>
+        <w:rPr>
+          <w:lang w:val="pt-PT"/>
+        </w:rPr>
+        <w:t>C40 [Terminar]</w:t>
+      </w:r>
+    </w:p>
+    <w:p>
+      <w:pPr>
+        <w:ind w:firstLine="634"/>
+        <w:rPr>
+          <w:lang w:val="pt-PT"/>
+        </w:rPr>
+      </w:pPr>
+      <w:r>
+        <w:rPr>
+          <w:lang w:val="pt-PT"/>
+        </w:rPr>
+        <w:tab/>
+        <w:t>EXIT</w:t>
+      </w:r>
     </w:p>
     <w:sectPr>
       <w:type w:val="continuous"/>
@@ -17852,11 +22528,11 @@
     <w:name w:val="Normal"/>
     <w:qFormat/>
   </w:style>
-  <w:style w:type="paragraph" w:styleId="Heading1">
+  <w:style w:type="paragraph" w:styleId="Ttulo1">
     <w:name w:val="heading 1"/>
     <w:basedOn w:val="Normal"/>
     <w:next w:val="Normal"/>
-    <w:link w:val="Heading1Char"/>
+    <w:link w:val="Ttulo1Carter"/>
     <w:uiPriority w:val="9"/>
     <w:qFormat/>
     <w:rsid w:val="00892A77"/>
@@ -17873,11 +22549,11 @@
       <w:szCs w:val="32"/>
     </w:rPr>
   </w:style>
-  <w:style w:type="paragraph" w:styleId="Heading2">
+  <w:style w:type="paragraph" w:styleId="Ttulo2">
     <w:name w:val="heading 2"/>
     <w:basedOn w:val="Normal"/>
     <w:next w:val="Normal"/>
-    <w:link w:val="Heading2Char"/>
+    <w:link w:val="Ttulo2Carter"/>
     <w:uiPriority w:val="9"/>
     <w:unhideWhenUsed/>
     <w:qFormat/>
@@ -17895,13 +22571,13 @@
       <w:szCs w:val="26"/>
     </w:rPr>
   </w:style>
-  <w:style w:type="character" w:default="1" w:styleId="DefaultParagraphFont">
+  <w:style w:type="character" w:default="1" w:styleId="Tipodeletrapredefinidodopargrafo">
     <w:name w:val="Default Paragraph Font"/>
     <w:uiPriority w:val="1"/>
     <w:semiHidden/>
     <w:unhideWhenUsed/>
   </w:style>
-  <w:style w:type="table" w:default="1" w:styleId="TableNormal">
+  <w:style w:type="table" w:default="1" w:styleId="Tabelanormal">
     <w:name w:val="Normal Table"/>
     <w:uiPriority w:val="99"/>
     <w:semiHidden/>
@@ -17916,16 +22592,16 @@
       </w:tblCellMar>
     </w:tblPr>
   </w:style>
-  <w:style w:type="numbering" w:default="1" w:styleId="NoList">
+  <w:style w:type="numbering" w:default="1" w:styleId="Semlista">
     <w:name w:val="No List"/>
     <w:uiPriority w:val="99"/>
     <w:semiHidden/>
     <w:unhideWhenUsed/>
   </w:style>
-  <w:style w:type="character" w:customStyle="1" w:styleId="Heading1Char">
-    <w:name w:val="Heading 1 Char"/>
-    <w:basedOn w:val="DefaultParagraphFont"/>
-    <w:link w:val="Heading1"/>
+  <w:style w:type="character" w:customStyle="1" w:styleId="Ttulo1Carter">
+    <w:name w:val="Título 1 Caráter"/>
+    <w:basedOn w:val="Tipodeletrapredefinidodopargrafo"/>
+    <w:link w:val="Ttulo1"/>
     <w:uiPriority w:val="9"/>
     <w:rsid w:val="00892A77"/>
     <w:rPr>
@@ -17935,9 +22611,9 @@
       <w:szCs w:val="32"/>
     </w:rPr>
   </w:style>
-  <w:style w:type="table" w:styleId="TableGrid">
+  <w:style w:type="table" w:styleId="TabelacomGrelha">
     <w:name w:val="Table Grid"/>
-    <w:basedOn w:val="TableNormal"/>
+    <w:basedOn w:val="Tabelanormal"/>
     <w:uiPriority w:val="39"/>
     <w:rsid w:val="00A11F69"/>
     <w:pPr>
@@ -17957,10 +22633,10 @@
       <w:shd w:val="clear" w:color="auto" w:fill="7F7F7F" w:themeFill="text1" w:themeFillTint="80"/>
     </w:tcPr>
   </w:style>
-  <w:style w:type="paragraph" w:styleId="HTMLPreformatted">
+  <w:style w:type="paragraph" w:styleId="HTMLpr-formatado">
     <w:name w:val="HTML Preformatted"/>
     <w:basedOn w:val="Normal"/>
-    <w:link w:val="HTMLPreformattedChar"/>
+    <w:link w:val="HTMLpr-formatadoCarter"/>
     <w:uiPriority w:val="99"/>
     <w:semiHidden/>
     <w:unhideWhenUsed/>
@@ -17992,10 +22668,10 @@
       <w:szCs w:val="20"/>
     </w:rPr>
   </w:style>
-  <w:style w:type="character" w:customStyle="1" w:styleId="HTMLPreformattedChar">
-    <w:name w:val="HTML Preformatted Char"/>
-    <w:basedOn w:val="DefaultParagraphFont"/>
-    <w:link w:val="HTMLPreformatted"/>
+  <w:style w:type="character" w:customStyle="1" w:styleId="HTMLpr-formatadoCarter">
+    <w:name w:val="HTML pré-formatado Caráter"/>
+    <w:basedOn w:val="Tipodeletrapredefinidodopargrafo"/>
+    <w:link w:val="HTMLpr-formatado"/>
     <w:uiPriority w:val="99"/>
     <w:semiHidden/>
     <w:rsid w:val="00C06D19"/>
@@ -18005,9 +22681,9 @@
       <w:szCs w:val="20"/>
     </w:rPr>
   </w:style>
-  <w:style w:type="character" w:styleId="CommentReference">
+  <w:style w:type="character" w:styleId="Refdecomentrio">
     <w:name w:val="annotation reference"/>
-    <w:basedOn w:val="DefaultParagraphFont"/>
+    <w:basedOn w:val="Tipodeletrapredefinidodopargrafo"/>
     <w:uiPriority w:val="99"/>
     <w:semiHidden/>
     <w:unhideWhenUsed/>
@@ -18017,12 +22693,11 @@
       <w:szCs w:val="16"/>
     </w:rPr>
   </w:style>
-  <w:style w:type="paragraph" w:styleId="CommentText">
+  <w:style w:type="paragraph" w:styleId="Textodecomentrio">
     <w:name w:val="annotation text"/>
     <w:basedOn w:val="Normal"/>
-    <w:link w:val="CommentTextChar"/>
+    <w:link w:val="TextodecomentrioCarter"/>
     <w:uiPriority w:val="99"/>
-    <w:semiHidden/>
     <w:unhideWhenUsed/>
     <w:rsid w:val="00A26A28"/>
     <w:rPr>
@@ -18030,23 +22705,22 @@
       <w:szCs w:val="20"/>
     </w:rPr>
   </w:style>
-  <w:style w:type="character" w:customStyle="1" w:styleId="CommentTextChar">
-    <w:name w:val="Comment Text Char"/>
-    <w:basedOn w:val="DefaultParagraphFont"/>
-    <w:link w:val="CommentText"/>
+  <w:style w:type="character" w:customStyle="1" w:styleId="TextodecomentrioCarter">
+    <w:name w:val="Texto de comentário Caráter"/>
+    <w:basedOn w:val="Tipodeletrapredefinidodopargrafo"/>
+    <w:link w:val="Textodecomentrio"/>
     <w:uiPriority w:val="99"/>
-    <w:semiHidden/>
     <w:rsid w:val="00A26A28"/>
     <w:rPr>
       <w:sz w:val="20"/>
       <w:szCs w:val="20"/>
     </w:rPr>
   </w:style>
-  <w:style w:type="paragraph" w:styleId="CommentSubject">
+  <w:style w:type="paragraph" w:styleId="Assuntodecomentrio">
     <w:name w:val="annotation subject"/>
-    <w:basedOn w:val="CommentText"/>
-    <w:next w:val="CommentText"/>
-    <w:link w:val="CommentSubjectChar"/>
+    <w:basedOn w:val="Textodecomentrio"/>
+    <w:next w:val="Textodecomentrio"/>
+    <w:link w:val="AssuntodecomentrioCarter"/>
     <w:uiPriority w:val="99"/>
     <w:semiHidden/>
     <w:unhideWhenUsed/>
@@ -18056,10 +22730,10 @@
       <w:bCs/>
     </w:rPr>
   </w:style>
-  <w:style w:type="character" w:customStyle="1" w:styleId="CommentSubjectChar">
-    <w:name w:val="Comment Subject Char"/>
-    <w:basedOn w:val="CommentTextChar"/>
-    <w:link w:val="CommentSubject"/>
+  <w:style w:type="character" w:customStyle="1" w:styleId="AssuntodecomentrioCarter">
+    <w:name w:val="Assunto de comentário Caráter"/>
+    <w:basedOn w:val="TextodecomentrioCarter"/>
+    <w:link w:val="Assuntodecomentrio"/>
     <w:uiPriority w:val="99"/>
     <w:semiHidden/>
     <w:rsid w:val="00A26A28"/>
@@ -18070,10 +22744,10 @@
       <w:szCs w:val="20"/>
     </w:rPr>
   </w:style>
-  <w:style w:type="paragraph" w:styleId="BalloonText">
+  <w:style w:type="paragraph" w:styleId="Textodebalo">
     <w:name w:val="Balloon Text"/>
     <w:basedOn w:val="Normal"/>
-    <w:link w:val="BalloonTextChar"/>
+    <w:link w:val="TextodebaloCarter"/>
     <w:uiPriority w:val="99"/>
     <w:semiHidden/>
     <w:unhideWhenUsed/>
@@ -18087,10 +22761,10 @@
       <w:szCs w:val="18"/>
     </w:rPr>
   </w:style>
-  <w:style w:type="character" w:customStyle="1" w:styleId="BalloonTextChar">
-    <w:name w:val="Balloon Text Char"/>
-    <w:basedOn w:val="DefaultParagraphFont"/>
-    <w:link w:val="BalloonText"/>
+  <w:style w:type="character" w:customStyle="1" w:styleId="TextodebaloCarter">
+    <w:name w:val="Texto de balão Caráter"/>
+    <w:basedOn w:val="Tipodeletrapredefinidodopargrafo"/>
+    <w:link w:val="Textodebalo"/>
     <w:uiPriority w:val="99"/>
     <w:semiHidden/>
     <w:rsid w:val="00A26A28"/>
@@ -18100,9 +22774,9 @@
       <w:szCs w:val="18"/>
     </w:rPr>
   </w:style>
-  <w:style w:type="table" w:styleId="ListTable5Dark">
+  <w:style w:type="table" w:styleId="TabeladeLista5Escura">
     <w:name w:val="List Table 5 Dark"/>
-    <w:basedOn w:val="TableNormal"/>
+    <w:basedOn w:val="Tabelanormal"/>
     <w:uiPriority w:val="50"/>
     <w:rsid w:val="00A11F69"/>
     <w:pPr>
@@ -18234,9 +22908,9 @@
       </w:tcPr>
     </w:tblStylePr>
   </w:style>
-  <w:style w:type="table" w:styleId="ListTable3">
+  <w:style w:type="table" w:styleId="TabeladeLista3">
     <w:name w:val="List Table 3"/>
-    <w:basedOn w:val="TableNormal"/>
+    <w:basedOn w:val="Tabelanormal"/>
     <w:uiPriority w:val="48"/>
     <w:rsid w:val="00A11F69"/>
     <w:pPr>
@@ -18358,9 +23032,9 @@
       </w:tcPr>
     </w:tblStylePr>
   </w:style>
-  <w:style w:type="table" w:styleId="ListTable4">
+  <w:style w:type="table" w:styleId="TabeladeLista4">
     <w:name w:val="List Table 4"/>
-    <w:basedOn w:val="TableNormal"/>
+    <w:basedOn w:val="Tabelanormal"/>
     <w:uiPriority w:val="49"/>
     <w:rsid w:val="00A11F69"/>
     <w:pPr>
@@ -18432,9 +23106,9 @@
       </w:tcPr>
     </w:tblStylePr>
   </w:style>
-  <w:style w:type="table" w:styleId="GridTable5Dark">
+  <w:style w:type="table" w:styleId="TabeladeGrelha5Escura">
     <w:name w:val="Grid Table 5 Dark"/>
-    <w:basedOn w:val="TableNormal"/>
+    <w:basedOn w:val="Tabelanormal"/>
     <w:uiPriority w:val="50"/>
     <w:rsid w:val="00A11F69"/>
     <w:pPr>
@@ -18538,10 +23212,10 @@
       </w:tcPr>
     </w:tblStylePr>
   </w:style>
-  <w:style w:type="paragraph" w:styleId="Header">
+  <w:style w:type="paragraph" w:styleId="Cabealho">
     <w:name w:val="header"/>
     <w:basedOn w:val="Normal"/>
-    <w:link w:val="HeaderChar"/>
+    <w:link w:val="CabealhoCarter"/>
     <w:uiPriority w:val="99"/>
     <w:unhideWhenUsed/>
     <w:rsid w:val="00A11F69"/>
@@ -18553,17 +23227,17 @@
       <w:spacing w:after="0"/>
     </w:pPr>
   </w:style>
-  <w:style w:type="character" w:customStyle="1" w:styleId="HeaderChar">
-    <w:name w:val="Header Char"/>
-    <w:basedOn w:val="DefaultParagraphFont"/>
-    <w:link w:val="Header"/>
+  <w:style w:type="character" w:customStyle="1" w:styleId="CabealhoCarter">
+    <w:name w:val="Cabeçalho Caráter"/>
+    <w:basedOn w:val="Tipodeletrapredefinidodopargrafo"/>
+    <w:link w:val="Cabealho"/>
     <w:uiPriority w:val="99"/>
     <w:rsid w:val="00A11F69"/>
   </w:style>
-  <w:style w:type="paragraph" w:styleId="Footer">
+  <w:style w:type="paragraph" w:styleId="Rodap">
     <w:name w:val="footer"/>
     <w:basedOn w:val="Normal"/>
-    <w:link w:val="FooterChar"/>
+    <w:link w:val="RodapCarter"/>
     <w:uiPriority w:val="99"/>
     <w:unhideWhenUsed/>
     <w:rsid w:val="00A11F69"/>
@@ -18575,17 +23249,17 @@
       <w:spacing w:after="0"/>
     </w:pPr>
   </w:style>
-  <w:style w:type="character" w:customStyle="1" w:styleId="FooterChar">
-    <w:name w:val="Footer Char"/>
-    <w:basedOn w:val="DefaultParagraphFont"/>
-    <w:link w:val="Footer"/>
+  <w:style w:type="character" w:customStyle="1" w:styleId="RodapCarter">
+    <w:name w:val="Rodapé Caráter"/>
+    <w:basedOn w:val="Tipodeletrapredefinidodopargrafo"/>
+    <w:link w:val="Rodap"/>
     <w:uiPriority w:val="99"/>
     <w:rsid w:val="00A11F69"/>
   </w:style>
-  <w:style w:type="character" w:customStyle="1" w:styleId="Heading2Char">
-    <w:name w:val="Heading 2 Char"/>
-    <w:basedOn w:val="DefaultParagraphFont"/>
-    <w:link w:val="Heading2"/>
+  <w:style w:type="character" w:customStyle="1" w:styleId="Ttulo2Carter">
+    <w:name w:val="Título 2 Caráter"/>
+    <w:basedOn w:val="Tipodeletrapredefinidodopargrafo"/>
+    <w:link w:val="Ttulo2"/>
     <w:uiPriority w:val="9"/>
     <w:rsid w:val="00875B2B"/>
     <w:rPr>
